--- a/INFORME TÉCNICO/Proyecto Final - Avance.docx
+++ b/INFORME TÉCNICO/Proyecto Final - Avance.docx
@@ -15187,19 +15187,7 @@
           <w:szCs w:val="20"/>
         </w:rPr>
         <w:lastRenderedPageBreak/>
-        <w:t>Mostrar tarea</w:t>
-      </w:r>
-      <w:bookmarkStart w:id="1" w:name="_GoBack"/>
-      <w:bookmarkEnd w:id="1"/>
-      <w:r>
-        <w:rPr>
-          <w:rFonts w:ascii="Arial" w:eastAsia="Arial" w:hAnsi="Arial" w:cs="Arial"/>
-          <w:b/>
-          <w:color w:val="000000"/>
-          <w:sz w:val="32"/>
-          <w:szCs w:val="20"/>
-        </w:rPr>
-        <w:t xml:space="preserve"> multimedia</w:t>
+        <w:t>Mostrar tarea multimedia</w:t>
       </w:r>
     </w:p>
     <w:p>
@@ -15811,7 +15799,219 @@
           <w:rFonts w:ascii="Arial" w:eastAsia="Arial" w:hAnsi="Arial" w:cs="Arial"/>
           <w:szCs w:val="20"/>
         </w:rPr>
-        <w:t xml:space="preserve">El método obtenerMultimedia también recibe la clave de la tarea de la cual se quiere obtener todas sus multimedia correspondientes </w:t>
+        <w:t xml:space="preserve">El método obtenerMultimedia también recibe la clave de la tarea de la cual se quiere obtener todas </w:t>
+      </w:r>
+      <w:r>
+        <w:rPr>
+          <w:rFonts w:ascii="Arial" w:eastAsia="Arial" w:hAnsi="Arial" w:cs="Arial"/>
+          <w:szCs w:val="20"/>
+        </w:rPr>
+        <w:t>sus multimedia correspondientes.</w:t>
+      </w:r>
+    </w:p>
+    <w:p>
+      <w:pPr>
+        <w:jc w:val="both"/>
+        <w:rPr>
+          <w:rFonts w:ascii="Arial" w:eastAsia="Arial" w:hAnsi="Arial" w:cs="Arial"/>
+          <w:szCs w:val="20"/>
+        </w:rPr>
+      </w:pPr>
+    </w:p>
+    <w:p>
+      <w:pPr>
+        <w:jc w:val="both"/>
+        <w:rPr>
+          <w:rFonts w:ascii="Arial" w:eastAsia="Arial" w:hAnsi="Arial" w:cs="Arial"/>
+          <w:szCs w:val="20"/>
+        </w:rPr>
+      </w:pPr>
+    </w:p>
+    <w:p>
+      <w:pPr>
+        <w:jc w:val="both"/>
+        <w:rPr>
+          <w:rFonts w:ascii="Arial" w:eastAsia="Arial" w:hAnsi="Arial" w:cs="Arial"/>
+          <w:szCs w:val="20"/>
+        </w:rPr>
+      </w:pPr>
+    </w:p>
+    <w:p>
+      <w:pPr>
+        <w:jc w:val="both"/>
+        <w:rPr>
+          <w:rFonts w:ascii="Arial" w:eastAsia="Arial" w:hAnsi="Arial" w:cs="Arial"/>
+          <w:szCs w:val="20"/>
+        </w:rPr>
+      </w:pPr>
+    </w:p>
+    <w:p>
+      <w:pPr>
+        <w:jc w:val="both"/>
+        <w:rPr>
+          <w:rFonts w:ascii="Arial" w:eastAsia="Arial" w:hAnsi="Arial" w:cs="Arial"/>
+          <w:szCs w:val="20"/>
+        </w:rPr>
+      </w:pPr>
+    </w:p>
+    <w:p>
+      <w:pPr>
+        <w:jc w:val="both"/>
+        <w:rPr>
+          <w:rFonts w:ascii="Arial" w:eastAsia="Arial" w:hAnsi="Arial" w:cs="Arial"/>
+          <w:szCs w:val="20"/>
+        </w:rPr>
+      </w:pPr>
+    </w:p>
+    <w:p>
+      <w:pPr>
+        <w:jc w:val="both"/>
+        <w:rPr>
+          <w:rFonts w:ascii="Arial" w:eastAsia="Arial" w:hAnsi="Arial" w:cs="Arial"/>
+          <w:szCs w:val="20"/>
+        </w:rPr>
+      </w:pPr>
+    </w:p>
+    <w:p>
+      <w:pPr>
+        <w:jc w:val="both"/>
+        <w:rPr>
+          <w:rFonts w:ascii="Arial" w:eastAsia="Arial" w:hAnsi="Arial" w:cs="Arial"/>
+          <w:szCs w:val="20"/>
+        </w:rPr>
+      </w:pPr>
+    </w:p>
+    <w:p>
+      <w:pPr>
+        <w:jc w:val="both"/>
+        <w:rPr>
+          <w:rFonts w:ascii="Arial" w:eastAsia="Arial" w:hAnsi="Arial" w:cs="Arial"/>
+          <w:szCs w:val="20"/>
+        </w:rPr>
+      </w:pPr>
+    </w:p>
+    <w:p>
+      <w:pPr>
+        <w:jc w:val="both"/>
+        <w:rPr>
+          <w:rFonts w:ascii="Arial" w:eastAsia="Arial" w:hAnsi="Arial" w:cs="Arial"/>
+          <w:szCs w:val="20"/>
+        </w:rPr>
+      </w:pPr>
+    </w:p>
+    <w:p>
+      <w:pPr>
+        <w:jc w:val="center"/>
+        <w:rPr>
+          <w:rFonts w:ascii="Arial" w:eastAsia="Arial" w:hAnsi="Arial" w:cs="Arial"/>
+          <w:b/>
+          <w:color w:val="000000"/>
+          <w:sz w:val="32"/>
+          <w:szCs w:val="20"/>
+        </w:rPr>
+      </w:pPr>
+      <w:r>
+        <w:rPr>
+          <w:rFonts w:ascii="Arial" w:eastAsia="Arial" w:hAnsi="Arial" w:cs="Arial"/>
+          <w:b/>
+          <w:color w:val="000000"/>
+          <w:sz w:val="32"/>
+          <w:szCs w:val="20"/>
+        </w:rPr>
+        <w:lastRenderedPageBreak/>
+        <w:t xml:space="preserve">Eliminar </w:t>
+      </w:r>
+      <w:r>
+        <w:rPr>
+          <w:rFonts w:ascii="Arial" w:eastAsia="Arial" w:hAnsi="Arial" w:cs="Arial"/>
+          <w:b/>
+          <w:color w:val="000000"/>
+          <w:sz w:val="32"/>
+          <w:szCs w:val="20"/>
+        </w:rPr>
+        <w:t>tarea multimedia</w:t>
+      </w:r>
+    </w:p>
+    <w:p>
+      <w:pPr>
+        <w:jc w:val="both"/>
+        <w:rPr>
+          <w:rFonts w:ascii="Arial" w:eastAsia="Arial" w:hAnsi="Arial" w:cs="Arial"/>
+          <w:szCs w:val="20"/>
+        </w:rPr>
+      </w:pPr>
+      <w:r>
+        <w:rPr>
+          <w:noProof/>
+        </w:rPr>
+        <w:drawing>
+          <wp:inline distT="0" distB="0" distL="0" distR="0" wp14:anchorId="42C9FAC3" wp14:editId="4FC4AA51">
+            <wp:extent cx="6691630" cy="1403985"/>
+            <wp:effectExtent l="0" t="0" r="0" b="5715"/>
+            <wp:docPr id="62" name="Imagen 62"/>
+            <wp:cNvGraphicFramePr>
+              <a:graphicFrameLocks xmlns:a="http://schemas.openxmlformats.org/drawingml/2006/main" noChangeAspect="1"/>
+            </wp:cNvGraphicFramePr>
+            <a:graphic xmlns:a="http://schemas.openxmlformats.org/drawingml/2006/main">
+              <a:graphicData uri="http://schemas.openxmlformats.org/drawingml/2006/picture">
+                <pic:pic xmlns:pic="http://schemas.openxmlformats.org/drawingml/2006/picture">
+                  <pic:nvPicPr>
+                    <pic:cNvPr id="1" name=""/>
+                    <pic:cNvPicPr/>
+                  </pic:nvPicPr>
+                  <pic:blipFill>
+                    <a:blip r:embed="rId77"/>
+                    <a:stretch>
+                      <a:fillRect/>
+                    </a:stretch>
+                  </pic:blipFill>
+                  <pic:spPr>
+                    <a:xfrm>
+                      <a:off x="0" y="0"/>
+                      <a:ext cx="6691630" cy="1403985"/>
+                    </a:xfrm>
+                    <a:prstGeom prst="rect">
+                      <a:avLst/>
+                    </a:prstGeom>
+                  </pic:spPr>
+                </pic:pic>
+              </a:graphicData>
+            </a:graphic>
+          </wp:inline>
+        </w:drawing>
+      </w:r>
+    </w:p>
+    <w:p>
+      <w:pPr>
+        <w:jc w:val="both"/>
+        <w:rPr>
+          <w:rFonts w:ascii="Arial" w:eastAsia="Arial" w:hAnsi="Arial" w:cs="Arial"/>
+          <w:szCs w:val="20"/>
+          <w:u w:val="single"/>
+        </w:rPr>
+      </w:pPr>
+      <w:r>
+        <w:rPr>
+          <w:rFonts w:ascii="Arial" w:eastAsia="Arial" w:hAnsi="Arial" w:cs="Arial"/>
+          <w:szCs w:val="20"/>
+        </w:rPr>
+        <w:t xml:space="preserve">En el </w:t>
+      </w:r>
+      <w:proofErr w:type="spellStart"/>
+      <w:r>
+        <w:rPr>
+          <w:rFonts w:ascii="Arial" w:eastAsia="Arial" w:hAnsi="Arial" w:cs="Arial"/>
+          <w:szCs w:val="20"/>
+        </w:rPr>
+        <w:t>adaptadorTM</w:t>
+      </w:r>
+      <w:proofErr w:type="spellEnd"/>
+      <w:r>
+        <w:rPr>
+          <w:rFonts w:ascii="Arial" w:eastAsia="Arial" w:hAnsi="Arial" w:cs="Arial"/>
+          <w:szCs w:val="20"/>
+        </w:rPr>
+        <w:t xml:space="preserve"> se le agrego el comportamiento al botón de eliminar para que obtenga la clave de la tarea multimedia de la cual va a eliminar de la base de datos.  Al fin muestra un mensaje notificando que la eliminación fue exitosa.</w:t>
       </w:r>
     </w:p>
     <w:p>
@@ -15919,7 +16119,6 @@
         <w:rPr>
           <w:noProof/>
         </w:rPr>
-        <w:lastRenderedPageBreak/>
         <w:pict>
           <v:shapetype id="_x0000_t75" coordsize="21600,21600" o:spt="75" o:preferrelative="t" path="m@4@5l@4@11@9@11@9@5xe" filled="f" stroked="f">
             <v:stroke joinstyle="miter"/>
@@ -15941,7 +16140,7 @@
             <o:lock v:ext="edit" aspectratio="t"/>
           </v:shapetype>
           <v:shape id="_x0000_s1026" type="#_x0000_t75" style="position:absolute;margin-left:10.65pt;margin-top:13.75pt;width:197.85pt;height:327.75pt;z-index:251697152;mso-position-horizontal-relative:text;mso-position-vertical-relative:text">
-            <v:imagedata r:id="rId77" o:title="1"/>
+            <v:imagedata r:id="rId78" o:title="1"/>
             <w10:wrap type="square"/>
           </v:shape>
         </w:pict>
@@ -15954,6 +16153,8 @@
           <w:szCs w:val="20"/>
         </w:rPr>
       </w:pPr>
+      <w:bookmarkStart w:id="1" w:name="_GoBack"/>
+      <w:bookmarkEnd w:id="1"/>
     </w:p>
     <w:p>
       <w:pPr>
@@ -16061,7 +16262,7 @@
         </w:rPr>
         <w:pict>
           <v:shape id="_x0000_s1027" type="#_x0000_t75" style="position:absolute;margin-left:351.95pt;margin-top:3.8pt;width:174.7pt;height:310.65pt;z-index:251699200;mso-position-horizontal-relative:text;mso-position-vertical-relative:text">
-            <v:imagedata r:id="rId78" o:title="2"/>
+            <v:imagedata r:id="rId79" o:title="2"/>
             <w10:wrap type="square"/>
           </v:shape>
         </w:pict>
@@ -16306,9 +16507,10 @@
         <w:rPr>
           <w:noProof/>
         </w:rPr>
+        <w:lastRenderedPageBreak/>
         <w:pict>
           <v:shape id="_x0000_s1028" type="#_x0000_t75" style="position:absolute;margin-left:21.45pt;margin-top:8.6pt;width:174.85pt;height:288.35pt;z-index:251701248;mso-position-horizontal-relative:text;mso-position-vertical-relative:text">
-            <v:imagedata r:id="rId79" o:title="3"/>
+            <v:imagedata r:id="rId80" o:title="3"/>
             <w10:wrap type="square"/>
           </v:shape>
         </w:pict>
@@ -16571,10 +16773,9 @@
         <w:rPr>
           <w:noProof/>
         </w:rPr>
-        <w:lastRenderedPageBreak/>
         <w:pict>
           <v:shape id="_x0000_s1029" type="#_x0000_t75" style="position:absolute;margin-left:-.15pt;margin-top:0;width:205.85pt;height:296.4pt;z-index:251703296;mso-position-horizontal-relative:text;mso-position-vertical-relative:text">
-            <v:imagedata r:id="rId80" o:title="4"/>
+            <v:imagedata r:id="rId81" o:title="4"/>
             <w10:wrap type="square"/>
           </v:shape>
         </w:pict>
@@ -16652,9 +16853,10 @@
         <w:rPr>
           <w:noProof/>
         </w:rPr>
+        <w:lastRenderedPageBreak/>
         <w:pict>
           <v:shape id="_x0000_s1030" type="#_x0000_t75" style="position:absolute;margin-left:270.65pt;margin-top:9.05pt;width:224.55pt;height:399.2pt;z-index:251705344;mso-position-horizontal-relative:text;mso-position-vertical-relative:text">
-            <v:imagedata r:id="rId81" o:title="5"/>
+            <v:imagedata r:id="rId82" o:title="5"/>
             <w10:wrap type="square"/>
           </v:shape>
         </w:pict>
@@ -16869,7 +17071,7 @@
         </w:rPr>
         <w:pict>
           <v:shape id="_x0000_s1031" type="#_x0000_t75" style="position:absolute;margin-left:-.15pt;margin-top:6.75pt;width:223.55pt;height:326.75pt;z-index:251707392;mso-position-horizontal-relative:text;mso-position-vertical-relative:text">
-            <v:imagedata r:id="rId82" o:title="6"/>
+            <v:imagedata r:id="rId83" o:title="6"/>
             <w10:wrap type="square"/>
           </v:shape>
         </w:pict>
@@ -17192,7 +17394,7 @@
         <w:lastRenderedPageBreak/>
         <w:pict>
           <v:shape id="_x0000_s1032" type="#_x0000_t75" style="position:absolute;margin-left:13.65pt;margin-top:.35pt;width:210.8pt;height:311.3pt;z-index:251709440;mso-position-horizontal-relative:text;mso-position-vertical-relative:text">
-            <v:imagedata r:id="rId83" o:title="7"/>
+            <v:imagedata r:id="rId84" o:title="7"/>
             <w10:wrap type="square"/>
           </v:shape>
         </w:pict>
@@ -17299,7 +17501,7 @@
         </w:rPr>
         <w:pict>
           <v:shape id="_x0000_s1033" type="#_x0000_t75" style="position:absolute;margin-left:291.8pt;margin-top:4.2pt;width:228.35pt;height:406pt;z-index:251711488;mso-position-horizontal-relative:text;mso-position-vertical-relative:text">
-            <v:imagedata r:id="rId84" o:title="8"/>
+            <v:imagedata r:id="rId85" o:title="8"/>
             <w10:wrap type="square"/>
           </v:shape>
         </w:pict>
@@ -17523,7 +17725,7 @@
         </w:rPr>
         <w:pict>
           <v:shape id="_x0000_s1034" type="#_x0000_t75" style="position:absolute;margin-left:.55pt;margin-top:5.6pt;width:210.25pt;height:300pt;z-index:251713536;mso-position-horizontal-relative:text;mso-position-vertical-relative:text">
-            <v:imagedata r:id="rId85" o:title="9"/>
+            <v:imagedata r:id="rId86" o:title="9"/>
             <w10:wrap type="square"/>
           </v:shape>
         </w:pict>
@@ -17754,7 +17956,7 @@
         <w:lastRenderedPageBreak/>
         <w:pict>
           <v:shape id="_x0000_s1035" type="#_x0000_t75" style="position:absolute;margin-left:10.7pt;margin-top:.25pt;width:221.65pt;height:298.55pt;z-index:251715584;mso-position-horizontal-relative:text;mso-position-vertical-relative:text">
-            <v:imagedata r:id="rId86" o:title="10"/>
+            <v:imagedata r:id="rId87" o:title="10"/>
             <w10:wrap type="square"/>
           </v:shape>
         </w:pict>
@@ -17891,7 +18093,7 @@
         </w:rPr>
         <w:pict>
           <v:shape id="_x0000_s1036" type="#_x0000_t75" style="position:absolute;margin-left:308.55pt;margin-top:10.9pt;width:208.35pt;height:322.95pt;z-index:251717632;mso-position-horizontal-relative:text;mso-position-vertical-relative:text">
-            <v:imagedata r:id="rId87" o:title="11"/>
+            <v:imagedata r:id="rId88" o:title="11"/>
             <w10:wrap type="square"/>
           </v:shape>
         </w:pict>
@@ -21392,7 +21594,7 @@
 </file>
 
 <file path=customXml/itemProps1.xml><?xml version="1.0" encoding="utf-8"?>
-<ds:datastoreItem xmlns:ds="http://schemas.openxmlformats.org/officeDocument/2006/customXml" ds:itemID="{699E21E6-B4BB-4CCF-B51C-DDD37C989740}">
+<ds:datastoreItem xmlns:ds="http://schemas.openxmlformats.org/officeDocument/2006/customXml" ds:itemID="{5C3B73F3-2592-4BF2-B369-61317974DC1C}">
   <ds:schemaRefs>
     <ds:schemaRef ds:uri="http://schemas.openxmlformats.org/officeDocument/2006/bibliography"/>
   </ds:schemaRefs>

--- a/INFORME TÉCNICO/Proyecto Final - Avance.docx
+++ b/INFORME TÉCNICO/Proyecto Final - Avance.docx
@@ -1,6 +1,6 @@
 
 <file path=word/document.xml><?xml version="1.0" encoding="utf-8"?>
-<w:document xmlns:wpc="http://schemas.microsoft.com/office/word/2010/wordprocessingCanvas" xmlns:cx="http://schemas.microsoft.com/office/drawing/2014/chartex" xmlns:mc="http://schemas.openxmlformats.org/markup-compatibility/2006" xmlns:o="urn:schemas-microsoft-com:office:office" xmlns:r="http://schemas.openxmlformats.org/officeDocument/2006/relationships" xmlns:m="http://schemas.openxmlformats.org/officeDocument/2006/math" xmlns:v="urn:schemas-microsoft-com:vml" xmlns:wp14="http://schemas.microsoft.com/office/word/2010/wordprocessingDrawing" xmlns:wp="http://schemas.openxmlformats.org/drawingml/2006/wordprocessingDrawing" xmlns:w10="urn:schemas-microsoft-com:office:word" xmlns:w="http://schemas.openxmlformats.org/wordprocessingml/2006/main" xmlns:w14="http://schemas.microsoft.com/office/word/2010/wordml" xmlns:w15="http://schemas.microsoft.com/office/word/2012/wordml" xmlns:w16se="http://schemas.microsoft.com/office/word/2015/wordml/symex" xmlns:wpg="http://schemas.microsoft.com/office/word/2010/wordprocessingGroup" xmlns:wpi="http://schemas.microsoft.com/office/word/2010/wordprocessingInk" xmlns:wne="http://schemas.microsoft.com/office/word/2006/wordml" xmlns:wps="http://schemas.microsoft.com/office/word/2010/wordprocessingShape" mc:Ignorable="w14 w15 w16se wp14">
+<w:document xmlns:wpc="http://schemas.microsoft.com/office/word/2010/wordprocessingCanvas" xmlns:mc="http://schemas.openxmlformats.org/markup-compatibility/2006" xmlns:o="urn:schemas-microsoft-com:office:office" xmlns:r="http://schemas.openxmlformats.org/officeDocument/2006/relationships" xmlns:m="http://schemas.openxmlformats.org/officeDocument/2006/math" xmlns:v="urn:schemas-microsoft-com:vml" xmlns:wp14="http://schemas.microsoft.com/office/word/2010/wordprocessingDrawing" xmlns:wp="http://schemas.openxmlformats.org/drawingml/2006/wordprocessingDrawing" xmlns:w10="urn:schemas-microsoft-com:office:word" xmlns:w="http://schemas.openxmlformats.org/wordprocessingml/2006/main" xmlns:w14="http://schemas.microsoft.com/office/word/2010/wordml" xmlns:w15="http://schemas.microsoft.com/office/word/2012/wordml" xmlns:wpg="http://schemas.microsoft.com/office/word/2010/wordprocessingGroup" xmlns:wpi="http://schemas.microsoft.com/office/word/2010/wordprocessingInk" xmlns:wne="http://schemas.microsoft.com/office/word/2006/wordml" xmlns:wps="http://schemas.microsoft.com/office/word/2010/wordprocessingShape" mc:Ignorable="w14 w15 wp14">
   <w:body>
     <w:tbl>
       <w:tblPr>
@@ -436,7 +436,6 @@
           <w:b/>
           <w:szCs w:val="22"/>
         </w:rPr>
-        <w:lastRenderedPageBreak/>
         <w:t>Componentes de una aplicación Android</w:t>
       </w:r>
     </w:p>
@@ -487,23 +486,7 @@
           <w:rFonts w:ascii="Arial" w:hAnsi="Arial" w:cs="Arial"/>
           <w:szCs w:val="22"/>
         </w:rPr>
-        <w:t xml:space="preserve">El archivo </w:t>
-      </w:r>
-      <w:proofErr w:type="spellStart"/>
-      <w:r>
-        <w:rPr>
-          <w:rFonts w:ascii="Arial" w:hAnsi="Arial" w:cs="Arial"/>
-          <w:szCs w:val="22"/>
-        </w:rPr>
-        <w:t>AndroidManifest</w:t>
-      </w:r>
-      <w:proofErr w:type="spellEnd"/>
-      <w:r>
-        <w:rPr>
-          <w:rFonts w:ascii="Arial" w:hAnsi="Arial" w:cs="Arial"/>
-          <w:szCs w:val="22"/>
-        </w:rPr>
-        <w:t xml:space="preserve">  </w:t>
+        <w:t xml:space="preserve">El archivo AndroidManifest  </w:t>
       </w:r>
     </w:p>
     <w:p>
@@ -563,23 +546,7 @@
           <w:rFonts w:ascii="Arial" w:hAnsi="Arial" w:cs="Arial"/>
           <w:szCs w:val="22"/>
         </w:rPr>
-        <w:t xml:space="preserve">Enlazando actividades usando </w:t>
-      </w:r>
-      <w:proofErr w:type="spellStart"/>
-      <w:r>
-        <w:rPr>
-          <w:rFonts w:ascii="Arial" w:hAnsi="Arial" w:cs="Arial"/>
-          <w:szCs w:val="22"/>
-        </w:rPr>
-        <w:t>Intents</w:t>
-      </w:r>
-      <w:proofErr w:type="spellEnd"/>
-      <w:r>
-        <w:rPr>
-          <w:rFonts w:ascii="Arial" w:hAnsi="Arial" w:cs="Arial"/>
-          <w:szCs w:val="22"/>
-        </w:rPr>
-        <w:t xml:space="preserve"> </w:t>
+        <w:t xml:space="preserve">Enlazando actividades usando Intents </w:t>
       </w:r>
     </w:p>
     <w:p>
@@ -880,7 +847,6 @@
           <w:b/>
           <w:szCs w:val="22"/>
         </w:rPr>
-        <w:lastRenderedPageBreak/>
         <w:t>Interfaz de usuario</w:t>
       </w:r>
     </w:p>
@@ -896,21 +862,12 @@
           <w:szCs w:val="22"/>
         </w:rPr>
       </w:pPr>
-      <w:proofErr w:type="spellStart"/>
       <w:r>
         <w:rPr>
           <w:rFonts w:ascii="Arial" w:hAnsi="Arial" w:cs="Arial"/>
           <w:szCs w:val="22"/>
         </w:rPr>
-        <w:t>Layouts</w:t>
-      </w:r>
-      <w:proofErr w:type="spellEnd"/>
-      <w:r>
-        <w:rPr>
-          <w:rFonts w:ascii="Arial" w:hAnsi="Arial" w:cs="Arial"/>
-          <w:szCs w:val="22"/>
-        </w:rPr>
-        <w:t xml:space="preserve"> </w:t>
+        <w:t xml:space="preserve">Layouts </w:t>
       </w:r>
     </w:p>
     <w:p>
@@ -925,21 +882,12 @@
           <w:szCs w:val="22"/>
         </w:rPr>
       </w:pPr>
-      <w:proofErr w:type="spellStart"/>
       <w:r>
         <w:rPr>
           <w:rFonts w:ascii="Arial" w:hAnsi="Arial" w:cs="Arial"/>
           <w:szCs w:val="22"/>
         </w:rPr>
-        <w:t>Views</w:t>
-      </w:r>
-      <w:proofErr w:type="spellEnd"/>
-      <w:r>
-        <w:rPr>
-          <w:rFonts w:ascii="Arial" w:hAnsi="Arial" w:cs="Arial"/>
-          <w:szCs w:val="22"/>
-        </w:rPr>
-        <w:t xml:space="preserve"> básicos </w:t>
+        <w:t xml:space="preserve">Views básicos </w:t>
       </w:r>
     </w:p>
     <w:p>
@@ -1074,21 +1022,12 @@
           <w:szCs w:val="22"/>
         </w:rPr>
       </w:pPr>
-      <w:proofErr w:type="spellStart"/>
       <w:r>
         <w:rPr>
           <w:rFonts w:ascii="Arial" w:hAnsi="Arial" w:cs="Arial"/>
           <w:szCs w:val="22"/>
         </w:rPr>
-        <w:t>ArrayAdapter</w:t>
-      </w:r>
-      <w:proofErr w:type="spellEnd"/>
-      <w:r>
-        <w:rPr>
-          <w:rFonts w:ascii="Arial" w:hAnsi="Arial" w:cs="Arial"/>
-          <w:szCs w:val="22"/>
-        </w:rPr>
-        <w:t xml:space="preserve"> </w:t>
+        <w:t xml:space="preserve">ArrayAdapter </w:t>
       </w:r>
     </w:p>
     <w:p>
@@ -1103,21 +1042,12 @@
           <w:szCs w:val="22"/>
         </w:rPr>
       </w:pPr>
-      <w:proofErr w:type="spellStart"/>
       <w:r>
         <w:rPr>
           <w:rFonts w:ascii="Arial" w:hAnsi="Arial" w:cs="Arial"/>
           <w:szCs w:val="22"/>
         </w:rPr>
-        <w:t>SimpleCursorAdapter</w:t>
-      </w:r>
-      <w:proofErr w:type="spellEnd"/>
-      <w:r>
-        <w:rPr>
-          <w:rFonts w:ascii="Arial" w:hAnsi="Arial" w:cs="Arial"/>
-          <w:szCs w:val="22"/>
-        </w:rPr>
-        <w:t xml:space="preserve"> </w:t>
+        <w:t xml:space="preserve">SimpleCursorAdapter </w:t>
       </w:r>
     </w:p>
     <w:p>
@@ -1132,21 +1062,12 @@
           <w:szCs w:val="22"/>
         </w:rPr>
       </w:pPr>
-      <w:proofErr w:type="spellStart"/>
       <w:r>
         <w:rPr>
           <w:rFonts w:ascii="Arial" w:hAnsi="Arial" w:cs="Arial"/>
           <w:szCs w:val="22"/>
         </w:rPr>
-        <w:t>BaseAdapter</w:t>
-      </w:r>
-      <w:proofErr w:type="spellEnd"/>
-      <w:r>
-        <w:rPr>
-          <w:rFonts w:ascii="Arial" w:hAnsi="Arial" w:cs="Arial"/>
-          <w:szCs w:val="22"/>
-        </w:rPr>
-        <w:t xml:space="preserve"> </w:t>
+        <w:t xml:space="preserve">BaseAdapter </w:t>
       </w:r>
     </w:p>
     <w:p>
@@ -1161,53 +1082,12 @@
           <w:szCs w:val="22"/>
         </w:rPr>
       </w:pPr>
-      <w:proofErr w:type="spellStart"/>
       <w:r>
         <w:rPr>
           <w:rFonts w:ascii="Arial" w:hAnsi="Arial" w:cs="Arial"/>
           <w:szCs w:val="22"/>
         </w:rPr>
-        <w:t>ListView</w:t>
-      </w:r>
-      <w:proofErr w:type="spellEnd"/>
-      <w:r>
-        <w:rPr>
-          <w:rFonts w:ascii="Arial" w:hAnsi="Arial" w:cs="Arial"/>
-          <w:szCs w:val="22"/>
-        </w:rPr>
-        <w:t xml:space="preserve">, </w:t>
-      </w:r>
-      <w:proofErr w:type="spellStart"/>
-      <w:r>
-        <w:rPr>
-          <w:rFonts w:ascii="Arial" w:hAnsi="Arial" w:cs="Arial"/>
-          <w:szCs w:val="22"/>
-        </w:rPr>
-        <w:t>Sppiner</w:t>
-      </w:r>
-      <w:proofErr w:type="spellEnd"/>
-      <w:r>
-        <w:rPr>
-          <w:rFonts w:ascii="Arial" w:hAnsi="Arial" w:cs="Arial"/>
-          <w:szCs w:val="22"/>
-        </w:rPr>
-        <w:t xml:space="preserve">, </w:t>
-      </w:r>
-      <w:proofErr w:type="spellStart"/>
-      <w:r>
-        <w:rPr>
-          <w:rFonts w:ascii="Arial" w:hAnsi="Arial" w:cs="Arial"/>
-          <w:szCs w:val="22"/>
-        </w:rPr>
-        <w:t>GridView</w:t>
-      </w:r>
-      <w:proofErr w:type="spellEnd"/>
-      <w:r>
-        <w:rPr>
-          <w:rFonts w:ascii="Arial" w:hAnsi="Arial" w:cs="Arial"/>
-          <w:szCs w:val="22"/>
-        </w:rPr>
-        <w:t xml:space="preserve">. </w:t>
+        <w:t xml:space="preserve">ListView, Sppiner, GridView. </w:t>
       </w:r>
     </w:p>
     <w:p>
@@ -1267,39 +1147,7 @@
           <w:rFonts w:ascii="Arial" w:hAnsi="Arial" w:cs="Arial"/>
           <w:szCs w:val="22"/>
         </w:rPr>
-        <w:t>Actualización por arrastre (</w:t>
-      </w:r>
-      <w:proofErr w:type="spellStart"/>
-      <w:r>
-        <w:rPr>
-          <w:rFonts w:ascii="Arial" w:hAnsi="Arial" w:cs="Arial"/>
-          <w:szCs w:val="22"/>
-        </w:rPr>
-        <w:t>swipe</w:t>
-      </w:r>
-      <w:proofErr w:type="spellEnd"/>
-      <w:r>
-        <w:rPr>
-          <w:rFonts w:ascii="Arial" w:hAnsi="Arial" w:cs="Arial"/>
-          <w:szCs w:val="22"/>
-        </w:rPr>
-        <w:t>-to-</w:t>
-      </w:r>
-      <w:proofErr w:type="spellStart"/>
-      <w:r>
-        <w:rPr>
-          <w:rFonts w:ascii="Arial" w:hAnsi="Arial" w:cs="Arial"/>
-          <w:szCs w:val="22"/>
-        </w:rPr>
-        <w:t>refresh</w:t>
-      </w:r>
-      <w:proofErr w:type="spellEnd"/>
-      <w:r>
-        <w:rPr>
-          <w:rFonts w:ascii="Arial" w:hAnsi="Arial" w:cs="Arial"/>
-          <w:szCs w:val="22"/>
-        </w:rPr>
-        <w:t>)</w:t>
+        <w:t>Actualización por arrastre (swipe-to-refresh)</w:t>
       </w:r>
     </w:p>
     <w:p>
@@ -1405,23 +1253,7 @@
           <w:rFonts w:ascii="Arial" w:eastAsia="Arial" w:hAnsi="Arial" w:cs="Arial"/>
           <w:szCs w:val="22"/>
         </w:rPr>
-        <w:t>Bases de datos (</w:t>
-      </w:r>
-      <w:proofErr w:type="spellStart"/>
-      <w:r>
-        <w:rPr>
-          <w:rFonts w:ascii="Arial" w:eastAsia="Arial" w:hAnsi="Arial" w:cs="Arial"/>
-          <w:szCs w:val="22"/>
-        </w:rPr>
-        <w:t>SQLite</w:t>
-      </w:r>
-      <w:proofErr w:type="spellEnd"/>
-      <w:r>
-        <w:rPr>
-          <w:rFonts w:ascii="Arial" w:eastAsia="Arial" w:hAnsi="Arial" w:cs="Arial"/>
-          <w:szCs w:val="22"/>
-        </w:rPr>
-        <w:t>).</w:t>
+        <w:t>Bases de datos (SQLite).</w:t>
       </w:r>
     </w:p>
     <w:p>
@@ -1439,7 +1271,6 @@
           <w:b/>
           <w:szCs w:val="22"/>
         </w:rPr>
-        <w:lastRenderedPageBreak/>
         <w:t>Multimedia</w:t>
       </w:r>
     </w:p>
@@ -1556,18 +1387,8 @@
           <w:b/>
           <w:szCs w:val="22"/>
         </w:rPr>
-        <w:t xml:space="preserve">Dispositivos </w:t>
-      </w:r>
-      <w:proofErr w:type="spellStart"/>
-      <w:r>
-        <w:rPr>
-          <w:rFonts w:ascii="Arial" w:eastAsia="Arial" w:hAnsi="Arial" w:cs="Arial"/>
-          <w:b/>
-          <w:szCs w:val="22"/>
-        </w:rPr>
-        <w:t>Wereables</w:t>
-      </w:r>
-      <w:proofErr w:type="spellEnd"/>
+        <w:t>Dispositivos Wereables</w:t>
+      </w:r>
     </w:p>
     <w:p>
       <w:pPr>
@@ -1586,17 +1407,8 @@
           <w:rFonts w:ascii="Arial" w:eastAsia="Arial" w:hAnsi="Arial" w:cs="Arial"/>
           <w:szCs w:val="22"/>
         </w:rPr>
-        <w:t xml:space="preserve">Tipos de dispositivos </w:t>
-      </w:r>
-      <w:proofErr w:type="spellStart"/>
-      <w:r>
-        <w:rPr>
-          <w:rFonts w:ascii="Arial" w:eastAsia="Arial" w:hAnsi="Arial" w:cs="Arial"/>
-          <w:szCs w:val="22"/>
-        </w:rPr>
-        <w:t>Wereables</w:t>
-      </w:r>
-      <w:proofErr w:type="spellEnd"/>
+        <w:t>Tipos de dispositivos Wereables</w:t>
+      </w:r>
     </w:p>
     <w:p>
       <w:pPr>
@@ -1615,17 +1427,8 @@
           <w:rFonts w:ascii="Arial" w:eastAsia="Arial" w:hAnsi="Arial" w:cs="Arial"/>
           <w:szCs w:val="22"/>
         </w:rPr>
-        <w:t xml:space="preserve">Android </w:t>
-      </w:r>
-      <w:proofErr w:type="spellStart"/>
-      <w:r>
-        <w:rPr>
-          <w:rFonts w:ascii="Arial" w:eastAsia="Arial" w:hAnsi="Arial" w:cs="Arial"/>
-          <w:szCs w:val="22"/>
-        </w:rPr>
-        <w:t>Wear</w:t>
-      </w:r>
-      <w:proofErr w:type="spellEnd"/>
+        <w:t>Android Wear</w:t>
+      </w:r>
     </w:p>
     <w:p>
       <w:pPr>
@@ -1644,17 +1447,8 @@
           <w:rFonts w:ascii="Arial" w:eastAsia="Arial" w:hAnsi="Arial" w:cs="Arial"/>
           <w:szCs w:val="22"/>
         </w:rPr>
-        <w:t xml:space="preserve">Construcción de aplicaciones para Android </w:t>
-      </w:r>
-      <w:proofErr w:type="spellStart"/>
-      <w:r>
-        <w:rPr>
-          <w:rFonts w:ascii="Arial" w:eastAsia="Arial" w:hAnsi="Arial" w:cs="Arial"/>
-          <w:szCs w:val="22"/>
-        </w:rPr>
-        <w:t>Wear</w:t>
-      </w:r>
-      <w:proofErr w:type="spellEnd"/>
+        <w:t>Construcción de aplicaciones para Android Wear</w:t>
+      </w:r>
     </w:p>
     <w:p>
       <w:pPr>
@@ -1760,7 +1554,6 @@
           <w:rFonts w:ascii="Arial" w:eastAsia="Arial" w:hAnsi="Arial" w:cs="Arial"/>
           <w:szCs w:val="20"/>
         </w:rPr>
-        <w:lastRenderedPageBreak/>
         <w:t>Computadora</w:t>
       </w:r>
       <w:r>
@@ -1788,7 +1581,6 @@
           <w:rFonts w:ascii="Arial" w:eastAsia="Arial" w:hAnsi="Arial" w:cs="Arial"/>
           <w:szCs w:val="20"/>
         </w:rPr>
-        <w:lastRenderedPageBreak/>
         <w:t>Internet</w:t>
       </w:r>
     </w:p>
@@ -1812,7 +1604,6 @@
         <w:lastRenderedPageBreak/>
         <w:t xml:space="preserve">Software </w:t>
       </w:r>
-      <w:proofErr w:type="spellStart"/>
       <w:r>
         <w:rPr>
           <w:rFonts w:ascii="Arial" w:eastAsia="Arial" w:hAnsi="Arial" w:cs="Arial"/>
@@ -1820,7 +1611,6 @@
         </w:rPr>
         <w:t>Pencil</w:t>
       </w:r>
-      <w:proofErr w:type="spellEnd"/>
     </w:p>
     <w:p>
       <w:pPr>
@@ -1919,17 +1709,8 @@
           <w:rFonts w:ascii="Arial" w:eastAsia="Arial" w:hAnsi="Arial" w:cs="Arial"/>
           <w:szCs w:val="20"/>
         </w:rPr>
-        <w:t xml:space="preserve">Plataforma Google </w:t>
-      </w:r>
-      <w:proofErr w:type="spellStart"/>
-      <w:r>
-        <w:rPr>
-          <w:rFonts w:ascii="Arial" w:eastAsia="Arial" w:hAnsi="Arial" w:cs="Arial"/>
-          <w:szCs w:val="20"/>
-        </w:rPr>
-        <w:t>Meet</w:t>
-      </w:r>
-      <w:proofErr w:type="spellEnd"/>
+        <w:t>Plataforma Google Meet</w:t>
+      </w:r>
     </w:p>
     <w:p>
       <w:pPr>
@@ -2001,23 +1782,7 @@
           <w:rFonts w:ascii="Arial" w:eastAsia="Arial" w:hAnsi="Arial" w:cs="Arial"/>
           <w:szCs w:val="20"/>
         </w:rPr>
-        <w:t xml:space="preserve">requiere una aplicación para su </w:t>
-      </w:r>
-      <w:proofErr w:type="spellStart"/>
-      <w:r>
-        <w:rPr>
-          <w:rFonts w:ascii="Arial" w:eastAsia="Arial" w:hAnsi="Arial" w:cs="Arial"/>
-          <w:szCs w:val="20"/>
-        </w:rPr>
-        <w:t>smartphone</w:t>
-      </w:r>
-      <w:proofErr w:type="spellEnd"/>
-      <w:r>
-        <w:rPr>
-          <w:rFonts w:ascii="Arial" w:eastAsia="Arial" w:hAnsi="Arial" w:cs="Arial"/>
-          <w:szCs w:val="20"/>
-        </w:rPr>
-        <w:t xml:space="preserve"> (Android) que le permita registrar notas y tareas multimedia y a su vez estas tengan la capacidad de programarles la cantidad </w:t>
+        <w:t xml:space="preserve">requiere una aplicación para su smartphone (Android) que le permita registrar notas y tareas multimedia y a su vez estas tengan la capacidad de programarles la cantidad </w:t>
       </w:r>
       <w:r>
         <w:rPr>
@@ -2158,49 +1923,31 @@
           <w:rFonts w:ascii="Arial" w:eastAsia="Arial" w:hAnsi="Arial" w:cs="Arial"/>
           <w:szCs w:val="20"/>
         </w:rPr>
-        <w:t xml:space="preserve">da en </w:t>
-      </w:r>
-      <w:proofErr w:type="spellStart"/>
-      <w:r>
-        <w:rPr>
-          <w:rFonts w:ascii="Arial" w:eastAsia="Arial" w:hAnsi="Arial" w:cs="Arial"/>
-          <w:szCs w:val="20"/>
-        </w:rPr>
-        <w:t>smarthphones</w:t>
-      </w:r>
-      <w:proofErr w:type="spellEnd"/>
-      <w:r>
-        <w:rPr>
-          <w:rFonts w:ascii="Arial" w:eastAsia="Arial" w:hAnsi="Arial" w:cs="Arial"/>
-          <w:szCs w:val="20"/>
-        </w:rPr>
-        <w:t xml:space="preserve"> y </w:t>
-      </w:r>
-      <w:proofErr w:type="spellStart"/>
-      <w:r>
-        <w:rPr>
-          <w:rFonts w:ascii="Arial" w:eastAsia="Arial" w:hAnsi="Arial" w:cs="Arial"/>
-          <w:szCs w:val="20"/>
-        </w:rPr>
-        <w:t>tablet’s</w:t>
-      </w:r>
-      <w:proofErr w:type="spellEnd"/>
-      <w:r>
-        <w:rPr>
-          <w:rFonts w:ascii="Arial" w:eastAsia="Arial" w:hAnsi="Arial" w:cs="Arial"/>
-          <w:szCs w:val="20"/>
-        </w:rPr>
-        <w:t xml:space="preserve">, que pueda ser instalada en </w:t>
-      </w:r>
-      <w:proofErr w:type="spellStart"/>
-      <w:r>
-        <w:rPr>
-          <w:rFonts w:ascii="Arial" w:eastAsia="Arial" w:hAnsi="Arial" w:cs="Arial"/>
-          <w:szCs w:val="20"/>
-        </w:rPr>
-        <w:t>Jelly</w:t>
-      </w:r>
-      <w:proofErr w:type="spellEnd"/>
+        <w:t xml:space="preserve">da en smarthphones y tablet’s, que pueda ser instalada en </w:t>
+      </w:r>
+      <w:r>
+        <w:rPr>
+          <w:rFonts w:ascii="Arial" w:eastAsia="Arial" w:hAnsi="Arial" w:cs="Arial"/>
+          <w:szCs w:val="20"/>
+        </w:rPr>
+        <w:t>Jelly Bean y superiores, además de soporte al idioma inglés y español.</w:t>
+      </w:r>
+    </w:p>
+    <w:p>
+      <w:pPr>
+        <w:jc w:val="both"/>
+        <w:rPr>
+          <w:rFonts w:ascii="Arial" w:eastAsia="Arial" w:hAnsi="Arial" w:cs="Arial"/>
+          <w:szCs w:val="20"/>
+        </w:rPr>
+      </w:pPr>
+      <w:r>
+        <w:rPr>
+          <w:rFonts w:ascii="Arial" w:eastAsia="Arial" w:hAnsi="Arial" w:cs="Arial"/>
+          <w:szCs w:val="20"/>
+        </w:rPr>
+        <w:t xml:space="preserve">Además, </w:t>
+      </w:r>
       <w:r>
         <w:rPr>
           <w:rFonts w:ascii="Arial" w:eastAsia="Arial" w:hAnsi="Arial" w:cs="Arial"/>
@@ -2208,45 +1955,6 @@
         </w:rPr>
         <w:t xml:space="preserve"> </w:t>
       </w:r>
-      <w:proofErr w:type="spellStart"/>
-      <w:r>
-        <w:rPr>
-          <w:rFonts w:ascii="Arial" w:eastAsia="Arial" w:hAnsi="Arial" w:cs="Arial"/>
-          <w:szCs w:val="20"/>
-        </w:rPr>
-        <w:t>Bean</w:t>
-      </w:r>
-      <w:proofErr w:type="spellEnd"/>
-      <w:r>
-        <w:rPr>
-          <w:rFonts w:ascii="Arial" w:eastAsia="Arial" w:hAnsi="Arial" w:cs="Arial"/>
-          <w:szCs w:val="20"/>
-        </w:rPr>
-        <w:t xml:space="preserve"> y superiores, además de soporte al idioma inglés y español.</w:t>
-      </w:r>
-    </w:p>
-    <w:p>
-      <w:pPr>
-        <w:jc w:val="both"/>
-        <w:rPr>
-          <w:rFonts w:ascii="Arial" w:eastAsia="Arial" w:hAnsi="Arial" w:cs="Arial"/>
-          <w:szCs w:val="20"/>
-        </w:rPr>
-      </w:pPr>
-      <w:r>
-        <w:rPr>
-          <w:rFonts w:ascii="Arial" w:eastAsia="Arial" w:hAnsi="Arial" w:cs="Arial"/>
-          <w:szCs w:val="20"/>
-        </w:rPr>
-        <w:t xml:space="preserve">Además, </w:t>
-      </w:r>
-      <w:r>
-        <w:rPr>
-          <w:rFonts w:ascii="Arial" w:eastAsia="Arial" w:hAnsi="Arial" w:cs="Arial"/>
-          <w:szCs w:val="20"/>
-        </w:rPr>
-        <w:t xml:space="preserve"> </w:t>
-      </w:r>
       <w:r>
         <w:rPr>
           <w:rFonts w:ascii="Arial" w:eastAsia="Arial" w:hAnsi="Arial" w:cs="Arial"/>
@@ -2259,23 +1967,7 @@
           <w:rFonts w:ascii="Arial" w:eastAsia="Arial" w:hAnsi="Arial" w:cs="Arial"/>
           <w:szCs w:val="20"/>
         </w:rPr>
-        <w:t xml:space="preserve">requiere que sea una aplicación muy fluida y funcional, de tal manera que para hacer un registro o visualizar información tenga que hacer el mínimo de movimientos (Para lograr este requerimiento se debe utilizar controles como listas, cuadros de dialogo, barra de acciones, notificaciones, cejillas o pestañas,  </w:t>
-      </w:r>
-      <w:proofErr w:type="spellStart"/>
-      <w:r>
-        <w:rPr>
-          <w:rFonts w:ascii="Arial" w:eastAsia="Arial" w:hAnsi="Arial" w:cs="Arial"/>
-          <w:szCs w:val="20"/>
-        </w:rPr>
-        <w:t>grids</w:t>
-      </w:r>
-      <w:proofErr w:type="spellEnd"/>
-      <w:r>
-        <w:rPr>
-          <w:rFonts w:ascii="Arial" w:eastAsia="Arial" w:hAnsi="Arial" w:cs="Arial"/>
-          <w:szCs w:val="20"/>
-        </w:rPr>
-        <w:t xml:space="preserve">, menús opcionales y contextuales, controles de fecha, estilos y controles básicos. </w:t>
+        <w:t xml:space="preserve">requiere que sea una aplicación muy fluida y funcional, de tal manera que para hacer un registro o visualizar información tenga que hacer el mínimo de movimientos (Para lograr este requerimiento se debe utilizar controles como listas, cuadros de dialogo, barra de acciones, notificaciones, cejillas o pestañas,  grids, menús opcionales y contextuales, controles de fecha, estilos y controles básicos. </w:t>
       </w:r>
     </w:p>
     <w:p>
@@ -2599,51 +2291,7 @@
           <w:sz w:val="32"/>
           <w:szCs w:val="20"/>
         </w:rPr>
-        <w:t xml:space="preserve">Diseño general de la Aplicación (Icono, color del </w:t>
-      </w:r>
-      <w:proofErr w:type="spellStart"/>
-      <w:r>
-        <w:rPr>
-          <w:rFonts w:ascii="Arial" w:eastAsia="Arial" w:hAnsi="Arial" w:cs="Arial"/>
-          <w:b/>
-          <w:color w:val="000000"/>
-          <w:sz w:val="32"/>
-          <w:szCs w:val="20"/>
-        </w:rPr>
-        <w:t>ActionBar</w:t>
-      </w:r>
-      <w:proofErr w:type="spellEnd"/>
-      <w:r>
-        <w:rPr>
-          <w:rFonts w:ascii="Arial" w:eastAsia="Arial" w:hAnsi="Arial" w:cs="Arial"/>
-          <w:b/>
-          <w:color w:val="000000"/>
-          <w:sz w:val="32"/>
-          <w:szCs w:val="20"/>
-        </w:rPr>
-        <w:t xml:space="preserve">, </w:t>
-      </w:r>
-      <w:proofErr w:type="spellStart"/>
-      <w:r>
-        <w:rPr>
-          <w:rFonts w:ascii="Arial" w:eastAsia="Arial" w:hAnsi="Arial" w:cs="Arial"/>
-          <w:b/>
-          <w:color w:val="000000"/>
-          <w:sz w:val="32"/>
-          <w:szCs w:val="20"/>
-        </w:rPr>
-        <w:t>Background</w:t>
-      </w:r>
-      <w:proofErr w:type="spellEnd"/>
-      <w:r>
-        <w:rPr>
-          <w:rFonts w:ascii="Arial" w:eastAsia="Arial" w:hAnsi="Arial" w:cs="Arial"/>
-          <w:b/>
-          <w:color w:val="000000"/>
-          <w:sz w:val="32"/>
-          <w:szCs w:val="20"/>
-        </w:rPr>
-        <w:t xml:space="preserve"> de las actividades)</w:t>
+        <w:t>Diseño general de la Aplicación (Icono, color del ActionBar, Background de las actividades)</w:t>
       </w:r>
     </w:p>
     <w:p>
@@ -2756,16 +2404,15 @@
           <w:color w:val="000000"/>
           <w:szCs w:val="20"/>
         </w:rPr>
-        <w:t xml:space="preserve">como en la </w:t>
-      </w:r>
-      <w:proofErr w:type="spellStart"/>
+        <w:t>como en la Act</w:t>
+      </w:r>
       <w:r>
         <w:rPr>
           <w:rFonts w:ascii="Arial" w:eastAsia="Arial" w:hAnsi="Arial" w:cs="Arial"/>
           <w:color w:val="000000"/>
           <w:szCs w:val="20"/>
         </w:rPr>
-        <w:t>Act</w:t>
+        <w:t>i</w:t>
       </w:r>
       <w:r>
         <w:rPr>
@@ -2773,7 +2420,7 @@
           <w:color w:val="000000"/>
           <w:szCs w:val="20"/>
         </w:rPr>
-        <w:t>i</w:t>
+        <w:t>onBar.</w:t>
       </w:r>
       <w:r>
         <w:rPr>
@@ -2781,42 +2428,7 @@
           <w:color w:val="000000"/>
           <w:szCs w:val="20"/>
         </w:rPr>
-        <w:t>onBar</w:t>
-      </w:r>
-      <w:proofErr w:type="spellEnd"/>
-      <w:r>
-        <w:rPr>
-          <w:rFonts w:ascii="Arial" w:eastAsia="Arial" w:hAnsi="Arial" w:cs="Arial"/>
-          <w:color w:val="000000"/>
-          <w:szCs w:val="20"/>
-        </w:rPr>
-        <w:t>.</w:t>
-      </w:r>
-      <w:r>
-        <w:rPr>
-          <w:rFonts w:ascii="Arial" w:eastAsia="Arial" w:hAnsi="Arial" w:cs="Arial"/>
-          <w:color w:val="000000"/>
-          <w:szCs w:val="20"/>
-        </w:rPr>
-        <w:t xml:space="preserve"> El nombre de nuestra aplicación es “</w:t>
-      </w:r>
-      <w:proofErr w:type="spellStart"/>
-      <w:r>
-        <w:rPr>
-          <w:rFonts w:ascii="Arial" w:eastAsia="Arial" w:hAnsi="Arial" w:cs="Arial"/>
-          <w:color w:val="000000"/>
-          <w:szCs w:val="20"/>
-        </w:rPr>
-        <w:t>HyperNotas</w:t>
-      </w:r>
-      <w:proofErr w:type="spellEnd"/>
-      <w:r>
-        <w:rPr>
-          <w:rFonts w:ascii="Arial" w:eastAsia="Arial" w:hAnsi="Arial" w:cs="Arial"/>
-          <w:color w:val="000000"/>
-          <w:szCs w:val="20"/>
-        </w:rPr>
-        <w:t>”.</w:t>
+        <w:t xml:space="preserve"> El nombre de nuestra aplicación es “HyperNotas”.</w:t>
       </w:r>
     </w:p>
     <w:p>
@@ -3398,25 +3010,7 @@
           <w:color w:val="000000"/>
           <w:szCs w:val="20"/>
         </w:rPr>
-        <w:t xml:space="preserve">Para colocar el color de fondo en las actividades, se debe ir a la propiedad </w:t>
-      </w:r>
-      <w:proofErr w:type="spellStart"/>
-      <w:r>
-        <w:rPr>
-          <w:rFonts w:ascii="Arial" w:eastAsia="Arial" w:hAnsi="Arial" w:cs="Arial"/>
-          <w:color w:val="000000"/>
-          <w:szCs w:val="20"/>
-        </w:rPr>
-        <w:t>background</w:t>
-      </w:r>
-      <w:proofErr w:type="spellEnd"/>
-      <w:r>
-        <w:rPr>
-          <w:rFonts w:ascii="Arial" w:eastAsia="Arial" w:hAnsi="Arial" w:cs="Arial"/>
-          <w:color w:val="000000"/>
-          <w:szCs w:val="20"/>
-        </w:rPr>
-        <w:t xml:space="preserve"> e ingresar el código hexadecimal del color que se desea asignar.</w:t>
+        <w:t>Para colocar el color de fondo en las actividades, se debe ir a la propiedad background e ingresar el código hexadecimal del color que se desea asignar.</w:t>
       </w:r>
     </w:p>
     <w:p>
@@ -3765,39 +3359,7 @@
           <w:rFonts w:ascii="Arial" w:eastAsia="Arial" w:hAnsi="Arial" w:cs="Arial"/>
           <w:szCs w:val="20"/>
         </w:rPr>
-        <w:t xml:space="preserve">Para el color de la </w:t>
-      </w:r>
-      <w:proofErr w:type="spellStart"/>
-      <w:r>
-        <w:rPr>
-          <w:rFonts w:ascii="Arial" w:eastAsia="Arial" w:hAnsi="Arial" w:cs="Arial"/>
-          <w:szCs w:val="20"/>
-        </w:rPr>
-        <w:t>ActionBar</w:t>
-      </w:r>
-      <w:proofErr w:type="spellEnd"/>
-      <w:r>
-        <w:rPr>
-          <w:rFonts w:ascii="Arial" w:eastAsia="Arial" w:hAnsi="Arial" w:cs="Arial"/>
-          <w:szCs w:val="20"/>
-        </w:rPr>
-        <w:t xml:space="preserve"> debemos ir al archivo colors.xml ubicado en la carpeta </w:t>
-      </w:r>
-      <w:proofErr w:type="spellStart"/>
-      <w:r>
-        <w:rPr>
-          <w:rFonts w:ascii="Arial" w:eastAsia="Arial" w:hAnsi="Arial" w:cs="Arial"/>
-          <w:szCs w:val="20"/>
-        </w:rPr>
-        <w:t>values</w:t>
-      </w:r>
-      <w:proofErr w:type="spellEnd"/>
-      <w:r>
-        <w:rPr>
-          <w:rFonts w:ascii="Arial" w:eastAsia="Arial" w:hAnsi="Arial" w:cs="Arial"/>
-          <w:szCs w:val="20"/>
-        </w:rPr>
-        <w:t>. En esté nosotros debemos ingresar los colores en formato hexadecimal que queremos mostrar como diseño en nuestra app.</w:t>
+        <w:t>Para el color de la ActionBar debemos ir al archivo colors.xml ubicado en la carpeta values. En esté nosotros debemos ingresar los colores en formato hexadecimal que queremos mostrar como diseño en nuestra app.</w:t>
       </w:r>
     </w:p>
     <w:p>
@@ -3979,39 +3541,7 @@
           <w:rFonts w:ascii="Arial" w:eastAsia="Arial" w:hAnsi="Arial" w:cs="Arial"/>
           <w:szCs w:val="20"/>
         </w:rPr>
-        <w:t>Para ingresar el icono de nuestra aplicación, debemos hacer clic derecho en la carpeta “app”, después seleccionamos “New” y por ultimo damos clic en “</w:t>
-      </w:r>
-      <w:proofErr w:type="spellStart"/>
-      <w:r>
-        <w:rPr>
-          <w:rFonts w:ascii="Arial" w:eastAsia="Arial" w:hAnsi="Arial" w:cs="Arial"/>
-          <w:szCs w:val="20"/>
-        </w:rPr>
-        <w:t>Image</w:t>
-      </w:r>
-      <w:proofErr w:type="spellEnd"/>
-      <w:r>
-        <w:rPr>
-          <w:rFonts w:ascii="Arial" w:eastAsia="Arial" w:hAnsi="Arial" w:cs="Arial"/>
-          <w:szCs w:val="20"/>
-        </w:rPr>
-        <w:t xml:space="preserve"> </w:t>
-      </w:r>
-      <w:proofErr w:type="spellStart"/>
-      <w:r>
-        <w:rPr>
-          <w:rFonts w:ascii="Arial" w:eastAsia="Arial" w:hAnsi="Arial" w:cs="Arial"/>
-          <w:szCs w:val="20"/>
-        </w:rPr>
-        <w:t>Asset</w:t>
-      </w:r>
-      <w:proofErr w:type="spellEnd"/>
-      <w:r>
-        <w:rPr>
-          <w:rFonts w:ascii="Arial" w:eastAsia="Arial" w:hAnsi="Arial" w:cs="Arial"/>
-          <w:szCs w:val="20"/>
-        </w:rPr>
-        <w:t>”.</w:t>
+        <w:t>Para ingresar el icono de nuestra aplicación, debemos hacer clic derecho en la carpeta “app”, después seleccionamos “New” y por ultimo damos clic en “Image Asset”.</w:t>
       </w:r>
     </w:p>
     <w:p>
@@ -4035,55 +3565,7 @@
           <w:rFonts w:ascii="Arial" w:eastAsia="Arial" w:hAnsi="Arial" w:cs="Arial"/>
           <w:szCs w:val="20"/>
         </w:rPr>
-        <w:t>Aparecerá esta ventana en la que lo único que se recomienda cambiar es: “</w:t>
-      </w:r>
-      <w:proofErr w:type="spellStart"/>
-      <w:r>
-        <w:rPr>
-          <w:rFonts w:ascii="Arial" w:eastAsia="Arial" w:hAnsi="Arial" w:cs="Arial"/>
-          <w:szCs w:val="20"/>
-        </w:rPr>
-        <w:t>Path</w:t>
-      </w:r>
-      <w:proofErr w:type="spellEnd"/>
-      <w:r>
-        <w:rPr>
-          <w:rFonts w:ascii="Arial" w:eastAsia="Arial" w:hAnsi="Arial" w:cs="Arial"/>
-          <w:szCs w:val="20"/>
-        </w:rPr>
-        <w:t>:” para seleccionar la ruta en la que se encuentra el icono, y “</w:t>
-      </w:r>
-      <w:proofErr w:type="spellStart"/>
-      <w:r>
-        <w:rPr>
-          <w:rFonts w:ascii="Arial" w:eastAsia="Arial" w:hAnsi="Arial" w:cs="Arial"/>
-          <w:szCs w:val="20"/>
-        </w:rPr>
-        <w:t>Trim</w:t>
-      </w:r>
-      <w:proofErr w:type="spellEnd"/>
-      <w:r>
-        <w:rPr>
-          <w:rFonts w:ascii="Arial" w:eastAsia="Arial" w:hAnsi="Arial" w:cs="Arial"/>
-          <w:szCs w:val="20"/>
-        </w:rPr>
-        <w:t xml:space="preserve">” cambiarlo a yes, para que la imagen se ajuste. Luego damos </w:t>
-      </w:r>
-      <w:proofErr w:type="spellStart"/>
-      <w:r>
-        <w:rPr>
-          <w:rFonts w:ascii="Arial" w:eastAsia="Arial" w:hAnsi="Arial" w:cs="Arial"/>
-          <w:szCs w:val="20"/>
-        </w:rPr>
-        <w:t>Next</w:t>
-      </w:r>
-      <w:proofErr w:type="spellEnd"/>
-      <w:r>
-        <w:rPr>
-          <w:rFonts w:ascii="Arial" w:eastAsia="Arial" w:hAnsi="Arial" w:cs="Arial"/>
-          <w:szCs w:val="20"/>
-        </w:rPr>
-        <w:t>.</w:t>
+        <w:t>Aparecerá esta ventana en la que lo único que se recomienda cambiar es: “Path:” para seleccionar la ruta en la que se encuentra el icono, y “Trim” cambiarlo a yes, para que la imagen se ajuste. Luego damos Next.</w:t>
       </w:r>
     </w:p>
     <w:p>
@@ -4390,23 +3872,7 @@
           <w:rFonts w:ascii="Arial" w:eastAsia="Arial" w:hAnsi="Arial" w:cs="Arial"/>
           <w:szCs w:val="20"/>
         </w:rPr>
-        <w:t xml:space="preserve">Aparecerá esta ventana la cual marca todas esas palabras en rojo porque al haber dejado el mismo nombre de icono, se sustituirá el que viene por defecto por el nuevo icono. Ahora solo damos en </w:t>
-      </w:r>
-      <w:proofErr w:type="spellStart"/>
-      <w:r>
-        <w:rPr>
-          <w:rFonts w:ascii="Arial" w:eastAsia="Arial" w:hAnsi="Arial" w:cs="Arial"/>
-          <w:szCs w:val="20"/>
-        </w:rPr>
-        <w:t>Finish</w:t>
-      </w:r>
-      <w:proofErr w:type="spellEnd"/>
-      <w:r>
-        <w:rPr>
-          <w:rFonts w:ascii="Arial" w:eastAsia="Arial" w:hAnsi="Arial" w:cs="Arial"/>
-          <w:szCs w:val="20"/>
-        </w:rPr>
-        <w:t>.</w:t>
+        <w:t>Aparecerá esta ventana la cual marca todas esas palabras en rojo porque al haber dejado el mismo nombre de icono, se sustituirá el que viene por defecto por el nuevo icono. Ahora solo damos en Finish.</w:t>
       </w:r>
     </w:p>
     <w:p>
@@ -4968,21 +4434,12 @@
         </w:rPr>
         <w:t xml:space="preserve">Para llevar el control de si el archivo es una nota simple o tarea multimedia, nosotros añadimos un botón (botón flotante más adelante) en la parte inferior derecha de la interfaz principal. El objetivo de este botón es que al presionarlo abra un </w:t>
       </w:r>
-      <w:proofErr w:type="spellStart"/>
-      <w:r>
-        <w:rPr>
-          <w:rFonts w:ascii="Arial" w:eastAsia="Arial" w:hAnsi="Arial" w:cs="Arial"/>
-          <w:szCs w:val="20"/>
-        </w:rPr>
-        <w:t>AlertDialog</w:t>
-      </w:r>
-      <w:proofErr w:type="spellEnd"/>
-      <w:r>
-        <w:rPr>
-          <w:rFonts w:ascii="Arial" w:eastAsia="Arial" w:hAnsi="Arial" w:cs="Arial"/>
-          <w:szCs w:val="20"/>
-        </w:rPr>
-        <w:t xml:space="preserve"> </w:t>
+      <w:r>
+        <w:rPr>
+          <w:rFonts w:ascii="Arial" w:eastAsia="Arial" w:hAnsi="Arial" w:cs="Arial"/>
+          <w:szCs w:val="20"/>
+        </w:rPr>
+        <w:t xml:space="preserve">AlertDialog </w:t>
       </w:r>
       <w:r>
         <w:rPr>
@@ -4996,23 +4453,7 @@
           <w:rFonts w:ascii="Arial" w:eastAsia="Arial" w:hAnsi="Arial" w:cs="Arial"/>
           <w:szCs w:val="20"/>
         </w:rPr>
-        <w:t xml:space="preserve">Cada opción debe mandar al usuario a su </w:t>
-      </w:r>
-      <w:proofErr w:type="spellStart"/>
-      <w:r>
-        <w:rPr>
-          <w:rFonts w:ascii="Arial" w:eastAsia="Arial" w:hAnsi="Arial" w:cs="Arial"/>
-          <w:szCs w:val="20"/>
-        </w:rPr>
-        <w:t>activity</w:t>
-      </w:r>
-      <w:proofErr w:type="spellEnd"/>
-      <w:r>
-        <w:rPr>
-          <w:rFonts w:ascii="Arial" w:eastAsia="Arial" w:hAnsi="Arial" w:cs="Arial"/>
-          <w:szCs w:val="20"/>
-        </w:rPr>
-        <w:t xml:space="preserve"> correspondiente.</w:t>
+        <w:t>Cada opción debe mandar al usuario a su activity correspondiente.</w:t>
       </w:r>
     </w:p>
     <w:p>
@@ -5180,23 +4621,7 @@
           <w:rFonts w:ascii="Arial" w:eastAsia="Arial" w:hAnsi="Arial" w:cs="Arial"/>
           <w:szCs w:val="20"/>
         </w:rPr>
-        <w:t xml:space="preserve">la opción Nota nos enviara a la actividad </w:t>
-      </w:r>
-      <w:proofErr w:type="spellStart"/>
-      <w:r>
-        <w:rPr>
-          <w:rFonts w:ascii="Arial" w:eastAsia="Arial" w:hAnsi="Arial" w:cs="Arial"/>
-          <w:szCs w:val="20"/>
-        </w:rPr>
-        <w:t>CrearNota</w:t>
-      </w:r>
-      <w:proofErr w:type="spellEnd"/>
-      <w:r>
-        <w:rPr>
-          <w:rFonts w:ascii="Arial" w:eastAsia="Arial" w:hAnsi="Arial" w:cs="Arial"/>
-          <w:szCs w:val="20"/>
-        </w:rPr>
-        <w:t xml:space="preserve"> en donde se lleva a cabo el registro de las notas de texto, en el caso de elegir l</w:t>
+        <w:t>la opción Nota nos enviara a la actividad CrearNota en donde se lleva a cabo el registro de las notas de texto, en el caso de elegir l</w:t>
       </w:r>
       <w:r>
         <w:rPr>
@@ -5422,21 +4847,12 @@
         </w:rPr>
         <w:t xml:space="preserve">: un </w:t>
       </w:r>
-      <w:proofErr w:type="spellStart"/>
-      <w:r>
-        <w:rPr>
-          <w:rFonts w:ascii="Arial" w:eastAsia="Arial" w:hAnsi="Arial" w:cs="Arial"/>
-          <w:szCs w:val="20"/>
-        </w:rPr>
-        <w:t>EditText</w:t>
-      </w:r>
-      <w:proofErr w:type="spellEnd"/>
-      <w:r>
-        <w:rPr>
-          <w:rFonts w:ascii="Arial" w:eastAsia="Arial" w:hAnsi="Arial" w:cs="Arial"/>
-          <w:szCs w:val="20"/>
-        </w:rPr>
-        <w:t xml:space="preserve"> para el título</w:t>
+      <w:r>
+        <w:rPr>
+          <w:rFonts w:ascii="Arial" w:eastAsia="Arial" w:hAnsi="Arial" w:cs="Arial"/>
+          <w:szCs w:val="20"/>
+        </w:rPr>
+        <w:t>EditText para el título</w:t>
       </w:r>
       <w:r>
         <w:rPr>
@@ -5445,21 +4861,12 @@
         </w:rPr>
         <w:t xml:space="preserve">, un </w:t>
       </w:r>
-      <w:proofErr w:type="spellStart"/>
-      <w:r>
-        <w:rPr>
-          <w:rFonts w:ascii="Arial" w:eastAsia="Arial" w:hAnsi="Arial" w:cs="Arial"/>
-          <w:szCs w:val="20"/>
-        </w:rPr>
-        <w:t>MultiText</w:t>
-      </w:r>
-      <w:proofErr w:type="spellEnd"/>
-      <w:r>
-        <w:rPr>
-          <w:rFonts w:ascii="Arial" w:eastAsia="Arial" w:hAnsi="Arial" w:cs="Arial"/>
-          <w:szCs w:val="20"/>
-        </w:rPr>
-        <w:t xml:space="preserve"> para escribir el contenido de la nota, y un botón </w:t>
+      <w:r>
+        <w:rPr>
+          <w:rFonts w:ascii="Arial" w:eastAsia="Arial" w:hAnsi="Arial" w:cs="Arial"/>
+          <w:szCs w:val="20"/>
+        </w:rPr>
+        <w:t xml:space="preserve">MultiText para escribir el contenido de la nota, y un botón </w:t>
       </w:r>
       <w:r>
         <w:rPr>
@@ -5778,39 +5185,7 @@
           <w:rFonts w:ascii="Arial" w:eastAsia="Arial" w:hAnsi="Arial" w:cs="Arial"/>
           <w:szCs w:val="20"/>
         </w:rPr>
-        <w:t xml:space="preserve"> Además se agregaron los </w:t>
-      </w:r>
-      <w:proofErr w:type="spellStart"/>
-      <w:r>
-        <w:rPr>
-          <w:rFonts w:ascii="Arial" w:eastAsia="Arial" w:hAnsi="Arial" w:cs="Arial"/>
-          <w:szCs w:val="20"/>
-        </w:rPr>
-        <w:t>getters</w:t>
-      </w:r>
-      <w:proofErr w:type="spellEnd"/>
-      <w:r>
-        <w:rPr>
-          <w:rFonts w:ascii="Arial" w:eastAsia="Arial" w:hAnsi="Arial" w:cs="Arial"/>
-          <w:szCs w:val="20"/>
-        </w:rPr>
-        <w:t xml:space="preserve"> y </w:t>
-      </w:r>
-      <w:proofErr w:type="spellStart"/>
-      <w:r>
-        <w:rPr>
-          <w:rFonts w:ascii="Arial" w:eastAsia="Arial" w:hAnsi="Arial" w:cs="Arial"/>
-          <w:szCs w:val="20"/>
-        </w:rPr>
-        <w:t>setters</w:t>
-      </w:r>
-      <w:proofErr w:type="spellEnd"/>
-      <w:r>
-        <w:rPr>
-          <w:rFonts w:ascii="Arial" w:eastAsia="Arial" w:hAnsi="Arial" w:cs="Arial"/>
-          <w:szCs w:val="20"/>
-        </w:rPr>
-        <w:t>. No se añadió constructor porque estos objetos se utilizarán como elementos de una lista, y también ocuparemos llamar está clase sin el constructor para varias acciones más adelante.</w:t>
+        <w:t xml:space="preserve"> Además se agregaron los getters y setters. No se añadió constructor porque estos objetos se utilizarán como elementos de una lista, y también ocuparemos llamar está clase sin el constructor para varias acciones más adelante.</w:t>
       </w:r>
     </w:p>
     <w:p>
@@ -6066,23 +5441,7 @@
           <w:rFonts w:ascii="Arial" w:eastAsia="Arial" w:hAnsi="Arial" w:cs="Arial"/>
           <w:szCs w:val="20"/>
         </w:rPr>
-        <w:t xml:space="preserve">Se creó la clase BD donde se empieza a desarrollar la base de datos, por el momento solo está creada la </w:t>
-      </w:r>
-      <w:proofErr w:type="gramStart"/>
-      <w:r>
-        <w:rPr>
-          <w:rFonts w:ascii="Arial" w:eastAsia="Arial" w:hAnsi="Arial" w:cs="Arial"/>
-          <w:szCs w:val="20"/>
-        </w:rPr>
-        <w:t>tabla notas</w:t>
-      </w:r>
-      <w:proofErr w:type="gramEnd"/>
-      <w:r>
-        <w:rPr>
-          <w:rFonts w:ascii="Arial" w:eastAsia="Arial" w:hAnsi="Arial" w:cs="Arial"/>
-          <w:szCs w:val="20"/>
-        </w:rPr>
-        <w:t xml:space="preserve">, esta consta </w:t>
+        <w:t xml:space="preserve">Se creó la clase BD donde se empieza a desarrollar la base de datos, por el momento solo está creada la tabla notas, esta consta </w:t>
       </w:r>
       <w:r>
         <w:rPr>
@@ -6391,23 +5750,7 @@
           <w:rFonts w:ascii="Arial" w:eastAsia="Arial" w:hAnsi="Arial" w:cs="Arial"/>
           <w:szCs w:val="20"/>
         </w:rPr>
-        <w:t xml:space="preserve">En la clase </w:t>
-      </w:r>
-      <w:proofErr w:type="spellStart"/>
-      <w:r>
-        <w:rPr>
-          <w:rFonts w:ascii="Arial" w:eastAsia="Arial" w:hAnsi="Arial" w:cs="Arial"/>
-          <w:szCs w:val="20"/>
-        </w:rPr>
-        <w:t>CrearNota</w:t>
-      </w:r>
-      <w:proofErr w:type="spellEnd"/>
-      <w:r>
-        <w:rPr>
-          <w:rFonts w:ascii="Arial" w:eastAsia="Arial" w:hAnsi="Arial" w:cs="Arial"/>
-          <w:szCs w:val="20"/>
-        </w:rPr>
-        <w:t xml:space="preserve">, dentro del método onCreate, </w:t>
+        <w:t xml:space="preserve">En la clase CrearNota, dentro del método onCreate, </w:t>
       </w:r>
       <w:r>
         <w:rPr>
@@ -6435,46 +5778,14 @@
           <w:rFonts w:ascii="Arial" w:eastAsia="Arial" w:hAnsi="Arial" w:cs="Arial"/>
           <w:szCs w:val="20"/>
         </w:rPr>
-        <w:t xml:space="preserve">las variables de tipo </w:t>
-      </w:r>
-      <w:proofErr w:type="spellStart"/>
-      <w:r>
-        <w:rPr>
-          <w:rFonts w:ascii="Arial" w:eastAsia="Arial" w:hAnsi="Arial" w:cs="Arial"/>
-          <w:szCs w:val="20"/>
-        </w:rPr>
-        <w:t>EditText</w:t>
-      </w:r>
-      <w:proofErr w:type="spellEnd"/>
-      <w:r>
-        <w:rPr>
-          <w:rFonts w:ascii="Arial" w:eastAsia="Arial" w:hAnsi="Arial" w:cs="Arial"/>
-          <w:szCs w:val="20"/>
-        </w:rPr>
-        <w:t xml:space="preserve"> y los componentes que se tienen en</w:t>
-      </w:r>
-      <w:r>
-        <w:rPr>
-          <w:rFonts w:ascii="Arial" w:eastAsia="Arial" w:hAnsi="Arial" w:cs="Arial"/>
-          <w:szCs w:val="20"/>
-        </w:rPr>
-        <w:t xml:space="preserve"> el layout </w:t>
-      </w:r>
-      <w:proofErr w:type="spellStart"/>
-      <w:r>
-        <w:rPr>
-          <w:rFonts w:ascii="Arial" w:eastAsia="Arial" w:hAnsi="Arial" w:cs="Arial"/>
-          <w:szCs w:val="20"/>
-        </w:rPr>
-        <w:t>activity_crear_nota</w:t>
-      </w:r>
-      <w:proofErr w:type="spellEnd"/>
-      <w:r>
-        <w:rPr>
-          <w:rFonts w:ascii="Arial" w:eastAsia="Arial" w:hAnsi="Arial" w:cs="Arial"/>
-          <w:szCs w:val="20"/>
-        </w:rPr>
-        <w:t>.</w:t>
+        <w:t>las variables de tipo EditText y los componentes que se tienen en</w:t>
+      </w:r>
+      <w:r>
+        <w:rPr>
+          <w:rFonts w:ascii="Arial" w:eastAsia="Arial" w:hAnsi="Arial" w:cs="Arial"/>
+          <w:szCs w:val="20"/>
+        </w:rPr>
+        <w:t xml:space="preserve"> el layout activity_crear_nota.</w:t>
       </w:r>
     </w:p>
     <w:p>
@@ -6872,17 +6183,8 @@
           <w:rFonts w:ascii="Arial" w:eastAsia="Arial" w:hAnsi="Arial" w:cs="Arial"/>
           <w:szCs w:val="20"/>
         </w:rPr>
-        <w:t xml:space="preserve">la base de datos </w:t>
-      </w:r>
-      <w:proofErr w:type="spellStart"/>
-      <w:r>
-        <w:rPr>
-          <w:rFonts w:ascii="Arial" w:eastAsia="Arial" w:hAnsi="Arial" w:cs="Arial"/>
-          <w:szCs w:val="20"/>
-        </w:rPr>
-        <w:t>hypernotas</w:t>
-      </w:r>
-      <w:proofErr w:type="spellEnd"/>
+        <w:t>la base de datos hypernotas</w:t>
+      </w:r>
       <w:r>
         <w:rPr>
           <w:rFonts w:ascii="Arial" w:eastAsia="Arial" w:hAnsi="Arial" w:cs="Arial"/>
@@ -6986,17 +6288,8 @@
           <w:rFonts w:ascii="Arial" w:eastAsia="Arial" w:hAnsi="Arial" w:cs="Arial"/>
           <w:szCs w:val="20"/>
         </w:rPr>
-        <w:t xml:space="preserve"> </w:t>
-      </w:r>
-      <w:proofErr w:type="spellStart"/>
-      <w:r>
-        <w:rPr>
-          <w:rFonts w:ascii="Arial" w:eastAsia="Arial" w:hAnsi="Arial" w:cs="Arial"/>
-          <w:szCs w:val="20"/>
-        </w:rPr>
-        <w:t>ContetValues</w:t>
-      </w:r>
-      <w:proofErr w:type="spellEnd"/>
+        <w:t xml:space="preserve"> ContetValues</w:t>
+      </w:r>
       <w:r>
         <w:rPr>
           <w:rFonts w:ascii="Arial" w:eastAsia="Arial" w:hAnsi="Arial" w:cs="Arial"/>
@@ -7429,23 +6722,7 @@
           <w:rFonts w:ascii="Arial" w:eastAsia="Arial" w:hAnsi="Arial" w:cs="Arial"/>
           <w:szCs w:val="20"/>
         </w:rPr>
-        <w:t xml:space="preserve"> un </w:t>
-      </w:r>
-      <w:proofErr w:type="spellStart"/>
-      <w:r>
-        <w:rPr>
-          <w:rFonts w:ascii="Arial" w:eastAsia="Arial" w:hAnsi="Arial" w:cs="Arial"/>
-          <w:szCs w:val="20"/>
-        </w:rPr>
-        <w:t>EditText</w:t>
-      </w:r>
-      <w:proofErr w:type="spellEnd"/>
-      <w:r>
-        <w:rPr>
-          <w:rFonts w:ascii="Arial" w:eastAsia="Arial" w:hAnsi="Arial" w:cs="Arial"/>
-          <w:szCs w:val="20"/>
-        </w:rPr>
-        <w:t xml:space="preserve"> que </w:t>
+        <w:t xml:space="preserve"> un EditText que </w:t>
       </w:r>
       <w:r>
         <w:rPr>
@@ -7473,23 +6750,7 @@
           <w:rFonts w:ascii="Arial" w:eastAsia="Arial" w:hAnsi="Arial" w:cs="Arial"/>
           <w:szCs w:val="20"/>
         </w:rPr>
-        <w:t xml:space="preserve">, se agregaron 2 </w:t>
-      </w:r>
-      <w:proofErr w:type="spellStart"/>
-      <w:r>
-        <w:rPr>
-          <w:rFonts w:ascii="Arial" w:eastAsia="Arial" w:hAnsi="Arial" w:cs="Arial"/>
-          <w:szCs w:val="20"/>
-        </w:rPr>
-        <w:t>TextViews</w:t>
-      </w:r>
-      <w:proofErr w:type="spellEnd"/>
-      <w:r>
-        <w:rPr>
-          <w:rFonts w:ascii="Arial" w:eastAsia="Arial" w:hAnsi="Arial" w:cs="Arial"/>
-          <w:szCs w:val="20"/>
-        </w:rPr>
-        <w:t xml:space="preserve"> uno para el </w:t>
+        <w:t xml:space="preserve">, se agregaron 2 TextViews uno para el </w:t>
       </w:r>
       <w:r>
         <w:rPr>
@@ -7904,23 +7165,7 @@
           <w:rFonts w:ascii="Arial" w:eastAsia="Arial" w:hAnsi="Arial" w:cs="Arial"/>
           <w:szCs w:val="20"/>
         </w:rPr>
-        <w:t xml:space="preserve"> se necesita mandar llamar el método actualizarlista. Porque al iniciar la app se deben mostrar las notas registradas. </w:t>
-      </w:r>
-      <w:proofErr w:type="spellStart"/>
-      <w:r>
-        <w:rPr>
-          <w:rFonts w:ascii="Arial" w:eastAsia="Arial" w:hAnsi="Arial" w:cs="Arial"/>
-          <w:szCs w:val="20"/>
-        </w:rPr>
-        <w:t>Tambien</w:t>
-      </w:r>
-      <w:proofErr w:type="spellEnd"/>
-      <w:r>
-        <w:rPr>
-          <w:rFonts w:ascii="Arial" w:eastAsia="Arial" w:hAnsi="Arial" w:cs="Arial"/>
-          <w:szCs w:val="20"/>
-        </w:rPr>
-        <w:t xml:space="preserve"> este método se debe llamar en el onResume, para que de igual manera se muestren siempre los cambios realizados en la app.</w:t>
+        <w:t xml:space="preserve"> se necesita mandar llamar el método actualizarlista. Porque al iniciar la app se deben mostrar las notas registradas. Tambien este método se debe llamar en el onResume, para que de igual manera se muestren siempre los cambios realizados en la app.</w:t>
       </w:r>
     </w:p>
     <w:p>
@@ -8115,30 +7360,14 @@
           <w:rFonts w:ascii="Arial" w:eastAsia="Arial" w:hAnsi="Arial" w:cs="Arial"/>
           <w:szCs w:val="20"/>
         </w:rPr>
-        <w:t xml:space="preserve"> se codifico el método </w:t>
-      </w:r>
-      <w:proofErr w:type="spellStart"/>
-      <w:r>
-        <w:rPr>
-          <w:rFonts w:ascii="Arial" w:eastAsia="Arial" w:hAnsi="Arial" w:cs="Arial"/>
-          <w:szCs w:val="20"/>
-        </w:rPr>
-        <w:t>MostrarNota</w:t>
-      </w:r>
-      <w:r>
-        <w:rPr>
-          <w:rFonts w:ascii="Arial" w:eastAsia="Arial" w:hAnsi="Arial" w:cs="Arial"/>
-          <w:szCs w:val="20"/>
-        </w:rPr>
-        <w:t>s</w:t>
-      </w:r>
-      <w:proofErr w:type="spellEnd"/>
-      <w:r>
-        <w:rPr>
-          <w:rFonts w:ascii="Arial" w:eastAsia="Arial" w:hAnsi="Arial" w:cs="Arial"/>
-          <w:szCs w:val="20"/>
-        </w:rPr>
-        <w:t xml:space="preserve"> </w:t>
+        <w:t xml:space="preserve"> se codifico el método MostrarNota</w:t>
+      </w:r>
+      <w:r>
+        <w:rPr>
+          <w:rFonts w:ascii="Arial" w:eastAsia="Arial" w:hAnsi="Arial" w:cs="Arial"/>
+          <w:szCs w:val="20"/>
+        </w:rPr>
+        <w:t xml:space="preserve">s </w:t>
       </w:r>
       <w:r>
         <w:rPr>
@@ -8173,17 +7402,8 @@
           <w:rFonts w:ascii="Arial" w:eastAsia="Arial" w:hAnsi="Arial" w:cs="Arial"/>
           <w:szCs w:val="20"/>
         </w:rPr>
-        <w:t xml:space="preserve"> objetos de tipo </w:t>
-      </w:r>
-      <w:proofErr w:type="spellStart"/>
-      <w:r>
-        <w:rPr>
-          <w:rFonts w:ascii="Arial" w:eastAsia="Arial" w:hAnsi="Arial" w:cs="Arial"/>
-          <w:szCs w:val="20"/>
-        </w:rPr>
-        <w:t>EntidadN</w:t>
-      </w:r>
-      <w:proofErr w:type="spellEnd"/>
+        <w:t xml:space="preserve"> objetos de tipo EntidadN</w:t>
+      </w:r>
       <w:r>
         <w:rPr>
           <w:rFonts w:ascii="Arial" w:eastAsia="Arial" w:hAnsi="Arial" w:cs="Arial"/>
@@ -8532,23 +7752,7 @@
           <w:rFonts w:ascii="Arial" w:eastAsia="Arial" w:hAnsi="Arial" w:cs="Arial"/>
           <w:szCs w:val="20"/>
         </w:rPr>
-        <w:t xml:space="preserve"> Está compuesto de varios </w:t>
-      </w:r>
-      <w:proofErr w:type="spellStart"/>
-      <w:r>
-        <w:rPr>
-          <w:rFonts w:ascii="Arial" w:eastAsia="Arial" w:hAnsi="Arial" w:cs="Arial"/>
-          <w:szCs w:val="20"/>
-        </w:rPr>
-        <w:t>LinearLayout</w:t>
-      </w:r>
-      <w:proofErr w:type="spellEnd"/>
-      <w:r>
-        <w:rPr>
-          <w:rFonts w:ascii="Arial" w:eastAsia="Arial" w:hAnsi="Arial" w:cs="Arial"/>
-          <w:szCs w:val="20"/>
-        </w:rPr>
-        <w:t xml:space="preserve"> para separar los componentes.</w:t>
+        <w:t xml:space="preserve"> Está compuesto de varios LinearLayout para separar los componentes.</w:t>
       </w:r>
     </w:p>
     <w:p>
@@ -8655,23 +7859,7 @@
           <w:rFonts w:ascii="Arial" w:eastAsia="Arial" w:hAnsi="Arial" w:cs="Arial"/>
           <w:szCs w:val="20"/>
         </w:rPr>
-        <w:t xml:space="preserve">La clase </w:t>
-      </w:r>
-      <w:proofErr w:type="spellStart"/>
-      <w:r>
-        <w:rPr>
-          <w:rFonts w:ascii="Arial" w:eastAsia="Arial" w:hAnsi="Arial" w:cs="Arial"/>
-          <w:szCs w:val="20"/>
-        </w:rPr>
-        <w:t>EntidadN</w:t>
-      </w:r>
-      <w:proofErr w:type="spellEnd"/>
-      <w:r>
-        <w:rPr>
-          <w:rFonts w:ascii="Arial" w:eastAsia="Arial" w:hAnsi="Arial" w:cs="Arial"/>
-          <w:szCs w:val="20"/>
-        </w:rPr>
-        <w:t xml:space="preserve"> es la que ayuda a agregar la información a los elementos de nuestro ListView, son 5 atributos, los mismos que tiene el layout ítems.xml.</w:t>
+        <w:t>La clase EntidadN es la que ayuda a agregar la información a los elementos de nuestro ListView, son 5 atributos, los mismos que tiene el layout ítems.xml.</w:t>
       </w:r>
     </w:p>
     <w:p>
@@ -8815,23 +8003,7 @@
           <w:rFonts w:ascii="Arial" w:eastAsia="Arial" w:hAnsi="Arial" w:cs="Arial"/>
           <w:szCs w:val="20"/>
         </w:rPr>
-        <w:t xml:space="preserve">Se necesita la clase personalizada </w:t>
-      </w:r>
-      <w:proofErr w:type="spellStart"/>
-      <w:r>
-        <w:rPr>
-          <w:rFonts w:ascii="Arial" w:eastAsia="Arial" w:hAnsi="Arial" w:cs="Arial"/>
-          <w:szCs w:val="20"/>
-        </w:rPr>
-        <w:t>AdaptadorN</w:t>
-      </w:r>
-      <w:proofErr w:type="spellEnd"/>
-      <w:r>
-        <w:rPr>
-          <w:rFonts w:ascii="Arial" w:eastAsia="Arial" w:hAnsi="Arial" w:cs="Arial"/>
-          <w:szCs w:val="20"/>
-        </w:rPr>
-        <w:t>, para establecerle esté adaptador a nuestro ListView y sea posible lograr el apartado visual planeado.</w:t>
+        <w:t>Se necesita la clase personalizada AdaptadorN, para establecerle esté adaptador a nuestro ListView y sea posible lograr el apartado visual planeado.</w:t>
       </w:r>
     </w:p>
     <w:p>
@@ -8971,55 +8143,7 @@
           <w:rFonts w:ascii="Arial" w:eastAsia="Arial" w:hAnsi="Arial" w:cs="Arial"/>
           <w:szCs w:val="20"/>
         </w:rPr>
-        <w:t xml:space="preserve">El método </w:t>
-      </w:r>
-      <w:proofErr w:type="spellStart"/>
-      <w:r>
-        <w:rPr>
-          <w:rFonts w:ascii="Arial" w:eastAsia="Arial" w:hAnsi="Arial" w:cs="Arial"/>
-          <w:szCs w:val="20"/>
-        </w:rPr>
-        <w:t>getView</w:t>
-      </w:r>
-      <w:proofErr w:type="spellEnd"/>
-      <w:r>
-        <w:rPr>
-          <w:rFonts w:ascii="Arial" w:eastAsia="Arial" w:hAnsi="Arial" w:cs="Arial"/>
-          <w:szCs w:val="20"/>
-        </w:rPr>
-        <w:t xml:space="preserve"> de esta clase es el que nos permite llenar de información cada uno de los elementos </w:t>
-      </w:r>
-      <w:proofErr w:type="spellStart"/>
-      <w:r>
-        <w:rPr>
-          <w:rFonts w:ascii="Arial" w:eastAsia="Arial" w:hAnsi="Arial" w:cs="Arial"/>
-          <w:szCs w:val="20"/>
-        </w:rPr>
-        <w:t>EntidadN</w:t>
-      </w:r>
-      <w:proofErr w:type="spellEnd"/>
-      <w:r>
-        <w:rPr>
-          <w:rFonts w:ascii="Arial" w:eastAsia="Arial" w:hAnsi="Arial" w:cs="Arial"/>
-          <w:szCs w:val="20"/>
-        </w:rPr>
-        <w:t xml:space="preserve"> del </w:t>
-      </w:r>
-      <w:proofErr w:type="spellStart"/>
-      <w:r>
-        <w:rPr>
-          <w:rFonts w:ascii="Arial" w:eastAsia="Arial" w:hAnsi="Arial" w:cs="Arial"/>
-          <w:szCs w:val="20"/>
-        </w:rPr>
-        <w:t>ListView</w:t>
-      </w:r>
-      <w:proofErr w:type="spellEnd"/>
-      <w:r>
-        <w:rPr>
-          <w:rFonts w:ascii="Arial" w:eastAsia="Arial" w:hAnsi="Arial" w:cs="Arial"/>
-          <w:szCs w:val="20"/>
-        </w:rPr>
-        <w:t>. Se tiene que decir que se va a inflar la vista con el archivo ítems.xml, después se debe hacer la relación de variables con los componentes del archivo ítems.xml y por último se agrega la información y acciones que se quieran establecer en los componentes mostrados en la lista cada vez que se cree uno nuevo.</w:t>
+        <w:t>El método getView de esta clase es el que nos permite llenar de información cada uno de los elementos EntidadN del ListView. Se tiene que decir que se va a inflar la vista con el archivo ítems.xml, después se debe hacer la relación de variables con los componentes del archivo ítems.xml y por último se agrega la información y acciones que se quieran establecer en los componentes mostrados en la lista cada vez que se cree uno nuevo.</w:t>
       </w:r>
     </w:p>
     <w:p>
@@ -9173,23 +8297,7 @@
           <w:rFonts w:ascii="Arial" w:eastAsia="Arial" w:hAnsi="Arial" w:cs="Arial"/>
           <w:szCs w:val="20"/>
         </w:rPr>
-        <w:t xml:space="preserve">ntenido de una nota consta de 2 </w:t>
-      </w:r>
-      <w:proofErr w:type="spellStart"/>
-      <w:r>
-        <w:rPr>
-          <w:rFonts w:ascii="Arial" w:eastAsia="Arial" w:hAnsi="Arial" w:cs="Arial"/>
-          <w:szCs w:val="20"/>
-        </w:rPr>
-        <w:t>EditText</w:t>
-      </w:r>
-      <w:proofErr w:type="spellEnd"/>
-      <w:r>
-        <w:rPr>
-          <w:rFonts w:ascii="Arial" w:eastAsia="Arial" w:hAnsi="Arial" w:cs="Arial"/>
-          <w:szCs w:val="20"/>
-        </w:rPr>
-        <w:t xml:space="preserve"> que solo permiten visualizar los datos, no se puede ingresar nada. Además no hay botón de guardado ni otra cosa, porqué esta interfaz solo es para visualizar el contenido de la nota seleccionada sin modificar nada por error.</w:t>
+        <w:t>ntenido de una nota consta de 2 EditText que solo permiten visualizar los datos, no se puede ingresar nada. Además no hay botón de guardado ni otra cosa, porqué esta interfaz solo es para visualizar el contenido de la nota seleccionada sin modificar nada por error.</w:t>
       </w:r>
     </w:p>
     <w:p>
@@ -9409,23 +8517,7 @@
           <w:rFonts w:ascii="Arial" w:eastAsia="Arial" w:hAnsi="Arial" w:cs="Arial"/>
           <w:szCs w:val="20"/>
         </w:rPr>
-        <w:t xml:space="preserve">La clase </w:t>
-      </w:r>
-      <w:proofErr w:type="spellStart"/>
-      <w:r>
-        <w:rPr>
-          <w:rFonts w:ascii="Arial" w:eastAsia="Arial" w:hAnsi="Arial" w:cs="Arial"/>
-          <w:szCs w:val="20"/>
-        </w:rPr>
-        <w:t>MostrarNota</w:t>
-      </w:r>
-      <w:proofErr w:type="spellEnd"/>
-      <w:r>
-        <w:rPr>
-          <w:rFonts w:ascii="Arial" w:eastAsia="Arial" w:hAnsi="Arial" w:cs="Arial"/>
-          <w:szCs w:val="20"/>
-        </w:rPr>
-        <w:t xml:space="preserve"> permite obtener la clave de la nota seleccionada previamente al hacer clic sobre el título o fecha del ListView de notas</w:t>
+        <w:t>La clase MostrarNota permite obtener la clave de la nota seleccionada previamente al hacer clic sobre el título o fecha del ListView de notas</w:t>
       </w:r>
       <w:r>
         <w:rPr>
@@ -9455,7 +8547,6 @@
         </w:rPr>
         <w:t xml:space="preserve"> desde otra actividad en esta clase la obtenemos y ejecutamos el método </w:t>
       </w:r>
-      <w:proofErr w:type="spellStart"/>
       <w:r>
         <w:rPr>
           <w:rFonts w:ascii="Arial" w:eastAsia="Arial" w:hAnsi="Arial" w:cs="Arial"/>
@@ -9470,7 +8561,6 @@
         </w:rPr>
         <w:t>Nota</w:t>
       </w:r>
-      <w:proofErr w:type="spellEnd"/>
       <w:r>
         <w:rPr>
           <w:rFonts w:ascii="Arial" w:eastAsia="Arial" w:hAnsi="Arial" w:cs="Arial"/>
@@ -9598,23 +8688,7 @@
           <w:rFonts w:ascii="Arial" w:eastAsia="Arial" w:hAnsi="Arial" w:cs="Arial"/>
           <w:szCs w:val="20"/>
         </w:rPr>
-        <w:t xml:space="preserve">El método </w:t>
-      </w:r>
-      <w:proofErr w:type="spellStart"/>
-      <w:r>
-        <w:rPr>
-          <w:rFonts w:ascii="Arial" w:eastAsia="Arial" w:hAnsi="Arial" w:cs="Arial"/>
-          <w:szCs w:val="20"/>
-        </w:rPr>
-        <w:t>ObtenerNota</w:t>
-      </w:r>
-      <w:proofErr w:type="spellEnd"/>
-      <w:r>
-        <w:rPr>
-          <w:rFonts w:ascii="Arial" w:eastAsia="Arial" w:hAnsi="Arial" w:cs="Arial"/>
-          <w:szCs w:val="20"/>
-        </w:rPr>
-        <w:t xml:space="preserve"> ayuda a obtener los valores de una nota en </w:t>
+        <w:t xml:space="preserve">El método ObtenerNota ayuda a obtener los valores de una nota en </w:t>
       </w:r>
       <w:r>
         <w:rPr>
@@ -10369,23 +9443,7 @@
           <w:rFonts w:ascii="Arial" w:eastAsia="Arial" w:hAnsi="Arial" w:cs="Arial"/>
           <w:szCs w:val="20"/>
         </w:rPr>
-        <w:t xml:space="preserve">para modificarla. En la clase </w:t>
-      </w:r>
-      <w:proofErr w:type="spellStart"/>
-      <w:r>
-        <w:rPr>
-          <w:rFonts w:ascii="Arial" w:eastAsia="Arial" w:hAnsi="Arial" w:cs="Arial"/>
-          <w:szCs w:val="20"/>
-        </w:rPr>
-        <w:t>ModificarNota</w:t>
-      </w:r>
-      <w:proofErr w:type="spellEnd"/>
-      <w:r>
-        <w:rPr>
-          <w:rFonts w:ascii="Arial" w:eastAsia="Arial" w:hAnsi="Arial" w:cs="Arial"/>
-          <w:szCs w:val="20"/>
-        </w:rPr>
-        <w:t xml:space="preserve"> se obtiene la clave</w:t>
+        <w:t>para modificarla. En la clase ModificarNota se obtiene la clave</w:t>
       </w:r>
       <w:r>
         <w:rPr>
@@ -10399,23 +9457,7 @@
           <w:rFonts w:ascii="Arial" w:eastAsia="Arial" w:hAnsi="Arial" w:cs="Arial"/>
           <w:szCs w:val="20"/>
         </w:rPr>
-        <w:t xml:space="preserve"> se manda llamar el método </w:t>
-      </w:r>
-      <w:proofErr w:type="spellStart"/>
-      <w:r>
-        <w:rPr>
-          <w:rFonts w:ascii="Arial" w:eastAsia="Arial" w:hAnsi="Arial" w:cs="Arial"/>
-          <w:szCs w:val="20"/>
-        </w:rPr>
-        <w:t>ObtenerNota</w:t>
-      </w:r>
-      <w:proofErr w:type="spellEnd"/>
-      <w:r>
-        <w:rPr>
-          <w:rFonts w:ascii="Arial" w:eastAsia="Arial" w:hAnsi="Arial" w:cs="Arial"/>
-          <w:szCs w:val="20"/>
-        </w:rPr>
-        <w:t xml:space="preserve"> y después se </w:t>
+        <w:t xml:space="preserve"> se manda llamar el método ObtenerNota y después se </w:t>
       </w:r>
       <w:r>
         <w:rPr>
@@ -10575,39 +9617,7 @@
           <w:rFonts w:ascii="Arial" w:eastAsia="Arial" w:hAnsi="Arial" w:cs="Arial"/>
           <w:szCs w:val="20"/>
         </w:rPr>
-        <w:t xml:space="preserve">También el proceso para modificar una nota es casi idéntico al proceso de creación, en lugar de </w:t>
-      </w:r>
-      <w:proofErr w:type="spellStart"/>
-      <w:r>
-        <w:rPr>
-          <w:rFonts w:ascii="Arial" w:eastAsia="Arial" w:hAnsi="Arial" w:cs="Arial"/>
-          <w:szCs w:val="20"/>
-        </w:rPr>
-        <w:t>insert</w:t>
-      </w:r>
-      <w:proofErr w:type="spellEnd"/>
-      <w:r>
-        <w:rPr>
-          <w:rFonts w:ascii="Arial" w:eastAsia="Arial" w:hAnsi="Arial" w:cs="Arial"/>
-          <w:szCs w:val="20"/>
-        </w:rPr>
-        <w:t xml:space="preserve">, usamos </w:t>
-      </w:r>
-      <w:proofErr w:type="spellStart"/>
-      <w:r>
-        <w:rPr>
-          <w:rFonts w:ascii="Arial" w:eastAsia="Arial" w:hAnsi="Arial" w:cs="Arial"/>
-          <w:szCs w:val="20"/>
-        </w:rPr>
-        <w:t>update</w:t>
-      </w:r>
-      <w:proofErr w:type="spellEnd"/>
-      <w:r>
-        <w:rPr>
-          <w:rFonts w:ascii="Arial" w:eastAsia="Arial" w:hAnsi="Arial" w:cs="Arial"/>
-          <w:szCs w:val="20"/>
-        </w:rPr>
-        <w:t xml:space="preserve"> para pasar los nuevos valores a modificar. Teniendo en cuenta que la clave es lo que nos permite que solo la nota seleccionada se vea afectada. Otra cosa es que modificamos la fecha con la actual en la que se realizan modificaciones, para que así esta nota sea de las principales en visualizarse en la interfaz principal.</w:t>
+        <w:t>También el proceso para modificar una nota es casi idéntico al proceso de creación, en lugar de insert, usamos update para pasar los nuevos valores a modificar. Teniendo en cuenta que la clave es lo que nos permite que solo la nota seleccionada se vea afectada. Otra cosa es que modificamos la fecha con la actual en la que se realizan modificaciones, para que así esta nota sea de las principales en visualizarse en la interfaz principal.</w:t>
       </w:r>
     </w:p>
     <w:p>
@@ -11743,23 +10753,7 @@
           <w:rFonts w:ascii="Arial" w:eastAsia="Arial" w:hAnsi="Arial" w:cs="Arial"/>
           <w:szCs w:val="20"/>
         </w:rPr>
-        <w:t xml:space="preserve">Para las fotos se crearon 3 métodos, el de </w:t>
-      </w:r>
-      <w:proofErr w:type="spellStart"/>
-      <w:r>
-        <w:rPr>
-          <w:rFonts w:ascii="Arial" w:eastAsia="Arial" w:hAnsi="Arial" w:cs="Arial"/>
-          <w:szCs w:val="20"/>
-        </w:rPr>
-        <w:t>TomarFoto</w:t>
-      </w:r>
-      <w:proofErr w:type="spellEnd"/>
-      <w:r>
-        <w:rPr>
-          <w:rFonts w:ascii="Arial" w:eastAsia="Arial" w:hAnsi="Arial" w:cs="Arial"/>
-          <w:szCs w:val="20"/>
-        </w:rPr>
-        <w:t xml:space="preserve"> es el principal ya que este es el que te permite ir hacia una actividad que realice la captura de fotografías y manda a llamar el resto de métodos.</w:t>
+        <w:t>Para las fotos se crearon 3 métodos, el de TomarFoto es el principal ya que este es el que te permite ir hacia una actividad que realice la captura de fotografías y manda a llamar el resto de métodos.</w:t>
       </w:r>
     </w:p>
     <w:p>
@@ -12289,39 +11283,7 @@
           <w:rFonts w:ascii="Arial" w:eastAsia="Arial" w:hAnsi="Arial" w:cs="Arial"/>
           <w:szCs w:val="20"/>
         </w:rPr>
-        <w:t xml:space="preserve">El archivo </w:t>
-      </w:r>
-      <w:proofErr w:type="spellStart"/>
-      <w:r>
-        <w:rPr>
-          <w:rFonts w:ascii="Arial" w:eastAsia="Arial" w:hAnsi="Arial" w:cs="Arial"/>
-          <w:szCs w:val="20"/>
-        </w:rPr>
-        <w:t>xml</w:t>
-      </w:r>
-      <w:proofErr w:type="spellEnd"/>
-      <w:r>
-        <w:rPr>
-          <w:rFonts w:ascii="Arial" w:eastAsia="Arial" w:hAnsi="Arial" w:cs="Arial"/>
-          <w:szCs w:val="20"/>
-        </w:rPr>
-        <w:t xml:space="preserve"> </w:t>
-      </w:r>
-      <w:proofErr w:type="spellStart"/>
-      <w:r>
-        <w:rPr>
-          <w:rFonts w:ascii="Arial" w:eastAsia="Arial" w:hAnsi="Arial" w:cs="Arial"/>
-          <w:szCs w:val="20"/>
-        </w:rPr>
-        <w:t>file_paths</w:t>
-      </w:r>
-      <w:proofErr w:type="spellEnd"/>
-      <w:r>
-        <w:rPr>
-          <w:rFonts w:ascii="Arial" w:eastAsia="Arial" w:hAnsi="Arial" w:cs="Arial"/>
-          <w:szCs w:val="20"/>
-        </w:rPr>
-        <w:t xml:space="preserve"> es el que da acceso a la carpeta donde se van a guardar las fotos.</w:t>
+        <w:t>El archivo xml file_paths es el que da acceso a la carpeta donde se van a guardar las fotos.</w:t>
       </w:r>
     </w:p>
     <w:p>
@@ -13208,23 +12170,7 @@
           <w:rFonts w:ascii="Arial" w:eastAsia="Arial" w:hAnsi="Arial" w:cs="Arial"/>
           <w:szCs w:val="20"/>
         </w:rPr>
-        <w:t xml:space="preserve">Es en el método </w:t>
-      </w:r>
-      <w:proofErr w:type="spellStart"/>
-      <w:r>
-        <w:rPr>
-          <w:rFonts w:ascii="Arial" w:eastAsia="Arial" w:hAnsi="Arial" w:cs="Arial"/>
-          <w:szCs w:val="20"/>
-        </w:rPr>
-        <w:t>getView</w:t>
-      </w:r>
-      <w:proofErr w:type="spellEnd"/>
-      <w:r>
-        <w:rPr>
-          <w:rFonts w:ascii="Arial" w:eastAsia="Arial" w:hAnsi="Arial" w:cs="Arial"/>
-          <w:szCs w:val="20"/>
-        </w:rPr>
-        <w:t xml:space="preserve"> donde se asigna la relación y el comportamiento a los componentes.</w:t>
+        <w:t>Es en el método getView donde se asigna la relación y el comportamiento a los componentes.</w:t>
       </w:r>
     </w:p>
     <w:p>
@@ -15330,39 +14276,7 @@
           <w:rFonts w:ascii="Arial" w:eastAsia="Arial" w:hAnsi="Arial" w:cs="Arial"/>
           <w:szCs w:val="20"/>
         </w:rPr>
-        <w:t xml:space="preserve">Se añadió en la clase </w:t>
-      </w:r>
-      <w:proofErr w:type="spellStart"/>
-      <w:r>
-        <w:rPr>
-          <w:rFonts w:ascii="Arial" w:eastAsia="Arial" w:hAnsi="Arial" w:cs="Arial"/>
-          <w:szCs w:val="20"/>
-        </w:rPr>
-        <w:t>AdaptadorTM</w:t>
-      </w:r>
-      <w:proofErr w:type="spellEnd"/>
-      <w:r>
-        <w:rPr>
-          <w:rFonts w:ascii="Arial" w:eastAsia="Arial" w:hAnsi="Arial" w:cs="Arial"/>
-          <w:szCs w:val="20"/>
-        </w:rPr>
-        <w:t xml:space="preserve"> el comportamiento a varios </w:t>
-      </w:r>
-      <w:proofErr w:type="spellStart"/>
-      <w:r>
-        <w:rPr>
-          <w:rFonts w:ascii="Arial" w:eastAsia="Arial" w:hAnsi="Arial" w:cs="Arial"/>
-          <w:szCs w:val="20"/>
-        </w:rPr>
-        <w:t>TextView</w:t>
-      </w:r>
-      <w:proofErr w:type="spellEnd"/>
-      <w:r>
-        <w:rPr>
-          <w:rFonts w:ascii="Arial" w:eastAsia="Arial" w:hAnsi="Arial" w:cs="Arial"/>
-          <w:szCs w:val="20"/>
-        </w:rPr>
-        <w:t xml:space="preserve"> para que envíen la clave de la tarea multimedia seleccionada a otra actividad.</w:t>
+        <w:t>Se añadió en la clase AdaptadorTM el comportamiento a varios TextView para que envíen la clave de la tarea multimedia seleccionada a otra actividad.</w:t>
       </w:r>
     </w:p>
     <w:p>
@@ -15693,21 +14607,12 @@
         </w:rPr>
         <w:t xml:space="preserve">El método </w:t>
       </w:r>
-      <w:proofErr w:type="spellStart"/>
-      <w:r>
-        <w:rPr>
-          <w:rFonts w:ascii="Arial" w:eastAsia="Arial" w:hAnsi="Arial" w:cs="Arial"/>
-          <w:szCs w:val="20"/>
-        </w:rPr>
-        <w:t>ObtenerTareaM</w:t>
-      </w:r>
-      <w:proofErr w:type="spellEnd"/>
-      <w:r>
-        <w:rPr>
-          <w:rFonts w:ascii="Arial" w:eastAsia="Arial" w:hAnsi="Arial" w:cs="Arial"/>
-          <w:szCs w:val="20"/>
-        </w:rPr>
-        <w:t xml:space="preserve"> recibe la clave de la tarea que se desea obtener todos los datos, estos se guardan en un objeto de tipo TareaM para posteriormente utilizarlo.</w:t>
+      <w:r>
+        <w:rPr>
+          <w:rFonts w:ascii="Arial" w:eastAsia="Arial" w:hAnsi="Arial" w:cs="Arial"/>
+          <w:szCs w:val="20"/>
+        </w:rPr>
+        <w:t>ObtenerTareaM recibe la clave de la tarea que se desea obtener todos los datos, estos se guardan en un objeto de tipo TareaM para posteriormente utilizarlo.</w:t>
       </w:r>
     </w:p>
     <w:p>
@@ -15919,17 +14824,7 @@
           <w:szCs w:val="20"/>
         </w:rPr>
         <w:lastRenderedPageBreak/>
-        <w:t xml:space="preserve">Eliminar </w:t>
-      </w:r>
-      <w:r>
-        <w:rPr>
-          <w:rFonts w:ascii="Arial" w:eastAsia="Arial" w:hAnsi="Arial" w:cs="Arial"/>
-          <w:b/>
-          <w:color w:val="000000"/>
-          <w:sz w:val="32"/>
-          <w:szCs w:val="20"/>
-        </w:rPr>
-        <w:t>tarea multimedia</w:t>
+        <w:t>Eliminar tarea multimedia</w:t>
       </w:r>
     </w:p>
     <w:p>
@@ -15987,32 +14882,1631 @@
         <w:rPr>
           <w:rFonts w:ascii="Arial" w:eastAsia="Arial" w:hAnsi="Arial" w:cs="Arial"/>
           <w:szCs w:val="20"/>
+        </w:rPr>
+      </w:pPr>
+      <w:r>
+        <w:rPr>
+          <w:rFonts w:ascii="Arial" w:eastAsia="Arial" w:hAnsi="Arial" w:cs="Arial"/>
+          <w:szCs w:val="20"/>
+        </w:rPr>
+        <w:t>En el adaptadorTM se le agrego el comportamiento al botón de eliminar para que obtenga la clave de la tarea multimedia de la cual va a eliminar de la base de datos.  Al fin muestra un mensaje notificando que la eliminación fue exitosa.</w:t>
+      </w:r>
+    </w:p>
+    <w:p>
+      <w:pPr>
+        <w:jc w:val="both"/>
+        <w:rPr>
+          <w:rFonts w:ascii="Arial" w:eastAsia="Arial" w:hAnsi="Arial" w:cs="Arial"/>
+          <w:szCs w:val="20"/>
+        </w:rPr>
+      </w:pPr>
+    </w:p>
+    <w:p>
+      <w:pPr>
+        <w:jc w:val="center"/>
+        <w:rPr>
+          <w:rFonts w:ascii="Arial" w:eastAsia="Arial" w:hAnsi="Arial" w:cs="Arial"/>
+          <w:b/>
+          <w:color w:val="000000"/>
+          <w:sz w:val="32"/>
+          <w:szCs w:val="20"/>
+        </w:rPr>
+      </w:pPr>
+    </w:p>
+    <w:p>
+      <w:pPr>
+        <w:jc w:val="center"/>
+        <w:rPr>
+          <w:rFonts w:ascii="Arial" w:eastAsia="Arial" w:hAnsi="Arial" w:cs="Arial"/>
+          <w:b/>
+          <w:color w:val="000000"/>
+          <w:sz w:val="32"/>
+          <w:szCs w:val="20"/>
+        </w:rPr>
+      </w:pPr>
+      <w:r>
+        <w:rPr>
+          <w:rFonts w:ascii="Arial" w:eastAsia="Arial" w:hAnsi="Arial" w:cs="Arial"/>
+          <w:b/>
+          <w:color w:val="000000"/>
+          <w:sz w:val="32"/>
+          <w:szCs w:val="20"/>
+        </w:rPr>
+        <w:t>Buscar</w:t>
+      </w:r>
+      <w:r>
+        <w:rPr>
+          <w:rFonts w:ascii="Arial" w:eastAsia="Arial" w:hAnsi="Arial" w:cs="Arial"/>
+          <w:b/>
+          <w:color w:val="000000"/>
+          <w:sz w:val="32"/>
+          <w:szCs w:val="20"/>
+        </w:rPr>
+        <w:t xml:space="preserve"> </w:t>
+      </w:r>
+      <w:r>
+        <w:rPr>
+          <w:rFonts w:ascii="Arial" w:eastAsia="Arial" w:hAnsi="Arial" w:cs="Arial"/>
+          <w:b/>
+          <w:color w:val="000000"/>
+          <w:sz w:val="32"/>
+          <w:szCs w:val="20"/>
+        </w:rPr>
+        <w:t xml:space="preserve">notas y/o </w:t>
+      </w:r>
+      <w:r>
+        <w:rPr>
+          <w:rFonts w:ascii="Arial" w:eastAsia="Arial" w:hAnsi="Arial" w:cs="Arial"/>
+          <w:b/>
+          <w:color w:val="000000"/>
+          <w:sz w:val="32"/>
+          <w:szCs w:val="20"/>
+        </w:rPr>
+        <w:t>tarea</w:t>
+      </w:r>
+      <w:r>
+        <w:rPr>
+          <w:rFonts w:ascii="Arial" w:eastAsia="Arial" w:hAnsi="Arial" w:cs="Arial"/>
+          <w:b/>
+          <w:color w:val="000000"/>
+          <w:sz w:val="32"/>
+          <w:szCs w:val="20"/>
+        </w:rPr>
+        <w:t>s</w:t>
+      </w:r>
+      <w:r>
+        <w:rPr>
+          <w:rFonts w:ascii="Arial" w:eastAsia="Arial" w:hAnsi="Arial" w:cs="Arial"/>
+          <w:b/>
+          <w:color w:val="000000"/>
+          <w:sz w:val="32"/>
+          <w:szCs w:val="20"/>
+        </w:rPr>
+        <w:t xml:space="preserve"> multimedia</w:t>
+      </w:r>
+    </w:p>
+    <w:p>
+      <w:pPr>
+        <w:jc w:val="both"/>
+        <w:rPr>
+          <w:rFonts w:ascii="Arial" w:eastAsia="Arial" w:hAnsi="Arial" w:cs="Arial"/>
+          <w:szCs w:val="20"/>
           <w:u w:val="single"/>
         </w:rPr>
       </w:pPr>
-      <w:r>
-        <w:rPr>
-          <w:rFonts w:ascii="Arial" w:eastAsia="Arial" w:hAnsi="Arial" w:cs="Arial"/>
-          <w:szCs w:val="20"/>
-        </w:rPr>
-        <w:t xml:space="preserve">En el </w:t>
-      </w:r>
-      <w:proofErr w:type="spellStart"/>
-      <w:r>
-        <w:rPr>
-          <w:rFonts w:ascii="Arial" w:eastAsia="Arial" w:hAnsi="Arial" w:cs="Arial"/>
-          <w:szCs w:val="20"/>
-        </w:rPr>
-        <w:t>adaptadorTM</w:t>
-      </w:r>
-      <w:proofErr w:type="spellEnd"/>
-      <w:r>
-        <w:rPr>
-          <w:rFonts w:ascii="Arial" w:eastAsia="Arial" w:hAnsi="Arial" w:cs="Arial"/>
-          <w:szCs w:val="20"/>
-        </w:rPr>
-        <w:t xml:space="preserve"> se le agrego el comportamiento al botón de eliminar para que obtenga la clave de la tarea multimedia de la cual va a eliminar de la base de datos.  Al fin muestra un mensaje notificando que la eliminación fue exitosa.</w:t>
-      </w:r>
+    </w:p>
+    <w:p>
+      <w:pPr>
+        <w:jc w:val="both"/>
+        <w:rPr>
+          <w:rFonts w:ascii="Arial" w:eastAsia="Arial" w:hAnsi="Arial" w:cs="Arial"/>
+          <w:szCs w:val="20"/>
+          <w:u w:val="single"/>
+        </w:rPr>
+      </w:pPr>
+      <w:r>
+        <w:rPr>
+          <w:noProof/>
+        </w:rPr>
+        <w:drawing>
+          <wp:anchor distT="0" distB="0" distL="114300" distR="114300" simplePos="0" relativeHeight="251747328" behindDoc="0" locked="0" layoutInCell="1" allowOverlap="1">
+            <wp:simplePos x="0" y="0"/>
+            <wp:positionH relativeFrom="column">
+              <wp:posOffset>297815</wp:posOffset>
+            </wp:positionH>
+            <wp:positionV relativeFrom="paragraph">
+              <wp:posOffset>19050</wp:posOffset>
+            </wp:positionV>
+            <wp:extent cx="2305050" cy="3457575"/>
+            <wp:effectExtent l="0" t="0" r="0" b="9525"/>
+            <wp:wrapSquare wrapText="bothSides"/>
+            <wp:docPr id="63" name="Imagen 63"/>
+            <wp:cNvGraphicFramePr>
+              <a:graphicFrameLocks xmlns:a="http://schemas.openxmlformats.org/drawingml/2006/main" noChangeAspect="1"/>
+            </wp:cNvGraphicFramePr>
+            <a:graphic xmlns:a="http://schemas.openxmlformats.org/drawingml/2006/main">
+              <a:graphicData uri="http://schemas.openxmlformats.org/drawingml/2006/picture">
+                <pic:pic xmlns:pic="http://schemas.openxmlformats.org/drawingml/2006/picture">
+                  <pic:nvPicPr>
+                    <pic:cNvPr id="1" name=""/>
+                    <pic:cNvPicPr/>
+                  </pic:nvPicPr>
+                  <pic:blipFill>
+                    <a:blip r:embed="rId78">
+                      <a:extLst>
+                        <a:ext uri="{28A0092B-C50C-407E-A947-70E740481C1C}">
+                          <a14:useLocalDpi xmlns:a14="http://schemas.microsoft.com/office/drawing/2010/main" val="0"/>
+                        </a:ext>
+                      </a:extLst>
+                    </a:blip>
+                    <a:stretch>
+                      <a:fillRect/>
+                    </a:stretch>
+                  </pic:blipFill>
+                  <pic:spPr>
+                    <a:xfrm>
+                      <a:off x="0" y="0"/>
+                      <a:ext cx="2305050" cy="3457575"/>
+                    </a:xfrm>
+                    <a:prstGeom prst="rect">
+                      <a:avLst/>
+                    </a:prstGeom>
+                  </pic:spPr>
+                </pic:pic>
+              </a:graphicData>
+            </a:graphic>
+            <wp14:sizeRelH relativeFrom="page">
+              <wp14:pctWidth>0</wp14:pctWidth>
+            </wp14:sizeRelH>
+            <wp14:sizeRelV relativeFrom="page">
+              <wp14:pctHeight>0</wp14:pctHeight>
+            </wp14:sizeRelV>
+          </wp:anchor>
+        </w:drawing>
+      </w:r>
+    </w:p>
+    <w:p>
+      <w:pPr>
+        <w:jc w:val="both"/>
+        <w:rPr>
+          <w:rFonts w:ascii="Arial" w:eastAsia="Arial" w:hAnsi="Arial" w:cs="Arial"/>
+          <w:szCs w:val="20"/>
+          <w:u w:val="single"/>
+        </w:rPr>
+      </w:pPr>
+    </w:p>
+    <w:p>
+      <w:pPr>
+        <w:jc w:val="both"/>
+        <w:rPr>
+          <w:rFonts w:ascii="Arial" w:eastAsia="Arial" w:hAnsi="Arial" w:cs="Arial"/>
+          <w:szCs w:val="20"/>
+          <w:u w:val="single"/>
+        </w:rPr>
+      </w:pPr>
+    </w:p>
+    <w:p>
+      <w:pPr>
+        <w:jc w:val="both"/>
+        <w:rPr>
+          <w:rFonts w:ascii="Arial" w:eastAsia="Arial" w:hAnsi="Arial" w:cs="Arial"/>
+          <w:szCs w:val="20"/>
+        </w:rPr>
+      </w:pPr>
+      <w:r>
+        <w:rPr>
+          <w:rFonts w:ascii="Arial" w:eastAsia="Arial" w:hAnsi="Arial" w:cs="Arial"/>
+          <w:szCs w:val="20"/>
+        </w:rPr>
+        <w:t>En la actividad principal se utiliza un SearchView para buscar las notas y tareas en base a letras o palabras ingresadas.</w:t>
+      </w:r>
+    </w:p>
+    <w:p>
+      <w:pPr>
+        <w:jc w:val="both"/>
+        <w:rPr>
+          <w:rFonts w:ascii="Arial" w:eastAsia="Arial" w:hAnsi="Arial" w:cs="Arial"/>
+          <w:szCs w:val="20"/>
+          <w:u w:val="single"/>
+        </w:rPr>
+      </w:pPr>
+    </w:p>
+    <w:p>
+      <w:pPr>
+        <w:jc w:val="both"/>
+        <w:rPr>
+          <w:rFonts w:ascii="Arial" w:eastAsia="Arial" w:hAnsi="Arial" w:cs="Arial"/>
+          <w:szCs w:val="20"/>
+          <w:u w:val="single"/>
+        </w:rPr>
+      </w:pPr>
+    </w:p>
+    <w:p>
+      <w:pPr>
+        <w:jc w:val="both"/>
+        <w:rPr>
+          <w:rFonts w:ascii="Arial" w:eastAsia="Arial" w:hAnsi="Arial" w:cs="Arial"/>
+          <w:szCs w:val="20"/>
+          <w:u w:val="single"/>
+        </w:rPr>
+      </w:pPr>
+    </w:p>
+    <w:p>
+      <w:pPr>
+        <w:jc w:val="both"/>
+        <w:rPr>
+          <w:rFonts w:ascii="Arial" w:eastAsia="Arial" w:hAnsi="Arial" w:cs="Arial"/>
+          <w:szCs w:val="20"/>
+          <w:u w:val="single"/>
+        </w:rPr>
+      </w:pPr>
+    </w:p>
+    <w:p>
+      <w:pPr>
+        <w:jc w:val="both"/>
+        <w:rPr>
+          <w:rFonts w:ascii="Arial" w:eastAsia="Arial" w:hAnsi="Arial" w:cs="Arial"/>
+          <w:szCs w:val="20"/>
+          <w:u w:val="single"/>
+        </w:rPr>
+      </w:pPr>
+    </w:p>
+    <w:p>
+      <w:pPr>
+        <w:jc w:val="both"/>
+        <w:rPr>
+          <w:rFonts w:ascii="Arial" w:eastAsia="Arial" w:hAnsi="Arial" w:cs="Arial"/>
+          <w:szCs w:val="20"/>
+          <w:u w:val="single"/>
+        </w:rPr>
+      </w:pPr>
+    </w:p>
+    <w:p>
+      <w:pPr>
+        <w:jc w:val="both"/>
+        <w:rPr>
+          <w:rFonts w:ascii="Arial" w:eastAsia="Arial" w:hAnsi="Arial" w:cs="Arial"/>
+          <w:szCs w:val="20"/>
+          <w:u w:val="single"/>
+        </w:rPr>
+      </w:pPr>
+    </w:p>
+    <w:p>
+      <w:pPr>
+        <w:jc w:val="both"/>
+        <w:rPr>
+          <w:rFonts w:ascii="Arial" w:eastAsia="Arial" w:hAnsi="Arial" w:cs="Arial"/>
+          <w:szCs w:val="20"/>
+          <w:u w:val="single"/>
+        </w:rPr>
+      </w:pPr>
+    </w:p>
+    <w:p>
+      <w:pPr>
+        <w:jc w:val="both"/>
+        <w:rPr>
+          <w:rFonts w:ascii="Arial" w:eastAsia="Arial" w:hAnsi="Arial" w:cs="Arial"/>
+          <w:szCs w:val="20"/>
+          <w:u w:val="single"/>
+        </w:rPr>
+      </w:pPr>
+    </w:p>
+    <w:p>
+      <w:pPr>
+        <w:jc w:val="both"/>
+        <w:rPr>
+          <w:rFonts w:ascii="Arial" w:eastAsia="Arial" w:hAnsi="Arial" w:cs="Arial"/>
+          <w:szCs w:val="20"/>
+          <w:u w:val="single"/>
+        </w:rPr>
+      </w:pPr>
+    </w:p>
+    <w:p>
+      <w:pPr>
+        <w:jc w:val="both"/>
+        <w:rPr>
+          <w:rFonts w:ascii="Arial" w:eastAsia="Arial" w:hAnsi="Arial" w:cs="Arial"/>
+          <w:szCs w:val="20"/>
+          <w:u w:val="single"/>
+        </w:rPr>
+      </w:pPr>
+    </w:p>
+    <w:p>
+      <w:pPr>
+        <w:jc w:val="both"/>
+        <w:rPr>
+          <w:rFonts w:ascii="Arial" w:eastAsia="Arial" w:hAnsi="Arial" w:cs="Arial"/>
+          <w:szCs w:val="20"/>
+          <w:u w:val="single"/>
+        </w:rPr>
+      </w:pPr>
+    </w:p>
+    <w:p>
+      <w:pPr>
+        <w:jc w:val="both"/>
+        <w:rPr>
+          <w:rFonts w:ascii="Arial" w:eastAsia="Arial" w:hAnsi="Arial" w:cs="Arial"/>
+          <w:szCs w:val="20"/>
+          <w:u w:val="single"/>
+        </w:rPr>
+      </w:pPr>
+    </w:p>
+    <w:p>
+      <w:pPr>
+        <w:jc w:val="both"/>
+        <w:rPr>
+          <w:rFonts w:ascii="Arial" w:eastAsia="Arial" w:hAnsi="Arial" w:cs="Arial"/>
+          <w:szCs w:val="20"/>
+          <w:u w:val="single"/>
+        </w:rPr>
+      </w:pPr>
+    </w:p>
+    <w:p>
+      <w:pPr>
+        <w:jc w:val="both"/>
+        <w:rPr>
+          <w:rFonts w:ascii="Arial" w:eastAsia="Arial" w:hAnsi="Arial" w:cs="Arial"/>
+          <w:szCs w:val="20"/>
+          <w:u w:val="single"/>
+        </w:rPr>
+      </w:pPr>
+    </w:p>
+    <w:p>
+      <w:pPr>
+        <w:jc w:val="both"/>
+        <w:rPr>
+          <w:rFonts w:ascii="Arial" w:eastAsia="Arial" w:hAnsi="Arial" w:cs="Arial"/>
+          <w:szCs w:val="20"/>
+          <w:u w:val="single"/>
+        </w:rPr>
+      </w:pPr>
+    </w:p>
+    <w:p>
+      <w:pPr>
+        <w:jc w:val="both"/>
+        <w:rPr>
+          <w:rFonts w:ascii="Arial" w:eastAsia="Arial" w:hAnsi="Arial" w:cs="Arial"/>
+          <w:szCs w:val="20"/>
+        </w:rPr>
+      </w:pPr>
+      <w:r>
+        <w:rPr>
+          <w:noProof/>
+        </w:rPr>
+        <w:drawing>
+          <wp:anchor distT="0" distB="0" distL="114300" distR="114300" simplePos="0" relativeHeight="251748352" behindDoc="0" locked="0" layoutInCell="1" allowOverlap="1">
+            <wp:simplePos x="0" y="0"/>
+            <wp:positionH relativeFrom="column">
+              <wp:posOffset>3736340</wp:posOffset>
+            </wp:positionH>
+            <wp:positionV relativeFrom="paragraph">
+              <wp:posOffset>11430</wp:posOffset>
+            </wp:positionV>
+            <wp:extent cx="2809875" cy="1704975"/>
+            <wp:effectExtent l="0" t="0" r="9525" b="9525"/>
+            <wp:wrapSquare wrapText="bothSides"/>
+            <wp:docPr id="72" name="Imagen 72"/>
+            <wp:cNvGraphicFramePr>
+              <a:graphicFrameLocks xmlns:a="http://schemas.openxmlformats.org/drawingml/2006/main" noChangeAspect="1"/>
+            </wp:cNvGraphicFramePr>
+            <a:graphic xmlns:a="http://schemas.openxmlformats.org/drawingml/2006/main">
+              <a:graphicData uri="http://schemas.openxmlformats.org/drawingml/2006/picture">
+                <pic:pic xmlns:pic="http://schemas.openxmlformats.org/drawingml/2006/picture">
+                  <pic:nvPicPr>
+                    <pic:cNvPr id="1" name=""/>
+                    <pic:cNvPicPr/>
+                  </pic:nvPicPr>
+                  <pic:blipFill>
+                    <a:blip r:embed="rId79">
+                      <a:extLst>
+                        <a:ext uri="{28A0092B-C50C-407E-A947-70E740481C1C}">
+                          <a14:useLocalDpi xmlns:a14="http://schemas.microsoft.com/office/drawing/2010/main" val="0"/>
+                        </a:ext>
+                      </a:extLst>
+                    </a:blip>
+                    <a:stretch>
+                      <a:fillRect/>
+                    </a:stretch>
+                  </pic:blipFill>
+                  <pic:spPr>
+                    <a:xfrm>
+                      <a:off x="0" y="0"/>
+                      <a:ext cx="2809875" cy="1704975"/>
+                    </a:xfrm>
+                    <a:prstGeom prst="rect">
+                      <a:avLst/>
+                    </a:prstGeom>
+                  </pic:spPr>
+                </pic:pic>
+              </a:graphicData>
+            </a:graphic>
+            <wp14:sizeRelH relativeFrom="page">
+              <wp14:pctWidth>0</wp14:pctWidth>
+            </wp14:sizeRelH>
+            <wp14:sizeRelV relativeFrom="page">
+              <wp14:pctHeight>0</wp14:pctHeight>
+            </wp14:sizeRelV>
+          </wp:anchor>
+        </w:drawing>
+      </w:r>
+      <w:r>
+        <w:rPr>
+          <w:rFonts w:ascii="Arial" w:eastAsia="Arial" w:hAnsi="Arial" w:cs="Arial"/>
+          <w:szCs w:val="20"/>
+        </w:rPr>
+        <w:t>En la clase AdaptadorN se agrego el metodo getFilter, para que se realice la busqueda de notas en el ListView en base a las letras ingresadas en el SerachView.</w:t>
+      </w:r>
+    </w:p>
+    <w:p>
+      <w:pPr>
+        <w:jc w:val="both"/>
+        <w:rPr>
+          <w:rFonts w:ascii="Arial" w:eastAsia="Arial" w:hAnsi="Arial" w:cs="Arial"/>
+          <w:szCs w:val="20"/>
+        </w:rPr>
+      </w:pPr>
+    </w:p>
+    <w:p>
+      <w:pPr>
+        <w:jc w:val="both"/>
+        <w:rPr>
+          <w:rFonts w:ascii="Arial" w:eastAsia="Arial" w:hAnsi="Arial" w:cs="Arial"/>
+          <w:szCs w:val="20"/>
+        </w:rPr>
+      </w:pPr>
+    </w:p>
+    <w:p>
+      <w:pPr>
+        <w:jc w:val="both"/>
+        <w:rPr>
+          <w:rFonts w:ascii="Arial" w:eastAsia="Arial" w:hAnsi="Arial" w:cs="Arial"/>
+          <w:szCs w:val="20"/>
+        </w:rPr>
+      </w:pPr>
+    </w:p>
+    <w:p>
+      <w:pPr>
+        <w:jc w:val="both"/>
+        <w:rPr>
+          <w:rFonts w:ascii="Arial" w:eastAsia="Arial" w:hAnsi="Arial" w:cs="Arial"/>
+          <w:szCs w:val="20"/>
+        </w:rPr>
+      </w:pPr>
+    </w:p>
+    <w:p>
+      <w:pPr>
+        <w:jc w:val="both"/>
+        <w:rPr>
+          <w:rFonts w:ascii="Arial" w:eastAsia="Arial" w:hAnsi="Arial" w:cs="Arial"/>
+          <w:szCs w:val="20"/>
+        </w:rPr>
+      </w:pPr>
+    </w:p>
+    <w:p>
+      <w:pPr>
+        <w:jc w:val="both"/>
+        <w:rPr>
+          <w:rFonts w:ascii="Arial" w:eastAsia="Arial" w:hAnsi="Arial" w:cs="Arial"/>
+          <w:szCs w:val="20"/>
+        </w:rPr>
+      </w:pPr>
+    </w:p>
+    <w:p>
+      <w:pPr>
+        <w:jc w:val="both"/>
+        <w:rPr>
+          <w:rFonts w:ascii="Arial" w:eastAsia="Arial" w:hAnsi="Arial" w:cs="Arial"/>
+          <w:szCs w:val="20"/>
+        </w:rPr>
+      </w:pPr>
+    </w:p>
+    <w:p>
+      <w:pPr>
+        <w:jc w:val="both"/>
+        <w:rPr>
+          <w:rFonts w:ascii="Arial" w:eastAsia="Arial" w:hAnsi="Arial" w:cs="Arial"/>
+          <w:szCs w:val="20"/>
+        </w:rPr>
+      </w:pPr>
+    </w:p>
+    <w:p>
+      <w:pPr>
+        <w:jc w:val="both"/>
+        <w:rPr>
+          <w:rFonts w:ascii="Arial" w:eastAsia="Arial" w:hAnsi="Arial" w:cs="Arial"/>
+          <w:szCs w:val="20"/>
+        </w:rPr>
+      </w:pPr>
+    </w:p>
+    <w:p>
+      <w:pPr>
+        <w:jc w:val="both"/>
+        <w:rPr>
+          <w:rFonts w:ascii="Arial" w:eastAsia="Arial" w:hAnsi="Arial" w:cs="Arial"/>
+          <w:szCs w:val="20"/>
+        </w:rPr>
+      </w:pPr>
+    </w:p>
+    <w:p>
+      <w:pPr>
+        <w:jc w:val="both"/>
+        <w:rPr>
+          <w:rFonts w:ascii="Arial" w:eastAsia="Arial" w:hAnsi="Arial" w:cs="Arial"/>
+          <w:szCs w:val="20"/>
+        </w:rPr>
+      </w:pPr>
+    </w:p>
+    <w:p>
+      <w:pPr>
+        <w:jc w:val="both"/>
+        <w:rPr>
+          <w:rFonts w:ascii="Arial" w:eastAsia="Arial" w:hAnsi="Arial" w:cs="Arial"/>
+          <w:szCs w:val="20"/>
+        </w:rPr>
+      </w:pPr>
+    </w:p>
+    <w:p>
+      <w:pPr>
+        <w:jc w:val="both"/>
+        <w:rPr>
+          <w:rFonts w:ascii="Arial" w:eastAsia="Arial" w:hAnsi="Arial" w:cs="Arial"/>
+          <w:szCs w:val="20"/>
+        </w:rPr>
+      </w:pPr>
+      <w:r>
+        <w:rPr>
+          <w:noProof/>
+        </w:rPr>
+        <w:lastRenderedPageBreak/>
+        <w:drawing>
+          <wp:anchor distT="0" distB="0" distL="114300" distR="114300" simplePos="0" relativeHeight="251749376" behindDoc="0" locked="0" layoutInCell="1" allowOverlap="1">
+            <wp:simplePos x="0" y="0"/>
+            <wp:positionH relativeFrom="column">
+              <wp:posOffset>2540</wp:posOffset>
+            </wp:positionH>
+            <wp:positionV relativeFrom="paragraph">
+              <wp:posOffset>0</wp:posOffset>
+            </wp:positionV>
+            <wp:extent cx="6691630" cy="4702175"/>
+            <wp:effectExtent l="0" t="0" r="0" b="3175"/>
+            <wp:wrapSquare wrapText="bothSides"/>
+            <wp:docPr id="73" name="Imagen 73"/>
+            <wp:cNvGraphicFramePr>
+              <a:graphicFrameLocks xmlns:a="http://schemas.openxmlformats.org/drawingml/2006/main" noChangeAspect="1"/>
+            </wp:cNvGraphicFramePr>
+            <a:graphic xmlns:a="http://schemas.openxmlformats.org/drawingml/2006/main">
+              <a:graphicData uri="http://schemas.openxmlformats.org/drawingml/2006/picture">
+                <pic:pic xmlns:pic="http://schemas.openxmlformats.org/drawingml/2006/picture">
+                  <pic:nvPicPr>
+                    <pic:cNvPr id="1" name=""/>
+                    <pic:cNvPicPr/>
+                  </pic:nvPicPr>
+                  <pic:blipFill>
+                    <a:blip r:embed="rId80">
+                      <a:extLst>
+                        <a:ext uri="{28A0092B-C50C-407E-A947-70E740481C1C}">
+                          <a14:useLocalDpi xmlns:a14="http://schemas.microsoft.com/office/drawing/2010/main" val="0"/>
+                        </a:ext>
+                      </a:extLst>
+                    </a:blip>
+                    <a:stretch>
+                      <a:fillRect/>
+                    </a:stretch>
+                  </pic:blipFill>
+                  <pic:spPr>
+                    <a:xfrm>
+                      <a:off x="0" y="0"/>
+                      <a:ext cx="6691630" cy="4702175"/>
+                    </a:xfrm>
+                    <a:prstGeom prst="rect">
+                      <a:avLst/>
+                    </a:prstGeom>
+                  </pic:spPr>
+                </pic:pic>
+              </a:graphicData>
+            </a:graphic>
+            <wp14:sizeRelH relativeFrom="page">
+              <wp14:pctWidth>0</wp14:pctWidth>
+            </wp14:sizeRelH>
+            <wp14:sizeRelV relativeFrom="page">
+              <wp14:pctHeight>0</wp14:pctHeight>
+            </wp14:sizeRelV>
+          </wp:anchor>
+        </w:drawing>
+      </w:r>
+    </w:p>
+    <w:p>
+      <w:pPr>
+        <w:jc w:val="both"/>
+        <w:rPr>
+          <w:rFonts w:ascii="Arial" w:eastAsia="Arial" w:hAnsi="Arial" w:cs="Arial"/>
+          <w:szCs w:val="20"/>
+        </w:rPr>
+      </w:pPr>
+      <w:r>
+        <w:rPr>
+          <w:rFonts w:ascii="Arial" w:eastAsia="Arial" w:hAnsi="Arial" w:cs="Arial"/>
+          <w:szCs w:val="20"/>
+        </w:rPr>
+        <w:t xml:space="preserve">En la misma clase se crea otra llamada CustomFilter la cual se encarga de ir llenando una lista </w:t>
+      </w:r>
+      <w:r>
+        <w:rPr>
+          <w:rFonts w:ascii="Arial" w:eastAsia="Arial" w:hAnsi="Arial" w:cs="Arial"/>
+          <w:szCs w:val="20"/>
+        </w:rPr>
+        <w:t xml:space="preserve">de tipo EntidadN </w:t>
+      </w:r>
+      <w:r>
+        <w:rPr>
+          <w:rFonts w:ascii="Arial" w:eastAsia="Arial" w:hAnsi="Arial" w:cs="Arial"/>
+          <w:szCs w:val="20"/>
+        </w:rPr>
+        <w:t>con todas las coincidencias encontradas en el Listview</w:t>
+      </w:r>
+      <w:r>
+        <w:rPr>
+          <w:rFonts w:ascii="Arial" w:eastAsia="Arial" w:hAnsi="Arial" w:cs="Arial"/>
+          <w:szCs w:val="20"/>
+        </w:rPr>
+        <w:t xml:space="preserve"> de las notas.</w:t>
+      </w:r>
+    </w:p>
+    <w:p>
+      <w:pPr>
+        <w:jc w:val="both"/>
+        <w:rPr>
+          <w:rFonts w:ascii="Arial" w:eastAsia="Arial" w:hAnsi="Arial" w:cs="Arial"/>
+          <w:szCs w:val="20"/>
+        </w:rPr>
+      </w:pPr>
+    </w:p>
+    <w:p>
+      <w:pPr>
+        <w:jc w:val="both"/>
+        <w:rPr>
+          <w:rFonts w:ascii="Arial" w:eastAsia="Arial" w:hAnsi="Arial" w:cs="Arial"/>
+          <w:szCs w:val="20"/>
+        </w:rPr>
+      </w:pPr>
+      <w:r>
+        <w:rPr>
+          <w:noProof/>
+        </w:rPr>
+        <w:drawing>
+          <wp:inline distT="0" distB="0" distL="0" distR="0" wp14:anchorId="702E2F4A" wp14:editId="273FC10C">
+            <wp:extent cx="5476875" cy="1171575"/>
+            <wp:effectExtent l="0" t="0" r="9525" b="9525"/>
+            <wp:docPr id="74" name="Imagen 74"/>
+            <wp:cNvGraphicFramePr>
+              <a:graphicFrameLocks xmlns:a="http://schemas.openxmlformats.org/drawingml/2006/main" noChangeAspect="1"/>
+            </wp:cNvGraphicFramePr>
+            <a:graphic xmlns:a="http://schemas.openxmlformats.org/drawingml/2006/main">
+              <a:graphicData uri="http://schemas.openxmlformats.org/drawingml/2006/picture">
+                <pic:pic xmlns:pic="http://schemas.openxmlformats.org/drawingml/2006/picture">
+                  <pic:nvPicPr>
+                    <pic:cNvPr id="1" name=""/>
+                    <pic:cNvPicPr/>
+                  </pic:nvPicPr>
+                  <pic:blipFill>
+                    <a:blip r:embed="rId81"/>
+                    <a:stretch>
+                      <a:fillRect/>
+                    </a:stretch>
+                  </pic:blipFill>
+                  <pic:spPr>
+                    <a:xfrm>
+                      <a:off x="0" y="0"/>
+                      <a:ext cx="5476875" cy="1171575"/>
+                    </a:xfrm>
+                    <a:prstGeom prst="rect">
+                      <a:avLst/>
+                    </a:prstGeom>
+                  </pic:spPr>
+                </pic:pic>
+              </a:graphicData>
+            </a:graphic>
+          </wp:inline>
+        </w:drawing>
+      </w:r>
+    </w:p>
+    <w:p>
+      <w:pPr>
+        <w:jc w:val="both"/>
+        <w:rPr>
+          <w:rFonts w:ascii="Arial" w:eastAsia="Arial" w:hAnsi="Arial" w:cs="Arial"/>
+          <w:szCs w:val="20"/>
+        </w:rPr>
+      </w:pPr>
+    </w:p>
+    <w:p>
+      <w:pPr>
+        <w:jc w:val="both"/>
+        <w:rPr>
+          <w:rFonts w:ascii="Arial" w:eastAsia="Arial" w:hAnsi="Arial" w:cs="Arial"/>
+          <w:szCs w:val="20"/>
+        </w:rPr>
+      </w:pPr>
+      <w:r>
+        <w:rPr>
+          <w:rFonts w:ascii="Arial" w:eastAsia="Arial" w:hAnsi="Arial" w:cs="Arial"/>
+          <w:szCs w:val="20"/>
+        </w:rPr>
+        <w:t>Por ultimo el metodo publishResults asigna los valores a la lista actual para que se muestren solo las notas que coincidan en el titulo con lo ingresado al SerachView.</w:t>
+      </w:r>
+    </w:p>
+    <w:p>
+      <w:pPr>
+        <w:jc w:val="both"/>
+        <w:rPr>
+          <w:rFonts w:ascii="Arial" w:eastAsia="Arial" w:hAnsi="Arial" w:cs="Arial"/>
+          <w:szCs w:val="20"/>
+        </w:rPr>
+      </w:pPr>
+    </w:p>
+    <w:p>
+      <w:pPr>
+        <w:jc w:val="both"/>
+        <w:rPr>
+          <w:rFonts w:ascii="Arial" w:eastAsia="Arial" w:hAnsi="Arial" w:cs="Arial"/>
+          <w:szCs w:val="20"/>
+        </w:rPr>
+      </w:pPr>
+      <w:r>
+        <w:rPr>
+          <w:noProof/>
+        </w:rPr>
+        <w:drawing>
+          <wp:anchor distT="0" distB="0" distL="114300" distR="114300" simplePos="0" relativeHeight="251750400" behindDoc="0" locked="0" layoutInCell="1" allowOverlap="1">
+            <wp:simplePos x="0" y="0"/>
+            <wp:positionH relativeFrom="margin">
+              <wp:align>left</wp:align>
+            </wp:positionH>
+            <wp:positionV relativeFrom="paragraph">
+              <wp:posOffset>3810</wp:posOffset>
+            </wp:positionV>
+            <wp:extent cx="3276600" cy="1714500"/>
+            <wp:effectExtent l="0" t="0" r="0" b="0"/>
+            <wp:wrapSquare wrapText="bothSides"/>
+            <wp:docPr id="75" name="Imagen 75"/>
+            <wp:cNvGraphicFramePr>
+              <a:graphicFrameLocks xmlns:a="http://schemas.openxmlformats.org/drawingml/2006/main" noChangeAspect="1"/>
+            </wp:cNvGraphicFramePr>
+            <a:graphic xmlns:a="http://schemas.openxmlformats.org/drawingml/2006/main">
+              <a:graphicData uri="http://schemas.openxmlformats.org/drawingml/2006/picture">
+                <pic:pic xmlns:pic="http://schemas.openxmlformats.org/drawingml/2006/picture">
+                  <pic:nvPicPr>
+                    <pic:cNvPr id="1" name=""/>
+                    <pic:cNvPicPr/>
+                  </pic:nvPicPr>
+                  <pic:blipFill>
+                    <a:blip r:embed="rId82">
+                      <a:extLst>
+                        <a:ext uri="{28A0092B-C50C-407E-A947-70E740481C1C}">
+                          <a14:useLocalDpi xmlns:a14="http://schemas.microsoft.com/office/drawing/2010/main" val="0"/>
+                        </a:ext>
+                      </a:extLst>
+                    </a:blip>
+                    <a:stretch>
+                      <a:fillRect/>
+                    </a:stretch>
+                  </pic:blipFill>
+                  <pic:spPr>
+                    <a:xfrm>
+                      <a:off x="0" y="0"/>
+                      <a:ext cx="3276600" cy="1714500"/>
+                    </a:xfrm>
+                    <a:prstGeom prst="rect">
+                      <a:avLst/>
+                    </a:prstGeom>
+                  </pic:spPr>
+                </pic:pic>
+              </a:graphicData>
+            </a:graphic>
+            <wp14:sizeRelH relativeFrom="page">
+              <wp14:pctWidth>0</wp14:pctWidth>
+            </wp14:sizeRelH>
+            <wp14:sizeRelV relativeFrom="page">
+              <wp14:pctHeight>0</wp14:pctHeight>
+            </wp14:sizeRelV>
+          </wp:anchor>
+        </w:drawing>
+      </w:r>
+    </w:p>
+    <w:p>
+      <w:pPr>
+        <w:jc w:val="both"/>
+        <w:rPr>
+          <w:rFonts w:ascii="Arial" w:eastAsia="Arial" w:hAnsi="Arial" w:cs="Arial"/>
+          <w:szCs w:val="20"/>
+          <w:u w:val="single"/>
+        </w:rPr>
+      </w:pPr>
+    </w:p>
+    <w:p>
+      <w:pPr>
+        <w:jc w:val="both"/>
+        <w:rPr>
+          <w:rFonts w:ascii="Arial" w:eastAsia="Arial" w:hAnsi="Arial" w:cs="Arial"/>
+          <w:szCs w:val="20"/>
+          <w:u w:val="single"/>
+        </w:rPr>
+      </w:pPr>
+    </w:p>
+    <w:p>
+      <w:pPr>
+        <w:jc w:val="both"/>
+        <w:rPr>
+          <w:rFonts w:ascii="Arial" w:eastAsia="Arial" w:hAnsi="Arial" w:cs="Arial"/>
+          <w:szCs w:val="20"/>
+          <w:u w:val="single"/>
+        </w:rPr>
+      </w:pPr>
+    </w:p>
+    <w:p>
+      <w:pPr>
+        <w:jc w:val="both"/>
+        <w:rPr>
+          <w:rFonts w:ascii="Arial" w:eastAsia="Arial" w:hAnsi="Arial" w:cs="Arial"/>
+          <w:szCs w:val="20"/>
+          <w:u w:val="single"/>
+        </w:rPr>
+      </w:pPr>
+    </w:p>
+    <w:p>
+      <w:pPr>
+        <w:jc w:val="both"/>
+        <w:rPr>
+          <w:rFonts w:ascii="Arial" w:eastAsia="Arial" w:hAnsi="Arial" w:cs="Arial"/>
+          <w:szCs w:val="20"/>
+          <w:u w:val="single"/>
+        </w:rPr>
+      </w:pPr>
+    </w:p>
+    <w:p>
+      <w:pPr>
+        <w:jc w:val="both"/>
+        <w:rPr>
+          <w:rFonts w:ascii="Arial" w:eastAsia="Arial" w:hAnsi="Arial" w:cs="Arial"/>
+          <w:szCs w:val="20"/>
+          <w:u w:val="single"/>
+        </w:rPr>
+      </w:pPr>
+    </w:p>
+    <w:p>
+      <w:pPr>
+        <w:jc w:val="both"/>
+        <w:rPr>
+          <w:rFonts w:ascii="Arial" w:eastAsia="Arial" w:hAnsi="Arial" w:cs="Arial"/>
+          <w:szCs w:val="20"/>
+          <w:u w:val="single"/>
+        </w:rPr>
+      </w:pPr>
+    </w:p>
+    <w:p>
+      <w:pPr>
+        <w:jc w:val="both"/>
+        <w:rPr>
+          <w:rFonts w:ascii="Arial" w:eastAsia="Arial" w:hAnsi="Arial" w:cs="Arial"/>
+          <w:szCs w:val="20"/>
+          <w:u w:val="single"/>
+        </w:rPr>
+      </w:pPr>
+    </w:p>
+    <w:p>
+      <w:pPr>
+        <w:jc w:val="both"/>
+        <w:rPr>
+          <w:rFonts w:ascii="Arial" w:eastAsia="Arial" w:hAnsi="Arial" w:cs="Arial"/>
+          <w:szCs w:val="20"/>
+          <w:u w:val="single"/>
+        </w:rPr>
+      </w:pPr>
+    </w:p>
+    <w:p>
+      <w:pPr>
+        <w:jc w:val="both"/>
+        <w:rPr>
+          <w:rFonts w:ascii="Arial" w:eastAsia="Arial" w:hAnsi="Arial" w:cs="Arial"/>
+          <w:szCs w:val="20"/>
+          <w:u w:val="single"/>
+        </w:rPr>
+      </w:pPr>
+    </w:p>
+    <w:p>
+      <w:pPr>
+        <w:jc w:val="both"/>
+        <w:rPr>
+          <w:rFonts w:ascii="Arial" w:eastAsia="Arial" w:hAnsi="Arial" w:cs="Arial"/>
+          <w:szCs w:val="20"/>
+          <w:u w:val="single"/>
+        </w:rPr>
+      </w:pPr>
+    </w:p>
+    <w:p>
+      <w:pPr>
+        <w:jc w:val="both"/>
+        <w:rPr>
+          <w:rFonts w:ascii="Arial" w:eastAsia="Arial" w:hAnsi="Arial" w:cs="Arial"/>
+          <w:szCs w:val="20"/>
+          <w:u w:val="single"/>
+        </w:rPr>
+      </w:pPr>
+    </w:p>
+    <w:p>
+      <w:pPr>
+        <w:jc w:val="both"/>
+        <w:rPr>
+          <w:rFonts w:ascii="Arial" w:eastAsia="Arial" w:hAnsi="Arial" w:cs="Arial"/>
+          <w:szCs w:val="20"/>
+          <w:u w:val="single"/>
+        </w:rPr>
+      </w:pPr>
+    </w:p>
+    <w:p>
+      <w:pPr>
+        <w:jc w:val="both"/>
+        <w:rPr>
+          <w:rFonts w:ascii="Arial" w:eastAsia="Arial" w:hAnsi="Arial" w:cs="Arial"/>
+          <w:szCs w:val="20"/>
+          <w:u w:val="single"/>
+        </w:rPr>
+      </w:pPr>
+      <w:r>
+        <w:rPr>
+          <w:noProof/>
+        </w:rPr>
+        <w:lastRenderedPageBreak/>
+        <w:drawing>
+          <wp:inline distT="0" distB="0" distL="0" distR="0" wp14:anchorId="5DAFD666" wp14:editId="25510A16">
+            <wp:extent cx="6691630" cy="4979670"/>
+            <wp:effectExtent l="0" t="0" r="0" b="0"/>
+            <wp:docPr id="77" name="Imagen 77"/>
+            <wp:cNvGraphicFramePr>
+              <a:graphicFrameLocks xmlns:a="http://schemas.openxmlformats.org/drawingml/2006/main" noChangeAspect="1"/>
+            </wp:cNvGraphicFramePr>
+            <a:graphic xmlns:a="http://schemas.openxmlformats.org/drawingml/2006/main">
+              <a:graphicData uri="http://schemas.openxmlformats.org/drawingml/2006/picture">
+                <pic:pic xmlns:pic="http://schemas.openxmlformats.org/drawingml/2006/picture">
+                  <pic:nvPicPr>
+                    <pic:cNvPr id="1" name=""/>
+                    <pic:cNvPicPr/>
+                  </pic:nvPicPr>
+                  <pic:blipFill>
+                    <a:blip r:embed="rId83"/>
+                    <a:stretch>
+                      <a:fillRect/>
+                    </a:stretch>
+                  </pic:blipFill>
+                  <pic:spPr>
+                    <a:xfrm>
+                      <a:off x="0" y="0"/>
+                      <a:ext cx="6691630" cy="4979670"/>
+                    </a:xfrm>
+                    <a:prstGeom prst="rect">
+                      <a:avLst/>
+                    </a:prstGeom>
+                  </pic:spPr>
+                </pic:pic>
+              </a:graphicData>
+            </a:graphic>
+          </wp:inline>
+        </w:drawing>
+      </w:r>
+    </w:p>
+    <w:p>
+      <w:pPr>
+        <w:jc w:val="both"/>
+        <w:rPr>
+          <w:rFonts w:ascii="Arial" w:eastAsia="Arial" w:hAnsi="Arial" w:cs="Arial"/>
+          <w:szCs w:val="20"/>
+          <w:u w:val="single"/>
+        </w:rPr>
+      </w:pPr>
+      <w:r>
+        <w:rPr>
+          <w:noProof/>
+        </w:rPr>
+        <w:drawing>
+          <wp:inline distT="0" distB="0" distL="0" distR="0" wp14:anchorId="33F39EFB" wp14:editId="066DC6E4">
+            <wp:extent cx="5553075" cy="1257300"/>
+            <wp:effectExtent l="0" t="0" r="9525" b="0"/>
+            <wp:docPr id="78" name="Imagen 78"/>
+            <wp:cNvGraphicFramePr>
+              <a:graphicFrameLocks xmlns:a="http://schemas.openxmlformats.org/drawingml/2006/main" noChangeAspect="1"/>
+            </wp:cNvGraphicFramePr>
+            <a:graphic xmlns:a="http://schemas.openxmlformats.org/drawingml/2006/main">
+              <a:graphicData uri="http://schemas.openxmlformats.org/drawingml/2006/picture">
+                <pic:pic xmlns:pic="http://schemas.openxmlformats.org/drawingml/2006/picture">
+                  <pic:nvPicPr>
+                    <pic:cNvPr id="1" name=""/>
+                    <pic:cNvPicPr/>
+                  </pic:nvPicPr>
+                  <pic:blipFill>
+                    <a:blip r:embed="rId84"/>
+                    <a:stretch>
+                      <a:fillRect/>
+                    </a:stretch>
+                  </pic:blipFill>
+                  <pic:spPr>
+                    <a:xfrm>
+                      <a:off x="0" y="0"/>
+                      <a:ext cx="5553075" cy="1257300"/>
+                    </a:xfrm>
+                    <a:prstGeom prst="rect">
+                      <a:avLst/>
+                    </a:prstGeom>
+                  </pic:spPr>
+                </pic:pic>
+              </a:graphicData>
+            </a:graphic>
+          </wp:inline>
+        </w:drawing>
+      </w:r>
+    </w:p>
+    <w:p>
+      <w:pPr>
+        <w:jc w:val="both"/>
+        <w:rPr>
+          <w:rFonts w:ascii="Arial" w:eastAsia="Arial" w:hAnsi="Arial" w:cs="Arial"/>
+          <w:szCs w:val="20"/>
+          <w:u w:val="single"/>
+        </w:rPr>
+      </w:pPr>
+    </w:p>
+    <w:p>
+      <w:pPr>
+        <w:jc w:val="both"/>
+        <w:rPr>
+          <w:rFonts w:ascii="Arial" w:eastAsia="Arial" w:hAnsi="Arial" w:cs="Arial"/>
+          <w:szCs w:val="20"/>
+        </w:rPr>
+      </w:pPr>
+      <w:r>
+        <w:rPr>
+          <w:rFonts w:ascii="Arial" w:eastAsia="Arial" w:hAnsi="Arial" w:cs="Arial"/>
+          <w:szCs w:val="20"/>
+        </w:rPr>
+        <w:t>Se utilizaron los mismos metodos y clase en el AdaptadorTM para realizar el mismo porcedimiento de filtrado, pero esta vez va dirijido a las EntidadesTM, mostrando asi una lista de tareas multimedia.</w:t>
+      </w:r>
+    </w:p>
+    <w:p>
+      <w:pPr>
+        <w:jc w:val="both"/>
+        <w:rPr>
+          <w:rFonts w:ascii="Arial" w:eastAsia="Arial" w:hAnsi="Arial" w:cs="Arial"/>
+          <w:szCs w:val="20"/>
+          <w:u w:val="single"/>
+        </w:rPr>
+      </w:pPr>
+    </w:p>
+    <w:p>
+      <w:pPr>
+        <w:jc w:val="both"/>
+        <w:rPr>
+          <w:rFonts w:ascii="Arial" w:eastAsia="Arial" w:hAnsi="Arial" w:cs="Arial"/>
+          <w:szCs w:val="20"/>
+          <w:u w:val="single"/>
+        </w:rPr>
+      </w:pPr>
+      <w:r>
+        <w:rPr>
+          <w:noProof/>
+        </w:rPr>
+        <w:drawing>
+          <wp:anchor distT="0" distB="0" distL="114300" distR="114300" simplePos="0" relativeHeight="251751424" behindDoc="0" locked="0" layoutInCell="1" allowOverlap="1">
+            <wp:simplePos x="0" y="0"/>
+            <wp:positionH relativeFrom="margin">
+              <wp:align>left</wp:align>
+            </wp:positionH>
+            <wp:positionV relativeFrom="paragraph">
+              <wp:posOffset>10795</wp:posOffset>
+            </wp:positionV>
+            <wp:extent cx="4352925" cy="2838450"/>
+            <wp:effectExtent l="0" t="0" r="9525" b="0"/>
+            <wp:wrapSquare wrapText="bothSides"/>
+            <wp:docPr id="79" name="Imagen 79"/>
+            <wp:cNvGraphicFramePr>
+              <a:graphicFrameLocks xmlns:a="http://schemas.openxmlformats.org/drawingml/2006/main" noChangeAspect="1"/>
+            </wp:cNvGraphicFramePr>
+            <a:graphic xmlns:a="http://schemas.openxmlformats.org/drawingml/2006/main">
+              <a:graphicData uri="http://schemas.openxmlformats.org/drawingml/2006/picture">
+                <pic:pic xmlns:pic="http://schemas.openxmlformats.org/drawingml/2006/picture">
+                  <pic:nvPicPr>
+                    <pic:cNvPr id="1" name=""/>
+                    <pic:cNvPicPr/>
+                  </pic:nvPicPr>
+                  <pic:blipFill>
+                    <a:blip r:embed="rId85">
+                      <a:extLst>
+                        <a:ext uri="{28A0092B-C50C-407E-A947-70E740481C1C}">
+                          <a14:useLocalDpi xmlns:a14="http://schemas.microsoft.com/office/drawing/2010/main" val="0"/>
+                        </a:ext>
+                      </a:extLst>
+                    </a:blip>
+                    <a:stretch>
+                      <a:fillRect/>
+                    </a:stretch>
+                  </pic:blipFill>
+                  <pic:spPr>
+                    <a:xfrm>
+                      <a:off x="0" y="0"/>
+                      <a:ext cx="4352925" cy="2838450"/>
+                    </a:xfrm>
+                    <a:prstGeom prst="rect">
+                      <a:avLst/>
+                    </a:prstGeom>
+                  </pic:spPr>
+                </pic:pic>
+              </a:graphicData>
+            </a:graphic>
+            <wp14:sizeRelH relativeFrom="page">
+              <wp14:pctWidth>0</wp14:pctWidth>
+            </wp14:sizeRelH>
+            <wp14:sizeRelV relativeFrom="page">
+              <wp14:pctHeight>0</wp14:pctHeight>
+            </wp14:sizeRelV>
+          </wp:anchor>
+        </w:drawing>
+      </w:r>
+    </w:p>
+    <w:p>
+      <w:pPr>
+        <w:jc w:val="both"/>
+        <w:rPr>
+          <w:rFonts w:ascii="Arial" w:eastAsia="Arial" w:hAnsi="Arial" w:cs="Arial"/>
+          <w:szCs w:val="20"/>
+          <w:u w:val="single"/>
+        </w:rPr>
+      </w:pPr>
+    </w:p>
+    <w:p>
+      <w:pPr>
+        <w:jc w:val="both"/>
+        <w:rPr>
+          <w:rFonts w:ascii="Arial" w:eastAsia="Arial" w:hAnsi="Arial" w:cs="Arial"/>
+          <w:szCs w:val="20"/>
+          <w:u w:val="single"/>
+        </w:rPr>
+      </w:pPr>
+    </w:p>
+    <w:p>
+      <w:pPr>
+        <w:jc w:val="both"/>
+        <w:rPr>
+          <w:rFonts w:ascii="Arial" w:eastAsia="Arial" w:hAnsi="Arial" w:cs="Arial"/>
+          <w:szCs w:val="20"/>
+          <w:u w:val="single"/>
+        </w:rPr>
+      </w:pPr>
+    </w:p>
+    <w:p>
+      <w:pPr>
+        <w:jc w:val="both"/>
+        <w:rPr>
+          <w:rFonts w:ascii="Arial" w:eastAsia="Arial" w:hAnsi="Arial" w:cs="Arial"/>
+          <w:szCs w:val="20"/>
+        </w:rPr>
+      </w:pPr>
+      <w:r>
+        <w:rPr>
+          <w:rFonts w:ascii="Arial" w:eastAsia="Arial" w:hAnsi="Arial" w:cs="Arial"/>
+          <w:szCs w:val="20"/>
+        </w:rPr>
+        <w:t>En la clase MainActivity se le agrego el comportamiento al SearchView de modo que al nosotros ingresar caracteres este efectue un filtro de busqueda sobre los ListView de notas y tareas multimedia.</w:t>
+      </w:r>
+    </w:p>
+    <w:p>
+      <w:pPr>
+        <w:jc w:val="both"/>
+        <w:rPr>
+          <w:rFonts w:ascii="Arial" w:eastAsia="Arial" w:hAnsi="Arial" w:cs="Arial"/>
+          <w:szCs w:val="20"/>
+        </w:rPr>
+      </w:pPr>
+      <w:r>
+        <w:rPr>
+          <w:rFonts w:ascii="Arial" w:eastAsia="Arial" w:hAnsi="Arial" w:cs="Arial"/>
+          <w:szCs w:val="20"/>
+        </w:rPr>
+        <w:t>Se realizaron varias validaciones para evitar errores en la aplicación.</w:t>
+      </w:r>
+    </w:p>
+    <w:p>
+      <w:pPr>
+        <w:jc w:val="both"/>
+        <w:rPr>
+          <w:rFonts w:ascii="Arial" w:eastAsia="Arial" w:hAnsi="Arial" w:cs="Arial"/>
+          <w:szCs w:val="20"/>
+        </w:rPr>
+      </w:pPr>
+    </w:p>
+    <w:p>
+      <w:pPr>
+        <w:jc w:val="both"/>
+        <w:rPr>
+          <w:rFonts w:ascii="Arial" w:eastAsia="Arial" w:hAnsi="Arial" w:cs="Arial"/>
+          <w:szCs w:val="20"/>
+        </w:rPr>
+      </w:pPr>
+    </w:p>
+    <w:p>
+      <w:pPr>
+        <w:jc w:val="both"/>
+        <w:rPr>
+          <w:rFonts w:ascii="Arial" w:eastAsia="Arial" w:hAnsi="Arial" w:cs="Arial"/>
+          <w:szCs w:val="20"/>
+        </w:rPr>
+      </w:pPr>
+      <w:r>
+        <w:rPr>
+          <w:noProof/>
+        </w:rPr>
+        <w:lastRenderedPageBreak/>
+        <w:drawing>
+          <wp:anchor distT="0" distB="0" distL="114300" distR="114300" simplePos="0" relativeHeight="251753472" behindDoc="0" locked="0" layoutInCell="1" allowOverlap="1">
+            <wp:simplePos x="0" y="0"/>
+            <wp:positionH relativeFrom="margin">
+              <wp:align>right</wp:align>
+            </wp:positionH>
+            <wp:positionV relativeFrom="paragraph">
+              <wp:posOffset>176530</wp:posOffset>
+            </wp:positionV>
+            <wp:extent cx="3533775" cy="2589530"/>
+            <wp:effectExtent l="0" t="0" r="9525" b="1270"/>
+            <wp:wrapSquare wrapText="bothSides"/>
+            <wp:docPr id="81" name="Imagen 81"/>
+            <wp:cNvGraphicFramePr>
+              <a:graphicFrameLocks xmlns:a="http://schemas.openxmlformats.org/drawingml/2006/main" noChangeAspect="1"/>
+            </wp:cNvGraphicFramePr>
+            <a:graphic xmlns:a="http://schemas.openxmlformats.org/drawingml/2006/main">
+              <a:graphicData uri="http://schemas.openxmlformats.org/drawingml/2006/picture">
+                <pic:pic xmlns:pic="http://schemas.openxmlformats.org/drawingml/2006/picture">
+                  <pic:nvPicPr>
+                    <pic:cNvPr id="1" name=""/>
+                    <pic:cNvPicPr/>
+                  </pic:nvPicPr>
+                  <pic:blipFill>
+                    <a:blip r:embed="rId86">
+                      <a:extLst>
+                        <a:ext uri="{28A0092B-C50C-407E-A947-70E740481C1C}">
+                          <a14:useLocalDpi xmlns:a14="http://schemas.microsoft.com/office/drawing/2010/main" val="0"/>
+                        </a:ext>
+                      </a:extLst>
+                    </a:blip>
+                    <a:stretch>
+                      <a:fillRect/>
+                    </a:stretch>
+                  </pic:blipFill>
+                  <pic:spPr>
+                    <a:xfrm>
+                      <a:off x="0" y="0"/>
+                      <a:ext cx="3533775" cy="2589530"/>
+                    </a:xfrm>
+                    <a:prstGeom prst="rect">
+                      <a:avLst/>
+                    </a:prstGeom>
+                  </pic:spPr>
+                </pic:pic>
+              </a:graphicData>
+            </a:graphic>
+            <wp14:sizeRelH relativeFrom="page">
+              <wp14:pctWidth>0</wp14:pctWidth>
+            </wp14:sizeRelH>
+            <wp14:sizeRelV relativeFrom="page">
+              <wp14:pctHeight>0</wp14:pctHeight>
+            </wp14:sizeRelV>
+          </wp:anchor>
+        </w:drawing>
+      </w:r>
+      <w:r>
+        <w:rPr>
+          <w:noProof/>
+        </w:rPr>
+        <w:drawing>
+          <wp:anchor distT="0" distB="0" distL="114300" distR="114300" simplePos="0" relativeHeight="251752448" behindDoc="0" locked="0" layoutInCell="1" allowOverlap="1">
+            <wp:simplePos x="0" y="0"/>
+            <wp:positionH relativeFrom="margin">
+              <wp:align>left</wp:align>
+            </wp:positionH>
+            <wp:positionV relativeFrom="paragraph">
+              <wp:posOffset>0</wp:posOffset>
+            </wp:positionV>
+            <wp:extent cx="3446145" cy="3067050"/>
+            <wp:effectExtent l="0" t="0" r="1905" b="0"/>
+            <wp:wrapSquare wrapText="bothSides"/>
+            <wp:docPr id="80" name="Imagen 80"/>
+            <wp:cNvGraphicFramePr>
+              <a:graphicFrameLocks xmlns:a="http://schemas.openxmlformats.org/drawingml/2006/main" noChangeAspect="1"/>
+            </wp:cNvGraphicFramePr>
+            <a:graphic xmlns:a="http://schemas.openxmlformats.org/drawingml/2006/main">
+              <a:graphicData uri="http://schemas.openxmlformats.org/drawingml/2006/picture">
+                <pic:pic xmlns:pic="http://schemas.openxmlformats.org/drawingml/2006/picture">
+                  <pic:nvPicPr>
+                    <pic:cNvPr id="1" name=""/>
+                    <pic:cNvPicPr/>
+                  </pic:nvPicPr>
+                  <pic:blipFill>
+                    <a:blip r:embed="rId87">
+                      <a:extLst>
+                        <a:ext uri="{28A0092B-C50C-407E-A947-70E740481C1C}">
+                          <a14:useLocalDpi xmlns:a14="http://schemas.microsoft.com/office/drawing/2010/main" val="0"/>
+                        </a:ext>
+                      </a:extLst>
+                    </a:blip>
+                    <a:stretch>
+                      <a:fillRect/>
+                    </a:stretch>
+                  </pic:blipFill>
+                  <pic:spPr>
+                    <a:xfrm>
+                      <a:off x="0" y="0"/>
+                      <a:ext cx="3453459" cy="3073362"/>
+                    </a:xfrm>
+                    <a:prstGeom prst="rect">
+                      <a:avLst/>
+                    </a:prstGeom>
+                  </pic:spPr>
+                </pic:pic>
+              </a:graphicData>
+            </a:graphic>
+            <wp14:sizeRelH relativeFrom="page">
+              <wp14:pctWidth>0</wp14:pctWidth>
+            </wp14:sizeRelH>
+            <wp14:sizeRelV relativeFrom="page">
+              <wp14:pctHeight>0</wp14:pctHeight>
+            </wp14:sizeRelV>
+          </wp:anchor>
+        </w:drawing>
+      </w:r>
+    </w:p>
+    <w:p>
+      <w:pPr>
+        <w:jc w:val="both"/>
+        <w:rPr>
+          <w:rFonts w:ascii="Arial" w:eastAsia="Arial" w:hAnsi="Arial" w:cs="Arial"/>
+          <w:szCs w:val="20"/>
+          <w:u w:val="single"/>
+        </w:rPr>
+      </w:pPr>
+    </w:p>
+    <w:p>
+      <w:pPr>
+        <w:jc w:val="both"/>
+        <w:rPr>
+          <w:rFonts w:ascii="Arial" w:eastAsia="Arial" w:hAnsi="Arial" w:cs="Arial"/>
+          <w:szCs w:val="20"/>
+          <w:u w:val="single"/>
+        </w:rPr>
+      </w:pPr>
+    </w:p>
+    <w:p>
+      <w:pPr>
+        <w:jc w:val="both"/>
+        <w:rPr>
+          <w:rFonts w:ascii="Arial" w:eastAsia="Arial" w:hAnsi="Arial" w:cs="Arial"/>
+          <w:szCs w:val="20"/>
+          <w:u w:val="single"/>
+        </w:rPr>
+      </w:pPr>
+    </w:p>
+    <w:p>
+      <w:pPr>
+        <w:jc w:val="both"/>
+        <w:rPr>
+          <w:rFonts w:ascii="Arial" w:eastAsia="Arial" w:hAnsi="Arial" w:cs="Arial"/>
+          <w:szCs w:val="20"/>
+        </w:rPr>
+      </w:pPr>
+      <w:r>
+        <w:rPr>
+          <w:rFonts w:ascii="Arial" w:eastAsia="Arial" w:hAnsi="Arial" w:cs="Arial"/>
+          <w:szCs w:val="20"/>
+        </w:rPr>
+        <w:t>Las validaciones generadas son para evitar fallos en la app ya que si no se cuenta con notas o tareas multimedia en el ListView el filtrado de busqueda produce errores, esto se soluciono indicando que solamente realice la filtracion si hay datos en los 2 ListView o por lo menos en 1 a la vez.</w:t>
+      </w:r>
+      <w:bookmarkStart w:id="1" w:name="_GoBack"/>
+      <w:bookmarkEnd w:id="1"/>
+    </w:p>
+    <w:p>
+      <w:pPr>
+        <w:jc w:val="both"/>
+        <w:rPr>
+          <w:rFonts w:ascii="Arial" w:eastAsia="Arial" w:hAnsi="Arial" w:cs="Arial"/>
+          <w:szCs w:val="20"/>
+          <w:u w:val="single"/>
+        </w:rPr>
+      </w:pPr>
+    </w:p>
+    <w:p>
+      <w:pPr>
+        <w:jc w:val="both"/>
+        <w:rPr>
+          <w:rFonts w:ascii="Arial" w:eastAsia="Arial" w:hAnsi="Arial" w:cs="Arial"/>
+          <w:szCs w:val="20"/>
+          <w:u w:val="single"/>
+        </w:rPr>
+      </w:pPr>
+    </w:p>
+    <w:p>
+      <w:pPr>
+        <w:jc w:val="both"/>
+        <w:rPr>
+          <w:rFonts w:ascii="Arial" w:eastAsia="Arial" w:hAnsi="Arial" w:cs="Arial"/>
+          <w:szCs w:val="20"/>
+          <w:u w:val="single"/>
+        </w:rPr>
+      </w:pPr>
+    </w:p>
+    <w:p>
+      <w:pPr>
+        <w:jc w:val="both"/>
+        <w:rPr>
+          <w:rFonts w:ascii="Arial" w:eastAsia="Arial" w:hAnsi="Arial" w:cs="Arial"/>
+          <w:szCs w:val="20"/>
+          <w:u w:val="single"/>
+        </w:rPr>
+      </w:pPr>
+    </w:p>
+    <w:p>
+      <w:pPr>
+        <w:jc w:val="both"/>
+        <w:rPr>
+          <w:rFonts w:ascii="Arial" w:eastAsia="Arial" w:hAnsi="Arial" w:cs="Arial"/>
+          <w:szCs w:val="20"/>
+          <w:u w:val="single"/>
+        </w:rPr>
+      </w:pPr>
+    </w:p>
+    <w:p>
+      <w:pPr>
+        <w:jc w:val="both"/>
+        <w:rPr>
+          <w:rFonts w:ascii="Arial" w:eastAsia="Arial" w:hAnsi="Arial" w:cs="Arial"/>
+          <w:szCs w:val="20"/>
+          <w:u w:val="single"/>
+        </w:rPr>
+      </w:pPr>
+    </w:p>
+    <w:p>
+      <w:pPr>
+        <w:jc w:val="both"/>
+        <w:rPr>
+          <w:rFonts w:ascii="Arial" w:eastAsia="Arial" w:hAnsi="Arial" w:cs="Arial"/>
+          <w:szCs w:val="20"/>
+          <w:u w:val="single"/>
+        </w:rPr>
+      </w:pPr>
+    </w:p>
+    <w:p>
+      <w:pPr>
+        <w:jc w:val="both"/>
+        <w:rPr>
+          <w:rFonts w:ascii="Arial" w:eastAsia="Arial" w:hAnsi="Arial" w:cs="Arial"/>
+          <w:szCs w:val="20"/>
+          <w:u w:val="single"/>
+        </w:rPr>
+      </w:pPr>
+    </w:p>
+    <w:p>
+      <w:pPr>
+        <w:jc w:val="both"/>
+        <w:rPr>
+          <w:rFonts w:ascii="Arial" w:eastAsia="Arial" w:hAnsi="Arial" w:cs="Arial"/>
+          <w:szCs w:val="20"/>
+          <w:u w:val="single"/>
+        </w:rPr>
+      </w:pPr>
+    </w:p>
+    <w:p>
+      <w:pPr>
+        <w:jc w:val="both"/>
+        <w:rPr>
+          <w:rFonts w:ascii="Arial" w:eastAsia="Arial" w:hAnsi="Arial" w:cs="Arial"/>
+          <w:szCs w:val="20"/>
+          <w:u w:val="single"/>
+        </w:rPr>
+      </w:pPr>
+    </w:p>
+    <w:p>
+      <w:pPr>
+        <w:jc w:val="both"/>
+        <w:rPr>
+          <w:rFonts w:ascii="Arial" w:eastAsia="Arial" w:hAnsi="Arial" w:cs="Arial"/>
+          <w:szCs w:val="20"/>
+          <w:u w:val="single"/>
+        </w:rPr>
+      </w:pPr>
+    </w:p>
+    <w:p>
+      <w:pPr>
+        <w:jc w:val="both"/>
+        <w:rPr>
+          <w:rFonts w:ascii="Arial" w:eastAsia="Arial" w:hAnsi="Arial" w:cs="Arial"/>
+          <w:szCs w:val="20"/>
+          <w:u w:val="single"/>
+        </w:rPr>
+      </w:pPr>
+    </w:p>
+    <w:p>
+      <w:pPr>
+        <w:jc w:val="both"/>
+        <w:rPr>
+          <w:rFonts w:ascii="Arial" w:eastAsia="Arial" w:hAnsi="Arial" w:cs="Arial"/>
+          <w:szCs w:val="20"/>
+          <w:u w:val="single"/>
+        </w:rPr>
+      </w:pPr>
+    </w:p>
+    <w:p>
+      <w:pPr>
+        <w:jc w:val="both"/>
+        <w:rPr>
+          <w:rFonts w:ascii="Arial" w:eastAsia="Arial" w:hAnsi="Arial" w:cs="Arial"/>
+          <w:szCs w:val="20"/>
+          <w:u w:val="single"/>
+        </w:rPr>
+      </w:pPr>
+    </w:p>
+    <w:p>
+      <w:pPr>
+        <w:jc w:val="both"/>
+        <w:rPr>
+          <w:rFonts w:ascii="Arial" w:eastAsia="Arial" w:hAnsi="Arial" w:cs="Arial"/>
+          <w:szCs w:val="20"/>
+          <w:u w:val="single"/>
+        </w:rPr>
+      </w:pPr>
+    </w:p>
+    <w:p>
+      <w:pPr>
+        <w:jc w:val="both"/>
+        <w:rPr>
+          <w:rFonts w:ascii="Arial" w:eastAsia="Arial" w:hAnsi="Arial" w:cs="Arial"/>
+          <w:szCs w:val="20"/>
+          <w:u w:val="single"/>
+        </w:rPr>
+      </w:pPr>
+    </w:p>
+    <w:p>
+      <w:pPr>
+        <w:jc w:val="both"/>
+        <w:rPr>
+          <w:rFonts w:ascii="Arial" w:eastAsia="Arial" w:hAnsi="Arial" w:cs="Arial"/>
+          <w:szCs w:val="20"/>
+          <w:u w:val="single"/>
+        </w:rPr>
+      </w:pPr>
+    </w:p>
+    <w:p>
+      <w:pPr>
+        <w:jc w:val="both"/>
+        <w:rPr>
+          <w:rFonts w:ascii="Arial" w:eastAsia="Arial" w:hAnsi="Arial" w:cs="Arial"/>
+          <w:szCs w:val="20"/>
+          <w:u w:val="single"/>
+        </w:rPr>
+      </w:pPr>
+    </w:p>
+    <w:p>
+      <w:pPr>
+        <w:jc w:val="both"/>
+        <w:rPr>
+          <w:rFonts w:ascii="Arial" w:eastAsia="Arial" w:hAnsi="Arial" w:cs="Arial"/>
+          <w:szCs w:val="20"/>
+          <w:u w:val="single"/>
+        </w:rPr>
+      </w:pPr>
+    </w:p>
+    <w:p>
+      <w:pPr>
+        <w:jc w:val="both"/>
+        <w:rPr>
+          <w:rFonts w:ascii="Arial" w:eastAsia="Arial" w:hAnsi="Arial" w:cs="Arial"/>
+          <w:szCs w:val="20"/>
+          <w:u w:val="single"/>
+        </w:rPr>
+      </w:pPr>
     </w:p>
     <w:p>
       <w:pPr>
@@ -16119,6 +16613,7 @@
         <w:rPr>
           <w:noProof/>
         </w:rPr>
+        <w:lastRenderedPageBreak/>
         <w:pict>
           <v:shapetype id="_x0000_t75" coordsize="21600,21600" o:spt="75" o:preferrelative="t" path="m@4@5l@4@11@9@11@9@5xe" filled="f" stroked="f">
             <v:stroke joinstyle="miter"/>
@@ -16140,7 +16635,7 @@
             <o:lock v:ext="edit" aspectratio="t"/>
           </v:shapetype>
           <v:shape id="_x0000_s1026" type="#_x0000_t75" style="position:absolute;margin-left:10.65pt;margin-top:13.75pt;width:197.85pt;height:327.75pt;z-index:251697152;mso-position-horizontal-relative:text;mso-position-vertical-relative:text">
-            <v:imagedata r:id="rId78" o:title="1"/>
+            <v:imagedata r:id="rId88" o:title="1"/>
             <w10:wrap type="square"/>
           </v:shape>
         </w:pict>
@@ -16153,8 +16648,6 @@
           <w:szCs w:val="20"/>
         </w:rPr>
       </w:pPr>
-      <w:bookmarkStart w:id="1" w:name="_GoBack"/>
-      <w:bookmarkEnd w:id="1"/>
     </w:p>
     <w:p>
       <w:pPr>
@@ -16262,7 +16755,7 @@
         </w:rPr>
         <w:pict>
           <v:shape id="_x0000_s1027" type="#_x0000_t75" style="position:absolute;margin-left:351.95pt;margin-top:3.8pt;width:174.7pt;height:310.65pt;z-index:251699200;mso-position-horizontal-relative:text;mso-position-vertical-relative:text">
-            <v:imagedata r:id="rId79" o:title="2"/>
+            <v:imagedata r:id="rId89" o:title="2"/>
             <w10:wrap type="square"/>
           </v:shape>
         </w:pict>
@@ -16507,10 +17000,9 @@
         <w:rPr>
           <w:noProof/>
         </w:rPr>
-        <w:lastRenderedPageBreak/>
         <w:pict>
           <v:shape id="_x0000_s1028" type="#_x0000_t75" style="position:absolute;margin-left:21.45pt;margin-top:8.6pt;width:174.85pt;height:288.35pt;z-index:251701248;mso-position-horizontal-relative:text;mso-position-vertical-relative:text">
-            <v:imagedata r:id="rId80" o:title="3"/>
+            <v:imagedata r:id="rId90" o:title="3"/>
             <w10:wrap type="square"/>
           </v:shape>
         </w:pict>
@@ -16773,9 +17265,10 @@
         <w:rPr>
           <w:noProof/>
         </w:rPr>
+        <w:lastRenderedPageBreak/>
         <w:pict>
           <v:shape id="_x0000_s1029" type="#_x0000_t75" style="position:absolute;margin-left:-.15pt;margin-top:0;width:205.85pt;height:296.4pt;z-index:251703296;mso-position-horizontal-relative:text;mso-position-vertical-relative:text">
-            <v:imagedata r:id="rId81" o:title="4"/>
+            <v:imagedata r:id="rId91" o:title="4"/>
             <w10:wrap type="square"/>
           </v:shape>
         </w:pict>
@@ -16853,10 +17346,9 @@
         <w:rPr>
           <w:noProof/>
         </w:rPr>
-        <w:lastRenderedPageBreak/>
         <w:pict>
           <v:shape id="_x0000_s1030" type="#_x0000_t75" style="position:absolute;margin-left:270.65pt;margin-top:9.05pt;width:224.55pt;height:399.2pt;z-index:251705344;mso-position-horizontal-relative:text;mso-position-vertical-relative:text">
-            <v:imagedata r:id="rId82" o:title="5"/>
+            <v:imagedata r:id="rId92" o:title="5"/>
             <w10:wrap type="square"/>
           </v:shape>
         </w:pict>
@@ -17071,7 +17563,7 @@
         </w:rPr>
         <w:pict>
           <v:shape id="_x0000_s1031" type="#_x0000_t75" style="position:absolute;margin-left:-.15pt;margin-top:6.75pt;width:223.55pt;height:326.75pt;z-index:251707392;mso-position-horizontal-relative:text;mso-position-vertical-relative:text">
-            <v:imagedata r:id="rId83" o:title="6"/>
+            <v:imagedata r:id="rId93" o:title="6"/>
             <w10:wrap type="square"/>
           </v:shape>
         </w:pict>
@@ -17394,7 +17886,7 @@
         <w:lastRenderedPageBreak/>
         <w:pict>
           <v:shape id="_x0000_s1032" type="#_x0000_t75" style="position:absolute;margin-left:13.65pt;margin-top:.35pt;width:210.8pt;height:311.3pt;z-index:251709440;mso-position-horizontal-relative:text;mso-position-vertical-relative:text">
-            <v:imagedata r:id="rId84" o:title="7"/>
+            <v:imagedata r:id="rId94" o:title="7"/>
             <w10:wrap type="square"/>
           </v:shape>
         </w:pict>
@@ -17501,7 +17993,7 @@
         </w:rPr>
         <w:pict>
           <v:shape id="_x0000_s1033" type="#_x0000_t75" style="position:absolute;margin-left:291.8pt;margin-top:4.2pt;width:228.35pt;height:406pt;z-index:251711488;mso-position-horizontal-relative:text;mso-position-vertical-relative:text">
-            <v:imagedata r:id="rId85" o:title="8"/>
+            <v:imagedata r:id="rId95" o:title="8"/>
             <w10:wrap type="square"/>
           </v:shape>
         </w:pict>
@@ -17725,7 +18217,7 @@
         </w:rPr>
         <w:pict>
           <v:shape id="_x0000_s1034" type="#_x0000_t75" style="position:absolute;margin-left:.55pt;margin-top:5.6pt;width:210.25pt;height:300pt;z-index:251713536;mso-position-horizontal-relative:text;mso-position-vertical-relative:text">
-            <v:imagedata r:id="rId86" o:title="9"/>
+            <v:imagedata r:id="rId96" o:title="9"/>
             <w10:wrap type="square"/>
           </v:shape>
         </w:pict>
@@ -17956,7 +18448,7 @@
         <w:lastRenderedPageBreak/>
         <w:pict>
           <v:shape id="_x0000_s1035" type="#_x0000_t75" style="position:absolute;margin-left:10.7pt;margin-top:.25pt;width:221.65pt;height:298.55pt;z-index:251715584;mso-position-horizontal-relative:text;mso-position-vertical-relative:text">
-            <v:imagedata r:id="rId87" o:title="10"/>
+            <v:imagedata r:id="rId97" o:title="10"/>
             <w10:wrap type="square"/>
           </v:shape>
         </w:pict>
@@ -18093,7 +18585,7 @@
         </w:rPr>
         <w:pict>
           <v:shape id="_x0000_s1036" type="#_x0000_t75" style="position:absolute;margin-left:308.55pt;margin-top:10.9pt;width:208.35pt;height:322.95pt;z-index:251717632;mso-position-horizontal-relative:text;mso-position-vertical-relative:text">
-            <v:imagedata r:id="rId88" o:title="11"/>
+            <v:imagedata r:id="rId98" o:title="11"/>
             <w10:wrap type="square"/>
           </v:shape>
         </w:pict>
@@ -18730,7 +19222,7 @@
 </file>
 
 <file path=word/endnotes.xml><?xml version="1.0" encoding="utf-8"?>
-<w:endnotes xmlns:wpc="http://schemas.microsoft.com/office/word/2010/wordprocessingCanvas" xmlns:cx="http://schemas.microsoft.com/office/drawing/2014/chartex" xmlns:mc="http://schemas.openxmlformats.org/markup-compatibility/2006" xmlns:o="urn:schemas-microsoft-com:office:office" xmlns:r="http://schemas.openxmlformats.org/officeDocument/2006/relationships" xmlns:m="http://schemas.openxmlformats.org/officeDocument/2006/math" xmlns:v="urn:schemas-microsoft-com:vml" xmlns:wp14="http://schemas.microsoft.com/office/word/2010/wordprocessingDrawing" xmlns:wp="http://schemas.openxmlformats.org/drawingml/2006/wordprocessingDrawing" xmlns:w10="urn:schemas-microsoft-com:office:word" xmlns:w="http://schemas.openxmlformats.org/wordprocessingml/2006/main" xmlns:w14="http://schemas.microsoft.com/office/word/2010/wordml" xmlns:w15="http://schemas.microsoft.com/office/word/2012/wordml" xmlns:w16se="http://schemas.microsoft.com/office/word/2015/wordml/symex" xmlns:wpg="http://schemas.microsoft.com/office/word/2010/wordprocessingGroup" xmlns:wpi="http://schemas.microsoft.com/office/word/2010/wordprocessingInk" xmlns:wne="http://schemas.microsoft.com/office/word/2006/wordml" xmlns:wps="http://schemas.microsoft.com/office/word/2010/wordprocessingShape" mc:Ignorable="w14 w15 w16se wp14">
+<w:endnotes xmlns:wpc="http://schemas.microsoft.com/office/word/2010/wordprocessingCanvas" xmlns:mc="http://schemas.openxmlformats.org/markup-compatibility/2006" xmlns:o="urn:schemas-microsoft-com:office:office" xmlns:r="http://schemas.openxmlformats.org/officeDocument/2006/relationships" xmlns:m="http://schemas.openxmlformats.org/officeDocument/2006/math" xmlns:v="urn:schemas-microsoft-com:vml" xmlns:wp14="http://schemas.microsoft.com/office/word/2010/wordprocessingDrawing" xmlns:wp="http://schemas.openxmlformats.org/drawingml/2006/wordprocessingDrawing" xmlns:w10="urn:schemas-microsoft-com:office:word" xmlns:w="http://schemas.openxmlformats.org/wordprocessingml/2006/main" xmlns:w14="http://schemas.microsoft.com/office/word/2010/wordml" xmlns:w15="http://schemas.microsoft.com/office/word/2012/wordml" xmlns:wpg="http://schemas.microsoft.com/office/word/2010/wordprocessingGroup" xmlns:wpi="http://schemas.microsoft.com/office/word/2010/wordprocessingInk" xmlns:wne="http://schemas.microsoft.com/office/word/2006/wordml" xmlns:wps="http://schemas.microsoft.com/office/word/2010/wordprocessingShape" mc:Ignorable="w14 w15 wp14">
   <w:endnote w:type="separator" w:id="-1">
     <w:p>
       <w:r>
@@ -18749,7 +19241,7 @@
 </file>
 
 <file path=word/footer1.xml><?xml version="1.0" encoding="utf-8"?>
-<w:ftr xmlns:wpc="http://schemas.microsoft.com/office/word/2010/wordprocessingCanvas" xmlns:cx="http://schemas.microsoft.com/office/drawing/2014/chartex" xmlns:mc="http://schemas.openxmlformats.org/markup-compatibility/2006" xmlns:o="urn:schemas-microsoft-com:office:office" xmlns:r="http://schemas.openxmlformats.org/officeDocument/2006/relationships" xmlns:m="http://schemas.openxmlformats.org/officeDocument/2006/math" xmlns:v="urn:schemas-microsoft-com:vml" xmlns:wp14="http://schemas.microsoft.com/office/word/2010/wordprocessingDrawing" xmlns:wp="http://schemas.openxmlformats.org/drawingml/2006/wordprocessingDrawing" xmlns:w10="urn:schemas-microsoft-com:office:word" xmlns:w="http://schemas.openxmlformats.org/wordprocessingml/2006/main" xmlns:w14="http://schemas.microsoft.com/office/word/2010/wordml" xmlns:w15="http://schemas.microsoft.com/office/word/2012/wordml" xmlns:w16se="http://schemas.microsoft.com/office/word/2015/wordml/symex" xmlns:wpg="http://schemas.microsoft.com/office/word/2010/wordprocessingGroup" xmlns:wpi="http://schemas.microsoft.com/office/word/2010/wordprocessingInk" xmlns:wne="http://schemas.microsoft.com/office/word/2006/wordml" xmlns:wps="http://schemas.microsoft.com/office/word/2010/wordprocessingShape" mc:Ignorable="w14 w15 w16se wp14">
+<w:ftr xmlns:wpc="http://schemas.microsoft.com/office/word/2010/wordprocessingCanvas" xmlns:mc="http://schemas.openxmlformats.org/markup-compatibility/2006" xmlns:o="urn:schemas-microsoft-com:office:office" xmlns:r="http://schemas.openxmlformats.org/officeDocument/2006/relationships" xmlns:m="http://schemas.openxmlformats.org/officeDocument/2006/math" xmlns:v="urn:schemas-microsoft-com:vml" xmlns:wp14="http://schemas.microsoft.com/office/word/2010/wordprocessingDrawing" xmlns:wp="http://schemas.openxmlformats.org/drawingml/2006/wordprocessingDrawing" xmlns:w10="urn:schemas-microsoft-com:office:word" xmlns:w="http://schemas.openxmlformats.org/wordprocessingml/2006/main" xmlns:w14="http://schemas.microsoft.com/office/word/2010/wordml" xmlns:w15="http://schemas.microsoft.com/office/word/2012/wordml" xmlns:wpg="http://schemas.microsoft.com/office/word/2010/wordprocessingGroup" xmlns:wpi="http://schemas.microsoft.com/office/word/2010/wordprocessingInk" xmlns:wne="http://schemas.microsoft.com/office/word/2006/wordml" xmlns:wps="http://schemas.microsoft.com/office/word/2010/wordprocessingShape" mc:Ignorable="w14 w15 wp14">
   <w:p>
     <w:pPr>
       <w:pBdr>
@@ -18810,7 +19302,7 @@
 </file>
 
 <file path=word/footer2.xml><?xml version="1.0" encoding="utf-8"?>
-<w:ftr xmlns:wpc="http://schemas.microsoft.com/office/word/2010/wordprocessingCanvas" xmlns:cx="http://schemas.microsoft.com/office/drawing/2014/chartex" xmlns:mc="http://schemas.openxmlformats.org/markup-compatibility/2006" xmlns:o="urn:schemas-microsoft-com:office:office" xmlns:r="http://schemas.openxmlformats.org/officeDocument/2006/relationships" xmlns:m="http://schemas.openxmlformats.org/officeDocument/2006/math" xmlns:v="urn:schemas-microsoft-com:vml" xmlns:wp14="http://schemas.microsoft.com/office/word/2010/wordprocessingDrawing" xmlns:wp="http://schemas.openxmlformats.org/drawingml/2006/wordprocessingDrawing" xmlns:w10="urn:schemas-microsoft-com:office:word" xmlns:w="http://schemas.openxmlformats.org/wordprocessingml/2006/main" xmlns:w14="http://schemas.microsoft.com/office/word/2010/wordml" xmlns:w15="http://schemas.microsoft.com/office/word/2012/wordml" xmlns:w16se="http://schemas.microsoft.com/office/word/2015/wordml/symex" xmlns:wpg="http://schemas.microsoft.com/office/word/2010/wordprocessingGroup" xmlns:wpi="http://schemas.microsoft.com/office/word/2010/wordprocessingInk" xmlns:wne="http://schemas.microsoft.com/office/word/2006/wordml" xmlns:wps="http://schemas.microsoft.com/office/word/2010/wordprocessingShape" mc:Ignorable="w14 w15 w16se wp14">
+<w:ftr xmlns:wpc="http://schemas.microsoft.com/office/word/2010/wordprocessingCanvas" xmlns:mc="http://schemas.openxmlformats.org/markup-compatibility/2006" xmlns:o="urn:schemas-microsoft-com:office:office" xmlns:r="http://schemas.openxmlformats.org/officeDocument/2006/relationships" xmlns:m="http://schemas.openxmlformats.org/officeDocument/2006/math" xmlns:v="urn:schemas-microsoft-com:vml" xmlns:wp14="http://schemas.microsoft.com/office/word/2010/wordprocessingDrawing" xmlns:wp="http://schemas.openxmlformats.org/drawingml/2006/wordprocessingDrawing" xmlns:w10="urn:schemas-microsoft-com:office:word" xmlns:w="http://schemas.openxmlformats.org/wordprocessingml/2006/main" xmlns:w14="http://schemas.microsoft.com/office/word/2010/wordml" xmlns:w15="http://schemas.microsoft.com/office/word/2012/wordml" xmlns:wpg="http://schemas.microsoft.com/office/word/2010/wordprocessingGroup" xmlns:wpi="http://schemas.microsoft.com/office/word/2010/wordprocessingInk" xmlns:wne="http://schemas.microsoft.com/office/word/2006/wordml" xmlns:wps="http://schemas.microsoft.com/office/word/2010/wordprocessingShape" mc:Ignorable="w14 w15 wp14">
   <w:p>
     <w:pPr>
       <w:widowControl w:val="0"/>
@@ -18929,7 +19421,7 @@
 </file>
 
 <file path=word/footer3.xml><?xml version="1.0" encoding="utf-8"?>
-<w:ftr xmlns:wpc="http://schemas.microsoft.com/office/word/2010/wordprocessingCanvas" xmlns:cx="http://schemas.microsoft.com/office/drawing/2014/chartex" xmlns:mc="http://schemas.openxmlformats.org/markup-compatibility/2006" xmlns:o="urn:schemas-microsoft-com:office:office" xmlns:r="http://schemas.openxmlformats.org/officeDocument/2006/relationships" xmlns:m="http://schemas.openxmlformats.org/officeDocument/2006/math" xmlns:v="urn:schemas-microsoft-com:vml" xmlns:wp14="http://schemas.microsoft.com/office/word/2010/wordprocessingDrawing" xmlns:wp="http://schemas.openxmlformats.org/drawingml/2006/wordprocessingDrawing" xmlns:w10="urn:schemas-microsoft-com:office:word" xmlns:w="http://schemas.openxmlformats.org/wordprocessingml/2006/main" xmlns:w14="http://schemas.microsoft.com/office/word/2010/wordml" xmlns:w15="http://schemas.microsoft.com/office/word/2012/wordml" xmlns:w16se="http://schemas.microsoft.com/office/word/2015/wordml/symex" xmlns:wpg="http://schemas.microsoft.com/office/word/2010/wordprocessingGroup" xmlns:wpi="http://schemas.microsoft.com/office/word/2010/wordprocessingInk" xmlns:wne="http://schemas.microsoft.com/office/word/2006/wordml" xmlns:wps="http://schemas.microsoft.com/office/word/2010/wordprocessingShape" mc:Ignorable="w14 w15 w16se wp14">
+<w:ftr xmlns:wpc="http://schemas.microsoft.com/office/word/2010/wordprocessingCanvas" xmlns:mc="http://schemas.openxmlformats.org/markup-compatibility/2006" xmlns:o="urn:schemas-microsoft-com:office:office" xmlns:r="http://schemas.openxmlformats.org/officeDocument/2006/relationships" xmlns:m="http://schemas.openxmlformats.org/officeDocument/2006/math" xmlns:v="urn:schemas-microsoft-com:vml" xmlns:wp14="http://schemas.microsoft.com/office/word/2010/wordprocessingDrawing" xmlns:wp="http://schemas.openxmlformats.org/drawingml/2006/wordprocessingDrawing" xmlns:w10="urn:schemas-microsoft-com:office:word" xmlns:w="http://schemas.openxmlformats.org/wordprocessingml/2006/main" xmlns:w14="http://schemas.microsoft.com/office/word/2010/wordml" xmlns:w15="http://schemas.microsoft.com/office/word/2012/wordml" xmlns:wpg="http://schemas.microsoft.com/office/word/2010/wordprocessingGroup" xmlns:wpi="http://schemas.microsoft.com/office/word/2010/wordprocessingInk" xmlns:wne="http://schemas.microsoft.com/office/word/2006/wordml" xmlns:wps="http://schemas.microsoft.com/office/word/2010/wordprocessingShape" mc:Ignorable="w14 w15 wp14">
   <w:p>
     <w:pPr>
       <w:pBdr>
@@ -19100,7 +19592,7 @@
 </file>
 
 <file path=word/footnotes.xml><?xml version="1.0" encoding="utf-8"?>
-<w:footnotes xmlns:wpc="http://schemas.microsoft.com/office/word/2010/wordprocessingCanvas" xmlns:cx="http://schemas.microsoft.com/office/drawing/2014/chartex" xmlns:mc="http://schemas.openxmlformats.org/markup-compatibility/2006" xmlns:o="urn:schemas-microsoft-com:office:office" xmlns:r="http://schemas.openxmlformats.org/officeDocument/2006/relationships" xmlns:m="http://schemas.openxmlformats.org/officeDocument/2006/math" xmlns:v="urn:schemas-microsoft-com:vml" xmlns:wp14="http://schemas.microsoft.com/office/word/2010/wordprocessingDrawing" xmlns:wp="http://schemas.openxmlformats.org/drawingml/2006/wordprocessingDrawing" xmlns:w10="urn:schemas-microsoft-com:office:word" xmlns:w="http://schemas.openxmlformats.org/wordprocessingml/2006/main" xmlns:w14="http://schemas.microsoft.com/office/word/2010/wordml" xmlns:w15="http://schemas.microsoft.com/office/word/2012/wordml" xmlns:w16se="http://schemas.microsoft.com/office/word/2015/wordml/symex" xmlns:wpg="http://schemas.microsoft.com/office/word/2010/wordprocessingGroup" xmlns:wpi="http://schemas.microsoft.com/office/word/2010/wordprocessingInk" xmlns:wne="http://schemas.microsoft.com/office/word/2006/wordml" xmlns:wps="http://schemas.microsoft.com/office/word/2010/wordprocessingShape" mc:Ignorable="w14 w15 w16se wp14">
+<w:footnotes xmlns:wpc="http://schemas.microsoft.com/office/word/2010/wordprocessingCanvas" xmlns:mc="http://schemas.openxmlformats.org/markup-compatibility/2006" xmlns:o="urn:schemas-microsoft-com:office:office" xmlns:r="http://schemas.openxmlformats.org/officeDocument/2006/relationships" xmlns:m="http://schemas.openxmlformats.org/officeDocument/2006/math" xmlns:v="urn:schemas-microsoft-com:vml" xmlns:wp14="http://schemas.microsoft.com/office/word/2010/wordprocessingDrawing" xmlns:wp="http://schemas.openxmlformats.org/drawingml/2006/wordprocessingDrawing" xmlns:w10="urn:schemas-microsoft-com:office:word" xmlns:w="http://schemas.openxmlformats.org/wordprocessingml/2006/main" xmlns:w14="http://schemas.microsoft.com/office/word/2010/wordml" xmlns:w15="http://schemas.microsoft.com/office/word/2012/wordml" xmlns:wpg="http://schemas.microsoft.com/office/word/2010/wordprocessingGroup" xmlns:wpi="http://schemas.microsoft.com/office/word/2010/wordprocessingInk" xmlns:wne="http://schemas.microsoft.com/office/word/2006/wordml" xmlns:wps="http://schemas.microsoft.com/office/word/2010/wordprocessingShape" mc:Ignorable="w14 w15 wp14">
   <w:footnote w:type="separator" w:id="-1">
     <w:p>
       <w:r>
@@ -19119,7 +19611,7 @@
 </file>
 
 <file path=word/header1.xml><?xml version="1.0" encoding="utf-8"?>
-<w:hdr xmlns:wpc="http://schemas.microsoft.com/office/word/2010/wordprocessingCanvas" xmlns:cx="http://schemas.microsoft.com/office/drawing/2014/chartex" xmlns:mc="http://schemas.openxmlformats.org/markup-compatibility/2006" xmlns:o="urn:schemas-microsoft-com:office:office" xmlns:r="http://schemas.openxmlformats.org/officeDocument/2006/relationships" xmlns:m="http://schemas.openxmlformats.org/officeDocument/2006/math" xmlns:v="urn:schemas-microsoft-com:vml" xmlns:wp14="http://schemas.microsoft.com/office/word/2010/wordprocessingDrawing" xmlns:wp="http://schemas.openxmlformats.org/drawingml/2006/wordprocessingDrawing" xmlns:w10="urn:schemas-microsoft-com:office:word" xmlns:w="http://schemas.openxmlformats.org/wordprocessingml/2006/main" xmlns:w14="http://schemas.microsoft.com/office/word/2010/wordml" xmlns:w15="http://schemas.microsoft.com/office/word/2012/wordml" xmlns:w16se="http://schemas.microsoft.com/office/word/2015/wordml/symex" xmlns:wpg="http://schemas.microsoft.com/office/word/2010/wordprocessingGroup" xmlns:wpi="http://schemas.microsoft.com/office/word/2010/wordprocessingInk" xmlns:wne="http://schemas.microsoft.com/office/word/2006/wordml" xmlns:wps="http://schemas.microsoft.com/office/word/2010/wordprocessingShape" mc:Ignorable="w14 w15 w16se wp14">
+<w:hdr xmlns:wpc="http://schemas.microsoft.com/office/word/2010/wordprocessingCanvas" xmlns:mc="http://schemas.openxmlformats.org/markup-compatibility/2006" xmlns:o="urn:schemas-microsoft-com:office:office" xmlns:r="http://schemas.openxmlformats.org/officeDocument/2006/relationships" xmlns:m="http://schemas.openxmlformats.org/officeDocument/2006/math" xmlns:v="urn:schemas-microsoft-com:vml" xmlns:wp14="http://schemas.microsoft.com/office/word/2010/wordprocessingDrawing" xmlns:wp="http://schemas.openxmlformats.org/drawingml/2006/wordprocessingDrawing" xmlns:w10="urn:schemas-microsoft-com:office:word" xmlns:w="http://schemas.openxmlformats.org/wordprocessingml/2006/main" xmlns:w14="http://schemas.microsoft.com/office/word/2010/wordml" xmlns:w15="http://schemas.microsoft.com/office/word/2012/wordml" xmlns:wpg="http://schemas.microsoft.com/office/word/2010/wordprocessingGroup" xmlns:wpi="http://schemas.microsoft.com/office/word/2010/wordprocessingInk" xmlns:wne="http://schemas.microsoft.com/office/word/2006/wordml" xmlns:wps="http://schemas.microsoft.com/office/word/2010/wordprocessingShape" mc:Ignorable="w14 w15 wp14">
   <w:p>
     <w:pPr>
       <w:widowControl w:val="0"/>
@@ -19331,7 +19823,7 @@
 </file>
 
 <file path=word/header2.xml><?xml version="1.0" encoding="utf-8"?>
-<w:hdr xmlns:wpc="http://schemas.microsoft.com/office/word/2010/wordprocessingCanvas" xmlns:cx="http://schemas.microsoft.com/office/drawing/2014/chartex" xmlns:mc="http://schemas.openxmlformats.org/markup-compatibility/2006" xmlns:o="urn:schemas-microsoft-com:office:office" xmlns:r="http://schemas.openxmlformats.org/officeDocument/2006/relationships" xmlns:m="http://schemas.openxmlformats.org/officeDocument/2006/math" xmlns:v="urn:schemas-microsoft-com:vml" xmlns:wp14="http://schemas.microsoft.com/office/word/2010/wordprocessingDrawing" xmlns:wp="http://schemas.openxmlformats.org/drawingml/2006/wordprocessingDrawing" xmlns:w10="urn:schemas-microsoft-com:office:word" xmlns:w="http://schemas.openxmlformats.org/wordprocessingml/2006/main" xmlns:w14="http://schemas.microsoft.com/office/word/2010/wordml" xmlns:w15="http://schemas.microsoft.com/office/word/2012/wordml" xmlns:w16se="http://schemas.microsoft.com/office/word/2015/wordml/symex" xmlns:wpg="http://schemas.microsoft.com/office/word/2010/wordprocessingGroup" xmlns:wpi="http://schemas.microsoft.com/office/word/2010/wordprocessingInk" xmlns:wne="http://schemas.microsoft.com/office/word/2006/wordml" xmlns:wps="http://schemas.microsoft.com/office/word/2010/wordprocessingShape" mc:Ignorable="w14 w15 w16se wp14">
+<w:hdr xmlns:wpc="http://schemas.microsoft.com/office/word/2010/wordprocessingCanvas" xmlns:mc="http://schemas.openxmlformats.org/markup-compatibility/2006" xmlns:o="urn:schemas-microsoft-com:office:office" xmlns:r="http://schemas.openxmlformats.org/officeDocument/2006/relationships" xmlns:m="http://schemas.openxmlformats.org/officeDocument/2006/math" xmlns:v="urn:schemas-microsoft-com:vml" xmlns:wp14="http://schemas.microsoft.com/office/word/2010/wordprocessingDrawing" xmlns:wp="http://schemas.openxmlformats.org/drawingml/2006/wordprocessingDrawing" xmlns:w10="urn:schemas-microsoft-com:office:word" xmlns:w="http://schemas.openxmlformats.org/wordprocessingml/2006/main" xmlns:w14="http://schemas.microsoft.com/office/word/2010/wordml" xmlns:w15="http://schemas.microsoft.com/office/word/2012/wordml" xmlns:wpg="http://schemas.microsoft.com/office/word/2010/wordprocessingGroup" xmlns:wpi="http://schemas.microsoft.com/office/word/2010/wordprocessingInk" xmlns:wne="http://schemas.microsoft.com/office/word/2006/wordml" xmlns:wps="http://schemas.microsoft.com/office/word/2010/wordprocessingShape" mc:Ignorable="w14 w15 wp14">
   <w:p>
     <w:pPr>
       <w:pBdr>
@@ -19479,7 +19971,7 @@
 </file>
 
 <file path=word/numbering.xml><?xml version="1.0" encoding="utf-8"?>
-<w:numbering xmlns:wpc="http://schemas.microsoft.com/office/word/2010/wordprocessingCanvas" xmlns:cx="http://schemas.microsoft.com/office/drawing/2014/chartex" xmlns:mc="http://schemas.openxmlformats.org/markup-compatibility/2006" xmlns:o="urn:schemas-microsoft-com:office:office" xmlns:r="http://schemas.openxmlformats.org/officeDocument/2006/relationships" xmlns:m="http://schemas.openxmlformats.org/officeDocument/2006/math" xmlns:v="urn:schemas-microsoft-com:vml" xmlns:wp14="http://schemas.microsoft.com/office/word/2010/wordprocessingDrawing" xmlns:wp="http://schemas.openxmlformats.org/drawingml/2006/wordprocessingDrawing" xmlns:w10="urn:schemas-microsoft-com:office:word" xmlns:w="http://schemas.openxmlformats.org/wordprocessingml/2006/main" xmlns:w14="http://schemas.microsoft.com/office/word/2010/wordml" xmlns:w15="http://schemas.microsoft.com/office/word/2012/wordml" xmlns:w16se="http://schemas.microsoft.com/office/word/2015/wordml/symex" xmlns:wpg="http://schemas.microsoft.com/office/word/2010/wordprocessingGroup" xmlns:wpi="http://schemas.microsoft.com/office/word/2010/wordprocessingInk" xmlns:wne="http://schemas.microsoft.com/office/word/2006/wordml" xmlns:wps="http://schemas.microsoft.com/office/word/2010/wordprocessingShape" mc:Ignorable="w14 w15 w16se wp14">
+<w:numbering xmlns:wpc="http://schemas.microsoft.com/office/word/2010/wordprocessingCanvas" xmlns:mc="http://schemas.openxmlformats.org/markup-compatibility/2006" xmlns:o="urn:schemas-microsoft-com:office:office" xmlns:r="http://schemas.openxmlformats.org/officeDocument/2006/relationships" xmlns:m="http://schemas.openxmlformats.org/officeDocument/2006/math" xmlns:v="urn:schemas-microsoft-com:vml" xmlns:wp14="http://schemas.microsoft.com/office/word/2010/wordprocessingDrawing" xmlns:wp="http://schemas.openxmlformats.org/drawingml/2006/wordprocessingDrawing" xmlns:w10="urn:schemas-microsoft-com:office:word" xmlns:w="http://schemas.openxmlformats.org/wordprocessingml/2006/main" xmlns:w14="http://schemas.microsoft.com/office/word/2010/wordml" xmlns:w15="http://schemas.microsoft.com/office/word/2012/wordml" xmlns:wpg="http://schemas.microsoft.com/office/word/2010/wordprocessingGroup" xmlns:wpi="http://schemas.microsoft.com/office/word/2010/wordprocessingInk" xmlns:wne="http://schemas.microsoft.com/office/word/2006/wordml" xmlns:wps="http://schemas.microsoft.com/office/word/2010/wordprocessingShape" mc:Ignorable="w14 w15 wp14">
   <w:abstractNum w:abstractNumId="0" w15:restartNumberingAfterBreak="0">
     <w:nsid w:val="01821045"/>
     <w:multiLevelType w:val="hybridMultilevel"/>
@@ -20617,7 +21109,7 @@
 </file>
 
 <file path=word/styles.xml><?xml version="1.0" encoding="utf-8"?>
-<w:styles xmlns:mc="http://schemas.openxmlformats.org/markup-compatibility/2006" xmlns:r="http://schemas.openxmlformats.org/officeDocument/2006/relationships" xmlns:w="http://schemas.openxmlformats.org/wordprocessingml/2006/main" xmlns:w14="http://schemas.microsoft.com/office/word/2010/wordml" xmlns:w15="http://schemas.microsoft.com/office/word/2012/wordml" xmlns:w16se="http://schemas.microsoft.com/office/word/2015/wordml/symex" mc:Ignorable="w14 w15 w16se">
+<w:styles xmlns:mc="http://schemas.openxmlformats.org/markup-compatibility/2006" xmlns:r="http://schemas.openxmlformats.org/officeDocument/2006/relationships" xmlns:w="http://schemas.openxmlformats.org/wordprocessingml/2006/main" xmlns:w14="http://schemas.microsoft.com/office/word/2010/wordml" xmlns:w15="http://schemas.microsoft.com/office/word/2012/wordml" mc:Ignorable="w14 w15">
   <w:docDefaults>
     <w:rPrDefault>
       <w:rPr>
@@ -21139,7 +21631,7 @@
       </w:tblCellMar>
     </w:tblPr>
   </w:style>
-  <w:style w:type="paragraph" w:styleId="Ttulo">
+  <w:style w:type="paragraph" w:styleId="Puesto">
     <w:name w:val="Title"/>
     <w:basedOn w:val="Normal"/>
     <w:next w:val="Normal"/>
@@ -21594,7 +22086,7 @@
 </file>
 
 <file path=customXml/itemProps1.xml><?xml version="1.0" encoding="utf-8"?>
-<ds:datastoreItem xmlns:ds="http://schemas.openxmlformats.org/officeDocument/2006/customXml" ds:itemID="{5C3B73F3-2592-4BF2-B369-61317974DC1C}">
+<ds:datastoreItem xmlns:ds="http://schemas.openxmlformats.org/officeDocument/2006/customXml" ds:itemID="{8E9E4B69-DC1E-4F02-9C13-EB0AD1E139A4}">
   <ds:schemaRefs>
     <ds:schemaRef ds:uri="http://schemas.openxmlformats.org/officeDocument/2006/bibliography"/>
   </ds:schemaRefs>

--- a/INFORME TÉCNICO/Proyecto Final - Avance.docx
+++ b/INFORME TÉCNICO/Proyecto Final - Avance.docx
@@ -486,7 +486,23 @@
           <w:rFonts w:ascii="Arial" w:hAnsi="Arial" w:cs="Arial"/>
           <w:szCs w:val="22"/>
         </w:rPr>
-        <w:t xml:space="preserve">El archivo AndroidManifest  </w:t>
+        <w:t xml:space="preserve">El archivo </w:t>
+      </w:r>
+      <w:proofErr w:type="spellStart"/>
+      <w:r>
+        <w:rPr>
+          <w:rFonts w:ascii="Arial" w:hAnsi="Arial" w:cs="Arial"/>
+          <w:szCs w:val="22"/>
+        </w:rPr>
+        <w:t>AndroidManifest</w:t>
+      </w:r>
+      <w:proofErr w:type="spellEnd"/>
+      <w:r>
+        <w:rPr>
+          <w:rFonts w:ascii="Arial" w:hAnsi="Arial" w:cs="Arial"/>
+          <w:szCs w:val="22"/>
+        </w:rPr>
+        <w:t xml:space="preserve">  </w:t>
       </w:r>
     </w:p>
     <w:p>
@@ -546,7 +562,23 @@
           <w:rFonts w:ascii="Arial" w:hAnsi="Arial" w:cs="Arial"/>
           <w:szCs w:val="22"/>
         </w:rPr>
-        <w:t xml:space="preserve">Enlazando actividades usando Intents </w:t>
+        <w:t xml:space="preserve">Enlazando actividades usando </w:t>
+      </w:r>
+      <w:proofErr w:type="spellStart"/>
+      <w:r>
+        <w:rPr>
+          <w:rFonts w:ascii="Arial" w:hAnsi="Arial" w:cs="Arial"/>
+          <w:szCs w:val="22"/>
+        </w:rPr>
+        <w:t>Intents</w:t>
+      </w:r>
+      <w:proofErr w:type="spellEnd"/>
+      <w:r>
+        <w:rPr>
+          <w:rFonts w:ascii="Arial" w:hAnsi="Arial" w:cs="Arial"/>
+          <w:szCs w:val="22"/>
+        </w:rPr>
+        <w:t xml:space="preserve"> </w:t>
       </w:r>
     </w:p>
     <w:p>
@@ -862,12 +894,21 @@
           <w:szCs w:val="22"/>
         </w:rPr>
       </w:pPr>
+      <w:proofErr w:type="spellStart"/>
       <w:r>
         <w:rPr>
           <w:rFonts w:ascii="Arial" w:hAnsi="Arial" w:cs="Arial"/>
           <w:szCs w:val="22"/>
         </w:rPr>
-        <w:t xml:space="preserve">Layouts </w:t>
+        <w:t>Layouts</w:t>
+      </w:r>
+      <w:proofErr w:type="spellEnd"/>
+      <w:r>
+        <w:rPr>
+          <w:rFonts w:ascii="Arial" w:hAnsi="Arial" w:cs="Arial"/>
+          <w:szCs w:val="22"/>
+        </w:rPr>
+        <w:t xml:space="preserve"> </w:t>
       </w:r>
     </w:p>
     <w:p>
@@ -882,12 +923,21 @@
           <w:szCs w:val="22"/>
         </w:rPr>
       </w:pPr>
+      <w:proofErr w:type="spellStart"/>
       <w:r>
         <w:rPr>
           <w:rFonts w:ascii="Arial" w:hAnsi="Arial" w:cs="Arial"/>
           <w:szCs w:val="22"/>
         </w:rPr>
-        <w:t xml:space="preserve">Views básicos </w:t>
+        <w:t>Views</w:t>
+      </w:r>
+      <w:proofErr w:type="spellEnd"/>
+      <w:r>
+        <w:rPr>
+          <w:rFonts w:ascii="Arial" w:hAnsi="Arial" w:cs="Arial"/>
+          <w:szCs w:val="22"/>
+        </w:rPr>
+        <w:t xml:space="preserve"> básicos </w:t>
       </w:r>
     </w:p>
     <w:p>
@@ -1022,12 +1072,21 @@
           <w:szCs w:val="22"/>
         </w:rPr>
       </w:pPr>
+      <w:proofErr w:type="spellStart"/>
       <w:r>
         <w:rPr>
           <w:rFonts w:ascii="Arial" w:hAnsi="Arial" w:cs="Arial"/>
           <w:szCs w:val="22"/>
         </w:rPr>
-        <w:t xml:space="preserve">ArrayAdapter </w:t>
+        <w:t>ArrayAdapter</w:t>
+      </w:r>
+      <w:proofErr w:type="spellEnd"/>
+      <w:r>
+        <w:rPr>
+          <w:rFonts w:ascii="Arial" w:hAnsi="Arial" w:cs="Arial"/>
+          <w:szCs w:val="22"/>
+        </w:rPr>
+        <w:t xml:space="preserve"> </w:t>
       </w:r>
     </w:p>
     <w:p>
@@ -1042,12 +1101,21 @@
           <w:szCs w:val="22"/>
         </w:rPr>
       </w:pPr>
+      <w:proofErr w:type="spellStart"/>
       <w:r>
         <w:rPr>
           <w:rFonts w:ascii="Arial" w:hAnsi="Arial" w:cs="Arial"/>
           <w:szCs w:val="22"/>
         </w:rPr>
-        <w:t xml:space="preserve">SimpleCursorAdapter </w:t>
+        <w:t>SimpleCursorAdapter</w:t>
+      </w:r>
+      <w:proofErr w:type="spellEnd"/>
+      <w:r>
+        <w:rPr>
+          <w:rFonts w:ascii="Arial" w:hAnsi="Arial" w:cs="Arial"/>
+          <w:szCs w:val="22"/>
+        </w:rPr>
+        <w:t xml:space="preserve"> </w:t>
       </w:r>
     </w:p>
     <w:p>
@@ -1062,12 +1130,21 @@
           <w:szCs w:val="22"/>
         </w:rPr>
       </w:pPr>
+      <w:proofErr w:type="spellStart"/>
       <w:r>
         <w:rPr>
           <w:rFonts w:ascii="Arial" w:hAnsi="Arial" w:cs="Arial"/>
           <w:szCs w:val="22"/>
         </w:rPr>
-        <w:t xml:space="preserve">BaseAdapter </w:t>
+        <w:t>BaseAdapter</w:t>
+      </w:r>
+      <w:proofErr w:type="spellEnd"/>
+      <w:r>
+        <w:rPr>
+          <w:rFonts w:ascii="Arial" w:hAnsi="Arial" w:cs="Arial"/>
+          <w:szCs w:val="22"/>
+        </w:rPr>
+        <w:t xml:space="preserve"> </w:t>
       </w:r>
     </w:p>
     <w:p>
@@ -1082,12 +1159,53 @@
           <w:szCs w:val="22"/>
         </w:rPr>
       </w:pPr>
+      <w:proofErr w:type="spellStart"/>
       <w:r>
         <w:rPr>
           <w:rFonts w:ascii="Arial" w:hAnsi="Arial" w:cs="Arial"/>
           <w:szCs w:val="22"/>
         </w:rPr>
-        <w:t xml:space="preserve">ListView, Sppiner, GridView. </w:t>
+        <w:t>ListView</w:t>
+      </w:r>
+      <w:proofErr w:type="spellEnd"/>
+      <w:r>
+        <w:rPr>
+          <w:rFonts w:ascii="Arial" w:hAnsi="Arial" w:cs="Arial"/>
+          <w:szCs w:val="22"/>
+        </w:rPr>
+        <w:t xml:space="preserve">, </w:t>
+      </w:r>
+      <w:proofErr w:type="spellStart"/>
+      <w:r>
+        <w:rPr>
+          <w:rFonts w:ascii="Arial" w:hAnsi="Arial" w:cs="Arial"/>
+          <w:szCs w:val="22"/>
+        </w:rPr>
+        <w:t>Sppiner</w:t>
+      </w:r>
+      <w:proofErr w:type="spellEnd"/>
+      <w:r>
+        <w:rPr>
+          <w:rFonts w:ascii="Arial" w:hAnsi="Arial" w:cs="Arial"/>
+          <w:szCs w:val="22"/>
+        </w:rPr>
+        <w:t xml:space="preserve">, </w:t>
+      </w:r>
+      <w:proofErr w:type="spellStart"/>
+      <w:r>
+        <w:rPr>
+          <w:rFonts w:ascii="Arial" w:hAnsi="Arial" w:cs="Arial"/>
+          <w:szCs w:val="22"/>
+        </w:rPr>
+        <w:t>GridView</w:t>
+      </w:r>
+      <w:proofErr w:type="spellEnd"/>
+      <w:r>
+        <w:rPr>
+          <w:rFonts w:ascii="Arial" w:hAnsi="Arial" w:cs="Arial"/>
+          <w:szCs w:val="22"/>
+        </w:rPr>
+        <w:t xml:space="preserve">. </w:t>
       </w:r>
     </w:p>
     <w:p>
@@ -1147,7 +1265,39 @@
           <w:rFonts w:ascii="Arial" w:hAnsi="Arial" w:cs="Arial"/>
           <w:szCs w:val="22"/>
         </w:rPr>
-        <w:t>Actualización por arrastre (swipe-to-refresh)</w:t>
+        <w:t>Actualización por arrastre (</w:t>
+      </w:r>
+      <w:proofErr w:type="spellStart"/>
+      <w:r>
+        <w:rPr>
+          <w:rFonts w:ascii="Arial" w:hAnsi="Arial" w:cs="Arial"/>
+          <w:szCs w:val="22"/>
+        </w:rPr>
+        <w:t>swipe</w:t>
+      </w:r>
+      <w:proofErr w:type="spellEnd"/>
+      <w:r>
+        <w:rPr>
+          <w:rFonts w:ascii="Arial" w:hAnsi="Arial" w:cs="Arial"/>
+          <w:szCs w:val="22"/>
+        </w:rPr>
+        <w:t>-to-</w:t>
+      </w:r>
+      <w:proofErr w:type="spellStart"/>
+      <w:r>
+        <w:rPr>
+          <w:rFonts w:ascii="Arial" w:hAnsi="Arial" w:cs="Arial"/>
+          <w:szCs w:val="22"/>
+        </w:rPr>
+        <w:t>refresh</w:t>
+      </w:r>
+      <w:proofErr w:type="spellEnd"/>
+      <w:r>
+        <w:rPr>
+          <w:rFonts w:ascii="Arial" w:hAnsi="Arial" w:cs="Arial"/>
+          <w:szCs w:val="22"/>
+        </w:rPr>
+        <w:t>)</w:t>
       </w:r>
     </w:p>
     <w:p>
@@ -1253,7 +1403,23 @@
           <w:rFonts w:ascii="Arial" w:eastAsia="Arial" w:hAnsi="Arial" w:cs="Arial"/>
           <w:szCs w:val="22"/>
         </w:rPr>
-        <w:t>Bases de datos (SQLite).</w:t>
+        <w:t>Bases de datos (</w:t>
+      </w:r>
+      <w:proofErr w:type="spellStart"/>
+      <w:r>
+        <w:rPr>
+          <w:rFonts w:ascii="Arial" w:eastAsia="Arial" w:hAnsi="Arial" w:cs="Arial"/>
+          <w:szCs w:val="22"/>
+        </w:rPr>
+        <w:t>SQLite</w:t>
+      </w:r>
+      <w:proofErr w:type="spellEnd"/>
+      <w:r>
+        <w:rPr>
+          <w:rFonts w:ascii="Arial" w:eastAsia="Arial" w:hAnsi="Arial" w:cs="Arial"/>
+          <w:szCs w:val="22"/>
+        </w:rPr>
+        <w:t>).</w:t>
       </w:r>
     </w:p>
     <w:p>
@@ -1387,8 +1553,18 @@
           <w:b/>
           <w:szCs w:val="22"/>
         </w:rPr>
-        <w:t>Dispositivos Wereables</w:t>
-      </w:r>
+        <w:t xml:space="preserve">Dispositivos </w:t>
+      </w:r>
+      <w:proofErr w:type="spellStart"/>
+      <w:r>
+        <w:rPr>
+          <w:rFonts w:ascii="Arial" w:eastAsia="Arial" w:hAnsi="Arial" w:cs="Arial"/>
+          <w:b/>
+          <w:szCs w:val="22"/>
+        </w:rPr>
+        <w:t>Wereables</w:t>
+      </w:r>
+      <w:proofErr w:type="spellEnd"/>
     </w:p>
     <w:p>
       <w:pPr>
@@ -1407,8 +1583,17 @@
           <w:rFonts w:ascii="Arial" w:eastAsia="Arial" w:hAnsi="Arial" w:cs="Arial"/>
           <w:szCs w:val="22"/>
         </w:rPr>
-        <w:t>Tipos de dispositivos Wereables</w:t>
-      </w:r>
+        <w:t xml:space="preserve">Tipos de dispositivos </w:t>
+      </w:r>
+      <w:proofErr w:type="spellStart"/>
+      <w:r>
+        <w:rPr>
+          <w:rFonts w:ascii="Arial" w:eastAsia="Arial" w:hAnsi="Arial" w:cs="Arial"/>
+          <w:szCs w:val="22"/>
+        </w:rPr>
+        <w:t>Wereables</w:t>
+      </w:r>
+      <w:proofErr w:type="spellEnd"/>
     </w:p>
     <w:p>
       <w:pPr>
@@ -1427,8 +1612,17 @@
           <w:rFonts w:ascii="Arial" w:eastAsia="Arial" w:hAnsi="Arial" w:cs="Arial"/>
           <w:szCs w:val="22"/>
         </w:rPr>
-        <w:t>Android Wear</w:t>
-      </w:r>
+        <w:t xml:space="preserve">Android </w:t>
+      </w:r>
+      <w:proofErr w:type="spellStart"/>
+      <w:r>
+        <w:rPr>
+          <w:rFonts w:ascii="Arial" w:eastAsia="Arial" w:hAnsi="Arial" w:cs="Arial"/>
+          <w:szCs w:val="22"/>
+        </w:rPr>
+        <w:t>Wear</w:t>
+      </w:r>
+      <w:proofErr w:type="spellEnd"/>
     </w:p>
     <w:p>
       <w:pPr>
@@ -1447,8 +1641,17 @@
           <w:rFonts w:ascii="Arial" w:eastAsia="Arial" w:hAnsi="Arial" w:cs="Arial"/>
           <w:szCs w:val="22"/>
         </w:rPr>
-        <w:t>Construcción de aplicaciones para Android Wear</w:t>
-      </w:r>
+        <w:t xml:space="preserve">Construcción de aplicaciones para Android </w:t>
+      </w:r>
+      <w:proofErr w:type="spellStart"/>
+      <w:r>
+        <w:rPr>
+          <w:rFonts w:ascii="Arial" w:eastAsia="Arial" w:hAnsi="Arial" w:cs="Arial"/>
+          <w:szCs w:val="22"/>
+        </w:rPr>
+        <w:t>Wear</w:t>
+      </w:r>
+      <w:proofErr w:type="spellEnd"/>
     </w:p>
     <w:p>
       <w:pPr>
@@ -1604,6 +1807,7 @@
         <w:lastRenderedPageBreak/>
         <w:t xml:space="preserve">Software </w:t>
       </w:r>
+      <w:proofErr w:type="spellStart"/>
       <w:r>
         <w:rPr>
           <w:rFonts w:ascii="Arial" w:eastAsia="Arial" w:hAnsi="Arial" w:cs="Arial"/>
@@ -1611,6 +1815,7 @@
         </w:rPr>
         <w:t>Pencil</w:t>
       </w:r>
+      <w:proofErr w:type="spellEnd"/>
     </w:p>
     <w:p>
       <w:pPr>
@@ -1669,8 +1874,17 @@
           <w:rFonts w:ascii="Arial" w:eastAsia="Arial" w:hAnsi="Arial" w:cs="Arial"/>
           <w:szCs w:val="20"/>
         </w:rPr>
-        <w:t>Plataforma GitHub</w:t>
-      </w:r>
+        <w:t xml:space="preserve">Plataforma </w:t>
+      </w:r>
+      <w:proofErr w:type="spellStart"/>
+      <w:r>
+        <w:rPr>
+          <w:rFonts w:ascii="Arial" w:eastAsia="Arial" w:hAnsi="Arial" w:cs="Arial"/>
+          <w:szCs w:val="20"/>
+        </w:rPr>
+        <w:t>GitHub</w:t>
+      </w:r>
+      <w:proofErr w:type="spellEnd"/>
     </w:p>
     <w:p>
       <w:pPr>
@@ -1709,8 +1923,17 @@
           <w:rFonts w:ascii="Arial" w:eastAsia="Arial" w:hAnsi="Arial" w:cs="Arial"/>
           <w:szCs w:val="20"/>
         </w:rPr>
-        <w:t>Plataforma Google Meet</w:t>
-      </w:r>
+        <w:t xml:space="preserve">Plataforma Google </w:t>
+      </w:r>
+      <w:proofErr w:type="spellStart"/>
+      <w:r>
+        <w:rPr>
+          <w:rFonts w:ascii="Arial" w:eastAsia="Arial" w:hAnsi="Arial" w:cs="Arial"/>
+          <w:szCs w:val="20"/>
+        </w:rPr>
+        <w:t>Meet</w:t>
+      </w:r>
+      <w:proofErr w:type="spellEnd"/>
     </w:p>
     <w:p>
       <w:pPr>
@@ -1782,7 +2005,23 @@
           <w:rFonts w:ascii="Arial" w:eastAsia="Arial" w:hAnsi="Arial" w:cs="Arial"/>
           <w:szCs w:val="20"/>
         </w:rPr>
-        <w:t xml:space="preserve">requiere una aplicación para su smartphone (Android) que le permita registrar notas y tareas multimedia y a su vez estas tengan la capacidad de programarles la cantidad </w:t>
+        <w:t xml:space="preserve">requiere una aplicación para su </w:t>
+      </w:r>
+      <w:proofErr w:type="spellStart"/>
+      <w:r>
+        <w:rPr>
+          <w:rFonts w:ascii="Arial" w:eastAsia="Arial" w:hAnsi="Arial" w:cs="Arial"/>
+          <w:szCs w:val="20"/>
+        </w:rPr>
+        <w:t>smartphone</w:t>
+      </w:r>
+      <w:proofErr w:type="spellEnd"/>
+      <w:r>
+        <w:rPr>
+          <w:rFonts w:ascii="Arial" w:eastAsia="Arial" w:hAnsi="Arial" w:cs="Arial"/>
+          <w:szCs w:val="20"/>
+        </w:rPr>
+        <w:t xml:space="preserve"> (Android) que le permita registrar notas y tareas multimedia y a su vez estas tengan la capacidad de programarles la cantidad </w:t>
       </w:r>
       <w:r>
         <w:rPr>
@@ -1923,14 +2162,71 @@
           <w:rFonts w:ascii="Arial" w:eastAsia="Arial" w:hAnsi="Arial" w:cs="Arial"/>
           <w:szCs w:val="20"/>
         </w:rPr>
-        <w:t xml:space="preserve">da en smarthphones y tablet’s, que pueda ser instalada en </w:t>
-      </w:r>
-      <w:r>
-        <w:rPr>
-          <w:rFonts w:ascii="Arial" w:eastAsia="Arial" w:hAnsi="Arial" w:cs="Arial"/>
-          <w:szCs w:val="20"/>
-        </w:rPr>
-        <w:t>Jelly Bean y superiores, además de soporte al idioma inglés y español.</w:t>
+        <w:t xml:space="preserve">da en </w:t>
+      </w:r>
+      <w:proofErr w:type="spellStart"/>
+      <w:r>
+        <w:rPr>
+          <w:rFonts w:ascii="Arial" w:eastAsia="Arial" w:hAnsi="Arial" w:cs="Arial"/>
+          <w:szCs w:val="20"/>
+        </w:rPr>
+        <w:t>smarthphones</w:t>
+      </w:r>
+      <w:proofErr w:type="spellEnd"/>
+      <w:r>
+        <w:rPr>
+          <w:rFonts w:ascii="Arial" w:eastAsia="Arial" w:hAnsi="Arial" w:cs="Arial"/>
+          <w:szCs w:val="20"/>
+        </w:rPr>
+        <w:t xml:space="preserve"> y </w:t>
+      </w:r>
+      <w:proofErr w:type="spellStart"/>
+      <w:r>
+        <w:rPr>
+          <w:rFonts w:ascii="Arial" w:eastAsia="Arial" w:hAnsi="Arial" w:cs="Arial"/>
+          <w:szCs w:val="20"/>
+        </w:rPr>
+        <w:t>tablet’s</w:t>
+      </w:r>
+      <w:proofErr w:type="spellEnd"/>
+      <w:r>
+        <w:rPr>
+          <w:rFonts w:ascii="Arial" w:eastAsia="Arial" w:hAnsi="Arial" w:cs="Arial"/>
+          <w:szCs w:val="20"/>
+        </w:rPr>
+        <w:t xml:space="preserve">, que pueda ser instalada en </w:t>
+      </w:r>
+      <w:proofErr w:type="spellStart"/>
+      <w:r>
+        <w:rPr>
+          <w:rFonts w:ascii="Arial" w:eastAsia="Arial" w:hAnsi="Arial" w:cs="Arial"/>
+          <w:szCs w:val="20"/>
+        </w:rPr>
+        <w:t>Jelly</w:t>
+      </w:r>
+      <w:proofErr w:type="spellEnd"/>
+      <w:r>
+        <w:rPr>
+          <w:rFonts w:ascii="Arial" w:eastAsia="Arial" w:hAnsi="Arial" w:cs="Arial"/>
+          <w:szCs w:val="20"/>
+        </w:rPr>
+        <w:t xml:space="preserve"> </w:t>
+      </w:r>
+      <w:proofErr w:type="spellStart"/>
+      <w:r>
+        <w:rPr>
+          <w:rFonts w:ascii="Arial" w:eastAsia="Arial" w:hAnsi="Arial" w:cs="Arial"/>
+          <w:szCs w:val="20"/>
+        </w:rPr>
+        <w:t>Bean</w:t>
+      </w:r>
+      <w:proofErr w:type="spellEnd"/>
+      <w:r>
+        <w:rPr>
+          <w:rFonts w:ascii="Arial" w:eastAsia="Arial" w:hAnsi="Arial" w:cs="Arial"/>
+          <w:szCs w:val="20"/>
+        </w:rPr>
+        <w:t xml:space="preserve"> y superiores, además de soporte al idioma inglés y español.</w:t>
       </w:r>
     </w:p>
     <w:p>
@@ -1967,7 +2263,23 @@
           <w:rFonts w:ascii="Arial" w:eastAsia="Arial" w:hAnsi="Arial" w:cs="Arial"/>
           <w:szCs w:val="20"/>
         </w:rPr>
-        <w:t xml:space="preserve">requiere que sea una aplicación muy fluida y funcional, de tal manera que para hacer un registro o visualizar información tenga que hacer el mínimo de movimientos (Para lograr este requerimiento se debe utilizar controles como listas, cuadros de dialogo, barra de acciones, notificaciones, cejillas o pestañas,  grids, menús opcionales y contextuales, controles de fecha, estilos y controles básicos. </w:t>
+        <w:t xml:space="preserve">requiere que sea una aplicación muy fluida y funcional, de tal manera que para hacer un registro o visualizar información tenga que hacer el mínimo de movimientos (Para lograr este requerimiento se debe utilizar controles como listas, cuadros de dialogo, barra de acciones, notificaciones, cejillas o pestañas,  </w:t>
+      </w:r>
+      <w:proofErr w:type="spellStart"/>
+      <w:r>
+        <w:rPr>
+          <w:rFonts w:ascii="Arial" w:eastAsia="Arial" w:hAnsi="Arial" w:cs="Arial"/>
+          <w:szCs w:val="20"/>
+        </w:rPr>
+        <w:t>grids</w:t>
+      </w:r>
+      <w:proofErr w:type="spellEnd"/>
+      <w:r>
+        <w:rPr>
+          <w:rFonts w:ascii="Arial" w:eastAsia="Arial" w:hAnsi="Arial" w:cs="Arial"/>
+          <w:szCs w:val="20"/>
+        </w:rPr>
+        <w:t xml:space="preserve">, menús opcionales y contextuales, controles de fecha, estilos y controles básicos. </w:t>
       </w:r>
     </w:p>
     <w:p>
@@ -2291,7 +2603,51 @@
           <w:sz w:val="32"/>
           <w:szCs w:val="20"/>
         </w:rPr>
-        <w:t>Diseño general de la Aplicación (Icono, color del ActionBar, Background de las actividades)</w:t>
+        <w:t xml:space="preserve">Diseño general de la Aplicación (Icono, color del </w:t>
+      </w:r>
+      <w:proofErr w:type="spellStart"/>
+      <w:r>
+        <w:rPr>
+          <w:rFonts w:ascii="Arial" w:eastAsia="Arial" w:hAnsi="Arial" w:cs="Arial"/>
+          <w:b/>
+          <w:color w:val="000000"/>
+          <w:sz w:val="32"/>
+          <w:szCs w:val="20"/>
+        </w:rPr>
+        <w:t>ActionBar</w:t>
+      </w:r>
+      <w:proofErr w:type="spellEnd"/>
+      <w:r>
+        <w:rPr>
+          <w:rFonts w:ascii="Arial" w:eastAsia="Arial" w:hAnsi="Arial" w:cs="Arial"/>
+          <w:b/>
+          <w:color w:val="000000"/>
+          <w:sz w:val="32"/>
+          <w:szCs w:val="20"/>
+        </w:rPr>
+        <w:t xml:space="preserve">, </w:t>
+      </w:r>
+      <w:proofErr w:type="spellStart"/>
+      <w:r>
+        <w:rPr>
+          <w:rFonts w:ascii="Arial" w:eastAsia="Arial" w:hAnsi="Arial" w:cs="Arial"/>
+          <w:b/>
+          <w:color w:val="000000"/>
+          <w:sz w:val="32"/>
+          <w:szCs w:val="20"/>
+        </w:rPr>
+        <w:t>Background</w:t>
+      </w:r>
+      <w:proofErr w:type="spellEnd"/>
+      <w:r>
+        <w:rPr>
+          <w:rFonts w:ascii="Arial" w:eastAsia="Arial" w:hAnsi="Arial" w:cs="Arial"/>
+          <w:b/>
+          <w:color w:val="000000"/>
+          <w:sz w:val="32"/>
+          <w:szCs w:val="20"/>
+        </w:rPr>
+        <w:t xml:space="preserve"> de las actividades)</w:t>
       </w:r>
     </w:p>
     <w:p>
@@ -2404,14 +2760,23 @@
           <w:color w:val="000000"/>
           <w:szCs w:val="20"/>
         </w:rPr>
-        <w:t>como en la Act</w:t>
-      </w:r>
+        <w:t xml:space="preserve">como en la </w:t>
+      </w:r>
+      <w:proofErr w:type="spellStart"/>
       <w:r>
         <w:rPr>
           <w:rFonts w:ascii="Arial" w:eastAsia="Arial" w:hAnsi="Arial" w:cs="Arial"/>
           <w:color w:val="000000"/>
           <w:szCs w:val="20"/>
         </w:rPr>
+        <w:t>Act</w:t>
+      </w:r>
+      <w:r>
+        <w:rPr>
+          <w:rFonts w:ascii="Arial" w:eastAsia="Arial" w:hAnsi="Arial" w:cs="Arial"/>
+          <w:color w:val="000000"/>
+          <w:szCs w:val="20"/>
+        </w:rPr>
         <w:t>i</w:t>
       </w:r>
       <w:r>
@@ -2420,15 +2785,42 @@
           <w:color w:val="000000"/>
           <w:szCs w:val="20"/>
         </w:rPr>
-        <w:t>onBar.</w:t>
-      </w:r>
+        <w:t>onBar</w:t>
+      </w:r>
+      <w:proofErr w:type="spellEnd"/>
       <w:r>
         <w:rPr>
           <w:rFonts w:ascii="Arial" w:eastAsia="Arial" w:hAnsi="Arial" w:cs="Arial"/>
           <w:color w:val="000000"/>
           <w:szCs w:val="20"/>
         </w:rPr>
-        <w:t xml:space="preserve"> El nombre de nuestra aplicación es “HyperNotas”.</w:t>
+        <w:t>.</w:t>
+      </w:r>
+      <w:r>
+        <w:rPr>
+          <w:rFonts w:ascii="Arial" w:eastAsia="Arial" w:hAnsi="Arial" w:cs="Arial"/>
+          <w:color w:val="000000"/>
+          <w:szCs w:val="20"/>
+        </w:rPr>
+        <w:t xml:space="preserve"> El nombre de nuestra aplicación es “</w:t>
+      </w:r>
+      <w:proofErr w:type="spellStart"/>
+      <w:r>
+        <w:rPr>
+          <w:rFonts w:ascii="Arial" w:eastAsia="Arial" w:hAnsi="Arial" w:cs="Arial"/>
+          <w:color w:val="000000"/>
+          <w:szCs w:val="20"/>
+        </w:rPr>
+        <w:t>HyperNotas</w:t>
+      </w:r>
+      <w:proofErr w:type="spellEnd"/>
+      <w:r>
+        <w:rPr>
+          <w:rFonts w:ascii="Arial" w:eastAsia="Arial" w:hAnsi="Arial" w:cs="Arial"/>
+          <w:color w:val="000000"/>
+          <w:szCs w:val="20"/>
+        </w:rPr>
+        <w:t>”.</w:t>
       </w:r>
     </w:p>
     <w:p>
@@ -3010,7 +3402,25 @@
           <w:color w:val="000000"/>
           <w:szCs w:val="20"/>
         </w:rPr>
-        <w:t>Para colocar el color de fondo en las actividades, se debe ir a la propiedad background e ingresar el código hexadecimal del color que se desea asignar.</w:t>
+        <w:t xml:space="preserve">Para colocar el color de fondo en las actividades, se debe ir a la propiedad </w:t>
+      </w:r>
+      <w:proofErr w:type="spellStart"/>
+      <w:r>
+        <w:rPr>
+          <w:rFonts w:ascii="Arial" w:eastAsia="Arial" w:hAnsi="Arial" w:cs="Arial"/>
+          <w:color w:val="000000"/>
+          <w:szCs w:val="20"/>
+        </w:rPr>
+        <w:t>background</w:t>
+      </w:r>
+      <w:proofErr w:type="spellEnd"/>
+      <w:r>
+        <w:rPr>
+          <w:rFonts w:ascii="Arial" w:eastAsia="Arial" w:hAnsi="Arial" w:cs="Arial"/>
+          <w:color w:val="000000"/>
+          <w:szCs w:val="20"/>
+        </w:rPr>
+        <w:t xml:space="preserve"> e ingresar el código hexadecimal del color que se desea asignar.</w:t>
       </w:r>
     </w:p>
     <w:p>
@@ -3359,7 +3769,39 @@
           <w:rFonts w:ascii="Arial" w:eastAsia="Arial" w:hAnsi="Arial" w:cs="Arial"/>
           <w:szCs w:val="20"/>
         </w:rPr>
-        <w:t>Para el color de la ActionBar debemos ir al archivo colors.xml ubicado en la carpeta values. En esté nosotros debemos ingresar los colores en formato hexadecimal que queremos mostrar como diseño en nuestra app.</w:t>
+        <w:t xml:space="preserve">Para el color de la </w:t>
+      </w:r>
+      <w:proofErr w:type="spellStart"/>
+      <w:r>
+        <w:rPr>
+          <w:rFonts w:ascii="Arial" w:eastAsia="Arial" w:hAnsi="Arial" w:cs="Arial"/>
+          <w:szCs w:val="20"/>
+        </w:rPr>
+        <w:t>ActionBar</w:t>
+      </w:r>
+      <w:proofErr w:type="spellEnd"/>
+      <w:r>
+        <w:rPr>
+          <w:rFonts w:ascii="Arial" w:eastAsia="Arial" w:hAnsi="Arial" w:cs="Arial"/>
+          <w:szCs w:val="20"/>
+        </w:rPr>
+        <w:t xml:space="preserve"> debemos ir al archivo colors.xml ubicado en la carpeta </w:t>
+      </w:r>
+      <w:proofErr w:type="spellStart"/>
+      <w:r>
+        <w:rPr>
+          <w:rFonts w:ascii="Arial" w:eastAsia="Arial" w:hAnsi="Arial" w:cs="Arial"/>
+          <w:szCs w:val="20"/>
+        </w:rPr>
+        <w:t>values</w:t>
+      </w:r>
+      <w:proofErr w:type="spellEnd"/>
+      <w:r>
+        <w:rPr>
+          <w:rFonts w:ascii="Arial" w:eastAsia="Arial" w:hAnsi="Arial" w:cs="Arial"/>
+          <w:szCs w:val="20"/>
+        </w:rPr>
+        <w:t>. En esté nosotros debemos ingresar los colores en formato hexadecimal que queremos mostrar como diseño en nuestra app.</w:t>
       </w:r>
     </w:p>
     <w:p>
@@ -3541,7 +3983,39 @@
           <w:rFonts w:ascii="Arial" w:eastAsia="Arial" w:hAnsi="Arial" w:cs="Arial"/>
           <w:szCs w:val="20"/>
         </w:rPr>
-        <w:t>Para ingresar el icono de nuestra aplicación, debemos hacer clic derecho en la carpeta “app”, después seleccionamos “New” y por ultimo damos clic en “Image Asset”.</w:t>
+        <w:t>Para ingresar el icono de nuestra aplicación, debemos hacer clic derecho en la carpeta “app”, después seleccionamos “New” y por ultimo damos clic en “</w:t>
+      </w:r>
+      <w:proofErr w:type="spellStart"/>
+      <w:r>
+        <w:rPr>
+          <w:rFonts w:ascii="Arial" w:eastAsia="Arial" w:hAnsi="Arial" w:cs="Arial"/>
+          <w:szCs w:val="20"/>
+        </w:rPr>
+        <w:t>Image</w:t>
+      </w:r>
+      <w:proofErr w:type="spellEnd"/>
+      <w:r>
+        <w:rPr>
+          <w:rFonts w:ascii="Arial" w:eastAsia="Arial" w:hAnsi="Arial" w:cs="Arial"/>
+          <w:szCs w:val="20"/>
+        </w:rPr>
+        <w:t xml:space="preserve"> </w:t>
+      </w:r>
+      <w:proofErr w:type="spellStart"/>
+      <w:r>
+        <w:rPr>
+          <w:rFonts w:ascii="Arial" w:eastAsia="Arial" w:hAnsi="Arial" w:cs="Arial"/>
+          <w:szCs w:val="20"/>
+        </w:rPr>
+        <w:t>Asset</w:t>
+      </w:r>
+      <w:proofErr w:type="spellEnd"/>
+      <w:r>
+        <w:rPr>
+          <w:rFonts w:ascii="Arial" w:eastAsia="Arial" w:hAnsi="Arial" w:cs="Arial"/>
+          <w:szCs w:val="20"/>
+        </w:rPr>
+        <w:t>”.</w:t>
       </w:r>
     </w:p>
     <w:p>
@@ -3565,7 +4039,55 @@
           <w:rFonts w:ascii="Arial" w:eastAsia="Arial" w:hAnsi="Arial" w:cs="Arial"/>
           <w:szCs w:val="20"/>
         </w:rPr>
-        <w:t>Aparecerá esta ventana en la que lo único que se recomienda cambiar es: “Path:” para seleccionar la ruta en la que se encuentra el icono, y “Trim” cambiarlo a yes, para que la imagen se ajuste. Luego damos Next.</w:t>
+        <w:t>Aparecerá esta ventana en la que lo único que se recomienda cambiar es: “</w:t>
+      </w:r>
+      <w:proofErr w:type="spellStart"/>
+      <w:r>
+        <w:rPr>
+          <w:rFonts w:ascii="Arial" w:eastAsia="Arial" w:hAnsi="Arial" w:cs="Arial"/>
+          <w:szCs w:val="20"/>
+        </w:rPr>
+        <w:t>Path</w:t>
+      </w:r>
+      <w:proofErr w:type="spellEnd"/>
+      <w:r>
+        <w:rPr>
+          <w:rFonts w:ascii="Arial" w:eastAsia="Arial" w:hAnsi="Arial" w:cs="Arial"/>
+          <w:szCs w:val="20"/>
+        </w:rPr>
+        <w:t>:” para seleccionar la ruta en la que se encuentra el icono, y “</w:t>
+      </w:r>
+      <w:proofErr w:type="spellStart"/>
+      <w:r>
+        <w:rPr>
+          <w:rFonts w:ascii="Arial" w:eastAsia="Arial" w:hAnsi="Arial" w:cs="Arial"/>
+          <w:szCs w:val="20"/>
+        </w:rPr>
+        <w:t>Trim</w:t>
+      </w:r>
+      <w:proofErr w:type="spellEnd"/>
+      <w:r>
+        <w:rPr>
+          <w:rFonts w:ascii="Arial" w:eastAsia="Arial" w:hAnsi="Arial" w:cs="Arial"/>
+          <w:szCs w:val="20"/>
+        </w:rPr>
+        <w:t xml:space="preserve">” cambiarlo a yes, para que la imagen se ajuste. Luego damos </w:t>
+      </w:r>
+      <w:proofErr w:type="spellStart"/>
+      <w:r>
+        <w:rPr>
+          <w:rFonts w:ascii="Arial" w:eastAsia="Arial" w:hAnsi="Arial" w:cs="Arial"/>
+          <w:szCs w:val="20"/>
+        </w:rPr>
+        <w:t>Next</w:t>
+      </w:r>
+      <w:proofErr w:type="spellEnd"/>
+      <w:r>
+        <w:rPr>
+          <w:rFonts w:ascii="Arial" w:eastAsia="Arial" w:hAnsi="Arial" w:cs="Arial"/>
+          <w:szCs w:val="20"/>
+        </w:rPr>
+        <w:t>.</w:t>
       </w:r>
     </w:p>
     <w:p>
@@ -3872,7 +4394,23 @@
           <w:rFonts w:ascii="Arial" w:eastAsia="Arial" w:hAnsi="Arial" w:cs="Arial"/>
           <w:szCs w:val="20"/>
         </w:rPr>
-        <w:t>Aparecerá esta ventana la cual marca todas esas palabras en rojo porque al haber dejado el mismo nombre de icono, se sustituirá el que viene por defecto por el nuevo icono. Ahora solo damos en Finish.</w:t>
+        <w:t xml:space="preserve">Aparecerá esta ventana la cual marca todas esas palabras en rojo porque al haber dejado el mismo nombre de icono, se sustituirá el que viene por defecto por el nuevo icono. Ahora solo damos en </w:t>
+      </w:r>
+      <w:proofErr w:type="spellStart"/>
+      <w:r>
+        <w:rPr>
+          <w:rFonts w:ascii="Arial" w:eastAsia="Arial" w:hAnsi="Arial" w:cs="Arial"/>
+          <w:szCs w:val="20"/>
+        </w:rPr>
+        <w:t>Finish</w:t>
+      </w:r>
+      <w:proofErr w:type="spellEnd"/>
+      <w:r>
+        <w:rPr>
+          <w:rFonts w:ascii="Arial" w:eastAsia="Arial" w:hAnsi="Arial" w:cs="Arial"/>
+          <w:szCs w:val="20"/>
+        </w:rPr>
+        <w:t>.</w:t>
       </w:r>
     </w:p>
     <w:p>
@@ -4153,7 +4691,39 @@
           <w:rFonts w:ascii="Arial" w:eastAsia="Arial" w:hAnsi="Arial" w:cs="Arial"/>
           <w:szCs w:val="20"/>
         </w:rPr>
-        <w:t>Después en el método onCreate de la clase MainActivity debemos ingresar las 2 líneas de código que se muestran en la imagen. La primera indica que el icono se muestre</w:t>
+        <w:t xml:space="preserve">Después en el método </w:t>
+      </w:r>
+      <w:proofErr w:type="spellStart"/>
+      <w:r>
+        <w:rPr>
+          <w:rFonts w:ascii="Arial" w:eastAsia="Arial" w:hAnsi="Arial" w:cs="Arial"/>
+          <w:szCs w:val="20"/>
+        </w:rPr>
+        <w:t>onCreate</w:t>
+      </w:r>
+      <w:proofErr w:type="spellEnd"/>
+      <w:r>
+        <w:rPr>
+          <w:rFonts w:ascii="Arial" w:eastAsia="Arial" w:hAnsi="Arial" w:cs="Arial"/>
+          <w:szCs w:val="20"/>
+        </w:rPr>
+        <w:t xml:space="preserve"> de la clase </w:t>
+      </w:r>
+      <w:proofErr w:type="spellStart"/>
+      <w:r>
+        <w:rPr>
+          <w:rFonts w:ascii="Arial" w:eastAsia="Arial" w:hAnsi="Arial" w:cs="Arial"/>
+          <w:szCs w:val="20"/>
+        </w:rPr>
+        <w:t>MainActivity</w:t>
+      </w:r>
+      <w:proofErr w:type="spellEnd"/>
+      <w:r>
+        <w:rPr>
+          <w:rFonts w:ascii="Arial" w:eastAsia="Arial" w:hAnsi="Arial" w:cs="Arial"/>
+          <w:szCs w:val="20"/>
+        </w:rPr>
+        <w:t xml:space="preserve"> debemos ingresar las 2 líneas de código que se muestran en la imagen. La primera indica que el icono se muestre</w:t>
       </w:r>
       <w:r>
         <w:rPr>
@@ -4434,12 +5004,21 @@
         </w:rPr>
         <w:t xml:space="preserve">Para llevar el control de si el archivo es una nota simple o tarea multimedia, nosotros añadimos un botón (botón flotante más adelante) en la parte inferior derecha de la interfaz principal. El objetivo de este botón es que al presionarlo abra un </w:t>
       </w:r>
-      <w:r>
-        <w:rPr>
-          <w:rFonts w:ascii="Arial" w:eastAsia="Arial" w:hAnsi="Arial" w:cs="Arial"/>
-          <w:szCs w:val="20"/>
-        </w:rPr>
-        <w:t xml:space="preserve">AlertDialog </w:t>
+      <w:proofErr w:type="spellStart"/>
+      <w:r>
+        <w:rPr>
+          <w:rFonts w:ascii="Arial" w:eastAsia="Arial" w:hAnsi="Arial" w:cs="Arial"/>
+          <w:szCs w:val="20"/>
+        </w:rPr>
+        <w:t>AlertDialog</w:t>
+      </w:r>
+      <w:proofErr w:type="spellEnd"/>
+      <w:r>
+        <w:rPr>
+          <w:rFonts w:ascii="Arial" w:eastAsia="Arial" w:hAnsi="Arial" w:cs="Arial"/>
+          <w:szCs w:val="20"/>
+        </w:rPr>
+        <w:t xml:space="preserve"> </w:t>
       </w:r>
       <w:r>
         <w:rPr>
@@ -4453,7 +5032,23 @@
           <w:rFonts w:ascii="Arial" w:eastAsia="Arial" w:hAnsi="Arial" w:cs="Arial"/>
           <w:szCs w:val="20"/>
         </w:rPr>
-        <w:t>Cada opción debe mandar al usuario a su activity correspondiente.</w:t>
+        <w:t xml:space="preserve">Cada opción debe mandar al usuario a su </w:t>
+      </w:r>
+      <w:proofErr w:type="spellStart"/>
+      <w:r>
+        <w:rPr>
+          <w:rFonts w:ascii="Arial" w:eastAsia="Arial" w:hAnsi="Arial" w:cs="Arial"/>
+          <w:szCs w:val="20"/>
+        </w:rPr>
+        <w:t>activity</w:t>
+      </w:r>
+      <w:proofErr w:type="spellEnd"/>
+      <w:r>
+        <w:rPr>
+          <w:rFonts w:ascii="Arial" w:eastAsia="Arial" w:hAnsi="Arial" w:cs="Arial"/>
+          <w:szCs w:val="20"/>
+        </w:rPr>
+        <w:t xml:space="preserve"> correspondiente.</w:t>
       </w:r>
     </w:p>
     <w:p>
@@ -4621,7 +5216,23 @@
           <w:rFonts w:ascii="Arial" w:eastAsia="Arial" w:hAnsi="Arial" w:cs="Arial"/>
           <w:szCs w:val="20"/>
         </w:rPr>
-        <w:t>la opción Nota nos enviara a la actividad CrearNota en donde se lleva a cabo el registro de las notas de texto, en el caso de elegir l</w:t>
+        <w:t xml:space="preserve">la opción Nota nos enviara a la actividad </w:t>
+      </w:r>
+      <w:proofErr w:type="spellStart"/>
+      <w:r>
+        <w:rPr>
+          <w:rFonts w:ascii="Arial" w:eastAsia="Arial" w:hAnsi="Arial" w:cs="Arial"/>
+          <w:szCs w:val="20"/>
+        </w:rPr>
+        <w:t>CrearNota</w:t>
+      </w:r>
+      <w:proofErr w:type="spellEnd"/>
+      <w:r>
+        <w:rPr>
+          <w:rFonts w:ascii="Arial" w:eastAsia="Arial" w:hAnsi="Arial" w:cs="Arial"/>
+          <w:szCs w:val="20"/>
+        </w:rPr>
+        <w:t xml:space="preserve"> en donde se lleva a cabo el registro de las notas de texto, en el caso de elegir l</w:t>
       </w:r>
       <w:r>
         <w:rPr>
@@ -4847,12 +5458,21 @@
         </w:rPr>
         <w:t xml:space="preserve">: un </w:t>
       </w:r>
-      <w:r>
-        <w:rPr>
-          <w:rFonts w:ascii="Arial" w:eastAsia="Arial" w:hAnsi="Arial" w:cs="Arial"/>
-          <w:szCs w:val="20"/>
-        </w:rPr>
-        <w:t>EditText para el título</w:t>
+      <w:proofErr w:type="spellStart"/>
+      <w:r>
+        <w:rPr>
+          <w:rFonts w:ascii="Arial" w:eastAsia="Arial" w:hAnsi="Arial" w:cs="Arial"/>
+          <w:szCs w:val="20"/>
+        </w:rPr>
+        <w:t>EditText</w:t>
+      </w:r>
+      <w:proofErr w:type="spellEnd"/>
+      <w:r>
+        <w:rPr>
+          <w:rFonts w:ascii="Arial" w:eastAsia="Arial" w:hAnsi="Arial" w:cs="Arial"/>
+          <w:szCs w:val="20"/>
+        </w:rPr>
+        <w:t xml:space="preserve"> para el título</w:t>
       </w:r>
       <w:r>
         <w:rPr>
@@ -4861,12 +5481,21 @@
         </w:rPr>
         <w:t xml:space="preserve">, un </w:t>
       </w:r>
-      <w:r>
-        <w:rPr>
-          <w:rFonts w:ascii="Arial" w:eastAsia="Arial" w:hAnsi="Arial" w:cs="Arial"/>
-          <w:szCs w:val="20"/>
-        </w:rPr>
-        <w:t xml:space="preserve">MultiText para escribir el contenido de la nota, y un botón </w:t>
+      <w:proofErr w:type="spellStart"/>
+      <w:r>
+        <w:rPr>
+          <w:rFonts w:ascii="Arial" w:eastAsia="Arial" w:hAnsi="Arial" w:cs="Arial"/>
+          <w:szCs w:val="20"/>
+        </w:rPr>
+        <w:t>MultiText</w:t>
+      </w:r>
+      <w:proofErr w:type="spellEnd"/>
+      <w:r>
+        <w:rPr>
+          <w:rFonts w:ascii="Arial" w:eastAsia="Arial" w:hAnsi="Arial" w:cs="Arial"/>
+          <w:szCs w:val="20"/>
+        </w:rPr>
+        <w:t xml:space="preserve"> para escribir el contenido de la nota, y un botón </w:t>
       </w:r>
       <w:r>
         <w:rPr>
@@ -5185,7 +5814,39 @@
           <w:rFonts w:ascii="Arial" w:eastAsia="Arial" w:hAnsi="Arial" w:cs="Arial"/>
           <w:szCs w:val="20"/>
         </w:rPr>
-        <w:t xml:space="preserve"> Además se agregaron los getters y setters. No se añadió constructor porque estos objetos se utilizarán como elementos de una lista, y también ocuparemos llamar está clase sin el constructor para varias acciones más adelante.</w:t>
+        <w:t xml:space="preserve"> Además se agregaron los </w:t>
+      </w:r>
+      <w:proofErr w:type="spellStart"/>
+      <w:r>
+        <w:rPr>
+          <w:rFonts w:ascii="Arial" w:eastAsia="Arial" w:hAnsi="Arial" w:cs="Arial"/>
+          <w:szCs w:val="20"/>
+        </w:rPr>
+        <w:t>getters</w:t>
+      </w:r>
+      <w:proofErr w:type="spellEnd"/>
+      <w:r>
+        <w:rPr>
+          <w:rFonts w:ascii="Arial" w:eastAsia="Arial" w:hAnsi="Arial" w:cs="Arial"/>
+          <w:szCs w:val="20"/>
+        </w:rPr>
+        <w:t xml:space="preserve"> y </w:t>
+      </w:r>
+      <w:proofErr w:type="spellStart"/>
+      <w:r>
+        <w:rPr>
+          <w:rFonts w:ascii="Arial" w:eastAsia="Arial" w:hAnsi="Arial" w:cs="Arial"/>
+          <w:szCs w:val="20"/>
+        </w:rPr>
+        <w:t>setters</w:t>
+      </w:r>
+      <w:proofErr w:type="spellEnd"/>
+      <w:r>
+        <w:rPr>
+          <w:rFonts w:ascii="Arial" w:eastAsia="Arial" w:hAnsi="Arial" w:cs="Arial"/>
+          <w:szCs w:val="20"/>
+        </w:rPr>
+        <w:t>. No se añadió constructor porque estos objetos se utilizarán como elementos de una lista, y también ocuparemos llamar está clase sin el constructor para varias acciones más adelante.</w:t>
       </w:r>
     </w:p>
     <w:p>
@@ -5441,7 +6102,23 @@
           <w:rFonts w:ascii="Arial" w:eastAsia="Arial" w:hAnsi="Arial" w:cs="Arial"/>
           <w:szCs w:val="20"/>
         </w:rPr>
-        <w:t xml:space="preserve">Se creó la clase BD donde se empieza a desarrollar la base de datos, por el momento solo está creada la tabla notas, esta consta </w:t>
+        <w:t xml:space="preserve">Se creó la clase BD donde se empieza a desarrollar la base de datos, por el momento solo está creada la tabla </w:t>
+      </w:r>
+      <w:proofErr w:type="gramStart"/>
+      <w:r>
+        <w:rPr>
+          <w:rFonts w:ascii="Arial" w:eastAsia="Arial" w:hAnsi="Arial" w:cs="Arial"/>
+          <w:szCs w:val="20"/>
+        </w:rPr>
+        <w:t>notas</w:t>
+      </w:r>
+      <w:proofErr w:type="gramEnd"/>
+      <w:r>
+        <w:rPr>
+          <w:rFonts w:ascii="Arial" w:eastAsia="Arial" w:hAnsi="Arial" w:cs="Arial"/>
+          <w:szCs w:val="20"/>
+        </w:rPr>
+        <w:t xml:space="preserve">, esta consta </w:t>
       </w:r>
       <w:r>
         <w:rPr>
@@ -5750,7 +6427,39 @@
           <w:rFonts w:ascii="Arial" w:eastAsia="Arial" w:hAnsi="Arial" w:cs="Arial"/>
           <w:szCs w:val="20"/>
         </w:rPr>
-        <w:t xml:space="preserve">En la clase CrearNota, dentro del método onCreate, </w:t>
+        <w:t xml:space="preserve">En la clase </w:t>
+      </w:r>
+      <w:proofErr w:type="spellStart"/>
+      <w:r>
+        <w:rPr>
+          <w:rFonts w:ascii="Arial" w:eastAsia="Arial" w:hAnsi="Arial" w:cs="Arial"/>
+          <w:szCs w:val="20"/>
+        </w:rPr>
+        <w:t>CrearNota</w:t>
+      </w:r>
+      <w:proofErr w:type="spellEnd"/>
+      <w:r>
+        <w:rPr>
+          <w:rFonts w:ascii="Arial" w:eastAsia="Arial" w:hAnsi="Arial" w:cs="Arial"/>
+          <w:szCs w:val="20"/>
+        </w:rPr>
+        <w:t xml:space="preserve">, dentro del método </w:t>
+      </w:r>
+      <w:proofErr w:type="spellStart"/>
+      <w:r>
+        <w:rPr>
+          <w:rFonts w:ascii="Arial" w:eastAsia="Arial" w:hAnsi="Arial" w:cs="Arial"/>
+          <w:szCs w:val="20"/>
+        </w:rPr>
+        <w:t>onCreate</w:t>
+      </w:r>
+      <w:proofErr w:type="spellEnd"/>
+      <w:r>
+        <w:rPr>
+          <w:rFonts w:ascii="Arial" w:eastAsia="Arial" w:hAnsi="Arial" w:cs="Arial"/>
+          <w:szCs w:val="20"/>
+        </w:rPr>
+        <w:t xml:space="preserve">, </w:t>
       </w:r>
       <w:r>
         <w:rPr>
@@ -5778,14 +6487,62 @@
           <w:rFonts w:ascii="Arial" w:eastAsia="Arial" w:hAnsi="Arial" w:cs="Arial"/>
           <w:szCs w:val="20"/>
         </w:rPr>
-        <w:t>las variables de tipo EditText y los componentes que se tienen en</w:t>
-      </w:r>
-      <w:r>
-        <w:rPr>
-          <w:rFonts w:ascii="Arial" w:eastAsia="Arial" w:hAnsi="Arial" w:cs="Arial"/>
-          <w:szCs w:val="20"/>
-        </w:rPr>
-        <w:t xml:space="preserve"> el layout activity_crear_nota.</w:t>
+        <w:t xml:space="preserve">las variables de tipo </w:t>
+      </w:r>
+      <w:proofErr w:type="spellStart"/>
+      <w:r>
+        <w:rPr>
+          <w:rFonts w:ascii="Arial" w:eastAsia="Arial" w:hAnsi="Arial" w:cs="Arial"/>
+          <w:szCs w:val="20"/>
+        </w:rPr>
+        <w:t>EditText</w:t>
+      </w:r>
+      <w:proofErr w:type="spellEnd"/>
+      <w:r>
+        <w:rPr>
+          <w:rFonts w:ascii="Arial" w:eastAsia="Arial" w:hAnsi="Arial" w:cs="Arial"/>
+          <w:szCs w:val="20"/>
+        </w:rPr>
+        <w:t xml:space="preserve"> y los componentes que se tienen en</w:t>
+      </w:r>
+      <w:r>
+        <w:rPr>
+          <w:rFonts w:ascii="Arial" w:eastAsia="Arial" w:hAnsi="Arial" w:cs="Arial"/>
+          <w:szCs w:val="20"/>
+        </w:rPr>
+        <w:t xml:space="preserve"> el </w:t>
+      </w:r>
+      <w:proofErr w:type="spellStart"/>
+      <w:r>
+        <w:rPr>
+          <w:rFonts w:ascii="Arial" w:eastAsia="Arial" w:hAnsi="Arial" w:cs="Arial"/>
+          <w:szCs w:val="20"/>
+        </w:rPr>
+        <w:t>layout</w:t>
+      </w:r>
+      <w:proofErr w:type="spellEnd"/>
+      <w:r>
+        <w:rPr>
+          <w:rFonts w:ascii="Arial" w:eastAsia="Arial" w:hAnsi="Arial" w:cs="Arial"/>
+          <w:szCs w:val="20"/>
+        </w:rPr>
+        <w:t xml:space="preserve"> </w:t>
+      </w:r>
+      <w:proofErr w:type="spellStart"/>
+      <w:r>
+        <w:rPr>
+          <w:rFonts w:ascii="Arial" w:eastAsia="Arial" w:hAnsi="Arial" w:cs="Arial"/>
+          <w:szCs w:val="20"/>
+        </w:rPr>
+        <w:t>activity_crear_nota</w:t>
+      </w:r>
+      <w:proofErr w:type="spellEnd"/>
+      <w:r>
+        <w:rPr>
+          <w:rFonts w:ascii="Arial" w:eastAsia="Arial" w:hAnsi="Arial" w:cs="Arial"/>
+          <w:szCs w:val="20"/>
+        </w:rPr>
+        <w:t>.</w:t>
       </w:r>
     </w:p>
     <w:p>
@@ -6183,8 +6940,17 @@
           <w:rFonts w:ascii="Arial" w:eastAsia="Arial" w:hAnsi="Arial" w:cs="Arial"/>
           <w:szCs w:val="20"/>
         </w:rPr>
-        <w:t>la base de datos hypernotas</w:t>
-      </w:r>
+        <w:t xml:space="preserve">la base de datos </w:t>
+      </w:r>
+      <w:proofErr w:type="spellStart"/>
+      <w:r>
+        <w:rPr>
+          <w:rFonts w:ascii="Arial" w:eastAsia="Arial" w:hAnsi="Arial" w:cs="Arial"/>
+          <w:szCs w:val="20"/>
+        </w:rPr>
+        <w:t>hypernotas</w:t>
+      </w:r>
+      <w:proofErr w:type="spellEnd"/>
       <w:r>
         <w:rPr>
           <w:rFonts w:ascii="Arial" w:eastAsia="Arial" w:hAnsi="Arial" w:cs="Arial"/>
@@ -6288,8 +7054,17 @@
           <w:rFonts w:ascii="Arial" w:eastAsia="Arial" w:hAnsi="Arial" w:cs="Arial"/>
           <w:szCs w:val="20"/>
         </w:rPr>
-        <w:t xml:space="preserve"> ContetValues</w:t>
-      </w:r>
+        <w:t xml:space="preserve"> </w:t>
+      </w:r>
+      <w:proofErr w:type="spellStart"/>
+      <w:r>
+        <w:rPr>
+          <w:rFonts w:ascii="Arial" w:eastAsia="Arial" w:hAnsi="Arial" w:cs="Arial"/>
+          <w:szCs w:val="20"/>
+        </w:rPr>
+        <w:t>ContetValues</w:t>
+      </w:r>
+      <w:proofErr w:type="spellEnd"/>
       <w:r>
         <w:rPr>
           <w:rFonts w:ascii="Arial" w:eastAsia="Arial" w:hAnsi="Arial" w:cs="Arial"/>
@@ -6441,7 +7216,23 @@
           <w:rFonts w:ascii="Arial" w:eastAsia="Arial" w:hAnsi="Arial" w:cs="Arial"/>
           <w:szCs w:val="20"/>
         </w:rPr>
-        <w:t>También en esta clase está el método getDate, el cual obtiene la fecha actual del registro, en el formato indicado, para posteriormente asignárselo al atributo fecha del objeto tipo Nota.</w:t>
+        <w:t xml:space="preserve">También en esta clase está el método </w:t>
+      </w:r>
+      <w:proofErr w:type="spellStart"/>
+      <w:r>
+        <w:rPr>
+          <w:rFonts w:ascii="Arial" w:eastAsia="Arial" w:hAnsi="Arial" w:cs="Arial"/>
+          <w:szCs w:val="20"/>
+        </w:rPr>
+        <w:t>getDate</w:t>
+      </w:r>
+      <w:proofErr w:type="spellEnd"/>
+      <w:r>
+        <w:rPr>
+          <w:rFonts w:ascii="Arial" w:eastAsia="Arial" w:hAnsi="Arial" w:cs="Arial"/>
+          <w:szCs w:val="20"/>
+        </w:rPr>
+        <w:t>, el cual obtiene la fecha actual del registro, en el formato indicado, para posteriormente asignárselo al atributo fecha del objeto tipo Nota.</w:t>
       </w:r>
     </w:p>
     <w:p>
@@ -6722,7 +7513,23 @@
           <w:rFonts w:ascii="Arial" w:eastAsia="Arial" w:hAnsi="Arial" w:cs="Arial"/>
           <w:szCs w:val="20"/>
         </w:rPr>
-        <w:t xml:space="preserve"> un EditText que </w:t>
+        <w:t xml:space="preserve"> un </w:t>
+      </w:r>
+      <w:proofErr w:type="spellStart"/>
+      <w:r>
+        <w:rPr>
+          <w:rFonts w:ascii="Arial" w:eastAsia="Arial" w:hAnsi="Arial" w:cs="Arial"/>
+          <w:szCs w:val="20"/>
+        </w:rPr>
+        <w:t>EditText</w:t>
+      </w:r>
+      <w:proofErr w:type="spellEnd"/>
+      <w:r>
+        <w:rPr>
+          <w:rFonts w:ascii="Arial" w:eastAsia="Arial" w:hAnsi="Arial" w:cs="Arial"/>
+          <w:szCs w:val="20"/>
+        </w:rPr>
+        <w:t xml:space="preserve"> que </w:t>
       </w:r>
       <w:r>
         <w:rPr>
@@ -6750,7 +7557,23 @@
           <w:rFonts w:ascii="Arial" w:eastAsia="Arial" w:hAnsi="Arial" w:cs="Arial"/>
           <w:szCs w:val="20"/>
         </w:rPr>
-        <w:t xml:space="preserve">, se agregaron 2 TextViews uno para el </w:t>
+        <w:t xml:space="preserve">, se agregaron 2 </w:t>
+      </w:r>
+      <w:proofErr w:type="spellStart"/>
+      <w:r>
+        <w:rPr>
+          <w:rFonts w:ascii="Arial" w:eastAsia="Arial" w:hAnsi="Arial" w:cs="Arial"/>
+          <w:szCs w:val="20"/>
+        </w:rPr>
+        <w:t>TextViews</w:t>
+      </w:r>
+      <w:proofErr w:type="spellEnd"/>
+      <w:r>
+        <w:rPr>
+          <w:rFonts w:ascii="Arial" w:eastAsia="Arial" w:hAnsi="Arial" w:cs="Arial"/>
+          <w:szCs w:val="20"/>
+        </w:rPr>
+        <w:t xml:space="preserve"> uno para el </w:t>
       </w:r>
       <w:r>
         <w:rPr>
@@ -6778,14 +7601,46 @@
           <w:rFonts w:ascii="Arial" w:eastAsia="Arial" w:hAnsi="Arial" w:cs="Arial"/>
           <w:szCs w:val="20"/>
         </w:rPr>
-        <w:t xml:space="preserve">Notas y el otro para Tareas Multimedias, debajo de estos hay </w:t>
-      </w:r>
-      <w:r>
-        <w:rPr>
-          <w:rFonts w:ascii="Arial" w:eastAsia="Arial" w:hAnsi="Arial" w:cs="Arial"/>
-          <w:szCs w:val="20"/>
-        </w:rPr>
-        <w:t>1 ListView por sección, ya que ahí es donde se mostraran las notas y tareas guardadas.</w:t>
+        <w:t xml:space="preserve">Notas y el otro para Tareas </w:t>
+      </w:r>
+      <w:proofErr w:type="spellStart"/>
+      <w:r>
+        <w:rPr>
+          <w:rFonts w:ascii="Arial" w:eastAsia="Arial" w:hAnsi="Arial" w:cs="Arial"/>
+          <w:szCs w:val="20"/>
+        </w:rPr>
+        <w:t>Multimedias</w:t>
+      </w:r>
+      <w:proofErr w:type="spellEnd"/>
+      <w:r>
+        <w:rPr>
+          <w:rFonts w:ascii="Arial" w:eastAsia="Arial" w:hAnsi="Arial" w:cs="Arial"/>
+          <w:szCs w:val="20"/>
+        </w:rPr>
+        <w:t xml:space="preserve">, debajo de estos hay </w:t>
+      </w:r>
+      <w:r>
+        <w:rPr>
+          <w:rFonts w:ascii="Arial" w:eastAsia="Arial" w:hAnsi="Arial" w:cs="Arial"/>
+          <w:szCs w:val="20"/>
+        </w:rPr>
+        <w:t xml:space="preserve">1 </w:t>
+      </w:r>
+      <w:proofErr w:type="spellStart"/>
+      <w:r>
+        <w:rPr>
+          <w:rFonts w:ascii="Arial" w:eastAsia="Arial" w:hAnsi="Arial" w:cs="Arial"/>
+          <w:szCs w:val="20"/>
+        </w:rPr>
+        <w:t>ListView</w:t>
+      </w:r>
+      <w:proofErr w:type="spellEnd"/>
+      <w:r>
+        <w:rPr>
+          <w:rFonts w:ascii="Arial" w:eastAsia="Arial" w:hAnsi="Arial" w:cs="Arial"/>
+          <w:szCs w:val="20"/>
+        </w:rPr>
+        <w:t xml:space="preserve"> por sección, ya que ahí es donde se mostraran las notas y tareas guardadas.</w:t>
       </w:r>
     </w:p>
     <w:p>
@@ -7148,7 +8003,23 @@
           <w:rFonts w:ascii="Arial" w:eastAsia="Arial" w:hAnsi="Arial" w:cs="Arial"/>
           <w:szCs w:val="20"/>
         </w:rPr>
-        <w:t>En la clase MainActivity se agregaron variables globales.</w:t>
+        <w:t xml:space="preserve">En la clase </w:t>
+      </w:r>
+      <w:proofErr w:type="spellStart"/>
+      <w:r>
+        <w:rPr>
+          <w:rFonts w:ascii="Arial" w:eastAsia="Arial" w:hAnsi="Arial" w:cs="Arial"/>
+          <w:szCs w:val="20"/>
+        </w:rPr>
+        <w:t>MainActivity</w:t>
+      </w:r>
+      <w:proofErr w:type="spellEnd"/>
+      <w:r>
+        <w:rPr>
+          <w:rFonts w:ascii="Arial" w:eastAsia="Arial" w:hAnsi="Arial" w:cs="Arial"/>
+          <w:szCs w:val="20"/>
+        </w:rPr>
+        <w:t xml:space="preserve"> se agregaron variables globales.</w:t>
       </w:r>
       <w:r>
         <w:t xml:space="preserve"> </w:t>
@@ -7158,14 +8029,71 @@
           <w:rFonts w:ascii="Arial" w:eastAsia="Arial" w:hAnsi="Arial" w:cs="Arial"/>
           <w:szCs w:val="20"/>
         </w:rPr>
-        <w:t>En el método onCreate</w:t>
-      </w:r>
-      <w:r>
-        <w:rPr>
-          <w:rFonts w:ascii="Arial" w:eastAsia="Arial" w:hAnsi="Arial" w:cs="Arial"/>
-          <w:szCs w:val="20"/>
-        </w:rPr>
-        <w:t xml:space="preserve"> se necesita mandar llamar el método actualizarlista. Porque al iniciar la app se deben mostrar las notas registradas. Tambien este método se debe llamar en el onResume, para que de igual manera se muestren siempre los cambios realizados en la app.</w:t>
+        <w:t xml:space="preserve">En el método </w:t>
+      </w:r>
+      <w:proofErr w:type="spellStart"/>
+      <w:r>
+        <w:rPr>
+          <w:rFonts w:ascii="Arial" w:eastAsia="Arial" w:hAnsi="Arial" w:cs="Arial"/>
+          <w:szCs w:val="20"/>
+        </w:rPr>
+        <w:t>onCreate</w:t>
+      </w:r>
+      <w:proofErr w:type="spellEnd"/>
+      <w:r>
+        <w:rPr>
+          <w:rFonts w:ascii="Arial" w:eastAsia="Arial" w:hAnsi="Arial" w:cs="Arial"/>
+          <w:szCs w:val="20"/>
+        </w:rPr>
+        <w:t xml:space="preserve"> se necesita mandar llamar el método </w:t>
+      </w:r>
+      <w:proofErr w:type="spellStart"/>
+      <w:r>
+        <w:rPr>
+          <w:rFonts w:ascii="Arial" w:eastAsia="Arial" w:hAnsi="Arial" w:cs="Arial"/>
+          <w:szCs w:val="20"/>
+        </w:rPr>
+        <w:t>actualizarlista</w:t>
+      </w:r>
+      <w:proofErr w:type="spellEnd"/>
+      <w:r>
+        <w:rPr>
+          <w:rFonts w:ascii="Arial" w:eastAsia="Arial" w:hAnsi="Arial" w:cs="Arial"/>
+          <w:szCs w:val="20"/>
+        </w:rPr>
+        <w:t xml:space="preserve">. Porque al iniciar la app se deben mostrar las notas registradas. </w:t>
+      </w:r>
+      <w:proofErr w:type="spellStart"/>
+      <w:r>
+        <w:rPr>
+          <w:rFonts w:ascii="Arial" w:eastAsia="Arial" w:hAnsi="Arial" w:cs="Arial"/>
+          <w:szCs w:val="20"/>
+        </w:rPr>
+        <w:t>Tambien</w:t>
+      </w:r>
+      <w:proofErr w:type="spellEnd"/>
+      <w:r>
+        <w:rPr>
+          <w:rFonts w:ascii="Arial" w:eastAsia="Arial" w:hAnsi="Arial" w:cs="Arial"/>
+          <w:szCs w:val="20"/>
+        </w:rPr>
+        <w:t xml:space="preserve"> este método se debe llamar en el </w:t>
+      </w:r>
+      <w:proofErr w:type="spellStart"/>
+      <w:r>
+        <w:rPr>
+          <w:rFonts w:ascii="Arial" w:eastAsia="Arial" w:hAnsi="Arial" w:cs="Arial"/>
+          <w:szCs w:val="20"/>
+        </w:rPr>
+        <w:t>onResume</w:t>
+      </w:r>
+      <w:proofErr w:type="spellEnd"/>
+      <w:r>
+        <w:rPr>
+          <w:rFonts w:ascii="Arial" w:eastAsia="Arial" w:hAnsi="Arial" w:cs="Arial"/>
+          <w:szCs w:val="20"/>
+        </w:rPr>
+        <w:t>, para que de igual manera se muestren siempre los cambios realizados en la app.</w:t>
       </w:r>
     </w:p>
     <w:p>
@@ -7317,7 +8245,23 @@
           <w:rFonts w:ascii="Arial" w:eastAsia="Arial" w:hAnsi="Arial" w:cs="Arial"/>
           <w:szCs w:val="20"/>
         </w:rPr>
-        <w:t xml:space="preserve">En el método actualizarlista </w:t>
+        <w:t xml:space="preserve">En el método </w:t>
+      </w:r>
+      <w:proofErr w:type="spellStart"/>
+      <w:r>
+        <w:rPr>
+          <w:rFonts w:ascii="Arial" w:eastAsia="Arial" w:hAnsi="Arial" w:cs="Arial"/>
+          <w:szCs w:val="20"/>
+        </w:rPr>
+        <w:t>actualizarlista</w:t>
+      </w:r>
+      <w:proofErr w:type="spellEnd"/>
+      <w:r>
+        <w:rPr>
+          <w:rFonts w:ascii="Arial" w:eastAsia="Arial" w:hAnsi="Arial" w:cs="Arial"/>
+          <w:szCs w:val="20"/>
+        </w:rPr>
+        <w:t xml:space="preserve"> </w:t>
       </w:r>
       <w:r>
         <w:rPr>
@@ -7331,14 +8275,46 @@
           <w:rFonts w:ascii="Arial" w:eastAsia="Arial" w:hAnsi="Arial" w:cs="Arial"/>
           <w:szCs w:val="20"/>
         </w:rPr>
-        <w:t>las acciones necesarias para que al crearse la actividad se nos muestre el ListView lleno de las notas que se encuentran en la base de datos.</w:t>
-      </w:r>
-      <w:r>
-        <w:rPr>
-          <w:rFonts w:ascii="Arial" w:eastAsia="Arial" w:hAnsi="Arial" w:cs="Arial"/>
-          <w:szCs w:val="20"/>
-        </w:rPr>
-        <w:t xml:space="preserve"> También se validó que si no hay registros solamente muestre un mensaje en el ListView indicando que no hay notas.</w:t>
+        <w:t xml:space="preserve">las acciones necesarias para que al crearse la actividad se nos muestre el </w:t>
+      </w:r>
+      <w:proofErr w:type="spellStart"/>
+      <w:r>
+        <w:rPr>
+          <w:rFonts w:ascii="Arial" w:eastAsia="Arial" w:hAnsi="Arial" w:cs="Arial"/>
+          <w:szCs w:val="20"/>
+        </w:rPr>
+        <w:t>ListView</w:t>
+      </w:r>
+      <w:proofErr w:type="spellEnd"/>
+      <w:r>
+        <w:rPr>
+          <w:rFonts w:ascii="Arial" w:eastAsia="Arial" w:hAnsi="Arial" w:cs="Arial"/>
+          <w:szCs w:val="20"/>
+        </w:rPr>
+        <w:t xml:space="preserve"> lleno de las notas que se encuentran en la base de datos.</w:t>
+      </w:r>
+      <w:r>
+        <w:rPr>
+          <w:rFonts w:ascii="Arial" w:eastAsia="Arial" w:hAnsi="Arial" w:cs="Arial"/>
+          <w:szCs w:val="20"/>
+        </w:rPr>
+        <w:t xml:space="preserve"> También se validó que si no hay registros solamente muestre un mensaje en el </w:t>
+      </w:r>
+      <w:proofErr w:type="spellStart"/>
+      <w:r>
+        <w:rPr>
+          <w:rFonts w:ascii="Arial" w:eastAsia="Arial" w:hAnsi="Arial" w:cs="Arial"/>
+          <w:szCs w:val="20"/>
+        </w:rPr>
+        <w:t>ListView</w:t>
+      </w:r>
+      <w:proofErr w:type="spellEnd"/>
+      <w:r>
+        <w:rPr>
+          <w:rFonts w:ascii="Arial" w:eastAsia="Arial" w:hAnsi="Arial" w:cs="Arial"/>
+          <w:szCs w:val="20"/>
+        </w:rPr>
+        <w:t xml:space="preserve"> indicando que no hay notas.</w:t>
       </w:r>
     </w:p>
     <w:p>
@@ -7360,14 +8336,30 @@
           <w:rFonts w:ascii="Arial" w:eastAsia="Arial" w:hAnsi="Arial" w:cs="Arial"/>
           <w:szCs w:val="20"/>
         </w:rPr>
-        <w:t xml:space="preserve"> se codifico el método MostrarNota</w:t>
-      </w:r>
-      <w:r>
-        <w:rPr>
-          <w:rFonts w:ascii="Arial" w:eastAsia="Arial" w:hAnsi="Arial" w:cs="Arial"/>
-          <w:szCs w:val="20"/>
-        </w:rPr>
-        <w:t xml:space="preserve">s </w:t>
+        <w:t xml:space="preserve"> se codifico el método </w:t>
+      </w:r>
+      <w:proofErr w:type="spellStart"/>
+      <w:r>
+        <w:rPr>
+          <w:rFonts w:ascii="Arial" w:eastAsia="Arial" w:hAnsi="Arial" w:cs="Arial"/>
+          <w:szCs w:val="20"/>
+        </w:rPr>
+        <w:t>MostrarNota</w:t>
+      </w:r>
+      <w:r>
+        <w:rPr>
+          <w:rFonts w:ascii="Arial" w:eastAsia="Arial" w:hAnsi="Arial" w:cs="Arial"/>
+          <w:szCs w:val="20"/>
+        </w:rPr>
+        <w:t>s</w:t>
+      </w:r>
+      <w:proofErr w:type="spellEnd"/>
+      <w:r>
+        <w:rPr>
+          <w:rFonts w:ascii="Arial" w:eastAsia="Arial" w:hAnsi="Arial" w:cs="Arial"/>
+          <w:szCs w:val="20"/>
+        </w:rPr>
+        <w:t xml:space="preserve"> </w:t>
       </w:r>
       <w:r>
         <w:rPr>
@@ -7402,8 +8394,17 @@
           <w:rFonts w:ascii="Arial" w:eastAsia="Arial" w:hAnsi="Arial" w:cs="Arial"/>
           <w:szCs w:val="20"/>
         </w:rPr>
-        <w:t xml:space="preserve"> objetos de tipo EntidadN</w:t>
-      </w:r>
+        <w:t xml:space="preserve"> objetos de tipo </w:t>
+      </w:r>
+      <w:proofErr w:type="spellStart"/>
+      <w:r>
+        <w:rPr>
+          <w:rFonts w:ascii="Arial" w:eastAsia="Arial" w:hAnsi="Arial" w:cs="Arial"/>
+          <w:szCs w:val="20"/>
+        </w:rPr>
+        <w:t>EntidadN</w:t>
+      </w:r>
+      <w:proofErr w:type="spellEnd"/>
       <w:r>
         <w:rPr>
           <w:rFonts w:ascii="Arial" w:eastAsia="Arial" w:hAnsi="Arial" w:cs="Arial"/>
@@ -7416,7 +8417,23 @@
           <w:rFonts w:ascii="Arial" w:eastAsia="Arial" w:hAnsi="Arial" w:cs="Arial"/>
           <w:szCs w:val="20"/>
         </w:rPr>
-        <w:t>este tipo de objeto es necesario para darle un aspecto visual al ListView con el cual se muestra la clave, título y fecha de la nota, pero además los botones editar y eliminar por ítem de la lista</w:t>
+        <w:t xml:space="preserve">este tipo de objeto es necesario para darle un aspecto visual al </w:t>
+      </w:r>
+      <w:proofErr w:type="spellStart"/>
+      <w:r>
+        <w:rPr>
+          <w:rFonts w:ascii="Arial" w:eastAsia="Arial" w:hAnsi="Arial" w:cs="Arial"/>
+          <w:szCs w:val="20"/>
+        </w:rPr>
+        <w:t>ListView</w:t>
+      </w:r>
+      <w:proofErr w:type="spellEnd"/>
+      <w:r>
+        <w:rPr>
+          <w:rFonts w:ascii="Arial" w:eastAsia="Arial" w:hAnsi="Arial" w:cs="Arial"/>
+          <w:szCs w:val="20"/>
+        </w:rPr>
+        <w:t xml:space="preserve"> con el cual se muestra la clave, título y fecha de la nota, pero además los botones editar y eliminar por ítem de la lista</w:t>
       </w:r>
       <w:r>
         <w:rPr>
@@ -7430,7 +8447,23 @@
           <w:rFonts w:ascii="Arial" w:eastAsia="Arial" w:hAnsi="Arial" w:cs="Arial"/>
           <w:szCs w:val="20"/>
         </w:rPr>
-        <w:t xml:space="preserve">La consulta sql devuelve todas las notas registradas de manera descendente por su fecha y después </w:t>
+        <w:t xml:space="preserve">La consulta </w:t>
+      </w:r>
+      <w:proofErr w:type="spellStart"/>
+      <w:r>
+        <w:rPr>
+          <w:rFonts w:ascii="Arial" w:eastAsia="Arial" w:hAnsi="Arial" w:cs="Arial"/>
+          <w:szCs w:val="20"/>
+        </w:rPr>
+        <w:t>sql</w:t>
+      </w:r>
+      <w:proofErr w:type="spellEnd"/>
+      <w:r>
+        <w:rPr>
+          <w:rFonts w:ascii="Arial" w:eastAsia="Arial" w:hAnsi="Arial" w:cs="Arial"/>
+          <w:szCs w:val="20"/>
+        </w:rPr>
+        <w:t xml:space="preserve"> devuelve todas las notas registradas de manera descendente por su fecha y después </w:t>
       </w:r>
       <w:r>
         <w:rPr>
@@ -7444,7 +8477,23 @@
           <w:rFonts w:ascii="Arial" w:eastAsia="Arial" w:hAnsi="Arial" w:cs="Arial"/>
           <w:szCs w:val="20"/>
         </w:rPr>
-        <w:t xml:space="preserve"> clave, de esta manera en el ListView siempre </w:t>
+        <w:t xml:space="preserve"> clave, de esta manera en el </w:t>
+      </w:r>
+      <w:proofErr w:type="spellStart"/>
+      <w:r>
+        <w:rPr>
+          <w:rFonts w:ascii="Arial" w:eastAsia="Arial" w:hAnsi="Arial" w:cs="Arial"/>
+          <w:szCs w:val="20"/>
+        </w:rPr>
+        <w:t>ListView</w:t>
+      </w:r>
+      <w:proofErr w:type="spellEnd"/>
+      <w:r>
+        <w:rPr>
+          <w:rFonts w:ascii="Arial" w:eastAsia="Arial" w:hAnsi="Arial" w:cs="Arial"/>
+          <w:szCs w:val="20"/>
+        </w:rPr>
+        <w:t xml:space="preserve"> siempre </w:t>
       </w:r>
       <w:r>
         <w:rPr>
@@ -7745,14 +8794,46 @@
           <w:rFonts w:ascii="Arial" w:eastAsia="Arial" w:hAnsi="Arial" w:cs="Arial"/>
           <w:szCs w:val="20"/>
         </w:rPr>
-        <w:t>El archivo ítems.xml es el que ayuda a darle una mejor apariencia a la manera en la que se muestran los elementos de nuestro ListView.</w:t>
-      </w:r>
-      <w:r>
-        <w:rPr>
-          <w:rFonts w:ascii="Arial" w:eastAsia="Arial" w:hAnsi="Arial" w:cs="Arial"/>
-          <w:szCs w:val="20"/>
-        </w:rPr>
-        <w:t xml:space="preserve"> Está compuesto de varios LinearLayout para separar los componentes.</w:t>
+        <w:t xml:space="preserve">El archivo ítems.xml es el que ayuda a darle una mejor apariencia a la manera en la que se muestran los elementos de nuestro </w:t>
+      </w:r>
+      <w:proofErr w:type="spellStart"/>
+      <w:r>
+        <w:rPr>
+          <w:rFonts w:ascii="Arial" w:eastAsia="Arial" w:hAnsi="Arial" w:cs="Arial"/>
+          <w:szCs w:val="20"/>
+        </w:rPr>
+        <w:t>ListView</w:t>
+      </w:r>
+      <w:proofErr w:type="spellEnd"/>
+      <w:r>
+        <w:rPr>
+          <w:rFonts w:ascii="Arial" w:eastAsia="Arial" w:hAnsi="Arial" w:cs="Arial"/>
+          <w:szCs w:val="20"/>
+        </w:rPr>
+        <w:t>.</w:t>
+      </w:r>
+      <w:r>
+        <w:rPr>
+          <w:rFonts w:ascii="Arial" w:eastAsia="Arial" w:hAnsi="Arial" w:cs="Arial"/>
+          <w:szCs w:val="20"/>
+        </w:rPr>
+        <w:t xml:space="preserve"> Está compuesto de varios </w:t>
+      </w:r>
+      <w:proofErr w:type="spellStart"/>
+      <w:r>
+        <w:rPr>
+          <w:rFonts w:ascii="Arial" w:eastAsia="Arial" w:hAnsi="Arial" w:cs="Arial"/>
+          <w:szCs w:val="20"/>
+        </w:rPr>
+        <w:t>LinearLayout</w:t>
+      </w:r>
+      <w:proofErr w:type="spellEnd"/>
+      <w:r>
+        <w:rPr>
+          <w:rFonts w:ascii="Arial" w:eastAsia="Arial" w:hAnsi="Arial" w:cs="Arial"/>
+          <w:szCs w:val="20"/>
+        </w:rPr>
+        <w:t xml:space="preserve"> para separar los componentes.</w:t>
       </w:r>
     </w:p>
     <w:p>
@@ -7859,7 +8940,55 @@
           <w:rFonts w:ascii="Arial" w:eastAsia="Arial" w:hAnsi="Arial" w:cs="Arial"/>
           <w:szCs w:val="20"/>
         </w:rPr>
-        <w:t>La clase EntidadN es la que ayuda a agregar la información a los elementos de nuestro ListView, son 5 atributos, los mismos que tiene el layout ítems.xml.</w:t>
+        <w:t xml:space="preserve">La clase </w:t>
+      </w:r>
+      <w:proofErr w:type="spellStart"/>
+      <w:r>
+        <w:rPr>
+          <w:rFonts w:ascii="Arial" w:eastAsia="Arial" w:hAnsi="Arial" w:cs="Arial"/>
+          <w:szCs w:val="20"/>
+        </w:rPr>
+        <w:t>EntidadN</w:t>
+      </w:r>
+      <w:proofErr w:type="spellEnd"/>
+      <w:r>
+        <w:rPr>
+          <w:rFonts w:ascii="Arial" w:eastAsia="Arial" w:hAnsi="Arial" w:cs="Arial"/>
+          <w:szCs w:val="20"/>
+        </w:rPr>
+        <w:t xml:space="preserve"> es la que ayuda a agregar la información a los elementos de nuestro </w:t>
+      </w:r>
+      <w:proofErr w:type="spellStart"/>
+      <w:r>
+        <w:rPr>
+          <w:rFonts w:ascii="Arial" w:eastAsia="Arial" w:hAnsi="Arial" w:cs="Arial"/>
+          <w:szCs w:val="20"/>
+        </w:rPr>
+        <w:t>ListView</w:t>
+      </w:r>
+      <w:proofErr w:type="spellEnd"/>
+      <w:r>
+        <w:rPr>
+          <w:rFonts w:ascii="Arial" w:eastAsia="Arial" w:hAnsi="Arial" w:cs="Arial"/>
+          <w:szCs w:val="20"/>
+        </w:rPr>
+        <w:t xml:space="preserve">, son 5 atributos, los mismos que tiene el </w:t>
+      </w:r>
+      <w:proofErr w:type="spellStart"/>
+      <w:r>
+        <w:rPr>
+          <w:rFonts w:ascii="Arial" w:eastAsia="Arial" w:hAnsi="Arial" w:cs="Arial"/>
+          <w:szCs w:val="20"/>
+        </w:rPr>
+        <w:t>layout</w:t>
+      </w:r>
+      <w:proofErr w:type="spellEnd"/>
+      <w:r>
+        <w:rPr>
+          <w:rFonts w:ascii="Arial" w:eastAsia="Arial" w:hAnsi="Arial" w:cs="Arial"/>
+          <w:szCs w:val="20"/>
+        </w:rPr>
+        <w:t xml:space="preserve"> ítems.xml.</w:t>
       </w:r>
     </w:p>
     <w:p>
@@ -8003,7 +9132,39 @@
           <w:rFonts w:ascii="Arial" w:eastAsia="Arial" w:hAnsi="Arial" w:cs="Arial"/>
           <w:szCs w:val="20"/>
         </w:rPr>
-        <w:t>Se necesita la clase personalizada AdaptadorN, para establecerle esté adaptador a nuestro ListView y sea posible lograr el apartado visual planeado.</w:t>
+        <w:t xml:space="preserve">Se necesita la clase personalizada </w:t>
+      </w:r>
+      <w:proofErr w:type="spellStart"/>
+      <w:r>
+        <w:rPr>
+          <w:rFonts w:ascii="Arial" w:eastAsia="Arial" w:hAnsi="Arial" w:cs="Arial"/>
+          <w:szCs w:val="20"/>
+        </w:rPr>
+        <w:t>AdaptadorN</w:t>
+      </w:r>
+      <w:proofErr w:type="spellEnd"/>
+      <w:r>
+        <w:rPr>
+          <w:rFonts w:ascii="Arial" w:eastAsia="Arial" w:hAnsi="Arial" w:cs="Arial"/>
+          <w:szCs w:val="20"/>
+        </w:rPr>
+        <w:t xml:space="preserve">, para establecerle esté adaptador a nuestro </w:t>
+      </w:r>
+      <w:proofErr w:type="spellStart"/>
+      <w:r>
+        <w:rPr>
+          <w:rFonts w:ascii="Arial" w:eastAsia="Arial" w:hAnsi="Arial" w:cs="Arial"/>
+          <w:szCs w:val="20"/>
+        </w:rPr>
+        <w:t>ListView</w:t>
+      </w:r>
+      <w:proofErr w:type="spellEnd"/>
+      <w:r>
+        <w:rPr>
+          <w:rFonts w:ascii="Arial" w:eastAsia="Arial" w:hAnsi="Arial" w:cs="Arial"/>
+          <w:szCs w:val="20"/>
+        </w:rPr>
+        <w:t xml:space="preserve"> y sea posible lograr el apartado visual planeado.</w:t>
       </w:r>
     </w:p>
     <w:p>
@@ -8143,7 +9304,55 @@
           <w:rFonts w:ascii="Arial" w:eastAsia="Arial" w:hAnsi="Arial" w:cs="Arial"/>
           <w:szCs w:val="20"/>
         </w:rPr>
-        <w:t>El método getView de esta clase es el que nos permite llenar de información cada uno de los elementos EntidadN del ListView. Se tiene que decir que se va a inflar la vista con el archivo ítems.xml, después se debe hacer la relación de variables con los componentes del archivo ítems.xml y por último se agrega la información y acciones que se quieran establecer en los componentes mostrados en la lista cada vez que se cree uno nuevo.</w:t>
+        <w:t xml:space="preserve">El método </w:t>
+      </w:r>
+      <w:proofErr w:type="spellStart"/>
+      <w:r>
+        <w:rPr>
+          <w:rFonts w:ascii="Arial" w:eastAsia="Arial" w:hAnsi="Arial" w:cs="Arial"/>
+          <w:szCs w:val="20"/>
+        </w:rPr>
+        <w:t>getView</w:t>
+      </w:r>
+      <w:proofErr w:type="spellEnd"/>
+      <w:r>
+        <w:rPr>
+          <w:rFonts w:ascii="Arial" w:eastAsia="Arial" w:hAnsi="Arial" w:cs="Arial"/>
+          <w:szCs w:val="20"/>
+        </w:rPr>
+        <w:t xml:space="preserve"> de esta clase es el que nos permite llenar de información cada uno de los elementos </w:t>
+      </w:r>
+      <w:proofErr w:type="spellStart"/>
+      <w:r>
+        <w:rPr>
+          <w:rFonts w:ascii="Arial" w:eastAsia="Arial" w:hAnsi="Arial" w:cs="Arial"/>
+          <w:szCs w:val="20"/>
+        </w:rPr>
+        <w:t>EntidadN</w:t>
+      </w:r>
+      <w:proofErr w:type="spellEnd"/>
+      <w:r>
+        <w:rPr>
+          <w:rFonts w:ascii="Arial" w:eastAsia="Arial" w:hAnsi="Arial" w:cs="Arial"/>
+          <w:szCs w:val="20"/>
+        </w:rPr>
+        <w:t xml:space="preserve"> del </w:t>
+      </w:r>
+      <w:proofErr w:type="spellStart"/>
+      <w:r>
+        <w:rPr>
+          <w:rFonts w:ascii="Arial" w:eastAsia="Arial" w:hAnsi="Arial" w:cs="Arial"/>
+          <w:szCs w:val="20"/>
+        </w:rPr>
+        <w:t>ListView</w:t>
+      </w:r>
+      <w:proofErr w:type="spellEnd"/>
+      <w:r>
+        <w:rPr>
+          <w:rFonts w:ascii="Arial" w:eastAsia="Arial" w:hAnsi="Arial" w:cs="Arial"/>
+          <w:szCs w:val="20"/>
+        </w:rPr>
+        <w:t>. Se tiene que decir que se va a inflar la vista con el archivo ítems.xml, después se debe hacer la relación de variables con los componentes del archivo ítems.xml y por último se agrega la información y acciones que se quieran establecer en los componentes mostrados en la lista cada vez que se cree uno nuevo.</w:t>
       </w:r>
     </w:p>
     <w:p>
@@ -8297,7 +9506,23 @@
           <w:rFonts w:ascii="Arial" w:eastAsia="Arial" w:hAnsi="Arial" w:cs="Arial"/>
           <w:szCs w:val="20"/>
         </w:rPr>
-        <w:t>ntenido de una nota consta de 2 EditText que solo permiten visualizar los datos, no se puede ingresar nada. Además no hay botón de guardado ni otra cosa, porqué esta interfaz solo es para visualizar el contenido de la nota seleccionada sin modificar nada por error.</w:t>
+        <w:t xml:space="preserve">ntenido de una nota consta de 2 </w:t>
+      </w:r>
+      <w:proofErr w:type="spellStart"/>
+      <w:r>
+        <w:rPr>
+          <w:rFonts w:ascii="Arial" w:eastAsia="Arial" w:hAnsi="Arial" w:cs="Arial"/>
+          <w:szCs w:val="20"/>
+        </w:rPr>
+        <w:t>EditText</w:t>
+      </w:r>
+      <w:proofErr w:type="spellEnd"/>
+      <w:r>
+        <w:rPr>
+          <w:rFonts w:ascii="Arial" w:eastAsia="Arial" w:hAnsi="Arial" w:cs="Arial"/>
+          <w:szCs w:val="20"/>
+        </w:rPr>
+        <w:t xml:space="preserve"> que solo permiten visualizar los datos, no se puede ingresar nada. Además no hay botón de guardado ni otra cosa, porqué esta interfaz solo es para visualizar el contenido de la nota seleccionada sin modificar nada por error.</w:t>
       </w:r>
     </w:p>
     <w:p>
@@ -8517,7 +9742,39 @@
           <w:rFonts w:ascii="Arial" w:eastAsia="Arial" w:hAnsi="Arial" w:cs="Arial"/>
           <w:szCs w:val="20"/>
         </w:rPr>
-        <w:t>La clase MostrarNota permite obtener la clave de la nota seleccionada previamente al hacer clic sobre el título o fecha del ListView de notas</w:t>
+        <w:t xml:space="preserve">La clase </w:t>
+      </w:r>
+      <w:proofErr w:type="spellStart"/>
+      <w:r>
+        <w:rPr>
+          <w:rFonts w:ascii="Arial" w:eastAsia="Arial" w:hAnsi="Arial" w:cs="Arial"/>
+          <w:szCs w:val="20"/>
+        </w:rPr>
+        <w:t>MostrarNota</w:t>
+      </w:r>
+      <w:proofErr w:type="spellEnd"/>
+      <w:r>
+        <w:rPr>
+          <w:rFonts w:ascii="Arial" w:eastAsia="Arial" w:hAnsi="Arial" w:cs="Arial"/>
+          <w:szCs w:val="20"/>
+        </w:rPr>
+        <w:t xml:space="preserve"> permite obtener la clave de la nota seleccionada previamente al hacer clic sobre el título o fecha del </w:t>
+      </w:r>
+      <w:proofErr w:type="spellStart"/>
+      <w:r>
+        <w:rPr>
+          <w:rFonts w:ascii="Arial" w:eastAsia="Arial" w:hAnsi="Arial" w:cs="Arial"/>
+          <w:szCs w:val="20"/>
+        </w:rPr>
+        <w:t>ListView</w:t>
+      </w:r>
+      <w:proofErr w:type="spellEnd"/>
+      <w:r>
+        <w:rPr>
+          <w:rFonts w:ascii="Arial" w:eastAsia="Arial" w:hAnsi="Arial" w:cs="Arial"/>
+          <w:szCs w:val="20"/>
+        </w:rPr>
+        <w:t xml:space="preserve"> de notas</w:t>
       </w:r>
       <w:r>
         <w:rPr>
@@ -8547,6 +9804,7 @@
         </w:rPr>
         <w:t xml:space="preserve"> desde otra actividad en esta clase la obtenemos y ejecutamos el método </w:t>
       </w:r>
+      <w:proofErr w:type="spellStart"/>
       <w:r>
         <w:rPr>
           <w:rFonts w:ascii="Arial" w:eastAsia="Arial" w:hAnsi="Arial" w:cs="Arial"/>
@@ -8561,6 +9819,7 @@
         </w:rPr>
         <w:t>Nota</w:t>
       </w:r>
+      <w:proofErr w:type="spellEnd"/>
       <w:r>
         <w:rPr>
           <w:rFonts w:ascii="Arial" w:eastAsia="Arial" w:hAnsi="Arial" w:cs="Arial"/>
@@ -8608,7 +9867,23 @@
           <w:rFonts w:ascii="Arial" w:eastAsia="Arial" w:hAnsi="Arial" w:cs="Arial"/>
           <w:szCs w:val="20"/>
         </w:rPr>
-        <w:t xml:space="preserve"> Todo esto se hace en el método onCreate.</w:t>
+        <w:t xml:space="preserve"> Todo esto se hace en el método </w:t>
+      </w:r>
+      <w:proofErr w:type="spellStart"/>
+      <w:r>
+        <w:rPr>
+          <w:rFonts w:ascii="Arial" w:eastAsia="Arial" w:hAnsi="Arial" w:cs="Arial"/>
+          <w:szCs w:val="20"/>
+        </w:rPr>
+        <w:t>onCreate</w:t>
+      </w:r>
+      <w:proofErr w:type="spellEnd"/>
+      <w:r>
+        <w:rPr>
+          <w:rFonts w:ascii="Arial" w:eastAsia="Arial" w:hAnsi="Arial" w:cs="Arial"/>
+          <w:szCs w:val="20"/>
+        </w:rPr>
+        <w:t>.</w:t>
       </w:r>
     </w:p>
     <w:p>
@@ -8688,7 +9963,23 @@
           <w:rFonts w:ascii="Arial" w:eastAsia="Arial" w:hAnsi="Arial" w:cs="Arial"/>
           <w:szCs w:val="20"/>
         </w:rPr>
-        <w:t xml:space="preserve">El método ObtenerNota ayuda a obtener los valores de una nota en </w:t>
+        <w:t xml:space="preserve">El método </w:t>
+      </w:r>
+      <w:proofErr w:type="spellStart"/>
+      <w:r>
+        <w:rPr>
+          <w:rFonts w:ascii="Arial" w:eastAsia="Arial" w:hAnsi="Arial" w:cs="Arial"/>
+          <w:szCs w:val="20"/>
+        </w:rPr>
+        <w:t>ObtenerNota</w:t>
+      </w:r>
+      <w:proofErr w:type="spellEnd"/>
+      <w:r>
+        <w:rPr>
+          <w:rFonts w:ascii="Arial" w:eastAsia="Arial" w:hAnsi="Arial" w:cs="Arial"/>
+          <w:szCs w:val="20"/>
+        </w:rPr>
+        <w:t xml:space="preserve"> ayuda a obtener los valores de una nota en </w:t>
       </w:r>
       <w:r>
         <w:rPr>
@@ -9443,7 +10734,23 @@
           <w:rFonts w:ascii="Arial" w:eastAsia="Arial" w:hAnsi="Arial" w:cs="Arial"/>
           <w:szCs w:val="20"/>
         </w:rPr>
-        <w:t>para modificarla. En la clase ModificarNota se obtiene la clave</w:t>
+        <w:t xml:space="preserve">para modificarla. En la clase </w:t>
+      </w:r>
+      <w:proofErr w:type="spellStart"/>
+      <w:r>
+        <w:rPr>
+          <w:rFonts w:ascii="Arial" w:eastAsia="Arial" w:hAnsi="Arial" w:cs="Arial"/>
+          <w:szCs w:val="20"/>
+        </w:rPr>
+        <w:t>ModificarNota</w:t>
+      </w:r>
+      <w:proofErr w:type="spellEnd"/>
+      <w:r>
+        <w:rPr>
+          <w:rFonts w:ascii="Arial" w:eastAsia="Arial" w:hAnsi="Arial" w:cs="Arial"/>
+          <w:szCs w:val="20"/>
+        </w:rPr>
+        <w:t xml:space="preserve"> se obtiene la clave</w:t>
       </w:r>
       <w:r>
         <w:rPr>
@@ -9457,7 +10764,23 @@
           <w:rFonts w:ascii="Arial" w:eastAsia="Arial" w:hAnsi="Arial" w:cs="Arial"/>
           <w:szCs w:val="20"/>
         </w:rPr>
-        <w:t xml:space="preserve"> se manda llamar el método ObtenerNota y después se </w:t>
+        <w:t xml:space="preserve"> se manda llamar el método </w:t>
+      </w:r>
+      <w:proofErr w:type="spellStart"/>
+      <w:r>
+        <w:rPr>
+          <w:rFonts w:ascii="Arial" w:eastAsia="Arial" w:hAnsi="Arial" w:cs="Arial"/>
+          <w:szCs w:val="20"/>
+        </w:rPr>
+        <w:t>ObtenerNota</w:t>
+      </w:r>
+      <w:proofErr w:type="spellEnd"/>
+      <w:r>
+        <w:rPr>
+          <w:rFonts w:ascii="Arial" w:eastAsia="Arial" w:hAnsi="Arial" w:cs="Arial"/>
+          <w:szCs w:val="20"/>
+        </w:rPr>
+        <w:t xml:space="preserve"> y después se </w:t>
       </w:r>
       <w:r>
         <w:rPr>
@@ -9617,7 +10940,39 @@
           <w:rFonts w:ascii="Arial" w:eastAsia="Arial" w:hAnsi="Arial" w:cs="Arial"/>
           <w:szCs w:val="20"/>
         </w:rPr>
-        <w:t>También el proceso para modificar una nota es casi idéntico al proceso de creación, en lugar de insert, usamos update para pasar los nuevos valores a modificar. Teniendo en cuenta que la clave es lo que nos permite que solo la nota seleccionada se vea afectada. Otra cosa es que modificamos la fecha con la actual en la que se realizan modificaciones, para que así esta nota sea de las principales en visualizarse en la interfaz principal.</w:t>
+        <w:t xml:space="preserve">También el proceso para modificar una nota es casi idéntico al proceso de creación, en lugar de </w:t>
+      </w:r>
+      <w:proofErr w:type="spellStart"/>
+      <w:r>
+        <w:rPr>
+          <w:rFonts w:ascii="Arial" w:eastAsia="Arial" w:hAnsi="Arial" w:cs="Arial"/>
+          <w:szCs w:val="20"/>
+        </w:rPr>
+        <w:t>insert</w:t>
+      </w:r>
+      <w:proofErr w:type="spellEnd"/>
+      <w:r>
+        <w:rPr>
+          <w:rFonts w:ascii="Arial" w:eastAsia="Arial" w:hAnsi="Arial" w:cs="Arial"/>
+          <w:szCs w:val="20"/>
+        </w:rPr>
+        <w:t xml:space="preserve">, usamos </w:t>
+      </w:r>
+      <w:proofErr w:type="spellStart"/>
+      <w:r>
+        <w:rPr>
+          <w:rFonts w:ascii="Arial" w:eastAsia="Arial" w:hAnsi="Arial" w:cs="Arial"/>
+          <w:szCs w:val="20"/>
+        </w:rPr>
+        <w:t>update</w:t>
+      </w:r>
+      <w:proofErr w:type="spellEnd"/>
+      <w:r>
+        <w:rPr>
+          <w:rFonts w:ascii="Arial" w:eastAsia="Arial" w:hAnsi="Arial" w:cs="Arial"/>
+          <w:szCs w:val="20"/>
+        </w:rPr>
+        <w:t xml:space="preserve"> para pasar los nuevos valores a modificar. Teniendo en cuenta que la clave es lo que nos permite que solo la nota seleccionada se vea afectada. Otra cosa es que modificamos la fecha con la actual en la que se realizan modificaciones, para que así esta nota sea de las principales en visualizarse en la interfaz principal.</w:t>
       </w:r>
     </w:p>
     <w:p>
@@ -10057,7 +11412,23 @@
           <w:rFonts w:ascii="Arial" w:eastAsia="Arial" w:hAnsi="Arial" w:cs="Arial"/>
           <w:szCs w:val="20"/>
         </w:rPr>
-        <w:t xml:space="preserve"> su botón correspondiente. Para las multimedia, por ahora solo esta implementada la de cámara, al presionar su botón nos manda a otra actividad que utiliza la cámara del celular, posteriormente al tomarse la foto la multimedia se va agregando en un ListView.</w:t>
+        <w:t xml:space="preserve"> su botón correspondiente. Para las multimedia, por ahora solo esta implementada la de cámara, al presionar su botón nos manda a otra actividad que utiliza la cámara del celular, posteriormente al tomarse la foto la multimedia se va agregando en un </w:t>
+      </w:r>
+      <w:proofErr w:type="spellStart"/>
+      <w:r>
+        <w:rPr>
+          <w:rFonts w:ascii="Arial" w:eastAsia="Arial" w:hAnsi="Arial" w:cs="Arial"/>
+          <w:szCs w:val="20"/>
+        </w:rPr>
+        <w:t>ListView</w:t>
+      </w:r>
+      <w:proofErr w:type="spellEnd"/>
+      <w:r>
+        <w:rPr>
+          <w:rFonts w:ascii="Arial" w:eastAsia="Arial" w:hAnsi="Arial" w:cs="Arial"/>
+          <w:szCs w:val="20"/>
+        </w:rPr>
+        <w:t>.</w:t>
       </w:r>
     </w:p>
     <w:p>
@@ -10232,6 +11603,66 @@
           <w:noProof/>
         </w:rPr>
         <w:lastRenderedPageBreak/>
+        <w:drawing>
+          <wp:anchor distT="0" distB="0" distL="114300" distR="114300" simplePos="0" relativeHeight="251754496" behindDoc="0" locked="0" layoutInCell="1" allowOverlap="1">
+            <wp:simplePos x="0" y="0"/>
+            <wp:positionH relativeFrom="margin">
+              <wp:align>left</wp:align>
+            </wp:positionH>
+            <wp:positionV relativeFrom="paragraph">
+              <wp:posOffset>157480</wp:posOffset>
+            </wp:positionV>
+            <wp:extent cx="3456940" cy="3552825"/>
+            <wp:effectExtent l="0" t="0" r="0" b="9525"/>
+            <wp:wrapSquare wrapText="bothSides"/>
+            <wp:docPr id="76" name="Imagen 76"/>
+            <wp:cNvGraphicFramePr>
+              <a:graphicFrameLocks xmlns:a="http://schemas.openxmlformats.org/drawingml/2006/main" noChangeAspect="1"/>
+            </wp:cNvGraphicFramePr>
+            <a:graphic xmlns:a="http://schemas.openxmlformats.org/drawingml/2006/main">
+              <a:graphicData uri="http://schemas.openxmlformats.org/drawingml/2006/picture">
+                <pic:pic xmlns:pic="http://schemas.openxmlformats.org/drawingml/2006/picture">
+                  <pic:nvPicPr>
+                    <pic:cNvPr id="1" name=""/>
+                    <pic:cNvPicPr/>
+                  </pic:nvPicPr>
+                  <pic:blipFill>
+                    <a:blip r:embed="rId44">
+                      <a:extLst>
+                        <a:ext uri="{28A0092B-C50C-407E-A947-70E740481C1C}">
+                          <a14:useLocalDpi xmlns:a14="http://schemas.microsoft.com/office/drawing/2010/main" val="0"/>
+                        </a:ext>
+                      </a:extLst>
+                    </a:blip>
+                    <a:stretch>
+                      <a:fillRect/>
+                    </a:stretch>
+                  </pic:blipFill>
+                  <pic:spPr>
+                    <a:xfrm>
+                      <a:off x="0" y="0"/>
+                      <a:ext cx="3470965" cy="3567239"/>
+                    </a:xfrm>
+                    <a:prstGeom prst="rect">
+                      <a:avLst/>
+                    </a:prstGeom>
+                  </pic:spPr>
+                </pic:pic>
+              </a:graphicData>
+            </a:graphic>
+            <wp14:sizeRelH relativeFrom="page">
+              <wp14:pctWidth>0</wp14:pctWidth>
+            </wp14:sizeRelH>
+            <wp14:sizeRelV relativeFrom="page">
+              <wp14:pctHeight>0</wp14:pctHeight>
+            </wp14:sizeRelV>
+          </wp:anchor>
+        </w:drawing>
+      </w:r>
+      <w:r>
+        <w:rPr>
+          <w:noProof/>
+        </w:rPr>
         <w:drawing>
           <wp:anchor distT="0" distB="0" distL="114300" distR="114300" simplePos="0" relativeHeight="251722752" behindDoc="0" locked="0" layoutInCell="1" allowOverlap="1">
             <wp:simplePos x="0" y="0"/>
@@ -10256,7 +11687,7 @@
                     <pic:cNvPicPr/>
                   </pic:nvPicPr>
                   <pic:blipFill>
-                    <a:blip r:embed="rId44">
+                    <a:blip r:embed="rId45">
                       <a:extLst>
                         <a:ext uri="{28A0092B-C50C-407E-A947-70E740481C1C}">
                           <a14:useLocalDpi xmlns:a14="http://schemas.microsoft.com/office/drawing/2010/main" val="0"/>
@@ -10288,88 +11719,60 @@
           </wp:anchor>
         </w:drawing>
       </w:r>
-      <w:r>
-        <w:rPr>
-          <w:noProof/>
-        </w:rPr>
-        <w:drawing>
-          <wp:anchor distT="0" distB="0" distL="114300" distR="114300" simplePos="0" relativeHeight="251721728" behindDoc="0" locked="0" layoutInCell="1" allowOverlap="1">
-            <wp:simplePos x="0" y="0"/>
-            <wp:positionH relativeFrom="margin">
-              <wp:posOffset>-314325</wp:posOffset>
-            </wp:positionH>
-            <wp:positionV relativeFrom="paragraph">
-              <wp:posOffset>0</wp:posOffset>
-            </wp:positionV>
-            <wp:extent cx="3829050" cy="3735070"/>
-            <wp:effectExtent l="0" t="0" r="0" b="0"/>
-            <wp:wrapSquare wrapText="bothSides"/>
-            <wp:docPr id="31" name="Imagen 31"/>
-            <wp:cNvGraphicFramePr>
-              <a:graphicFrameLocks xmlns:a="http://schemas.openxmlformats.org/drawingml/2006/main" noChangeAspect="1"/>
-            </wp:cNvGraphicFramePr>
-            <a:graphic xmlns:a="http://schemas.openxmlformats.org/drawingml/2006/main">
-              <a:graphicData uri="http://schemas.openxmlformats.org/drawingml/2006/picture">
-                <pic:pic xmlns:pic="http://schemas.openxmlformats.org/drawingml/2006/picture">
-                  <pic:nvPicPr>
-                    <pic:cNvPr id="1" name=""/>
-                    <pic:cNvPicPr/>
-                  </pic:nvPicPr>
-                  <pic:blipFill>
-                    <a:blip r:embed="rId45">
-                      <a:extLst>
-                        <a:ext uri="{28A0092B-C50C-407E-A947-70E740481C1C}">
-                          <a14:useLocalDpi xmlns:a14="http://schemas.microsoft.com/office/drawing/2010/main" val="0"/>
-                        </a:ext>
-                      </a:extLst>
-                    </a:blip>
-                    <a:stretch>
-                      <a:fillRect/>
-                    </a:stretch>
-                  </pic:blipFill>
-                  <pic:spPr>
-                    <a:xfrm>
-                      <a:off x="0" y="0"/>
-                      <a:ext cx="3829050" cy="3735070"/>
-                    </a:xfrm>
-                    <a:prstGeom prst="rect">
-                      <a:avLst/>
-                    </a:prstGeom>
-                  </pic:spPr>
-                </pic:pic>
-              </a:graphicData>
-            </a:graphic>
-            <wp14:sizeRelH relativeFrom="page">
-              <wp14:pctWidth>0</wp14:pctWidth>
-            </wp14:sizeRelH>
-            <wp14:sizeRelV relativeFrom="page">
-              <wp14:pctHeight>0</wp14:pctHeight>
-            </wp14:sizeRelV>
-          </wp:anchor>
-        </w:drawing>
-      </w:r>
-    </w:p>
-    <w:p>
-      <w:pPr>
-        <w:rPr>
-          <w:rFonts w:ascii="Arial" w:eastAsia="Arial" w:hAnsi="Arial" w:cs="Arial"/>
-          <w:szCs w:val="20"/>
-        </w:rPr>
-      </w:pPr>
-    </w:p>
-    <w:p>
-      <w:pPr>
-        <w:rPr>
-          <w:rFonts w:ascii="Arial" w:eastAsia="Arial" w:hAnsi="Arial" w:cs="Arial"/>
-          <w:szCs w:val="20"/>
-        </w:rPr>
-      </w:pPr>
-      <w:r>
-        <w:rPr>
-          <w:rFonts w:ascii="Arial" w:eastAsia="Arial" w:hAnsi="Arial" w:cs="Arial"/>
-          <w:szCs w:val="20"/>
-        </w:rPr>
-        <w:t>En la clase CrearTareaMultimedia lo primero que se tiene es declarar las variables globales, después en el método onCreate se hace la relación entre componentes y variables, se asigna el icono a la actividad y se inicializan arreglos que se ocuparan posteriormente.</w:t>
+    </w:p>
+    <w:p>
+      <w:pPr>
+        <w:rPr>
+          <w:rFonts w:ascii="Arial" w:eastAsia="Arial" w:hAnsi="Arial" w:cs="Arial"/>
+          <w:szCs w:val="20"/>
+        </w:rPr>
+      </w:pPr>
+    </w:p>
+    <w:p>
+      <w:pPr>
+        <w:rPr>
+          <w:rFonts w:ascii="Arial" w:eastAsia="Arial" w:hAnsi="Arial" w:cs="Arial"/>
+          <w:szCs w:val="20"/>
+        </w:rPr>
+      </w:pPr>
+      <w:r>
+        <w:rPr>
+          <w:rFonts w:ascii="Arial" w:eastAsia="Arial" w:hAnsi="Arial" w:cs="Arial"/>
+          <w:szCs w:val="20"/>
+        </w:rPr>
+        <w:t xml:space="preserve">En la clase </w:t>
+      </w:r>
+      <w:proofErr w:type="spellStart"/>
+      <w:r>
+        <w:rPr>
+          <w:rFonts w:ascii="Arial" w:eastAsia="Arial" w:hAnsi="Arial" w:cs="Arial"/>
+          <w:szCs w:val="20"/>
+        </w:rPr>
+        <w:t>CrearTareaMultimedia</w:t>
+      </w:r>
+      <w:proofErr w:type="spellEnd"/>
+      <w:r>
+        <w:rPr>
+          <w:rFonts w:ascii="Arial" w:eastAsia="Arial" w:hAnsi="Arial" w:cs="Arial"/>
+          <w:szCs w:val="20"/>
+        </w:rPr>
+        <w:t xml:space="preserve"> lo primero que se tiene es declarar las variables globales, después en el método </w:t>
+      </w:r>
+      <w:proofErr w:type="spellStart"/>
+      <w:r>
+        <w:rPr>
+          <w:rFonts w:ascii="Arial" w:eastAsia="Arial" w:hAnsi="Arial" w:cs="Arial"/>
+          <w:szCs w:val="20"/>
+        </w:rPr>
+        <w:t>onCreate</w:t>
+      </w:r>
+      <w:proofErr w:type="spellEnd"/>
+      <w:r>
+        <w:rPr>
+          <w:rFonts w:ascii="Arial" w:eastAsia="Arial" w:hAnsi="Arial" w:cs="Arial"/>
+          <w:szCs w:val="20"/>
+        </w:rPr>
+        <w:t xml:space="preserve"> se hace la relación entre componentes y variables, se asigna el icono a la actividad y se inicializan arreglos que se ocuparan posteriormente.</w:t>
       </w:r>
     </w:p>
     <w:p>
@@ -10484,6 +11887,7 @@
         </w:rPr>
         <w:t xml:space="preserve">un </w:t>
       </w:r>
+      <w:proofErr w:type="spellStart"/>
       <w:r>
         <w:rPr>
           <w:rFonts w:ascii="Arial" w:eastAsia="Arial" w:hAnsi="Arial" w:cs="Arial"/>
@@ -10491,6 +11895,7 @@
         </w:rPr>
         <w:t>DatePickerDialog</w:t>
       </w:r>
+      <w:proofErr w:type="spellEnd"/>
       <w:r>
         <w:rPr>
           <w:rFonts w:ascii="Arial" w:eastAsia="Arial" w:hAnsi="Arial" w:cs="Arial"/>
@@ -10610,7 +12015,39 @@
           <w:rFonts w:ascii="Arial" w:eastAsia="Arial" w:hAnsi="Arial" w:cs="Arial"/>
           <w:szCs w:val="20"/>
         </w:rPr>
-        <w:t>Mientras que el método SeleccionarHora nos permite realizar las mismas acciones pero en un TimePickerDialog.</w:t>
+        <w:t xml:space="preserve">Mientras que el método </w:t>
+      </w:r>
+      <w:proofErr w:type="spellStart"/>
+      <w:r>
+        <w:rPr>
+          <w:rFonts w:ascii="Arial" w:eastAsia="Arial" w:hAnsi="Arial" w:cs="Arial"/>
+          <w:szCs w:val="20"/>
+        </w:rPr>
+        <w:t>SeleccionarHora</w:t>
+      </w:r>
+      <w:proofErr w:type="spellEnd"/>
+      <w:r>
+        <w:rPr>
+          <w:rFonts w:ascii="Arial" w:eastAsia="Arial" w:hAnsi="Arial" w:cs="Arial"/>
+          <w:szCs w:val="20"/>
+        </w:rPr>
+        <w:t xml:space="preserve"> nos permite realizar las mismas acciones pero en un </w:t>
+      </w:r>
+      <w:proofErr w:type="spellStart"/>
+      <w:r>
+        <w:rPr>
+          <w:rFonts w:ascii="Arial" w:eastAsia="Arial" w:hAnsi="Arial" w:cs="Arial"/>
+          <w:szCs w:val="20"/>
+        </w:rPr>
+        <w:t>TimePickerDialog</w:t>
+      </w:r>
+      <w:proofErr w:type="spellEnd"/>
+      <w:r>
+        <w:rPr>
+          <w:rFonts w:ascii="Arial" w:eastAsia="Arial" w:hAnsi="Arial" w:cs="Arial"/>
+          <w:szCs w:val="20"/>
+        </w:rPr>
+        <w:t>.</w:t>
       </w:r>
     </w:p>
     <w:p>
@@ -10753,7 +12190,30 @@
           <w:rFonts w:ascii="Arial" w:eastAsia="Arial" w:hAnsi="Arial" w:cs="Arial"/>
           <w:szCs w:val="20"/>
         </w:rPr>
-        <w:t>Para las fotos se crearon 3 métodos, el de TomarFoto es el principal ya que este es el que te permite ir hacia una actividad que realice la captura de fotografías y manda a llamar el resto de métodos.</w:t>
+        <w:t>Para las fotos se crearon 2</w:t>
+      </w:r>
+      <w:r>
+        <w:rPr>
+          <w:rFonts w:ascii="Arial" w:eastAsia="Arial" w:hAnsi="Arial" w:cs="Arial"/>
+          <w:szCs w:val="20"/>
+        </w:rPr>
+        <w:t xml:space="preserve"> métodos, el de </w:t>
+      </w:r>
+      <w:proofErr w:type="spellStart"/>
+      <w:r>
+        <w:rPr>
+          <w:rFonts w:ascii="Arial" w:eastAsia="Arial" w:hAnsi="Arial" w:cs="Arial"/>
+          <w:szCs w:val="20"/>
+        </w:rPr>
+        <w:t>TomarFoto</w:t>
+      </w:r>
+      <w:proofErr w:type="spellEnd"/>
+      <w:r>
+        <w:rPr>
+          <w:rFonts w:ascii="Arial" w:eastAsia="Arial" w:hAnsi="Arial" w:cs="Arial"/>
+          <w:szCs w:val="20"/>
+        </w:rPr>
+        <w:t xml:space="preserve"> es el principal ya que este es el que te permite ir hacia una actividad que realice la captura de fotografías y manda a llamar el resto de métodos.</w:t>
       </w:r>
     </w:p>
     <w:p>
@@ -10829,43 +12289,21 @@
       </w:pPr>
       <w:r>
         <w:rPr>
-          <w:rFonts w:ascii="Arial" w:eastAsia="Arial" w:hAnsi="Arial" w:cs="Arial"/>
-          <w:szCs w:val="20"/>
-        </w:rPr>
-        <w:t xml:space="preserve">En CrearPhotoFile es donde le establecemos el </w:t>
-      </w:r>
-      <w:r>
-        <w:rPr>
-          <w:rFonts w:ascii="Arial" w:eastAsia="Arial" w:hAnsi="Arial" w:cs="Arial"/>
-          <w:szCs w:val="20"/>
-        </w:rPr>
-        <w:t>nombre a nuestras fotos que capturamos, además también el formato en el que se quiere la fotografía. Otra cosa muy importante es que aquí obtenemos la ruta de la foto, la cual posteriormente enviaremos a la BD.</w:t>
-      </w:r>
-    </w:p>
-    <w:p>
-      <w:pPr>
-        <w:rPr>
-          <w:rFonts w:ascii="Arial" w:eastAsia="Arial" w:hAnsi="Arial" w:cs="Arial"/>
-          <w:szCs w:val="20"/>
-        </w:rPr>
-      </w:pPr>
-    </w:p>
-    <w:p>
-      <w:pPr>
-        <w:rPr>
-          <w:rFonts w:ascii="Arial" w:eastAsia="Arial" w:hAnsi="Arial" w:cs="Arial"/>
-          <w:szCs w:val="20"/>
-        </w:rPr>
-      </w:pPr>
-      <w:r>
-        <w:rPr>
           <w:noProof/>
         </w:rPr>
         <w:drawing>
-          <wp:inline distT="0" distB="0" distL="0" distR="0" wp14:anchorId="333CDE8D" wp14:editId="7E07342F">
-            <wp:extent cx="6691630" cy="2273300"/>
-            <wp:effectExtent l="0" t="0" r="0" b="0"/>
-            <wp:docPr id="45" name="Imagen 45"/>
+          <wp:anchor distT="0" distB="0" distL="114300" distR="114300" simplePos="0" relativeHeight="251755520" behindDoc="0" locked="0" layoutInCell="1" allowOverlap="1">
+            <wp:simplePos x="0" y="0"/>
+            <wp:positionH relativeFrom="margin">
+              <wp:align>left</wp:align>
+            </wp:positionH>
+            <wp:positionV relativeFrom="paragraph">
+              <wp:posOffset>591820</wp:posOffset>
+            </wp:positionV>
+            <wp:extent cx="6691630" cy="3324225"/>
+            <wp:effectExtent l="0" t="0" r="0" b="9525"/>
+            <wp:wrapSquare wrapText="bothSides"/>
+            <wp:docPr id="82" name="Imagen 82"/>
             <wp:cNvGraphicFramePr>
               <a:graphicFrameLocks xmlns:a="http://schemas.openxmlformats.org/drawingml/2006/main" noChangeAspect="1"/>
             </wp:cNvGraphicFramePr>
@@ -10877,7 +12315,13 @@
                     <pic:cNvPicPr/>
                   </pic:nvPicPr>
                   <pic:blipFill>
-                    <a:blip r:embed="rId50"/>
+                    <a:blip r:embed="rId50">
+                      <a:extLst>
+                        <a:ext uri="{28A0092B-C50C-407E-A947-70E740481C1C}">
+                          <a14:useLocalDpi xmlns:a14="http://schemas.microsoft.com/office/drawing/2010/main" val="0"/>
+                        </a:ext>
+                      </a:extLst>
+                    </a:blip>
                     <a:stretch>
                       <a:fillRect/>
                     </a:stretch>
@@ -10885,7 +12329,7 @@
                   <pic:spPr>
                     <a:xfrm>
                       <a:off x="0" y="0"/>
-                      <a:ext cx="6691630" cy="2273300"/>
+                      <a:ext cx="6691630" cy="3324225"/>
                     </a:xfrm>
                     <a:prstGeom prst="rect">
                       <a:avLst/>
@@ -10894,40 +12338,45 @@
                 </pic:pic>
               </a:graphicData>
             </a:graphic>
-          </wp:inline>
+            <wp14:sizeRelH relativeFrom="page">
+              <wp14:pctWidth>0</wp14:pctWidth>
+            </wp14:sizeRelH>
+            <wp14:sizeRelV relativeFrom="page">
+              <wp14:pctHeight>0</wp14:pctHeight>
+            </wp14:sizeRelV>
+          </wp:anchor>
         </w:drawing>
       </w:r>
-    </w:p>
-    <w:p>
-      <w:pPr>
-        <w:rPr>
-          <w:rFonts w:ascii="Arial" w:eastAsia="Arial" w:hAnsi="Arial" w:cs="Arial"/>
-          <w:szCs w:val="20"/>
-        </w:rPr>
-      </w:pPr>
-    </w:p>
-    <w:p>
-      <w:pPr>
-        <w:rPr>
-          <w:rFonts w:ascii="Arial" w:eastAsia="Arial" w:hAnsi="Arial" w:cs="Arial"/>
-          <w:szCs w:val="20"/>
-        </w:rPr>
-      </w:pPr>
-      <w:r>
-        <w:rPr>
-          <w:rFonts w:ascii="Arial" w:eastAsia="Arial" w:hAnsi="Arial" w:cs="Arial"/>
-          <w:szCs w:val="20"/>
-        </w:rPr>
-        <w:t>Por ultimo en onActivityResult después de tomar la foto, se transforma la ruta en Uri, se añade a una lista una nueva EntidadM, además se agrega a otras 2 listas el tipo y la Uri, para hacer acciones posteriores. Ya al final se le establece la lista al adaptador y se muestra en el ListView.</w:t>
-      </w:r>
-    </w:p>
-    <w:p>
-      <w:pPr>
-        <w:rPr>
-          <w:rFonts w:ascii="Arial" w:eastAsia="Arial" w:hAnsi="Arial" w:cs="Arial"/>
-          <w:szCs w:val="20"/>
-        </w:rPr>
-      </w:pPr>
+      <w:r>
+        <w:rPr>
+          <w:rFonts w:ascii="Arial" w:eastAsia="Arial" w:hAnsi="Arial" w:cs="Arial"/>
+          <w:szCs w:val="20"/>
+        </w:rPr>
+        <w:t xml:space="preserve">En </w:t>
+      </w:r>
+      <w:proofErr w:type="spellStart"/>
+      <w:r>
+        <w:rPr>
+          <w:rFonts w:ascii="Arial" w:eastAsia="Arial" w:hAnsi="Arial" w:cs="Arial"/>
+          <w:szCs w:val="20"/>
+        </w:rPr>
+        <w:t>CrearPhotoFile</w:t>
+      </w:r>
+      <w:proofErr w:type="spellEnd"/>
+      <w:r>
+        <w:rPr>
+          <w:rFonts w:ascii="Arial" w:eastAsia="Arial" w:hAnsi="Arial" w:cs="Arial"/>
+          <w:szCs w:val="20"/>
+        </w:rPr>
+        <w:t xml:space="preserve"> es donde le establecemos el </w:t>
+      </w:r>
+      <w:r>
+        <w:rPr>
+          <w:rFonts w:ascii="Arial" w:eastAsia="Arial" w:hAnsi="Arial" w:cs="Arial"/>
+          <w:szCs w:val="20"/>
+        </w:rPr>
+        <w:t>nombre a nuestras fotos que capturamos, además también el formato en el que se quiere la fotografía. Otra cosa muy importante es que aquí obtenemos la ruta de la foto, la cual posteriormente enviaremos a la BD.</w:t>
+      </w:r>
     </w:p>
     <w:p>
       <w:pPr>
@@ -10941,6 +12390,335 @@
           <w:noProof/>
         </w:rPr>
         <w:lastRenderedPageBreak/>
+        <w:drawing>
+          <wp:anchor distT="0" distB="0" distL="114300" distR="114300" simplePos="0" relativeHeight="251756544" behindDoc="0" locked="0" layoutInCell="1" allowOverlap="1">
+            <wp:simplePos x="0" y="0"/>
+            <wp:positionH relativeFrom="column">
+              <wp:posOffset>202565</wp:posOffset>
+            </wp:positionH>
+            <wp:positionV relativeFrom="paragraph">
+              <wp:posOffset>0</wp:posOffset>
+            </wp:positionV>
+            <wp:extent cx="5943600" cy="1724025"/>
+            <wp:effectExtent l="0" t="0" r="0" b="9525"/>
+            <wp:wrapSquare wrapText="bothSides"/>
+            <wp:docPr id="83" name="Imagen 83"/>
+            <wp:cNvGraphicFramePr>
+              <a:graphicFrameLocks xmlns:a="http://schemas.openxmlformats.org/drawingml/2006/main" noChangeAspect="1"/>
+            </wp:cNvGraphicFramePr>
+            <a:graphic xmlns:a="http://schemas.openxmlformats.org/drawingml/2006/main">
+              <a:graphicData uri="http://schemas.openxmlformats.org/drawingml/2006/picture">
+                <pic:pic xmlns:pic="http://schemas.openxmlformats.org/drawingml/2006/picture">
+                  <pic:nvPicPr>
+                    <pic:cNvPr id="1" name=""/>
+                    <pic:cNvPicPr/>
+                  </pic:nvPicPr>
+                  <pic:blipFill>
+                    <a:blip r:embed="rId51">
+                      <a:extLst>
+                        <a:ext uri="{28A0092B-C50C-407E-A947-70E740481C1C}">
+                          <a14:useLocalDpi xmlns:a14="http://schemas.microsoft.com/office/drawing/2010/main" val="0"/>
+                        </a:ext>
+                      </a:extLst>
+                    </a:blip>
+                    <a:stretch>
+                      <a:fillRect/>
+                    </a:stretch>
+                  </pic:blipFill>
+                  <pic:spPr>
+                    <a:xfrm>
+                      <a:off x="0" y="0"/>
+                      <a:ext cx="5943600" cy="1724025"/>
+                    </a:xfrm>
+                    <a:prstGeom prst="rect">
+                      <a:avLst/>
+                    </a:prstGeom>
+                  </pic:spPr>
+                </pic:pic>
+              </a:graphicData>
+            </a:graphic>
+            <wp14:sizeRelH relativeFrom="page">
+              <wp14:pctWidth>0</wp14:pctWidth>
+            </wp14:sizeRelH>
+            <wp14:sizeRelV relativeFrom="page">
+              <wp14:pctHeight>0</wp14:pctHeight>
+            </wp14:sizeRelV>
+          </wp:anchor>
+        </w:drawing>
+      </w:r>
+    </w:p>
+    <w:p>
+      <w:pPr>
+        <w:rPr>
+          <w:rFonts w:ascii="Arial" w:eastAsia="Arial" w:hAnsi="Arial" w:cs="Arial"/>
+          <w:szCs w:val="20"/>
+        </w:rPr>
+      </w:pPr>
+    </w:p>
+    <w:p>
+      <w:pPr>
+        <w:rPr>
+          <w:rFonts w:ascii="Arial" w:eastAsia="Arial" w:hAnsi="Arial" w:cs="Arial"/>
+          <w:szCs w:val="20"/>
+        </w:rPr>
+      </w:pPr>
+    </w:p>
+    <w:p>
+      <w:pPr>
+        <w:rPr>
+          <w:rFonts w:ascii="Arial" w:eastAsia="Arial" w:hAnsi="Arial" w:cs="Arial"/>
+          <w:szCs w:val="20"/>
+        </w:rPr>
+      </w:pPr>
+    </w:p>
+    <w:p>
+      <w:pPr>
+        <w:rPr>
+          <w:rFonts w:ascii="Arial" w:eastAsia="Arial" w:hAnsi="Arial" w:cs="Arial"/>
+          <w:szCs w:val="20"/>
+        </w:rPr>
+      </w:pPr>
+    </w:p>
+    <w:p>
+      <w:pPr>
+        <w:rPr>
+          <w:rFonts w:ascii="Arial" w:eastAsia="Arial" w:hAnsi="Arial" w:cs="Arial"/>
+          <w:szCs w:val="20"/>
+        </w:rPr>
+      </w:pPr>
+    </w:p>
+    <w:p>
+      <w:pPr>
+        <w:rPr>
+          <w:rFonts w:ascii="Arial" w:eastAsia="Arial" w:hAnsi="Arial" w:cs="Arial"/>
+          <w:szCs w:val="20"/>
+        </w:rPr>
+      </w:pPr>
+    </w:p>
+    <w:p>
+      <w:pPr>
+        <w:rPr>
+          <w:rFonts w:ascii="Arial" w:eastAsia="Arial" w:hAnsi="Arial" w:cs="Arial"/>
+          <w:szCs w:val="20"/>
+        </w:rPr>
+      </w:pPr>
+    </w:p>
+    <w:p>
+      <w:pPr>
+        <w:rPr>
+          <w:rFonts w:ascii="Arial" w:eastAsia="Arial" w:hAnsi="Arial" w:cs="Arial"/>
+          <w:szCs w:val="20"/>
+        </w:rPr>
+      </w:pPr>
+    </w:p>
+    <w:p>
+      <w:pPr>
+        <w:rPr>
+          <w:rFonts w:ascii="Arial" w:eastAsia="Arial" w:hAnsi="Arial" w:cs="Arial"/>
+          <w:szCs w:val="20"/>
+        </w:rPr>
+      </w:pPr>
+    </w:p>
+    <w:p>
+      <w:pPr>
+        <w:rPr>
+          <w:rFonts w:ascii="Arial" w:eastAsia="Arial" w:hAnsi="Arial" w:cs="Arial"/>
+          <w:szCs w:val="20"/>
+        </w:rPr>
+      </w:pPr>
+      <w:r>
+        <w:rPr>
+          <w:noProof/>
+        </w:rPr>
+        <w:drawing>
+          <wp:anchor distT="0" distB="0" distL="114300" distR="114300" simplePos="0" relativeHeight="251757568" behindDoc="0" locked="0" layoutInCell="1" allowOverlap="1">
+            <wp:simplePos x="0" y="0"/>
+            <wp:positionH relativeFrom="margin">
+              <wp:align>left</wp:align>
+            </wp:positionH>
+            <wp:positionV relativeFrom="paragraph">
+              <wp:posOffset>605790</wp:posOffset>
+            </wp:positionV>
+            <wp:extent cx="6691630" cy="3676015"/>
+            <wp:effectExtent l="0" t="0" r="0" b="635"/>
+            <wp:wrapSquare wrapText="bothSides"/>
+            <wp:docPr id="84" name="Imagen 84"/>
+            <wp:cNvGraphicFramePr>
+              <a:graphicFrameLocks xmlns:a="http://schemas.openxmlformats.org/drawingml/2006/main" noChangeAspect="1"/>
+            </wp:cNvGraphicFramePr>
+            <a:graphic xmlns:a="http://schemas.openxmlformats.org/drawingml/2006/main">
+              <a:graphicData uri="http://schemas.openxmlformats.org/drawingml/2006/picture">
+                <pic:pic xmlns:pic="http://schemas.openxmlformats.org/drawingml/2006/picture">
+                  <pic:nvPicPr>
+                    <pic:cNvPr id="1" name=""/>
+                    <pic:cNvPicPr/>
+                  </pic:nvPicPr>
+                  <pic:blipFill>
+                    <a:blip r:embed="rId52">
+                      <a:extLst>
+                        <a:ext uri="{28A0092B-C50C-407E-A947-70E740481C1C}">
+                          <a14:useLocalDpi xmlns:a14="http://schemas.microsoft.com/office/drawing/2010/main" val="0"/>
+                        </a:ext>
+                      </a:extLst>
+                    </a:blip>
+                    <a:stretch>
+                      <a:fillRect/>
+                    </a:stretch>
+                  </pic:blipFill>
+                  <pic:spPr>
+                    <a:xfrm>
+                      <a:off x="0" y="0"/>
+                      <a:ext cx="6691630" cy="3676015"/>
+                    </a:xfrm>
+                    <a:prstGeom prst="rect">
+                      <a:avLst/>
+                    </a:prstGeom>
+                  </pic:spPr>
+                </pic:pic>
+              </a:graphicData>
+            </a:graphic>
+            <wp14:sizeRelH relativeFrom="page">
+              <wp14:pctWidth>0</wp14:pctWidth>
+            </wp14:sizeRelH>
+            <wp14:sizeRelV relativeFrom="page">
+              <wp14:pctHeight>0</wp14:pctHeight>
+            </wp14:sizeRelV>
+          </wp:anchor>
+        </w:drawing>
+      </w:r>
+      <w:r>
+        <w:rPr>
+          <w:rFonts w:ascii="Arial" w:eastAsia="Arial" w:hAnsi="Arial" w:cs="Arial"/>
+          <w:szCs w:val="20"/>
+        </w:rPr>
+        <w:t>Los métodos para tomar un video tienen las mismas funciones que los métodos para tomar fotos, solo que cambia en algunas variables clases, funciones y métodos que se usan, ya que estos están específicamente empleados para videos.</w:t>
+      </w:r>
+    </w:p>
+    <w:p>
+      <w:pPr>
+        <w:rPr>
+          <w:rFonts w:ascii="Arial" w:eastAsia="Arial" w:hAnsi="Arial" w:cs="Arial"/>
+          <w:szCs w:val="20"/>
+        </w:rPr>
+      </w:pPr>
+    </w:p>
+    <w:p>
+      <w:pPr>
+        <w:rPr>
+          <w:rFonts w:ascii="Arial" w:eastAsia="Arial" w:hAnsi="Arial" w:cs="Arial"/>
+          <w:szCs w:val="20"/>
+        </w:rPr>
+      </w:pPr>
+      <w:r>
+        <w:rPr>
+          <w:rFonts w:ascii="Arial" w:eastAsia="Arial" w:hAnsi="Arial" w:cs="Arial"/>
+          <w:szCs w:val="20"/>
+        </w:rPr>
+        <w:t xml:space="preserve">Por ultimo en </w:t>
+      </w:r>
+      <w:proofErr w:type="spellStart"/>
+      <w:r>
+        <w:rPr>
+          <w:rFonts w:ascii="Arial" w:eastAsia="Arial" w:hAnsi="Arial" w:cs="Arial"/>
+          <w:szCs w:val="20"/>
+        </w:rPr>
+        <w:t>onActivityResult</w:t>
+      </w:r>
+      <w:proofErr w:type="spellEnd"/>
+      <w:r>
+        <w:rPr>
+          <w:rFonts w:ascii="Arial" w:eastAsia="Arial" w:hAnsi="Arial" w:cs="Arial"/>
+          <w:szCs w:val="20"/>
+        </w:rPr>
+        <w:t xml:space="preserve"> después de tomar la foto</w:t>
+      </w:r>
+      <w:r>
+        <w:rPr>
+          <w:rFonts w:ascii="Arial" w:eastAsia="Arial" w:hAnsi="Arial" w:cs="Arial"/>
+          <w:szCs w:val="20"/>
+        </w:rPr>
+        <w:t xml:space="preserve"> o video</w:t>
+      </w:r>
+      <w:r>
+        <w:rPr>
+          <w:rFonts w:ascii="Arial" w:eastAsia="Arial" w:hAnsi="Arial" w:cs="Arial"/>
+          <w:szCs w:val="20"/>
+        </w:rPr>
+        <w:t xml:space="preserve">, se transforma la ruta en Uri, se añade a una lista una nueva </w:t>
+      </w:r>
+      <w:proofErr w:type="spellStart"/>
+      <w:r>
+        <w:rPr>
+          <w:rFonts w:ascii="Arial" w:eastAsia="Arial" w:hAnsi="Arial" w:cs="Arial"/>
+          <w:szCs w:val="20"/>
+        </w:rPr>
+        <w:t>EntidadM</w:t>
+      </w:r>
+      <w:proofErr w:type="spellEnd"/>
+      <w:r>
+        <w:rPr>
+          <w:rFonts w:ascii="Arial" w:eastAsia="Arial" w:hAnsi="Arial" w:cs="Arial"/>
+          <w:szCs w:val="20"/>
+        </w:rPr>
+        <w:t xml:space="preserve">, además se agrega a otras 2 listas el tipo y la Uri, para hacer acciones posteriores. Ya al final se le establece la lista al adaptador y se muestra en el </w:t>
+      </w:r>
+      <w:proofErr w:type="spellStart"/>
+      <w:r>
+        <w:rPr>
+          <w:rFonts w:ascii="Arial" w:eastAsia="Arial" w:hAnsi="Arial" w:cs="Arial"/>
+          <w:szCs w:val="20"/>
+        </w:rPr>
+        <w:t>ListView</w:t>
+      </w:r>
+      <w:proofErr w:type="spellEnd"/>
+      <w:r>
+        <w:rPr>
+          <w:rFonts w:ascii="Arial" w:eastAsia="Arial" w:hAnsi="Arial" w:cs="Arial"/>
+          <w:szCs w:val="20"/>
+        </w:rPr>
+        <w:t>.</w:t>
+      </w:r>
+      <w:r>
+        <w:rPr>
+          <w:rFonts w:ascii="Arial" w:eastAsia="Arial" w:hAnsi="Arial" w:cs="Arial"/>
+          <w:szCs w:val="20"/>
+        </w:rPr>
+        <w:t xml:space="preserve"> Se hicieron validaciones para realizar diferentes funciones</w:t>
+      </w:r>
+      <w:r>
+        <w:rPr>
+          <w:rFonts w:ascii="Arial" w:eastAsia="Arial" w:hAnsi="Arial" w:cs="Arial"/>
+          <w:szCs w:val="20"/>
+        </w:rPr>
+        <w:t xml:space="preserve"> correspondientes a</w:t>
+      </w:r>
+      <w:r>
+        <w:rPr>
+          <w:rFonts w:ascii="Arial" w:eastAsia="Arial" w:hAnsi="Arial" w:cs="Arial"/>
+          <w:szCs w:val="20"/>
+        </w:rPr>
+        <w:t xml:space="preserve"> si es foto o video.</w:t>
+      </w:r>
+    </w:p>
+    <w:p>
+      <w:pPr>
+        <w:rPr>
+          <w:rFonts w:ascii="Arial" w:eastAsia="Arial" w:hAnsi="Arial" w:cs="Arial"/>
+          <w:szCs w:val="20"/>
+        </w:rPr>
+      </w:pPr>
+    </w:p>
+    <w:p>
+      <w:pPr>
+        <w:rPr>
+          <w:rFonts w:ascii="Arial" w:eastAsia="Arial" w:hAnsi="Arial" w:cs="Arial"/>
+          <w:szCs w:val="20"/>
+        </w:rPr>
+      </w:pPr>
+      <w:r>
+        <w:rPr>
+          <w:noProof/>
+        </w:rPr>
         <w:drawing>
           <wp:anchor distT="0" distB="0" distL="114300" distR="114300" simplePos="0" relativeHeight="251725824" behindDoc="0" locked="0" layoutInCell="1" allowOverlap="1">
             <wp:simplePos x="0" y="0"/>
@@ -10965,7 +12743,7 @@
                     <pic:cNvPicPr/>
                   </pic:nvPicPr>
                   <pic:blipFill>
-                    <a:blip r:embed="rId51">
+                    <a:blip r:embed="rId53">
                       <a:extLst>
                         <a:ext uri="{28A0092B-C50C-407E-A947-70E740481C1C}">
                           <a14:useLocalDpi xmlns:a14="http://schemas.microsoft.com/office/drawing/2010/main" val="0"/>
@@ -11024,6 +12802,7 @@
         <w:rPr>
           <w:noProof/>
         </w:rPr>
+        <w:lastRenderedPageBreak/>
         <w:drawing>
           <wp:anchor distT="0" distB="0" distL="114300" distR="114300" simplePos="0" relativeHeight="251726848" behindDoc="0" locked="0" layoutInCell="1" allowOverlap="1">
             <wp:simplePos x="0" y="0"/>
@@ -11048,7 +12827,7 @@
                     <pic:cNvPicPr/>
                   </pic:nvPicPr>
                   <pic:blipFill>
-                    <a:blip r:embed="rId52">
+                    <a:blip r:embed="rId54">
                       <a:extLst>
                         <a:ext uri="{28A0092B-C50C-407E-A947-70E740481C1C}">
                           <a14:useLocalDpi xmlns:a14="http://schemas.microsoft.com/office/drawing/2010/main" val="0"/>
@@ -11242,7 +13021,7 @@
                     <pic:cNvPicPr/>
                   </pic:nvPicPr>
                   <pic:blipFill>
-                    <a:blip r:embed="rId53"/>
+                    <a:blip r:embed="rId55"/>
                     <a:stretch>
                       <a:fillRect/>
                     </a:stretch>
@@ -11283,7 +13062,62 @@
           <w:rFonts w:ascii="Arial" w:eastAsia="Arial" w:hAnsi="Arial" w:cs="Arial"/>
           <w:szCs w:val="20"/>
         </w:rPr>
-        <w:t>El archivo xml file_paths es el que da acceso a la carpeta donde se van a guardar las fotos.</w:t>
+        <w:t xml:space="preserve">El archivo </w:t>
+      </w:r>
+      <w:proofErr w:type="spellStart"/>
+      <w:r>
+        <w:rPr>
+          <w:rFonts w:ascii="Arial" w:eastAsia="Arial" w:hAnsi="Arial" w:cs="Arial"/>
+          <w:szCs w:val="20"/>
+        </w:rPr>
+        <w:t>xml</w:t>
+      </w:r>
+      <w:proofErr w:type="spellEnd"/>
+      <w:r>
+        <w:rPr>
+          <w:rFonts w:ascii="Arial" w:eastAsia="Arial" w:hAnsi="Arial" w:cs="Arial"/>
+          <w:szCs w:val="20"/>
+        </w:rPr>
+        <w:t xml:space="preserve"> </w:t>
+      </w:r>
+      <w:proofErr w:type="spellStart"/>
+      <w:r>
+        <w:rPr>
+          <w:rFonts w:ascii="Arial" w:eastAsia="Arial" w:hAnsi="Arial" w:cs="Arial"/>
+          <w:szCs w:val="20"/>
+        </w:rPr>
+        <w:t>file_paths</w:t>
+      </w:r>
+      <w:proofErr w:type="spellEnd"/>
+      <w:r>
+        <w:rPr>
+          <w:rFonts w:ascii="Arial" w:eastAsia="Arial" w:hAnsi="Arial" w:cs="Arial"/>
+          <w:szCs w:val="20"/>
+        </w:rPr>
+        <w:t xml:space="preserve"> es el que da acceso a la carpeta donde se van a guardar las fotos.</w:t>
+      </w:r>
+      <w:r>
+        <w:rPr>
+          <w:rFonts w:ascii="Arial" w:eastAsia="Arial" w:hAnsi="Arial" w:cs="Arial"/>
+          <w:szCs w:val="20"/>
+        </w:rPr>
+        <w:t xml:space="preserve"> Se usa esta ruta para guardar todas las </w:t>
+      </w:r>
+      <w:proofErr w:type="spellStart"/>
+      <w:r>
+        <w:rPr>
+          <w:rFonts w:ascii="Arial" w:eastAsia="Arial" w:hAnsi="Arial" w:cs="Arial"/>
+          <w:szCs w:val="20"/>
+        </w:rPr>
+        <w:t>multimedias</w:t>
+      </w:r>
+      <w:proofErr w:type="spellEnd"/>
+      <w:r>
+        <w:rPr>
+          <w:rFonts w:ascii="Arial" w:eastAsia="Arial" w:hAnsi="Arial" w:cs="Arial"/>
+          <w:szCs w:val="20"/>
+        </w:rPr>
+        <w:t xml:space="preserve"> (Fotos, Videos, Audios).</w:t>
       </w:r>
     </w:p>
     <w:p>
@@ -11321,7 +13155,7 @@
                     <pic:cNvPicPr/>
                   </pic:nvPicPr>
                   <pic:blipFill>
-                    <a:blip r:embed="rId54">
+                    <a:blip r:embed="rId56">
                       <a:extLst>
                         <a:ext uri="{28A0092B-C50C-407E-A947-70E740481C1C}">
                           <a14:useLocalDpi xmlns:a14="http://schemas.microsoft.com/office/drawing/2010/main" val="0"/>
@@ -11620,7 +13454,7 @@
                     <pic:cNvPicPr/>
                   </pic:nvPicPr>
                   <pic:blipFill>
-                    <a:blip r:embed="rId55">
+                    <a:blip r:embed="rId57">
                       <a:extLst>
                         <a:ext uri="{28A0092B-C50C-407E-A947-70E740481C1C}">
                           <a14:useLocalDpi xmlns:a14="http://schemas.microsoft.com/office/drawing/2010/main" val="0"/>
@@ -11681,7 +13515,39 @@
           <w:rFonts w:ascii="Arial" w:eastAsia="Arial" w:hAnsi="Arial" w:cs="Arial"/>
           <w:szCs w:val="20"/>
         </w:rPr>
-        <w:t>La clase EntidadM fue necesaria para enviar los valores a cada vista generada para el ListView de las multimedia capturadas.</w:t>
+        <w:t xml:space="preserve">La clase </w:t>
+      </w:r>
+      <w:proofErr w:type="spellStart"/>
+      <w:r>
+        <w:rPr>
+          <w:rFonts w:ascii="Arial" w:eastAsia="Arial" w:hAnsi="Arial" w:cs="Arial"/>
+          <w:szCs w:val="20"/>
+        </w:rPr>
+        <w:t>EntidadM</w:t>
+      </w:r>
+      <w:proofErr w:type="spellEnd"/>
+      <w:r>
+        <w:rPr>
+          <w:rFonts w:ascii="Arial" w:eastAsia="Arial" w:hAnsi="Arial" w:cs="Arial"/>
+          <w:szCs w:val="20"/>
+        </w:rPr>
+        <w:t xml:space="preserve"> fue necesaria para enviar los valores a cada vista generada para el </w:t>
+      </w:r>
+      <w:proofErr w:type="spellStart"/>
+      <w:r>
+        <w:rPr>
+          <w:rFonts w:ascii="Arial" w:eastAsia="Arial" w:hAnsi="Arial" w:cs="Arial"/>
+          <w:szCs w:val="20"/>
+        </w:rPr>
+        <w:t>ListView</w:t>
+      </w:r>
+      <w:proofErr w:type="spellEnd"/>
+      <w:r>
+        <w:rPr>
+          <w:rFonts w:ascii="Arial" w:eastAsia="Arial" w:hAnsi="Arial" w:cs="Arial"/>
+          <w:szCs w:val="20"/>
+        </w:rPr>
+        <w:t xml:space="preserve"> de las multimedia capturadas.</w:t>
       </w:r>
     </w:p>
     <w:p>
@@ -11847,7 +13713,7 @@
                     <pic:cNvPicPr/>
                   </pic:nvPicPr>
                   <pic:blipFill>
-                    <a:blip r:embed="rId56">
+                    <a:blip r:embed="rId58">
                       <a:extLst>
                         <a:ext uri="{28A0092B-C50C-407E-A947-70E740481C1C}">
                           <a14:useLocalDpi xmlns:a14="http://schemas.microsoft.com/office/drawing/2010/main" val="0"/>
@@ -11914,7 +13780,23 @@
           <w:rFonts w:ascii="Arial" w:eastAsia="Arial" w:hAnsi="Arial" w:cs="Arial"/>
           <w:szCs w:val="20"/>
         </w:rPr>
-        <w:t xml:space="preserve"> al ListView.</w:t>
+        <w:t xml:space="preserve"> al </w:t>
+      </w:r>
+      <w:proofErr w:type="spellStart"/>
+      <w:r>
+        <w:rPr>
+          <w:rFonts w:ascii="Arial" w:eastAsia="Arial" w:hAnsi="Arial" w:cs="Arial"/>
+          <w:szCs w:val="20"/>
+        </w:rPr>
+        <w:t>ListView</w:t>
+      </w:r>
+      <w:proofErr w:type="spellEnd"/>
+      <w:r>
+        <w:rPr>
+          <w:rFonts w:ascii="Arial" w:eastAsia="Arial" w:hAnsi="Arial" w:cs="Arial"/>
+          <w:szCs w:val="20"/>
+        </w:rPr>
+        <w:t>.</w:t>
       </w:r>
     </w:p>
     <w:p>
@@ -11977,7 +13859,7 @@
                     <pic:cNvPicPr/>
                   </pic:nvPicPr>
                   <pic:blipFill>
-                    <a:blip r:embed="rId57">
+                    <a:blip r:embed="rId59">
                       <a:extLst>
                         <a:ext uri="{28A0092B-C50C-407E-A947-70E740481C1C}">
                           <a14:useLocalDpi xmlns:a14="http://schemas.microsoft.com/office/drawing/2010/main" val="0"/>
@@ -12133,7 +14015,7 @@
                     <pic:cNvPicPr/>
                   </pic:nvPicPr>
                   <pic:blipFill>
-                    <a:blip r:embed="rId58">
+                    <a:blip r:embed="rId60">
                       <a:extLst>
                         <a:ext uri="{28A0092B-C50C-407E-A947-70E740481C1C}">
                           <a14:useLocalDpi xmlns:a14="http://schemas.microsoft.com/office/drawing/2010/main" val="0"/>
@@ -12170,7 +14052,23 @@
           <w:rFonts w:ascii="Arial" w:eastAsia="Arial" w:hAnsi="Arial" w:cs="Arial"/>
           <w:szCs w:val="20"/>
         </w:rPr>
-        <w:t>Es en el método getView donde se asigna la relación y el comportamiento a los componentes.</w:t>
+        <w:t xml:space="preserve">Es en el método </w:t>
+      </w:r>
+      <w:proofErr w:type="spellStart"/>
+      <w:r>
+        <w:rPr>
+          <w:rFonts w:ascii="Arial" w:eastAsia="Arial" w:hAnsi="Arial" w:cs="Arial"/>
+          <w:szCs w:val="20"/>
+        </w:rPr>
+        <w:t>getView</w:t>
+      </w:r>
+      <w:proofErr w:type="spellEnd"/>
+      <w:r>
+        <w:rPr>
+          <w:rFonts w:ascii="Arial" w:eastAsia="Arial" w:hAnsi="Arial" w:cs="Arial"/>
+          <w:szCs w:val="20"/>
+        </w:rPr>
+        <w:t xml:space="preserve"> donde se asigna la relación y el comportamiento a los componentes.</w:t>
       </w:r>
     </w:p>
     <w:p>
@@ -12208,7 +14106,7 @@
                     <pic:cNvPicPr/>
                   </pic:nvPicPr>
                   <pic:blipFill>
-                    <a:blip r:embed="rId59">
+                    <a:blip r:embed="rId61">
                       <a:extLst>
                         <a:ext uri="{28A0092B-C50C-407E-A947-70E740481C1C}">
                           <a14:useLocalDpi xmlns:a14="http://schemas.microsoft.com/office/drawing/2010/main" val="0"/>
@@ -12283,7 +14181,7 @@
                     <pic:cNvPicPr/>
                   </pic:nvPicPr>
                   <pic:blipFill>
-                    <a:blip r:embed="rId60">
+                    <a:blip r:embed="rId62">
                       <a:extLst>
                         <a:ext uri="{28A0092B-C50C-407E-A947-70E740481C1C}">
                           <a14:useLocalDpi xmlns:a14="http://schemas.microsoft.com/office/drawing/2010/main" val="0"/>
@@ -12336,8 +14234,64 @@
           <w:rFonts w:ascii="Arial" w:eastAsia="Arial" w:hAnsi="Arial" w:cs="Arial"/>
           <w:szCs w:val="20"/>
         </w:rPr>
-        <w:t>También se crearon las clases Multimedia y TareaM con sus respectivos atributos, para acceder como objetos de dicho tipo y almacenarlos en la BD.</w:t>
-      </w:r>
+        <w:t xml:space="preserve">También se crearon las clases Multimedia y </w:t>
+      </w:r>
+      <w:proofErr w:type="spellStart"/>
+      <w:r>
+        <w:rPr>
+          <w:rFonts w:ascii="Arial" w:eastAsia="Arial" w:hAnsi="Arial" w:cs="Arial"/>
+          <w:szCs w:val="20"/>
+        </w:rPr>
+        <w:t>TareaM</w:t>
+      </w:r>
+      <w:proofErr w:type="spellEnd"/>
+      <w:r>
+        <w:rPr>
+          <w:rFonts w:ascii="Arial" w:eastAsia="Arial" w:hAnsi="Arial" w:cs="Arial"/>
+          <w:szCs w:val="20"/>
+        </w:rPr>
+        <w:t xml:space="preserve"> con sus respectivos atributos, para acceder como objetos de dicho tipo y almacenarlos en la BD.</w:t>
+      </w:r>
+    </w:p>
+    <w:p>
+      <w:pPr>
+        <w:rPr>
+          <w:rFonts w:ascii="Arial" w:eastAsia="Arial" w:hAnsi="Arial" w:cs="Arial"/>
+          <w:szCs w:val="20"/>
+        </w:rPr>
+      </w:pPr>
+    </w:p>
+    <w:p>
+      <w:pPr>
+        <w:rPr>
+          <w:rFonts w:ascii="Arial" w:eastAsia="Arial" w:hAnsi="Arial" w:cs="Arial"/>
+          <w:szCs w:val="20"/>
+        </w:rPr>
+      </w:pPr>
+    </w:p>
+    <w:p>
+      <w:pPr>
+        <w:rPr>
+          <w:rFonts w:ascii="Arial" w:eastAsia="Arial" w:hAnsi="Arial" w:cs="Arial"/>
+          <w:szCs w:val="20"/>
+        </w:rPr>
+      </w:pPr>
+    </w:p>
+    <w:p>
+      <w:pPr>
+        <w:rPr>
+          <w:rFonts w:ascii="Arial" w:eastAsia="Arial" w:hAnsi="Arial" w:cs="Arial"/>
+          <w:szCs w:val="20"/>
+        </w:rPr>
+      </w:pPr>
+    </w:p>
+    <w:p>
+      <w:pPr>
+        <w:rPr>
+          <w:rFonts w:ascii="Arial" w:eastAsia="Arial" w:hAnsi="Arial" w:cs="Arial"/>
+          <w:szCs w:val="20"/>
+        </w:rPr>
+      </w:pPr>
     </w:p>
     <w:p>
       <w:pPr>
@@ -12383,7 +14337,7 @@
                     <pic:cNvPicPr/>
                   </pic:nvPicPr>
                   <pic:blipFill>
-                    <a:blip r:embed="rId61">
+                    <a:blip r:embed="rId63">
                       <a:extLst>
                         <a:ext uri="{28A0092B-C50C-407E-A947-70E740481C1C}">
                           <a14:useLocalDpi xmlns:a14="http://schemas.microsoft.com/office/drawing/2010/main" val="0"/>
@@ -12459,7 +14413,7 @@
                     <pic:cNvPicPr/>
                   </pic:nvPicPr>
                   <pic:blipFill>
-                    <a:blip r:embed="rId62">
+                    <a:blip r:embed="rId64">
                       <a:extLst>
                         <a:ext uri="{28A0092B-C50C-407E-A947-70E740481C1C}">
                           <a14:useLocalDpi xmlns:a14="http://schemas.microsoft.com/office/drawing/2010/main" val="0"/>
@@ -12496,7 +14450,39 @@
           <w:rFonts w:ascii="Arial" w:eastAsia="Arial" w:hAnsi="Arial" w:cs="Arial"/>
           <w:szCs w:val="20"/>
         </w:rPr>
-        <w:t>El método Guardar que está dentro de la clase CrearTareaMultimedia es el que permite insertar los datos a la BD, primero valida que todos los datos estén llenos, después valida que la lista de multimedia tenga al menos un elemento. Una vez realizada la validación se prosigue con la asignación de valores al objeto de tipo TareaM, luego se añaden los valores a la tabla tareas.</w:t>
+        <w:t xml:space="preserve">El método Guardar que está dentro de la clase </w:t>
+      </w:r>
+      <w:proofErr w:type="spellStart"/>
+      <w:r>
+        <w:rPr>
+          <w:rFonts w:ascii="Arial" w:eastAsia="Arial" w:hAnsi="Arial" w:cs="Arial"/>
+          <w:szCs w:val="20"/>
+        </w:rPr>
+        <w:t>CrearTareaMultimedia</w:t>
+      </w:r>
+      <w:proofErr w:type="spellEnd"/>
+      <w:r>
+        <w:rPr>
+          <w:rFonts w:ascii="Arial" w:eastAsia="Arial" w:hAnsi="Arial" w:cs="Arial"/>
+          <w:szCs w:val="20"/>
+        </w:rPr>
+        <w:t xml:space="preserve"> es el que permite insertar los datos a la BD, primero valida que todos los datos estén llenos, después valida que la lista de multimedia tenga al menos un elemento. Una vez realizada la validación se prosigue con la asignación de valores al objeto de tipo </w:t>
+      </w:r>
+      <w:proofErr w:type="spellStart"/>
+      <w:r>
+        <w:rPr>
+          <w:rFonts w:ascii="Arial" w:eastAsia="Arial" w:hAnsi="Arial" w:cs="Arial"/>
+          <w:szCs w:val="20"/>
+        </w:rPr>
+        <w:t>TareaM</w:t>
+      </w:r>
+      <w:proofErr w:type="spellEnd"/>
+      <w:r>
+        <w:rPr>
+          <w:rFonts w:ascii="Arial" w:eastAsia="Arial" w:hAnsi="Arial" w:cs="Arial"/>
+          <w:szCs w:val="20"/>
+        </w:rPr>
+        <w:t>, luego se añaden los valores a la tabla tareas.</w:t>
       </w:r>
     </w:p>
     <w:p>
@@ -12541,8 +14527,17 @@
           <w:rFonts w:ascii="Arial" w:eastAsia="Arial" w:hAnsi="Arial" w:cs="Arial"/>
           <w:szCs w:val="20"/>
         </w:rPr>
-        <w:t xml:space="preserve"> de nuevo el método getDate</w:t>
-      </w:r>
+        <w:t xml:space="preserve"> de nuevo el método </w:t>
+      </w:r>
+      <w:proofErr w:type="spellStart"/>
+      <w:r>
+        <w:rPr>
+          <w:rFonts w:ascii="Arial" w:eastAsia="Arial" w:hAnsi="Arial" w:cs="Arial"/>
+          <w:szCs w:val="20"/>
+        </w:rPr>
+        <w:t>getDate</w:t>
+      </w:r>
+      <w:proofErr w:type="spellEnd"/>
       <w:r>
         <w:rPr>
           <w:rFonts w:ascii="Arial" w:eastAsia="Arial" w:hAnsi="Arial" w:cs="Arial"/>
@@ -12675,7 +14670,7 @@
                     <pic:cNvPicPr/>
                   </pic:nvPicPr>
                   <pic:blipFill>
-                    <a:blip r:embed="rId63">
+                    <a:blip r:embed="rId65">
                       <a:extLst>
                         <a:ext uri="{28A0092B-C50C-407E-A947-70E740481C1C}">
                           <a14:useLocalDpi xmlns:a14="http://schemas.microsoft.com/office/drawing/2010/main" val="0"/>
@@ -12720,7 +14715,39 @@
           <w:rFonts w:ascii="Arial" w:eastAsia="Arial" w:hAnsi="Arial" w:cs="Arial"/>
           <w:szCs w:val="20"/>
         </w:rPr>
-        <w:t>Continuando con el método Guardar, después de insertar la tarea se recorre la lista de uris para añadir una por una las multimedia que el usuario capturo. Luego se insertan los datos en la BD y se termina la actividad. Para la clave de la tarea se realizó una consulta sql.</w:t>
+        <w:t xml:space="preserve">Continuando con el método Guardar, después de insertar la tarea se recorre la lista de </w:t>
+      </w:r>
+      <w:proofErr w:type="spellStart"/>
+      <w:r>
+        <w:rPr>
+          <w:rFonts w:ascii="Arial" w:eastAsia="Arial" w:hAnsi="Arial" w:cs="Arial"/>
+          <w:szCs w:val="20"/>
+        </w:rPr>
+        <w:t>uris</w:t>
+      </w:r>
+      <w:proofErr w:type="spellEnd"/>
+      <w:r>
+        <w:rPr>
+          <w:rFonts w:ascii="Arial" w:eastAsia="Arial" w:hAnsi="Arial" w:cs="Arial"/>
+          <w:szCs w:val="20"/>
+        </w:rPr>
+        <w:t xml:space="preserve"> para añadir una por una las multimedia que el usuario capturo. Luego se insertan los datos en la BD y se termina la actividad. Para la clave de la tarea se realizó una consulta </w:t>
+      </w:r>
+      <w:proofErr w:type="spellStart"/>
+      <w:r>
+        <w:rPr>
+          <w:rFonts w:ascii="Arial" w:eastAsia="Arial" w:hAnsi="Arial" w:cs="Arial"/>
+          <w:szCs w:val="20"/>
+        </w:rPr>
+        <w:t>sql</w:t>
+      </w:r>
+      <w:proofErr w:type="spellEnd"/>
+      <w:r>
+        <w:rPr>
+          <w:rFonts w:ascii="Arial" w:eastAsia="Arial" w:hAnsi="Arial" w:cs="Arial"/>
+          <w:szCs w:val="20"/>
+        </w:rPr>
+        <w:t>.</w:t>
       </w:r>
     </w:p>
     <w:p>
@@ -12766,7 +14793,7 @@
                     <pic:cNvPicPr/>
                   </pic:nvPicPr>
                   <pic:blipFill>
-                    <a:blip r:embed="rId64">
+                    <a:blip r:embed="rId66">
                       <a:extLst>
                         <a:ext uri="{28A0092B-C50C-407E-A947-70E740481C1C}">
                           <a14:useLocalDpi xmlns:a14="http://schemas.microsoft.com/office/drawing/2010/main" val="0"/>
@@ -13035,13 +15062,459 @@
       </w:pPr>
       <w:r>
         <w:rPr>
+          <w:noProof/>
+        </w:rPr>
+        <w:lastRenderedPageBreak/>
+        <w:drawing>
+          <wp:anchor distT="0" distB="0" distL="114300" distR="114300" simplePos="0" relativeHeight="251759616" behindDoc="0" locked="0" layoutInCell="1" allowOverlap="1">
+            <wp:simplePos x="0" y="0"/>
+            <wp:positionH relativeFrom="column">
+              <wp:posOffset>3593465</wp:posOffset>
+            </wp:positionH>
+            <wp:positionV relativeFrom="paragraph">
+              <wp:posOffset>347980</wp:posOffset>
+            </wp:positionV>
+            <wp:extent cx="2847975" cy="4933950"/>
+            <wp:effectExtent l="0" t="0" r="9525" b="0"/>
+            <wp:wrapSquare wrapText="bothSides"/>
+            <wp:docPr id="86" name="Imagen 86"/>
+            <wp:cNvGraphicFramePr>
+              <a:graphicFrameLocks xmlns:a="http://schemas.openxmlformats.org/drawingml/2006/main" noChangeAspect="1"/>
+            </wp:cNvGraphicFramePr>
+            <a:graphic xmlns:a="http://schemas.openxmlformats.org/drawingml/2006/main">
+              <a:graphicData uri="http://schemas.openxmlformats.org/drawingml/2006/picture">
+                <pic:pic xmlns:pic="http://schemas.openxmlformats.org/drawingml/2006/picture">
+                  <pic:nvPicPr>
+                    <pic:cNvPr id="1" name=""/>
+                    <pic:cNvPicPr/>
+                  </pic:nvPicPr>
+                  <pic:blipFill>
+                    <a:blip r:embed="rId67">
+                      <a:extLst>
+                        <a:ext uri="{28A0092B-C50C-407E-A947-70E740481C1C}">
+                          <a14:useLocalDpi xmlns:a14="http://schemas.microsoft.com/office/drawing/2010/main" val="0"/>
+                        </a:ext>
+                      </a:extLst>
+                    </a:blip>
+                    <a:stretch>
+                      <a:fillRect/>
+                    </a:stretch>
+                  </pic:blipFill>
+                  <pic:spPr>
+                    <a:xfrm>
+                      <a:off x="0" y="0"/>
+                      <a:ext cx="2847975" cy="4933950"/>
+                    </a:xfrm>
+                    <a:prstGeom prst="rect">
+                      <a:avLst/>
+                    </a:prstGeom>
+                  </pic:spPr>
+                </pic:pic>
+              </a:graphicData>
+            </a:graphic>
+            <wp14:sizeRelH relativeFrom="page">
+              <wp14:pctWidth>0</wp14:pctWidth>
+            </wp14:sizeRelH>
+            <wp14:sizeRelV relativeFrom="page">
+              <wp14:pctHeight>0</wp14:pctHeight>
+            </wp14:sizeRelV>
+          </wp:anchor>
+        </w:drawing>
+      </w:r>
+      <w:r>
+        <w:rPr>
+          <w:noProof/>
+        </w:rPr>
+        <w:drawing>
+          <wp:anchor distT="0" distB="0" distL="114300" distR="114300" simplePos="0" relativeHeight="251758592" behindDoc="0" locked="0" layoutInCell="1" allowOverlap="1">
+            <wp:simplePos x="0" y="0"/>
+            <wp:positionH relativeFrom="column">
+              <wp:posOffset>-16510</wp:posOffset>
+            </wp:positionH>
+            <wp:positionV relativeFrom="paragraph">
+              <wp:posOffset>252730</wp:posOffset>
+            </wp:positionV>
+            <wp:extent cx="3162300" cy="5248275"/>
+            <wp:effectExtent l="0" t="0" r="0" b="9525"/>
+            <wp:wrapSquare wrapText="bothSides"/>
+            <wp:docPr id="85" name="Imagen 85"/>
+            <wp:cNvGraphicFramePr>
+              <a:graphicFrameLocks xmlns:a="http://schemas.openxmlformats.org/drawingml/2006/main" noChangeAspect="1"/>
+            </wp:cNvGraphicFramePr>
+            <a:graphic xmlns:a="http://schemas.openxmlformats.org/drawingml/2006/main">
+              <a:graphicData uri="http://schemas.openxmlformats.org/drawingml/2006/picture">
+                <pic:pic xmlns:pic="http://schemas.openxmlformats.org/drawingml/2006/picture">
+                  <pic:nvPicPr>
+                    <pic:cNvPr id="1" name=""/>
+                    <pic:cNvPicPr/>
+                  </pic:nvPicPr>
+                  <pic:blipFill>
+                    <a:blip r:embed="rId68">
+                      <a:extLst>
+                        <a:ext uri="{28A0092B-C50C-407E-A947-70E740481C1C}">
+                          <a14:useLocalDpi xmlns:a14="http://schemas.microsoft.com/office/drawing/2010/main" val="0"/>
+                        </a:ext>
+                      </a:extLst>
+                    </a:blip>
+                    <a:stretch>
+                      <a:fillRect/>
+                    </a:stretch>
+                  </pic:blipFill>
+                  <pic:spPr>
+                    <a:xfrm>
+                      <a:off x="0" y="0"/>
+                      <a:ext cx="3162300" cy="5248275"/>
+                    </a:xfrm>
+                    <a:prstGeom prst="rect">
+                      <a:avLst/>
+                    </a:prstGeom>
+                  </pic:spPr>
+                </pic:pic>
+              </a:graphicData>
+            </a:graphic>
+            <wp14:sizeRelH relativeFrom="page">
+              <wp14:pctWidth>0</wp14:pctWidth>
+            </wp14:sizeRelH>
+            <wp14:sizeRelV relativeFrom="page">
+              <wp14:pctHeight>0</wp14:pctHeight>
+            </wp14:sizeRelV>
+          </wp:anchor>
+        </w:drawing>
+      </w:r>
+      <w:r>
+        <w:rPr>
           <w:rFonts w:ascii="Arial" w:eastAsia="Arial" w:hAnsi="Arial" w:cs="Arial"/>
           <w:b/>
           <w:color w:val="000000"/>
           <w:sz w:val="32"/>
           <w:szCs w:val="20"/>
         </w:rPr>
+        <w:t>Ver multimedia creada</w:t>
+      </w:r>
+    </w:p>
+    <w:p>
+      <w:pPr>
+        <w:jc w:val="center"/>
+        <w:rPr>
+          <w:rFonts w:ascii="Arial" w:eastAsia="Arial" w:hAnsi="Arial" w:cs="Arial"/>
+          <w:b/>
+          <w:color w:val="000000"/>
+          <w:sz w:val="32"/>
+          <w:szCs w:val="20"/>
+        </w:rPr>
+      </w:pPr>
+    </w:p>
+    <w:p>
+      <w:pPr>
+        <w:jc w:val="both"/>
+        <w:rPr>
+          <w:rFonts w:ascii="Arial" w:eastAsia="Arial" w:hAnsi="Arial" w:cs="Arial"/>
+          <w:color w:val="000000"/>
+          <w:szCs w:val="20"/>
+        </w:rPr>
+      </w:pPr>
+      <w:r>
+        <w:rPr>
+          <w:rFonts w:ascii="Arial" w:eastAsia="Arial" w:hAnsi="Arial" w:cs="Arial"/>
+          <w:color w:val="000000"/>
+          <w:szCs w:val="20"/>
+        </w:rPr>
+        <w:t>Se crearon 2 actividades para que una muestre la foto, mientras que la otra es para ver el video.</w:t>
+      </w:r>
+    </w:p>
+    <w:p>
+      <w:pPr>
+        <w:jc w:val="center"/>
+        <w:rPr>
+          <w:rFonts w:ascii="Arial" w:eastAsia="Arial" w:hAnsi="Arial" w:cs="Arial"/>
+          <w:b/>
+          <w:color w:val="000000"/>
+          <w:sz w:val="32"/>
+          <w:szCs w:val="20"/>
+        </w:rPr>
+      </w:pPr>
+      <w:r>
+        <w:rPr>
+          <w:noProof/>
+        </w:rPr>
+        <w:drawing>
+          <wp:anchor distT="0" distB="0" distL="114300" distR="114300" simplePos="0" relativeHeight="251760640" behindDoc="0" locked="0" layoutInCell="1" allowOverlap="1">
+            <wp:simplePos x="0" y="0"/>
+            <wp:positionH relativeFrom="column">
+              <wp:posOffset>68580</wp:posOffset>
+            </wp:positionH>
+            <wp:positionV relativeFrom="paragraph">
+              <wp:posOffset>238760</wp:posOffset>
+            </wp:positionV>
+            <wp:extent cx="6315075" cy="2619375"/>
+            <wp:effectExtent l="0" t="0" r="9525" b="9525"/>
+            <wp:wrapSquare wrapText="bothSides"/>
+            <wp:docPr id="87" name="Imagen 87"/>
+            <wp:cNvGraphicFramePr>
+              <a:graphicFrameLocks xmlns:a="http://schemas.openxmlformats.org/drawingml/2006/main" noChangeAspect="1"/>
+            </wp:cNvGraphicFramePr>
+            <a:graphic xmlns:a="http://schemas.openxmlformats.org/drawingml/2006/main">
+              <a:graphicData uri="http://schemas.openxmlformats.org/drawingml/2006/picture">
+                <pic:pic xmlns:pic="http://schemas.openxmlformats.org/drawingml/2006/picture">
+                  <pic:nvPicPr>
+                    <pic:cNvPr id="1" name=""/>
+                    <pic:cNvPicPr/>
+                  </pic:nvPicPr>
+                  <pic:blipFill>
+                    <a:blip r:embed="rId69">
+                      <a:extLst>
+                        <a:ext uri="{28A0092B-C50C-407E-A947-70E740481C1C}">
+                          <a14:useLocalDpi xmlns:a14="http://schemas.microsoft.com/office/drawing/2010/main" val="0"/>
+                        </a:ext>
+                      </a:extLst>
+                    </a:blip>
+                    <a:stretch>
+                      <a:fillRect/>
+                    </a:stretch>
+                  </pic:blipFill>
+                  <pic:spPr>
+                    <a:xfrm>
+                      <a:off x="0" y="0"/>
+                      <a:ext cx="6315075" cy="2619375"/>
+                    </a:xfrm>
+                    <a:prstGeom prst="rect">
+                      <a:avLst/>
+                    </a:prstGeom>
+                  </pic:spPr>
+                </pic:pic>
+              </a:graphicData>
+            </a:graphic>
+            <wp14:sizeRelH relativeFrom="page">
+              <wp14:pctWidth>0</wp14:pctWidth>
+            </wp14:sizeRelH>
+            <wp14:sizeRelV relativeFrom="page">
+              <wp14:pctHeight>0</wp14:pctHeight>
+            </wp14:sizeRelV>
+          </wp:anchor>
+        </w:drawing>
+      </w:r>
+    </w:p>
+    <w:p>
+      <w:pPr>
+        <w:jc w:val="both"/>
+        <w:rPr>
+          <w:rFonts w:ascii="Arial" w:eastAsia="Arial" w:hAnsi="Arial" w:cs="Arial"/>
+          <w:color w:val="000000"/>
+          <w:szCs w:val="20"/>
+        </w:rPr>
+      </w:pPr>
+      <w:r>
+        <w:rPr>
+          <w:rFonts w:ascii="Arial" w:eastAsia="Arial" w:hAnsi="Arial" w:cs="Arial"/>
+          <w:color w:val="000000"/>
+          <w:szCs w:val="20"/>
+        </w:rPr>
+        <w:t>En el AdaptadorMultimedias se agregó comportamiento al componente ImageView, para que al momento de que el usuario presione el icono de la multimedia lo envié a la actividad que corresponde con la Uri como parámetro.</w:t>
+      </w:r>
+    </w:p>
+    <w:p>
+      <w:pPr>
+        <w:rPr>
+          <w:rFonts w:ascii="Arial" w:eastAsia="Arial" w:hAnsi="Arial" w:cs="Arial"/>
+          <w:szCs w:val="20"/>
+        </w:rPr>
+      </w:pPr>
+    </w:p>
+    <w:p>
+      <w:pPr>
+        <w:rPr>
+          <w:rFonts w:ascii="Arial" w:eastAsia="Arial" w:hAnsi="Arial" w:cs="Arial"/>
+          <w:szCs w:val="20"/>
+        </w:rPr>
+      </w:pPr>
+    </w:p>
+    <w:p>
+      <w:pPr>
+        <w:rPr>
+          <w:rFonts w:ascii="Arial" w:eastAsia="Arial" w:hAnsi="Arial" w:cs="Arial"/>
+          <w:szCs w:val="20"/>
+        </w:rPr>
+      </w:pPr>
+    </w:p>
+    <w:p>
+      <w:pPr>
+        <w:rPr>
+          <w:rFonts w:ascii="Arial" w:eastAsia="Arial" w:hAnsi="Arial" w:cs="Arial"/>
+          <w:szCs w:val="20"/>
+        </w:rPr>
+      </w:pPr>
+    </w:p>
+    <w:p>
+      <w:pPr>
+        <w:rPr>
+          <w:rFonts w:ascii="Arial" w:eastAsia="Arial" w:hAnsi="Arial" w:cs="Arial"/>
+          <w:szCs w:val="20"/>
+        </w:rPr>
+      </w:pPr>
+      <w:r>
+        <w:rPr>
+          <w:noProof/>
+        </w:rPr>
         <w:lastRenderedPageBreak/>
+        <w:drawing>
+          <wp:anchor distT="0" distB="0" distL="114300" distR="114300" simplePos="0" relativeHeight="251762688" behindDoc="0" locked="0" layoutInCell="1" allowOverlap="1">
+            <wp:simplePos x="0" y="0"/>
+            <wp:positionH relativeFrom="column">
+              <wp:posOffset>3545840</wp:posOffset>
+            </wp:positionH>
+            <wp:positionV relativeFrom="paragraph">
+              <wp:posOffset>14605</wp:posOffset>
+            </wp:positionV>
+            <wp:extent cx="3600450" cy="4010025"/>
+            <wp:effectExtent l="0" t="0" r="0" b="9525"/>
+            <wp:wrapSquare wrapText="bothSides"/>
+            <wp:docPr id="89" name="Imagen 89"/>
+            <wp:cNvGraphicFramePr>
+              <a:graphicFrameLocks xmlns:a="http://schemas.openxmlformats.org/drawingml/2006/main" noChangeAspect="1"/>
+            </wp:cNvGraphicFramePr>
+            <a:graphic xmlns:a="http://schemas.openxmlformats.org/drawingml/2006/main">
+              <a:graphicData uri="http://schemas.openxmlformats.org/drawingml/2006/picture">
+                <pic:pic xmlns:pic="http://schemas.openxmlformats.org/drawingml/2006/picture">
+                  <pic:nvPicPr>
+                    <pic:cNvPr id="1" name=""/>
+                    <pic:cNvPicPr/>
+                  </pic:nvPicPr>
+                  <pic:blipFill>
+                    <a:blip r:embed="rId70">
+                      <a:extLst>
+                        <a:ext uri="{28A0092B-C50C-407E-A947-70E740481C1C}">
+                          <a14:useLocalDpi xmlns:a14="http://schemas.microsoft.com/office/drawing/2010/main" val="0"/>
+                        </a:ext>
+                      </a:extLst>
+                    </a:blip>
+                    <a:stretch>
+                      <a:fillRect/>
+                    </a:stretch>
+                  </pic:blipFill>
+                  <pic:spPr>
+                    <a:xfrm>
+                      <a:off x="0" y="0"/>
+                      <a:ext cx="3600450" cy="4010025"/>
+                    </a:xfrm>
+                    <a:prstGeom prst="rect">
+                      <a:avLst/>
+                    </a:prstGeom>
+                  </pic:spPr>
+                </pic:pic>
+              </a:graphicData>
+            </a:graphic>
+            <wp14:sizeRelH relativeFrom="page">
+              <wp14:pctWidth>0</wp14:pctWidth>
+            </wp14:sizeRelH>
+            <wp14:sizeRelV relativeFrom="page">
+              <wp14:pctHeight>0</wp14:pctHeight>
+            </wp14:sizeRelV>
+          </wp:anchor>
+        </w:drawing>
+      </w:r>
+      <w:r>
+        <w:rPr>
+          <w:noProof/>
+        </w:rPr>
+        <w:drawing>
+          <wp:anchor distT="0" distB="0" distL="114300" distR="114300" simplePos="0" relativeHeight="251761664" behindDoc="0" locked="0" layoutInCell="1" allowOverlap="1">
+            <wp:simplePos x="0" y="0"/>
+            <wp:positionH relativeFrom="margin">
+              <wp:align>left</wp:align>
+            </wp:positionH>
+            <wp:positionV relativeFrom="paragraph">
+              <wp:posOffset>0</wp:posOffset>
+            </wp:positionV>
+            <wp:extent cx="3457575" cy="4152900"/>
+            <wp:effectExtent l="0" t="0" r="9525" b="0"/>
+            <wp:wrapSquare wrapText="bothSides"/>
+            <wp:docPr id="88" name="Imagen 88"/>
+            <wp:cNvGraphicFramePr>
+              <a:graphicFrameLocks xmlns:a="http://schemas.openxmlformats.org/drawingml/2006/main" noChangeAspect="1"/>
+            </wp:cNvGraphicFramePr>
+            <a:graphic xmlns:a="http://schemas.openxmlformats.org/drawingml/2006/main">
+              <a:graphicData uri="http://schemas.openxmlformats.org/drawingml/2006/picture">
+                <pic:pic xmlns:pic="http://schemas.openxmlformats.org/drawingml/2006/picture">
+                  <pic:nvPicPr>
+                    <pic:cNvPr id="1" name=""/>
+                    <pic:cNvPicPr/>
+                  </pic:nvPicPr>
+                  <pic:blipFill>
+                    <a:blip r:embed="rId71">
+                      <a:extLst>
+                        <a:ext uri="{28A0092B-C50C-407E-A947-70E740481C1C}">
+                          <a14:useLocalDpi xmlns:a14="http://schemas.microsoft.com/office/drawing/2010/main" val="0"/>
+                        </a:ext>
+                      </a:extLst>
+                    </a:blip>
+                    <a:stretch>
+                      <a:fillRect/>
+                    </a:stretch>
+                  </pic:blipFill>
+                  <pic:spPr>
+                    <a:xfrm>
+                      <a:off x="0" y="0"/>
+                      <a:ext cx="3457575" cy="4152900"/>
+                    </a:xfrm>
+                    <a:prstGeom prst="rect">
+                      <a:avLst/>
+                    </a:prstGeom>
+                  </pic:spPr>
+                </pic:pic>
+              </a:graphicData>
+            </a:graphic>
+            <wp14:sizeRelH relativeFrom="page">
+              <wp14:pctWidth>0</wp14:pctWidth>
+            </wp14:sizeRelH>
+            <wp14:sizeRelV relativeFrom="page">
+              <wp14:pctHeight>0</wp14:pctHeight>
+            </wp14:sizeRelV>
+          </wp:anchor>
+        </w:drawing>
+      </w:r>
+    </w:p>
+    <w:p>
+      <w:pPr>
+        <w:rPr>
+          <w:rFonts w:ascii="Arial" w:eastAsia="Arial" w:hAnsi="Arial" w:cs="Arial"/>
+          <w:szCs w:val="20"/>
+        </w:rPr>
+      </w:pPr>
+      <w:r>
+        <w:rPr>
+          <w:rFonts w:ascii="Arial" w:eastAsia="Arial" w:hAnsi="Arial" w:cs="Arial"/>
+          <w:szCs w:val="20"/>
+        </w:rPr>
+        <w:t xml:space="preserve"> Y en sus clases correspondientes se obtiene la Uri, para después establecérsela a su componente y que se muestre la foto o video.</w:t>
+      </w:r>
+    </w:p>
+    <w:p>
+      <w:pPr>
+        <w:rPr>
+          <w:rFonts w:ascii="Arial" w:eastAsia="Arial" w:hAnsi="Arial" w:cs="Arial"/>
+          <w:szCs w:val="20"/>
+        </w:rPr>
+      </w:pPr>
+    </w:p>
+    <w:p>
+      <w:pPr>
+        <w:jc w:val="center"/>
+        <w:rPr>
+          <w:rFonts w:ascii="Arial" w:eastAsia="Arial" w:hAnsi="Arial" w:cs="Arial"/>
+          <w:b/>
+          <w:color w:val="000000"/>
+          <w:sz w:val="32"/>
+          <w:szCs w:val="20"/>
+        </w:rPr>
+      </w:pPr>
+      <w:r>
+        <w:rPr>
+          <w:rFonts w:ascii="Arial" w:eastAsia="Arial" w:hAnsi="Arial" w:cs="Arial"/>
+          <w:b/>
+          <w:color w:val="000000"/>
+          <w:sz w:val="32"/>
+          <w:szCs w:val="20"/>
+        </w:rPr>
         <w:t>Lista de</w:t>
       </w:r>
       <w:r>
@@ -13104,7 +15577,7 @@
                     <pic:cNvPicPr/>
                   </pic:nvPicPr>
                   <pic:blipFill>
-                    <a:blip r:embed="rId65">
+                    <a:blip r:embed="rId72">
                       <a:extLst>
                         <a:ext uri="{28A0092B-C50C-407E-A947-70E740481C1C}">
                           <a14:useLocalDpi xmlns:a14="http://schemas.microsoft.com/office/drawing/2010/main" val="0"/>
@@ -13169,7 +15642,23 @@
           <w:rFonts w:ascii="Arial" w:eastAsia="Arial" w:hAnsi="Arial" w:cs="Arial"/>
           <w:szCs w:val="20"/>
         </w:rPr>
-        <w:t xml:space="preserve">Se creó la vista para la lista de tareas multimedia, se compone de la clave, titulo, fecha de realización con la hora concatenada, cantidad de multimedia de esa tarea, el checkbox para saber si se ha completado y 2 botones. </w:t>
+        <w:t xml:space="preserve">Se creó la vista para la lista de tareas multimedia, se compone de la clave, titulo, fecha de realización con la hora concatenada, cantidad de multimedia de esa tarea, el </w:t>
+      </w:r>
+      <w:proofErr w:type="spellStart"/>
+      <w:r>
+        <w:rPr>
+          <w:rFonts w:ascii="Arial" w:eastAsia="Arial" w:hAnsi="Arial" w:cs="Arial"/>
+          <w:szCs w:val="20"/>
+        </w:rPr>
+        <w:t>checkbox</w:t>
+      </w:r>
+      <w:proofErr w:type="spellEnd"/>
+      <w:r>
+        <w:rPr>
+          <w:rFonts w:ascii="Arial" w:eastAsia="Arial" w:hAnsi="Arial" w:cs="Arial"/>
+          <w:szCs w:val="20"/>
+        </w:rPr>
+        <w:t xml:space="preserve"> para saber si se ha completado y 2 botones. </w:t>
       </w:r>
     </w:p>
     <w:p>
@@ -13319,6 +15808,7 @@
         <w:rPr>
           <w:noProof/>
         </w:rPr>
+        <w:lastRenderedPageBreak/>
         <w:drawing>
           <wp:anchor distT="0" distB="0" distL="114300" distR="114300" simplePos="0" relativeHeight="251743232" behindDoc="0" locked="0" layoutInCell="1" allowOverlap="1">
             <wp:simplePos x="0" y="0"/>
@@ -13343,7 +15833,7 @@
                     <pic:cNvPicPr/>
                   </pic:nvPicPr>
                   <pic:blipFill>
-                    <a:blip r:embed="rId66">
+                    <a:blip r:embed="rId73">
                       <a:extLst>
                         <a:ext uri="{28A0092B-C50C-407E-A947-70E740481C1C}">
                           <a14:useLocalDpi xmlns:a14="http://schemas.microsoft.com/office/drawing/2010/main" val="0"/>
@@ -13396,40 +15886,24 @@
           <w:rFonts w:ascii="Arial" w:eastAsia="Arial" w:hAnsi="Arial" w:cs="Arial"/>
           <w:szCs w:val="20"/>
         </w:rPr>
-        <w:t>La clase EntidadTM para asignarle los valores a cada componente de la vista.</w:t>
-      </w:r>
-    </w:p>
-    <w:p>
-      <w:pPr>
-        <w:rPr>
-          <w:rFonts w:ascii="Arial" w:eastAsia="Arial" w:hAnsi="Arial" w:cs="Arial"/>
-          <w:szCs w:val="20"/>
-        </w:rPr>
-      </w:pPr>
-    </w:p>
-    <w:p>
-      <w:pPr>
-        <w:rPr>
-          <w:rFonts w:ascii="Arial" w:eastAsia="Arial" w:hAnsi="Arial" w:cs="Arial"/>
-          <w:szCs w:val="20"/>
-        </w:rPr>
-      </w:pPr>
-    </w:p>
-    <w:p>
-      <w:pPr>
-        <w:rPr>
-          <w:rFonts w:ascii="Arial" w:eastAsia="Arial" w:hAnsi="Arial" w:cs="Arial"/>
-          <w:szCs w:val="20"/>
-        </w:rPr>
-      </w:pPr>
-    </w:p>
-    <w:p>
-      <w:pPr>
-        <w:rPr>
-          <w:rFonts w:ascii="Arial" w:eastAsia="Arial" w:hAnsi="Arial" w:cs="Arial"/>
-          <w:szCs w:val="20"/>
-        </w:rPr>
-      </w:pPr>
+        <w:t xml:space="preserve">La clase </w:t>
+      </w:r>
+      <w:proofErr w:type="spellStart"/>
+      <w:r>
+        <w:rPr>
+          <w:rFonts w:ascii="Arial" w:eastAsia="Arial" w:hAnsi="Arial" w:cs="Arial"/>
+          <w:szCs w:val="20"/>
+        </w:rPr>
+        <w:t>EntidadTM</w:t>
+      </w:r>
+      <w:proofErr w:type="spellEnd"/>
+      <w:r>
+        <w:rPr>
+          <w:rFonts w:ascii="Arial" w:eastAsia="Arial" w:hAnsi="Arial" w:cs="Arial"/>
+          <w:szCs w:val="20"/>
+        </w:rPr>
+        <w:t xml:space="preserve"> para asignarle los valores a cada componente de la vista.</w:t>
+      </w:r>
     </w:p>
     <w:p>
       <w:pPr>
@@ -13458,7 +15932,6 @@
         <w:rPr>
           <w:noProof/>
         </w:rPr>
-        <w:lastRenderedPageBreak/>
         <w:drawing>
           <wp:anchor distT="0" distB="0" distL="114300" distR="114300" simplePos="0" relativeHeight="251744256" behindDoc="0" locked="0" layoutInCell="1" allowOverlap="1">
             <wp:simplePos x="0" y="0"/>
@@ -13483,7 +15956,7 @@
                     <pic:cNvPicPr/>
                   </pic:nvPicPr>
                   <pic:blipFill>
-                    <a:blip r:embed="rId67">
+                    <a:blip r:embed="rId74">
                       <a:extLst>
                         <a:ext uri="{28A0092B-C50C-407E-A947-70E740481C1C}">
                           <a14:useLocalDpi xmlns:a14="http://schemas.microsoft.com/office/drawing/2010/main" val="0"/>
@@ -13751,6 +16224,7 @@
         <w:rPr>
           <w:noProof/>
         </w:rPr>
+        <w:lastRenderedPageBreak/>
         <w:drawing>
           <wp:inline distT="0" distB="0" distL="0" distR="0" wp14:anchorId="59F46028" wp14:editId="6CE79676">
             <wp:extent cx="5905500" cy="4210050"/>
@@ -13767,7 +16241,7 @@
                     <pic:cNvPicPr/>
                   </pic:nvPicPr>
                   <pic:blipFill>
-                    <a:blip r:embed="rId68"/>
+                    <a:blip r:embed="rId75"/>
                     <a:stretch>
                       <a:fillRect/>
                     </a:stretch>
@@ -13806,75 +16280,19 @@
       </w:pPr>
       <w:r>
         <w:rPr>
-          <w:rFonts w:ascii="Arial" w:eastAsia="Arial" w:hAnsi="Arial" w:cs="Arial"/>
-          <w:szCs w:val="20"/>
-        </w:rPr>
-        <w:t>Y de nuevo otro adaptador para la vista de las tareas multimedia.</w:t>
-      </w:r>
-    </w:p>
-    <w:p>
-      <w:pPr>
-        <w:rPr>
-          <w:rFonts w:ascii="Arial" w:eastAsia="Arial" w:hAnsi="Arial" w:cs="Arial"/>
-          <w:szCs w:val="20"/>
-        </w:rPr>
-      </w:pPr>
-    </w:p>
-    <w:p>
-      <w:pPr>
-        <w:rPr>
-          <w:rFonts w:ascii="Arial" w:eastAsia="Arial" w:hAnsi="Arial" w:cs="Arial"/>
-          <w:szCs w:val="20"/>
-        </w:rPr>
-      </w:pPr>
-    </w:p>
-    <w:p>
-      <w:pPr>
-        <w:rPr>
-          <w:rFonts w:ascii="Arial" w:eastAsia="Arial" w:hAnsi="Arial" w:cs="Arial"/>
-          <w:szCs w:val="20"/>
-        </w:rPr>
-      </w:pPr>
-    </w:p>
-    <w:p>
-      <w:pPr>
-        <w:rPr>
-          <w:rFonts w:ascii="Arial" w:eastAsia="Arial" w:hAnsi="Arial" w:cs="Arial"/>
-          <w:szCs w:val="20"/>
-        </w:rPr>
-      </w:pPr>
-    </w:p>
-    <w:p>
-      <w:pPr>
-        <w:rPr>
-          <w:rFonts w:ascii="Arial" w:eastAsia="Arial" w:hAnsi="Arial" w:cs="Arial"/>
-          <w:szCs w:val="20"/>
-        </w:rPr>
-      </w:pPr>
-    </w:p>
-    <w:p>
-      <w:pPr>
-        <w:rPr>
-          <w:rFonts w:ascii="Arial" w:eastAsia="Arial" w:hAnsi="Arial" w:cs="Arial"/>
-          <w:szCs w:val="20"/>
-        </w:rPr>
-      </w:pPr>
-      <w:r>
-        <w:rPr>
           <w:noProof/>
         </w:rPr>
-        <w:lastRenderedPageBreak/>
         <w:drawing>
           <wp:anchor distT="0" distB="0" distL="114300" distR="114300" simplePos="0" relativeHeight="251745280" behindDoc="0" locked="0" layoutInCell="1" allowOverlap="1">
             <wp:simplePos x="0" y="0"/>
-            <wp:positionH relativeFrom="column">
-              <wp:posOffset>2540</wp:posOffset>
+            <wp:positionH relativeFrom="margin">
+              <wp:align>left</wp:align>
             </wp:positionH>
             <wp:positionV relativeFrom="paragraph">
-              <wp:posOffset>0</wp:posOffset>
+              <wp:posOffset>211455</wp:posOffset>
             </wp:positionV>
-            <wp:extent cx="6543675" cy="3543300"/>
-            <wp:effectExtent l="0" t="0" r="9525" b="0"/>
+            <wp:extent cx="6543675" cy="2809875"/>
+            <wp:effectExtent l="0" t="0" r="9525" b="9525"/>
             <wp:wrapSquare wrapText="bothSides"/>
             <wp:docPr id="70" name="Imagen 70"/>
             <wp:cNvGraphicFramePr>
@@ -13888,7 +16306,7 @@
                     <pic:cNvPicPr/>
                   </pic:nvPicPr>
                   <pic:blipFill>
-                    <a:blip r:embed="rId69">
+                    <a:blip r:embed="rId76">
                       <a:extLst>
                         <a:ext uri="{28A0092B-C50C-407E-A947-70E740481C1C}">
                           <a14:useLocalDpi xmlns:a14="http://schemas.microsoft.com/office/drawing/2010/main" val="0"/>
@@ -13902,7 +16320,7 @@
                   <pic:spPr>
                     <a:xfrm>
                       <a:off x="0" y="0"/>
-                      <a:ext cx="6543675" cy="3543300"/>
+                      <a:ext cx="6543675" cy="2809875"/>
                     </a:xfrm>
                     <a:prstGeom prst="rect">
                       <a:avLst/>
@@ -13920,6 +16338,68 @@
           </wp:anchor>
         </w:drawing>
       </w:r>
+      <w:r>
+        <w:rPr>
+          <w:rFonts w:ascii="Arial" w:eastAsia="Arial" w:hAnsi="Arial" w:cs="Arial"/>
+          <w:szCs w:val="20"/>
+        </w:rPr>
+        <w:t>Y de nuevo otro adaptador para la vista de las tareas multimedia.</w:t>
+      </w:r>
+    </w:p>
+    <w:p>
+      <w:pPr>
+        <w:rPr>
+          <w:rFonts w:ascii="Arial" w:eastAsia="Arial" w:hAnsi="Arial" w:cs="Arial"/>
+          <w:szCs w:val="20"/>
+        </w:rPr>
+      </w:pPr>
+    </w:p>
+    <w:p>
+      <w:pPr>
+        <w:rPr>
+          <w:rFonts w:ascii="Arial" w:eastAsia="Arial" w:hAnsi="Arial" w:cs="Arial"/>
+          <w:szCs w:val="20"/>
+        </w:rPr>
+      </w:pPr>
+      <w:r>
+        <w:rPr>
+          <w:rFonts w:ascii="Arial" w:eastAsia="Arial" w:hAnsi="Arial" w:cs="Arial"/>
+          <w:szCs w:val="20"/>
+        </w:rPr>
+        <w:t xml:space="preserve">Ya en el </w:t>
+      </w:r>
+      <w:proofErr w:type="spellStart"/>
+      <w:r>
+        <w:rPr>
+          <w:rFonts w:ascii="Arial" w:eastAsia="Arial" w:hAnsi="Arial" w:cs="Arial"/>
+          <w:szCs w:val="20"/>
+        </w:rPr>
+        <w:t>MainActivity</w:t>
+      </w:r>
+      <w:proofErr w:type="spellEnd"/>
+      <w:r>
+        <w:rPr>
+          <w:rFonts w:ascii="Arial" w:eastAsia="Arial" w:hAnsi="Arial" w:cs="Arial"/>
+          <w:szCs w:val="20"/>
+        </w:rPr>
+        <w:t xml:space="preserve"> se creó el método actualizarlista2 que básicamente tiene la misma funcionalidad que el método </w:t>
+      </w:r>
+      <w:proofErr w:type="spellStart"/>
+      <w:r>
+        <w:rPr>
+          <w:rFonts w:ascii="Arial" w:eastAsia="Arial" w:hAnsi="Arial" w:cs="Arial"/>
+          <w:szCs w:val="20"/>
+        </w:rPr>
+        <w:t>actualizarlista</w:t>
+      </w:r>
+      <w:proofErr w:type="spellEnd"/>
+      <w:r>
+        <w:rPr>
+          <w:rFonts w:ascii="Arial" w:eastAsia="Arial" w:hAnsi="Arial" w:cs="Arial"/>
+          <w:szCs w:val="20"/>
+        </w:rPr>
+        <w:t>, solo que esté llena la lista con tareas multimedia y hace uso de las clases referentes a estas.</w:t>
+      </w:r>
     </w:p>
     <w:p>
       <w:pPr>
@@ -13932,14 +16412,15 @@
         <w:rPr>
           <w:noProof/>
         </w:rPr>
+        <w:lastRenderedPageBreak/>
         <w:drawing>
           <wp:anchor distT="0" distB="0" distL="114300" distR="114300" simplePos="0" relativeHeight="251746304" behindDoc="0" locked="0" layoutInCell="1" allowOverlap="1">
             <wp:simplePos x="0" y="0"/>
             <wp:positionH relativeFrom="margin">
-              <wp:posOffset>-360045</wp:posOffset>
+              <wp:posOffset>-340360</wp:posOffset>
             </wp:positionH>
             <wp:positionV relativeFrom="paragraph">
-              <wp:posOffset>696595</wp:posOffset>
+              <wp:posOffset>81280</wp:posOffset>
             </wp:positionV>
             <wp:extent cx="7305675" cy="3000375"/>
             <wp:effectExtent l="0" t="0" r="9525" b="9525"/>
@@ -13956,7 +16437,7 @@
                     <pic:cNvPicPr/>
                   </pic:nvPicPr>
                   <pic:blipFill>
-                    <a:blip r:embed="rId70">
+                    <a:blip r:embed="rId77">
                       <a:extLst>
                         <a:ext uri="{28A0092B-C50C-407E-A947-70E740481C1C}">
                           <a14:useLocalDpi xmlns:a14="http://schemas.microsoft.com/office/drawing/2010/main" val="0"/>
@@ -13988,122 +16469,53 @@
           </wp:anchor>
         </w:drawing>
       </w:r>
-      <w:r>
-        <w:rPr>
-          <w:rFonts w:ascii="Arial" w:eastAsia="Arial" w:hAnsi="Arial" w:cs="Arial"/>
-          <w:szCs w:val="20"/>
-        </w:rPr>
-        <w:t xml:space="preserve">Ya en el MainActivity se creó el método actualizarlista2 que básicamente tiene la misma funcionalidad que el método </w:t>
-      </w:r>
-      <w:r>
-        <w:rPr>
-          <w:rFonts w:ascii="Arial" w:eastAsia="Arial" w:hAnsi="Arial" w:cs="Arial"/>
-          <w:szCs w:val="20"/>
-        </w:rPr>
-        <w:t>actualizar</w:t>
-      </w:r>
-      <w:r>
-        <w:rPr>
-          <w:rFonts w:ascii="Arial" w:eastAsia="Arial" w:hAnsi="Arial" w:cs="Arial"/>
-          <w:szCs w:val="20"/>
-        </w:rPr>
-        <w:t>lista, solo que esté llena la lista con tareas multimedia y hace uso de las clases referentes a estas.</w:t>
-      </w:r>
-    </w:p>
-    <w:p>
-      <w:pPr>
-        <w:rPr>
-          <w:rFonts w:ascii="Arial" w:eastAsia="Arial" w:hAnsi="Arial" w:cs="Arial"/>
-          <w:szCs w:val="20"/>
-        </w:rPr>
-      </w:pPr>
-    </w:p>
-    <w:p>
-      <w:pPr>
-        <w:rPr>
-          <w:rFonts w:ascii="Arial" w:eastAsia="Arial" w:hAnsi="Arial" w:cs="Arial"/>
-          <w:szCs w:val="20"/>
-        </w:rPr>
-      </w:pPr>
-      <w:r>
-        <w:rPr>
-          <w:rFonts w:ascii="Arial" w:eastAsia="Arial" w:hAnsi="Arial" w:cs="Arial"/>
-          <w:szCs w:val="20"/>
-        </w:rPr>
-        <w:t>Es el método MostrarTareas el que permite llenar la lista con las tareas multimedia de la BD, se hace uso de una subconsulta para obtener la cantidad de multimedias de esta tarea.</w:t>
-      </w:r>
-    </w:p>
-    <w:p>
-      <w:pPr>
-        <w:rPr>
-          <w:rFonts w:ascii="Arial" w:eastAsia="Arial" w:hAnsi="Arial" w:cs="Arial"/>
-          <w:szCs w:val="20"/>
-        </w:rPr>
-      </w:pPr>
-    </w:p>
-    <w:p>
-      <w:pPr>
-        <w:rPr>
-          <w:rFonts w:ascii="Arial" w:eastAsia="Arial" w:hAnsi="Arial" w:cs="Arial"/>
-          <w:szCs w:val="20"/>
-        </w:rPr>
-      </w:pPr>
-    </w:p>
-    <w:p>
-      <w:pPr>
-        <w:rPr>
-          <w:rFonts w:ascii="Arial" w:eastAsia="Arial" w:hAnsi="Arial" w:cs="Arial"/>
-          <w:szCs w:val="20"/>
-        </w:rPr>
-      </w:pPr>
-    </w:p>
-    <w:p>
-      <w:pPr>
-        <w:rPr>
-          <w:rFonts w:ascii="Arial" w:eastAsia="Arial" w:hAnsi="Arial" w:cs="Arial"/>
-          <w:szCs w:val="20"/>
-        </w:rPr>
-      </w:pPr>
-    </w:p>
-    <w:p>
-      <w:pPr>
-        <w:rPr>
-          <w:rFonts w:ascii="Arial" w:eastAsia="Arial" w:hAnsi="Arial" w:cs="Arial"/>
-          <w:szCs w:val="20"/>
-        </w:rPr>
-      </w:pPr>
-    </w:p>
-    <w:p>
-      <w:pPr>
-        <w:rPr>
-          <w:rFonts w:ascii="Arial" w:eastAsia="Arial" w:hAnsi="Arial" w:cs="Arial"/>
-          <w:szCs w:val="20"/>
-        </w:rPr>
-      </w:pPr>
-    </w:p>
-    <w:p>
-      <w:pPr>
-        <w:rPr>
-          <w:rFonts w:ascii="Arial" w:eastAsia="Arial" w:hAnsi="Arial" w:cs="Arial"/>
-          <w:szCs w:val="20"/>
-        </w:rPr>
-      </w:pPr>
-    </w:p>
-    <w:p>
-      <w:pPr>
-        <w:rPr>
-          <w:rFonts w:ascii="Arial" w:eastAsia="Arial" w:hAnsi="Arial" w:cs="Arial"/>
-          <w:szCs w:val="20"/>
-        </w:rPr>
-      </w:pPr>
-    </w:p>
-    <w:p>
-      <w:pPr>
-        <w:rPr>
-          <w:rFonts w:ascii="Arial" w:eastAsia="Arial" w:hAnsi="Arial" w:cs="Arial"/>
-          <w:szCs w:val="20"/>
-        </w:rPr>
-      </w:pPr>
+    </w:p>
+    <w:p>
+      <w:pPr>
+        <w:rPr>
+          <w:rFonts w:ascii="Arial" w:eastAsia="Arial" w:hAnsi="Arial" w:cs="Arial"/>
+          <w:szCs w:val="20"/>
+        </w:rPr>
+      </w:pPr>
+      <w:r>
+        <w:rPr>
+          <w:rFonts w:ascii="Arial" w:eastAsia="Arial" w:hAnsi="Arial" w:cs="Arial"/>
+          <w:szCs w:val="20"/>
+        </w:rPr>
+        <w:t xml:space="preserve">Es el método </w:t>
+      </w:r>
+      <w:proofErr w:type="spellStart"/>
+      <w:r>
+        <w:rPr>
+          <w:rFonts w:ascii="Arial" w:eastAsia="Arial" w:hAnsi="Arial" w:cs="Arial"/>
+          <w:szCs w:val="20"/>
+        </w:rPr>
+        <w:t>MostrarTareas</w:t>
+      </w:r>
+      <w:proofErr w:type="spellEnd"/>
+      <w:r>
+        <w:rPr>
+          <w:rFonts w:ascii="Arial" w:eastAsia="Arial" w:hAnsi="Arial" w:cs="Arial"/>
+          <w:szCs w:val="20"/>
+        </w:rPr>
+        <w:t xml:space="preserve"> el que permite llenar la lista con las tareas multimedia de la BD, se hace uso de una subconsulta para obtener la cantidad de </w:t>
+      </w:r>
+      <w:proofErr w:type="spellStart"/>
+      <w:r>
+        <w:rPr>
+          <w:rFonts w:ascii="Arial" w:eastAsia="Arial" w:hAnsi="Arial" w:cs="Arial"/>
+          <w:szCs w:val="20"/>
+        </w:rPr>
+        <w:t>multimedias</w:t>
+      </w:r>
+      <w:proofErr w:type="spellEnd"/>
+      <w:r>
+        <w:rPr>
+          <w:rFonts w:ascii="Arial" w:eastAsia="Arial" w:hAnsi="Arial" w:cs="Arial"/>
+          <w:szCs w:val="20"/>
+        </w:rPr>
+        <w:t xml:space="preserve"> de esta tarea.</w:t>
+      </w:r>
     </w:p>
     <w:p>
       <w:pPr>
@@ -14132,7 +16544,6 @@
           <w:sz w:val="32"/>
           <w:szCs w:val="20"/>
         </w:rPr>
-        <w:lastRenderedPageBreak/>
         <w:t>Mostrar tarea multimedia</w:t>
       </w:r>
     </w:p>
@@ -14163,7 +16574,7 @@
                     <pic:cNvPicPr/>
                   </pic:nvPicPr>
                   <pic:blipFill>
-                    <a:blip r:embed="rId71"/>
+                    <a:blip r:embed="rId78"/>
                     <a:stretch>
                       <a:fillRect/>
                     </a:stretch>
@@ -14226,6 +16637,7 @@
         <w:rPr>
           <w:noProof/>
         </w:rPr>
+        <w:lastRenderedPageBreak/>
         <w:drawing>
           <wp:inline distT="0" distB="0" distL="0" distR="0" wp14:anchorId="3FA5B9C9" wp14:editId="68DAEA53">
             <wp:extent cx="5953125" cy="3609975"/>
@@ -14242,7 +16654,7 @@
                     <pic:cNvPicPr/>
                   </pic:nvPicPr>
                   <pic:blipFill>
-                    <a:blip r:embed="rId72"/>
+                    <a:blip r:embed="rId79"/>
                     <a:stretch>
                       <a:fillRect/>
                     </a:stretch>
@@ -14276,7 +16688,23 @@
           <w:rFonts w:ascii="Arial" w:eastAsia="Arial" w:hAnsi="Arial" w:cs="Arial"/>
           <w:szCs w:val="20"/>
         </w:rPr>
-        <w:t>Se añadió en la clase AdaptadorTM el comportamiento a varios TextView para que envíen la clave de la tarea multimedia seleccionada a otra actividad.</w:t>
+        <w:t xml:space="preserve">Se añadió en la clase AdaptadorTM el comportamiento a varios </w:t>
+      </w:r>
+      <w:proofErr w:type="spellStart"/>
+      <w:r>
+        <w:rPr>
+          <w:rFonts w:ascii="Arial" w:eastAsia="Arial" w:hAnsi="Arial" w:cs="Arial"/>
+          <w:szCs w:val="20"/>
+        </w:rPr>
+        <w:t>TextView</w:t>
+      </w:r>
+      <w:proofErr w:type="spellEnd"/>
+      <w:r>
+        <w:rPr>
+          <w:rFonts w:ascii="Arial" w:eastAsia="Arial" w:hAnsi="Arial" w:cs="Arial"/>
+          <w:szCs w:val="20"/>
+        </w:rPr>
+        <w:t xml:space="preserve"> para que envíen la clave de la tarea multimedia seleccionada a otra actividad.</w:t>
       </w:r>
     </w:p>
     <w:p>
@@ -14298,7 +16726,6 @@
         <w:rPr>
           <w:noProof/>
         </w:rPr>
-        <w:lastRenderedPageBreak/>
         <w:drawing>
           <wp:inline distT="0" distB="0" distL="0" distR="0" wp14:anchorId="66B56C10" wp14:editId="5FACDF81">
             <wp:extent cx="4743450" cy="2552700"/>
@@ -14315,7 +16742,7 @@
                     <pic:cNvPicPr/>
                   </pic:nvPicPr>
                   <pic:blipFill>
-                    <a:blip r:embed="rId73"/>
+                    <a:blip r:embed="rId80"/>
                     <a:stretch>
                       <a:fillRect/>
                     </a:stretch>
@@ -14347,6 +16774,7 @@
         <w:rPr>
           <w:noProof/>
         </w:rPr>
+        <w:lastRenderedPageBreak/>
         <w:drawing>
           <wp:inline distT="0" distB="0" distL="0" distR="0" wp14:anchorId="6E3A91CB" wp14:editId="596F9DD5">
             <wp:extent cx="5648325" cy="4495800"/>
@@ -14363,7 +16791,7 @@
                     <pic:cNvPicPr/>
                   </pic:nvPicPr>
                   <pic:blipFill>
-                    <a:blip r:embed="rId74"/>
+                    <a:blip r:embed="rId81"/>
                     <a:stretch>
                       <a:fillRect/>
                     </a:stretch>
@@ -14442,122 +16870,13 @@
           <w:szCs w:val="20"/>
         </w:rPr>
       </w:pPr>
-    </w:p>
-    <w:p>
-      <w:pPr>
-        <w:rPr>
-          <w:rFonts w:ascii="Arial" w:eastAsia="Arial" w:hAnsi="Arial" w:cs="Arial"/>
-          <w:sz w:val="20"/>
-          <w:szCs w:val="20"/>
-        </w:rPr>
-      </w:pPr>
-    </w:p>
-    <w:p>
-      <w:pPr>
-        <w:rPr>
-          <w:rFonts w:ascii="Arial" w:eastAsia="Arial" w:hAnsi="Arial" w:cs="Arial"/>
-          <w:sz w:val="20"/>
-          <w:szCs w:val="20"/>
-        </w:rPr>
-      </w:pPr>
-    </w:p>
-    <w:p>
-      <w:pPr>
-        <w:rPr>
-          <w:rFonts w:ascii="Arial" w:eastAsia="Arial" w:hAnsi="Arial" w:cs="Arial"/>
-          <w:sz w:val="20"/>
-          <w:szCs w:val="20"/>
-        </w:rPr>
-      </w:pPr>
-    </w:p>
-    <w:p>
-      <w:pPr>
-        <w:rPr>
-          <w:rFonts w:ascii="Arial" w:eastAsia="Arial" w:hAnsi="Arial" w:cs="Arial"/>
-          <w:sz w:val="20"/>
-          <w:szCs w:val="20"/>
-        </w:rPr>
-      </w:pPr>
-    </w:p>
-    <w:p>
-      <w:pPr>
-        <w:rPr>
-          <w:rFonts w:ascii="Arial" w:eastAsia="Arial" w:hAnsi="Arial" w:cs="Arial"/>
-          <w:sz w:val="20"/>
-          <w:szCs w:val="20"/>
-        </w:rPr>
-      </w:pPr>
-    </w:p>
-    <w:p>
-      <w:pPr>
-        <w:rPr>
-          <w:rFonts w:ascii="Arial" w:eastAsia="Arial" w:hAnsi="Arial" w:cs="Arial"/>
-          <w:sz w:val="20"/>
-          <w:szCs w:val="20"/>
-        </w:rPr>
-      </w:pPr>
-    </w:p>
-    <w:p>
-      <w:pPr>
-        <w:rPr>
-          <w:rFonts w:ascii="Arial" w:eastAsia="Arial" w:hAnsi="Arial" w:cs="Arial"/>
-          <w:sz w:val="20"/>
-          <w:szCs w:val="20"/>
-        </w:rPr>
-      </w:pPr>
-    </w:p>
-    <w:p>
-      <w:pPr>
-        <w:rPr>
-          <w:rFonts w:ascii="Arial" w:eastAsia="Arial" w:hAnsi="Arial" w:cs="Arial"/>
-          <w:sz w:val="20"/>
-          <w:szCs w:val="20"/>
-        </w:rPr>
-      </w:pPr>
-    </w:p>
-    <w:p>
-      <w:pPr>
-        <w:rPr>
-          <w:rFonts w:ascii="Arial" w:eastAsia="Arial" w:hAnsi="Arial" w:cs="Arial"/>
-          <w:sz w:val="20"/>
-          <w:szCs w:val="20"/>
-        </w:rPr>
-      </w:pPr>
-    </w:p>
-    <w:p>
-      <w:pPr>
-        <w:rPr>
-          <w:rFonts w:ascii="Arial" w:eastAsia="Arial" w:hAnsi="Arial" w:cs="Arial"/>
-          <w:sz w:val="20"/>
-          <w:szCs w:val="20"/>
-        </w:rPr>
-      </w:pPr>
-    </w:p>
-    <w:p>
-      <w:pPr>
-        <w:rPr>
-          <w:rFonts w:ascii="Arial" w:eastAsia="Arial" w:hAnsi="Arial" w:cs="Arial"/>
-          <w:sz w:val="20"/>
-          <w:szCs w:val="20"/>
-        </w:rPr>
-      </w:pPr>
-    </w:p>
-    <w:p>
-      <w:pPr>
-        <w:rPr>
-          <w:rFonts w:ascii="Arial" w:eastAsia="Arial" w:hAnsi="Arial" w:cs="Arial"/>
-          <w:sz w:val="20"/>
-          <w:szCs w:val="20"/>
-        </w:rPr>
-      </w:pPr>
       <w:r>
         <w:rPr>
           <w:noProof/>
         </w:rPr>
-        <w:lastRenderedPageBreak/>
         <w:drawing>
-          <wp:inline distT="0" distB="0" distL="0" distR="0" wp14:anchorId="06EC5B22" wp14:editId="06BFE4CA">
-            <wp:extent cx="5429250" cy="3990975"/>
+          <wp:inline distT="0" distB="0" distL="0" distR="0" wp14:anchorId="509426D3" wp14:editId="5EA24331">
+            <wp:extent cx="5429250" cy="2752725"/>
             <wp:effectExtent l="0" t="0" r="0" b="9525"/>
             <wp:docPr id="54" name="Imagen 54"/>
             <wp:cNvGraphicFramePr>
@@ -14571,7 +16890,7 @@
                     <pic:cNvPicPr/>
                   </pic:nvPicPr>
                   <pic:blipFill>
-                    <a:blip r:embed="rId75"/>
+                    <a:blip r:embed="rId82"/>
                     <a:stretch>
                       <a:fillRect/>
                     </a:stretch>
@@ -14579,7 +16898,7 @@
                   <pic:spPr>
                     <a:xfrm>
                       <a:off x="0" y="0"/>
-                      <a:ext cx="5429250" cy="3990975"/>
+                      <a:ext cx="5429250" cy="2752725"/>
                     </a:xfrm>
                     <a:prstGeom prst="rect">
                       <a:avLst/>
@@ -14594,6 +16913,24 @@
     </w:p>
     <w:p>
       <w:pPr>
+        <w:rPr>
+          <w:rFonts w:ascii="Arial" w:eastAsia="Arial" w:hAnsi="Arial" w:cs="Arial"/>
+          <w:sz w:val="20"/>
+          <w:szCs w:val="20"/>
+        </w:rPr>
+      </w:pPr>
+    </w:p>
+    <w:p>
+      <w:pPr>
+        <w:rPr>
+          <w:rFonts w:ascii="Arial" w:eastAsia="Arial" w:hAnsi="Arial" w:cs="Arial"/>
+          <w:sz w:val="20"/>
+          <w:szCs w:val="20"/>
+        </w:rPr>
+      </w:pPr>
+    </w:p>
+    <w:p>
+      <w:pPr>
         <w:jc w:val="both"/>
         <w:rPr>
           <w:rFonts w:ascii="Arial" w:eastAsia="Arial" w:hAnsi="Arial" w:cs="Arial"/>
@@ -14607,46 +16944,89 @@
         </w:rPr>
         <w:t xml:space="preserve">El método </w:t>
       </w:r>
-      <w:r>
-        <w:rPr>
-          <w:rFonts w:ascii="Arial" w:eastAsia="Arial" w:hAnsi="Arial" w:cs="Arial"/>
-          <w:szCs w:val="20"/>
-        </w:rPr>
-        <w:t>ObtenerTareaM recibe la clave de la tarea que se desea obtener todos los datos, estos se guardan en un objeto de tipo TareaM para posteriormente utilizarlo.</w:t>
-      </w:r>
-    </w:p>
-    <w:p>
-      <w:pPr>
-        <w:rPr>
-          <w:rFonts w:ascii="Arial" w:eastAsia="Arial" w:hAnsi="Arial" w:cs="Arial"/>
-          <w:sz w:val="20"/>
-          <w:szCs w:val="20"/>
-        </w:rPr>
-      </w:pPr>
-    </w:p>
-    <w:p>
-      <w:pPr>
-        <w:rPr>
-          <w:rFonts w:ascii="Arial" w:eastAsia="Arial" w:hAnsi="Arial" w:cs="Arial"/>
-          <w:sz w:val="20"/>
-          <w:szCs w:val="20"/>
-        </w:rPr>
-      </w:pPr>
-    </w:p>
-    <w:p>
-      <w:pPr>
-        <w:rPr>
-          <w:rFonts w:ascii="Arial" w:eastAsia="Arial" w:hAnsi="Arial" w:cs="Arial"/>
-          <w:sz w:val="20"/>
-          <w:szCs w:val="20"/>
-        </w:rPr>
-      </w:pPr>
-    </w:p>
-    <w:p>
-      <w:pPr>
-        <w:rPr>
-          <w:rFonts w:ascii="Arial" w:eastAsia="Arial" w:hAnsi="Arial" w:cs="Arial"/>
-          <w:sz w:val="20"/>
+      <w:proofErr w:type="spellStart"/>
+      <w:r>
+        <w:rPr>
+          <w:rFonts w:ascii="Arial" w:eastAsia="Arial" w:hAnsi="Arial" w:cs="Arial"/>
+          <w:szCs w:val="20"/>
+        </w:rPr>
+        <w:t>ObtenerTareaM</w:t>
+      </w:r>
+      <w:proofErr w:type="spellEnd"/>
+      <w:r>
+        <w:rPr>
+          <w:rFonts w:ascii="Arial" w:eastAsia="Arial" w:hAnsi="Arial" w:cs="Arial"/>
+          <w:szCs w:val="20"/>
+        </w:rPr>
+        <w:t xml:space="preserve"> recibe la clave de la tarea que se desea obtener todos los datos, estos se guardan en un objeto de tipo </w:t>
+      </w:r>
+      <w:proofErr w:type="spellStart"/>
+      <w:r>
+        <w:rPr>
+          <w:rFonts w:ascii="Arial" w:eastAsia="Arial" w:hAnsi="Arial" w:cs="Arial"/>
+          <w:szCs w:val="20"/>
+        </w:rPr>
+        <w:t>TareaM</w:t>
+      </w:r>
+      <w:proofErr w:type="spellEnd"/>
+      <w:r>
+        <w:rPr>
+          <w:rFonts w:ascii="Arial" w:eastAsia="Arial" w:hAnsi="Arial" w:cs="Arial"/>
+          <w:szCs w:val="20"/>
+        </w:rPr>
+        <w:t xml:space="preserve"> para posteriormente utilizarlo.</w:t>
+      </w:r>
+    </w:p>
+    <w:p>
+      <w:pPr>
+        <w:rPr>
+          <w:rFonts w:ascii="Arial" w:eastAsia="Arial" w:hAnsi="Arial" w:cs="Arial"/>
+          <w:sz w:val="20"/>
+          <w:szCs w:val="20"/>
+        </w:rPr>
+      </w:pPr>
+    </w:p>
+    <w:p>
+      <w:pPr>
+        <w:rPr>
+          <w:rFonts w:ascii="Arial" w:eastAsia="Arial" w:hAnsi="Arial" w:cs="Arial"/>
+          <w:sz w:val="20"/>
+          <w:szCs w:val="20"/>
+        </w:rPr>
+      </w:pPr>
+    </w:p>
+    <w:p>
+      <w:pPr>
+        <w:rPr>
+          <w:rFonts w:ascii="Arial" w:eastAsia="Arial" w:hAnsi="Arial" w:cs="Arial"/>
+          <w:sz w:val="20"/>
+          <w:szCs w:val="20"/>
+        </w:rPr>
+      </w:pPr>
+    </w:p>
+    <w:p>
+      <w:pPr>
+        <w:rPr>
+          <w:rFonts w:ascii="Arial" w:eastAsia="Arial" w:hAnsi="Arial" w:cs="Arial"/>
+          <w:sz w:val="20"/>
+          <w:szCs w:val="20"/>
+        </w:rPr>
+      </w:pPr>
+    </w:p>
+    <w:p>
+      <w:pPr>
+        <w:jc w:val="both"/>
+        <w:rPr>
+          <w:rFonts w:ascii="Arial" w:eastAsia="Arial" w:hAnsi="Arial" w:cs="Arial"/>
+          <w:szCs w:val="20"/>
+        </w:rPr>
+      </w:pPr>
+    </w:p>
+    <w:p>
+      <w:pPr>
+        <w:jc w:val="both"/>
+        <w:rPr>
+          <w:rFonts w:ascii="Arial" w:eastAsia="Arial" w:hAnsi="Arial" w:cs="Arial"/>
           <w:szCs w:val="20"/>
         </w:rPr>
       </w:pPr>
@@ -14654,11 +17034,20 @@
         <w:rPr>
           <w:noProof/>
         </w:rPr>
+        <w:lastRenderedPageBreak/>
         <w:drawing>
-          <wp:inline distT="0" distB="0" distL="0" distR="0" wp14:anchorId="0E907B92" wp14:editId="601EAD40">
-            <wp:extent cx="6691630" cy="2760453"/>
-            <wp:effectExtent l="0" t="0" r="0" b="1905"/>
-            <wp:docPr id="61" name="Imagen 61"/>
+          <wp:anchor distT="0" distB="0" distL="114300" distR="114300" simplePos="0" relativeHeight="251763712" behindDoc="0" locked="0" layoutInCell="1" allowOverlap="1">
+            <wp:simplePos x="0" y="0"/>
+            <wp:positionH relativeFrom="margin">
+              <wp:align>left</wp:align>
+            </wp:positionH>
+            <wp:positionV relativeFrom="paragraph">
+              <wp:posOffset>0</wp:posOffset>
+            </wp:positionV>
+            <wp:extent cx="6619875" cy="3686175"/>
+            <wp:effectExtent l="0" t="0" r="9525" b="9525"/>
+            <wp:wrapSquare wrapText="bothSides"/>
+            <wp:docPr id="90" name="Imagen 90"/>
             <wp:cNvGraphicFramePr>
               <a:graphicFrameLocks xmlns:a="http://schemas.openxmlformats.org/drawingml/2006/main" noChangeAspect="1"/>
             </wp:cNvGraphicFramePr>
@@ -14670,7 +17059,13 @@
                     <pic:cNvPicPr/>
                   </pic:nvPicPr>
                   <pic:blipFill>
-                    <a:blip r:embed="rId76"/>
+                    <a:blip r:embed="rId83">
+                      <a:extLst>
+                        <a:ext uri="{28A0092B-C50C-407E-A947-70E740481C1C}">
+                          <a14:useLocalDpi xmlns:a14="http://schemas.microsoft.com/office/drawing/2010/main" val="0"/>
+                        </a:ext>
+                      </a:extLst>
+                    </a:blip>
                     <a:stretch>
                       <a:fillRect/>
                     </a:stretch>
@@ -14678,7 +17073,7 @@
                   <pic:spPr>
                     <a:xfrm>
                       <a:off x="0" y="0"/>
-                      <a:ext cx="6702287" cy="2764849"/>
+                      <a:ext cx="6619875" cy="3686175"/>
                     </a:xfrm>
                     <a:prstGeom prst="rect">
                       <a:avLst/>
@@ -14687,7 +17082,13 @@
                 </pic:pic>
               </a:graphicData>
             </a:graphic>
-          </wp:inline>
+            <wp14:sizeRelH relativeFrom="page">
+              <wp14:pctWidth>0</wp14:pctWidth>
+            </wp14:sizeRelH>
+            <wp14:sizeRelV relativeFrom="page">
+              <wp14:pctHeight>0</wp14:pctHeight>
+            </wp14:sizeRelV>
+          </wp:anchor>
         </w:drawing>
       </w:r>
     </w:p>
@@ -14704,7 +17105,23 @@
           <w:rFonts w:ascii="Arial" w:eastAsia="Arial" w:hAnsi="Arial" w:cs="Arial"/>
           <w:szCs w:val="20"/>
         </w:rPr>
-        <w:t xml:space="preserve">El método obtenerMultimedia también recibe la clave de la tarea de la cual se quiere obtener todas </w:t>
+        <w:t xml:space="preserve">El método </w:t>
+      </w:r>
+      <w:proofErr w:type="spellStart"/>
+      <w:r>
+        <w:rPr>
+          <w:rFonts w:ascii="Arial" w:eastAsia="Arial" w:hAnsi="Arial" w:cs="Arial"/>
+          <w:szCs w:val="20"/>
+        </w:rPr>
+        <w:t>obtenerMultimedia</w:t>
+      </w:r>
+      <w:proofErr w:type="spellEnd"/>
+      <w:r>
+        <w:rPr>
+          <w:rFonts w:ascii="Arial" w:eastAsia="Arial" w:hAnsi="Arial" w:cs="Arial"/>
+          <w:szCs w:val="20"/>
+        </w:rPr>
+        <w:t xml:space="preserve"> también recibe la clave de la tarea de la cual se quiere obtener todas </w:t>
       </w:r>
       <w:r>
         <w:rPr>
@@ -14713,87 +17130,13 @@
         </w:rPr>
         <w:t>sus multimedia correspondientes.</w:t>
       </w:r>
-    </w:p>
-    <w:p>
-      <w:pPr>
-        <w:jc w:val="both"/>
-        <w:rPr>
-          <w:rFonts w:ascii="Arial" w:eastAsia="Arial" w:hAnsi="Arial" w:cs="Arial"/>
-          <w:szCs w:val="20"/>
-        </w:rPr>
-      </w:pPr>
-    </w:p>
-    <w:p>
-      <w:pPr>
-        <w:jc w:val="both"/>
-        <w:rPr>
-          <w:rFonts w:ascii="Arial" w:eastAsia="Arial" w:hAnsi="Arial" w:cs="Arial"/>
-          <w:szCs w:val="20"/>
-        </w:rPr>
-      </w:pPr>
-    </w:p>
-    <w:p>
-      <w:pPr>
-        <w:jc w:val="both"/>
-        <w:rPr>
-          <w:rFonts w:ascii="Arial" w:eastAsia="Arial" w:hAnsi="Arial" w:cs="Arial"/>
-          <w:szCs w:val="20"/>
-        </w:rPr>
-      </w:pPr>
-    </w:p>
-    <w:p>
-      <w:pPr>
-        <w:jc w:val="both"/>
-        <w:rPr>
-          <w:rFonts w:ascii="Arial" w:eastAsia="Arial" w:hAnsi="Arial" w:cs="Arial"/>
-          <w:szCs w:val="20"/>
-        </w:rPr>
-      </w:pPr>
-    </w:p>
-    <w:p>
-      <w:pPr>
-        <w:jc w:val="both"/>
-        <w:rPr>
-          <w:rFonts w:ascii="Arial" w:eastAsia="Arial" w:hAnsi="Arial" w:cs="Arial"/>
-          <w:szCs w:val="20"/>
-        </w:rPr>
-      </w:pPr>
-    </w:p>
-    <w:p>
-      <w:pPr>
-        <w:jc w:val="both"/>
-        <w:rPr>
-          <w:rFonts w:ascii="Arial" w:eastAsia="Arial" w:hAnsi="Arial" w:cs="Arial"/>
-          <w:szCs w:val="20"/>
-        </w:rPr>
-      </w:pPr>
-    </w:p>
-    <w:p>
-      <w:pPr>
-        <w:jc w:val="both"/>
-        <w:rPr>
-          <w:rFonts w:ascii="Arial" w:eastAsia="Arial" w:hAnsi="Arial" w:cs="Arial"/>
-          <w:szCs w:val="20"/>
-        </w:rPr>
-      </w:pPr>
-    </w:p>
-    <w:p>
-      <w:pPr>
-        <w:jc w:val="both"/>
-        <w:rPr>
-          <w:rFonts w:ascii="Arial" w:eastAsia="Arial" w:hAnsi="Arial" w:cs="Arial"/>
-          <w:szCs w:val="20"/>
-        </w:rPr>
-      </w:pPr>
-    </w:p>
-    <w:p>
-      <w:pPr>
-        <w:jc w:val="both"/>
-        <w:rPr>
-          <w:rFonts w:ascii="Arial" w:eastAsia="Arial" w:hAnsi="Arial" w:cs="Arial"/>
-          <w:szCs w:val="20"/>
-        </w:rPr>
-      </w:pPr>
+      <w:r>
+        <w:rPr>
+          <w:rFonts w:ascii="Arial" w:eastAsia="Arial" w:hAnsi="Arial" w:cs="Arial"/>
+          <w:szCs w:val="20"/>
+        </w:rPr>
+        <w:t xml:space="preserve"> Se hicieron validaciones para que cambien algunos valores si es una foto o video.</w:t>
+      </w:r>
     </w:p>
     <w:p>
       <w:pPr>
@@ -14823,7 +17166,6 @@
           <w:sz w:val="32"/>
           <w:szCs w:val="20"/>
         </w:rPr>
-        <w:lastRenderedPageBreak/>
         <w:t>Eliminar tarea multimedia</w:t>
       </w:r>
     </w:p>
@@ -14855,7 +17197,7 @@
                     <pic:cNvPicPr/>
                   </pic:nvPicPr>
                   <pic:blipFill>
-                    <a:blip r:embed="rId77"/>
+                    <a:blip r:embed="rId84"/>
                     <a:stretch>
                       <a:fillRect/>
                     </a:stretch>
@@ -14889,7 +17231,23 @@
           <w:rFonts w:ascii="Arial" w:eastAsia="Arial" w:hAnsi="Arial" w:cs="Arial"/>
           <w:szCs w:val="20"/>
         </w:rPr>
-        <w:t>En el adaptadorTM se le agrego el comportamiento al botón de eliminar para que obtenga la clave de la tarea multimedia de la cual va a eliminar de la base de datos.  Al fin muestra un mensaje notificando que la eliminación fue exitosa.</w:t>
+        <w:t xml:space="preserve">En el </w:t>
+      </w:r>
+      <w:proofErr w:type="spellStart"/>
+      <w:r>
+        <w:rPr>
+          <w:rFonts w:ascii="Arial" w:eastAsia="Arial" w:hAnsi="Arial" w:cs="Arial"/>
+          <w:szCs w:val="20"/>
+        </w:rPr>
+        <w:t>adaptadorTM</w:t>
+      </w:r>
+      <w:proofErr w:type="spellEnd"/>
+      <w:r>
+        <w:rPr>
+          <w:rFonts w:ascii="Arial" w:eastAsia="Arial" w:hAnsi="Arial" w:cs="Arial"/>
+          <w:szCs w:val="20"/>
+        </w:rPr>
+        <w:t xml:space="preserve"> se le agrego el comportamiento al botón de eliminar para que obtenga la clave de la tarea multimedia de la cual va a eliminar de la base de datos.  Al fin muestra un mensaje notificando que la eliminación fue exitosa.</w:t>
       </w:r>
     </w:p>
     <w:p>
@@ -14924,7 +17282,10 @@
           <w:szCs w:val="20"/>
         </w:rPr>
       </w:pPr>
-      <w:r>
+    </w:p>
+    <w:p>
+      <w:pPr>
+        <w:jc w:val="center"/>
         <w:rPr>
           <w:rFonts w:ascii="Arial" w:eastAsia="Arial" w:hAnsi="Arial" w:cs="Arial"/>
           <w:b/>
@@ -14932,9 +17293,11 @@
           <w:sz w:val="32"/>
           <w:szCs w:val="20"/>
         </w:rPr>
-        <w:t>Buscar</w:t>
-      </w:r>
-      <w:r>
+      </w:pPr>
+    </w:p>
+    <w:p>
+      <w:pPr>
+        <w:jc w:val="center"/>
         <w:rPr>
           <w:rFonts w:ascii="Arial" w:eastAsia="Arial" w:hAnsi="Arial" w:cs="Arial"/>
           <w:b/>
@@ -14942,9 +17305,11 @@
           <w:sz w:val="32"/>
           <w:szCs w:val="20"/>
         </w:rPr>
-        <w:t xml:space="preserve"> </w:t>
-      </w:r>
-      <w:r>
+      </w:pPr>
+    </w:p>
+    <w:p>
+      <w:pPr>
+        <w:jc w:val="center"/>
         <w:rPr>
           <w:rFonts w:ascii="Arial" w:eastAsia="Arial" w:hAnsi="Arial" w:cs="Arial"/>
           <w:b/>
@@ -14952,9 +17317,11 @@
           <w:sz w:val="32"/>
           <w:szCs w:val="20"/>
         </w:rPr>
-        <w:t xml:space="preserve">notas y/o </w:t>
-      </w:r>
-      <w:r>
+      </w:pPr>
+    </w:p>
+    <w:p>
+      <w:pPr>
+        <w:jc w:val="center"/>
         <w:rPr>
           <w:rFonts w:ascii="Arial" w:eastAsia="Arial" w:hAnsi="Arial" w:cs="Arial"/>
           <w:b/>
@@ -14962,9 +17329,11 @@
           <w:sz w:val="32"/>
           <w:szCs w:val="20"/>
         </w:rPr>
-        <w:t>tarea</w:t>
-      </w:r>
-      <w:r>
+      </w:pPr>
+    </w:p>
+    <w:p>
+      <w:pPr>
+        <w:jc w:val="center"/>
         <w:rPr>
           <w:rFonts w:ascii="Arial" w:eastAsia="Arial" w:hAnsi="Arial" w:cs="Arial"/>
           <w:b/>
@@ -14972,9 +17341,11 @@
           <w:sz w:val="32"/>
           <w:szCs w:val="20"/>
         </w:rPr>
-        <w:t>s</w:t>
-      </w:r>
-      <w:r>
+      </w:pPr>
+    </w:p>
+    <w:p>
+      <w:pPr>
+        <w:jc w:val="center"/>
         <w:rPr>
           <w:rFonts w:ascii="Arial" w:eastAsia="Arial" w:hAnsi="Arial" w:cs="Arial"/>
           <w:b/>
@@ -14982,7 +17353,79 @@
           <w:sz w:val="32"/>
           <w:szCs w:val="20"/>
         </w:rPr>
-        <w:t xml:space="preserve"> multimedia</w:t>
+      </w:pPr>
+    </w:p>
+    <w:p>
+      <w:pPr>
+        <w:jc w:val="center"/>
+        <w:rPr>
+          <w:rFonts w:ascii="Arial" w:eastAsia="Arial" w:hAnsi="Arial" w:cs="Arial"/>
+          <w:b/>
+          <w:color w:val="000000"/>
+          <w:sz w:val="32"/>
+          <w:szCs w:val="20"/>
+        </w:rPr>
+      </w:pPr>
+    </w:p>
+    <w:p>
+      <w:pPr>
+        <w:jc w:val="center"/>
+        <w:rPr>
+          <w:rFonts w:ascii="Arial" w:eastAsia="Arial" w:hAnsi="Arial" w:cs="Arial"/>
+          <w:b/>
+          <w:color w:val="000000"/>
+          <w:sz w:val="32"/>
+          <w:szCs w:val="20"/>
+        </w:rPr>
+      </w:pPr>
+    </w:p>
+    <w:p>
+      <w:pPr>
+        <w:jc w:val="center"/>
+        <w:rPr>
+          <w:rFonts w:ascii="Arial" w:eastAsia="Arial" w:hAnsi="Arial" w:cs="Arial"/>
+          <w:b/>
+          <w:color w:val="000000"/>
+          <w:sz w:val="32"/>
+          <w:szCs w:val="20"/>
+        </w:rPr>
+      </w:pPr>
+    </w:p>
+    <w:p>
+      <w:pPr>
+        <w:jc w:val="center"/>
+        <w:rPr>
+          <w:rFonts w:ascii="Arial" w:eastAsia="Arial" w:hAnsi="Arial" w:cs="Arial"/>
+          <w:b/>
+          <w:color w:val="000000"/>
+          <w:sz w:val="32"/>
+          <w:szCs w:val="20"/>
+        </w:rPr>
+      </w:pPr>
+    </w:p>
+    <w:p>
+      <w:pPr>
+        <w:jc w:val="center"/>
+        <w:rPr>
+          <w:rFonts w:ascii="Arial" w:eastAsia="Arial" w:hAnsi="Arial" w:cs="Arial"/>
+          <w:b/>
+          <w:color w:val="000000"/>
+          <w:sz w:val="32"/>
+          <w:szCs w:val="20"/>
+        </w:rPr>
+      </w:pPr>
+      <w:bookmarkStart w:id="1" w:name="_GoBack"/>
+      <w:bookmarkEnd w:id="1"/>
+      <w:r>
+        <w:rPr>
+          <w:rFonts w:ascii="Arial" w:eastAsia="Arial" w:hAnsi="Arial" w:cs="Arial"/>
+          <w:b/>
+          <w:color w:val="000000"/>
+          <w:sz w:val="32"/>
+          <w:szCs w:val="20"/>
+        </w:rPr>
+        <w:lastRenderedPageBreak/>
+        <w:t>Buscar notas y/o tareas multimedia</w:t>
       </w:r>
     </w:p>
     <w:p>
@@ -15032,7 +17475,7 @@
                     <pic:cNvPicPr/>
                   </pic:nvPicPr>
                   <pic:blipFill>
-                    <a:blip r:embed="rId78">
+                    <a:blip r:embed="rId85">
                       <a:extLst>
                         <a:ext uri="{28A0092B-C50C-407E-A947-70E740481C1C}">
                           <a14:useLocalDpi xmlns:a14="http://schemas.microsoft.com/office/drawing/2010/main" val="0"/>
@@ -15098,7 +17541,23 @@
           <w:rFonts w:ascii="Arial" w:eastAsia="Arial" w:hAnsi="Arial" w:cs="Arial"/>
           <w:szCs w:val="20"/>
         </w:rPr>
-        <w:t>En la actividad principal se utiliza un SearchView para buscar las notas y tareas en base a letras o palabras ingresadas.</w:t>
+        <w:t xml:space="preserve">En la actividad principal se utiliza un </w:t>
+      </w:r>
+      <w:proofErr w:type="spellStart"/>
+      <w:r>
+        <w:rPr>
+          <w:rFonts w:ascii="Arial" w:eastAsia="Arial" w:hAnsi="Arial" w:cs="Arial"/>
+          <w:szCs w:val="20"/>
+        </w:rPr>
+        <w:t>SearchView</w:t>
+      </w:r>
+      <w:proofErr w:type="spellEnd"/>
+      <w:r>
+        <w:rPr>
+          <w:rFonts w:ascii="Arial" w:eastAsia="Arial" w:hAnsi="Arial" w:cs="Arial"/>
+          <w:szCs w:val="20"/>
+        </w:rPr>
+        <w:t xml:space="preserve"> para buscar las notas y tareas en base a letras o palabras ingresadas.</w:t>
       </w:r>
     </w:p>
     <w:p>
@@ -15297,7 +17756,7 @@
                     <pic:cNvPicPr/>
                   </pic:nvPicPr>
                   <pic:blipFill>
-                    <a:blip r:embed="rId79">
+                    <a:blip r:embed="rId86">
                       <a:extLst>
                         <a:ext uri="{28A0092B-C50C-407E-A947-70E740481C1C}">
                           <a14:useLocalDpi xmlns:a14="http://schemas.microsoft.com/office/drawing/2010/main" val="0"/>
@@ -15334,7 +17793,119 @@
           <w:rFonts w:ascii="Arial" w:eastAsia="Arial" w:hAnsi="Arial" w:cs="Arial"/>
           <w:szCs w:val="20"/>
         </w:rPr>
-        <w:t>En la clase AdaptadorN se agrego el metodo getFilter, para que se realice la busqueda de notas en el ListView en base a las letras ingresadas en el SerachView.</w:t>
+        <w:t xml:space="preserve">En la clase </w:t>
+      </w:r>
+      <w:proofErr w:type="spellStart"/>
+      <w:r>
+        <w:rPr>
+          <w:rFonts w:ascii="Arial" w:eastAsia="Arial" w:hAnsi="Arial" w:cs="Arial"/>
+          <w:szCs w:val="20"/>
+        </w:rPr>
+        <w:t>AdaptadorN</w:t>
+      </w:r>
+      <w:proofErr w:type="spellEnd"/>
+      <w:r>
+        <w:rPr>
+          <w:rFonts w:ascii="Arial" w:eastAsia="Arial" w:hAnsi="Arial" w:cs="Arial"/>
+          <w:szCs w:val="20"/>
+        </w:rPr>
+        <w:t xml:space="preserve"> se </w:t>
+      </w:r>
+      <w:proofErr w:type="spellStart"/>
+      <w:r>
+        <w:rPr>
+          <w:rFonts w:ascii="Arial" w:eastAsia="Arial" w:hAnsi="Arial" w:cs="Arial"/>
+          <w:szCs w:val="20"/>
+        </w:rPr>
+        <w:t>agrego</w:t>
+      </w:r>
+      <w:proofErr w:type="spellEnd"/>
+      <w:r>
+        <w:rPr>
+          <w:rFonts w:ascii="Arial" w:eastAsia="Arial" w:hAnsi="Arial" w:cs="Arial"/>
+          <w:szCs w:val="20"/>
+        </w:rPr>
+        <w:t xml:space="preserve"> el </w:t>
+      </w:r>
+      <w:proofErr w:type="spellStart"/>
+      <w:r>
+        <w:rPr>
+          <w:rFonts w:ascii="Arial" w:eastAsia="Arial" w:hAnsi="Arial" w:cs="Arial"/>
+          <w:szCs w:val="20"/>
+        </w:rPr>
+        <w:t>metodo</w:t>
+      </w:r>
+      <w:proofErr w:type="spellEnd"/>
+      <w:r>
+        <w:rPr>
+          <w:rFonts w:ascii="Arial" w:eastAsia="Arial" w:hAnsi="Arial" w:cs="Arial"/>
+          <w:szCs w:val="20"/>
+        </w:rPr>
+        <w:t xml:space="preserve"> </w:t>
+      </w:r>
+      <w:proofErr w:type="spellStart"/>
+      <w:r>
+        <w:rPr>
+          <w:rFonts w:ascii="Arial" w:eastAsia="Arial" w:hAnsi="Arial" w:cs="Arial"/>
+          <w:szCs w:val="20"/>
+        </w:rPr>
+        <w:t>getFilter</w:t>
+      </w:r>
+      <w:proofErr w:type="spellEnd"/>
+      <w:r>
+        <w:rPr>
+          <w:rFonts w:ascii="Arial" w:eastAsia="Arial" w:hAnsi="Arial" w:cs="Arial"/>
+          <w:szCs w:val="20"/>
+        </w:rPr>
+        <w:t xml:space="preserve">, para que se realice la </w:t>
+      </w:r>
+      <w:proofErr w:type="spellStart"/>
+      <w:r>
+        <w:rPr>
+          <w:rFonts w:ascii="Arial" w:eastAsia="Arial" w:hAnsi="Arial" w:cs="Arial"/>
+          <w:szCs w:val="20"/>
+        </w:rPr>
+        <w:t>busqueda</w:t>
+      </w:r>
+      <w:proofErr w:type="spellEnd"/>
+      <w:r>
+        <w:rPr>
+          <w:rFonts w:ascii="Arial" w:eastAsia="Arial" w:hAnsi="Arial" w:cs="Arial"/>
+          <w:szCs w:val="20"/>
+        </w:rPr>
+        <w:t xml:space="preserve"> de notas en el </w:t>
+      </w:r>
+      <w:proofErr w:type="spellStart"/>
+      <w:r>
+        <w:rPr>
+          <w:rFonts w:ascii="Arial" w:eastAsia="Arial" w:hAnsi="Arial" w:cs="Arial"/>
+          <w:szCs w:val="20"/>
+        </w:rPr>
+        <w:t>ListView</w:t>
+      </w:r>
+      <w:proofErr w:type="spellEnd"/>
+      <w:r>
+        <w:rPr>
+          <w:rFonts w:ascii="Arial" w:eastAsia="Arial" w:hAnsi="Arial" w:cs="Arial"/>
+          <w:szCs w:val="20"/>
+        </w:rPr>
+        <w:t xml:space="preserve"> en base a las letras ingresadas en el </w:t>
+      </w:r>
+      <w:proofErr w:type="spellStart"/>
+      <w:r>
+        <w:rPr>
+          <w:rFonts w:ascii="Arial" w:eastAsia="Arial" w:hAnsi="Arial" w:cs="Arial"/>
+          <w:szCs w:val="20"/>
+        </w:rPr>
+        <w:t>SerachView</w:t>
+      </w:r>
+      <w:proofErr w:type="spellEnd"/>
+      <w:r>
+        <w:rPr>
+          <w:rFonts w:ascii="Arial" w:eastAsia="Arial" w:hAnsi="Arial" w:cs="Arial"/>
+          <w:szCs w:val="20"/>
+        </w:rPr>
+        <w:t>.</w:t>
       </w:r>
     </w:p>
     <w:p>
@@ -15482,7 +18053,7 @@
                     <pic:cNvPicPr/>
                   </pic:nvPicPr>
                   <pic:blipFill>
-                    <a:blip r:embed="rId80">
+                    <a:blip r:embed="rId87">
                       <a:extLst>
                         <a:ext uri="{28A0092B-C50C-407E-A947-70E740481C1C}">
                           <a14:useLocalDpi xmlns:a14="http://schemas.microsoft.com/office/drawing/2010/main" val="0"/>
@@ -15528,22 +18099,63 @@
           <w:rFonts w:ascii="Arial" w:eastAsia="Arial" w:hAnsi="Arial" w:cs="Arial"/>
           <w:szCs w:val="20"/>
         </w:rPr>
-        <w:t xml:space="preserve">En la misma clase se crea otra llamada CustomFilter la cual se encarga de ir llenando una lista </w:t>
-      </w:r>
-      <w:r>
-        <w:rPr>
-          <w:rFonts w:ascii="Arial" w:eastAsia="Arial" w:hAnsi="Arial" w:cs="Arial"/>
-          <w:szCs w:val="20"/>
-        </w:rPr>
-        <w:t xml:space="preserve">de tipo EntidadN </w:t>
-      </w:r>
-      <w:r>
-        <w:rPr>
-          <w:rFonts w:ascii="Arial" w:eastAsia="Arial" w:hAnsi="Arial" w:cs="Arial"/>
-          <w:szCs w:val="20"/>
-        </w:rPr>
-        <w:t>con todas las coincidencias encontradas en el Listview</w:t>
-      </w:r>
+        <w:t xml:space="preserve">En la misma clase se crea otra llamada </w:t>
+      </w:r>
+      <w:proofErr w:type="spellStart"/>
+      <w:r>
+        <w:rPr>
+          <w:rFonts w:ascii="Arial" w:eastAsia="Arial" w:hAnsi="Arial" w:cs="Arial"/>
+          <w:szCs w:val="20"/>
+        </w:rPr>
+        <w:t>CustomFilter</w:t>
+      </w:r>
+      <w:proofErr w:type="spellEnd"/>
+      <w:r>
+        <w:rPr>
+          <w:rFonts w:ascii="Arial" w:eastAsia="Arial" w:hAnsi="Arial" w:cs="Arial"/>
+          <w:szCs w:val="20"/>
+        </w:rPr>
+        <w:t xml:space="preserve"> la cual se encarga de ir llenando una lista </w:t>
+      </w:r>
+      <w:r>
+        <w:rPr>
+          <w:rFonts w:ascii="Arial" w:eastAsia="Arial" w:hAnsi="Arial" w:cs="Arial"/>
+          <w:szCs w:val="20"/>
+        </w:rPr>
+        <w:t xml:space="preserve">de tipo </w:t>
+      </w:r>
+      <w:proofErr w:type="spellStart"/>
+      <w:r>
+        <w:rPr>
+          <w:rFonts w:ascii="Arial" w:eastAsia="Arial" w:hAnsi="Arial" w:cs="Arial"/>
+          <w:szCs w:val="20"/>
+        </w:rPr>
+        <w:t>EntidadN</w:t>
+      </w:r>
+      <w:proofErr w:type="spellEnd"/>
+      <w:r>
+        <w:rPr>
+          <w:rFonts w:ascii="Arial" w:eastAsia="Arial" w:hAnsi="Arial" w:cs="Arial"/>
+          <w:szCs w:val="20"/>
+        </w:rPr>
+        <w:t xml:space="preserve"> </w:t>
+      </w:r>
+      <w:r>
+        <w:rPr>
+          <w:rFonts w:ascii="Arial" w:eastAsia="Arial" w:hAnsi="Arial" w:cs="Arial"/>
+          <w:szCs w:val="20"/>
+        </w:rPr>
+        <w:t xml:space="preserve">con todas las coincidencias encontradas en el </w:t>
+      </w:r>
+      <w:proofErr w:type="spellStart"/>
+      <w:r>
+        <w:rPr>
+          <w:rFonts w:ascii="Arial" w:eastAsia="Arial" w:hAnsi="Arial" w:cs="Arial"/>
+          <w:szCs w:val="20"/>
+        </w:rPr>
+        <w:t>Listview</w:t>
+      </w:r>
+      <w:proofErr w:type="spellEnd"/>
       <w:r>
         <w:rPr>
           <w:rFonts w:ascii="Arial" w:eastAsia="Arial" w:hAnsi="Arial" w:cs="Arial"/>
@@ -15589,7 +18201,7 @@
                     <pic:cNvPicPr/>
                   </pic:nvPicPr>
                   <pic:blipFill>
-                    <a:blip r:embed="rId81"/>
+                    <a:blip r:embed="rId88"/>
                     <a:stretch>
                       <a:fillRect/>
                     </a:stretch>
@@ -15632,7 +18244,71 @@
           <w:rFonts w:ascii="Arial" w:eastAsia="Arial" w:hAnsi="Arial" w:cs="Arial"/>
           <w:szCs w:val="20"/>
         </w:rPr>
-        <w:t>Por ultimo el metodo publishResults asigna los valores a la lista actual para que se muestren solo las notas que coincidan en el titulo con lo ingresado al SerachView.</w:t>
+        <w:t xml:space="preserve">Por </w:t>
+      </w:r>
+      <w:proofErr w:type="spellStart"/>
+      <w:r>
+        <w:rPr>
+          <w:rFonts w:ascii="Arial" w:eastAsia="Arial" w:hAnsi="Arial" w:cs="Arial"/>
+          <w:szCs w:val="20"/>
+        </w:rPr>
+        <w:t>ultimo</w:t>
+      </w:r>
+      <w:proofErr w:type="spellEnd"/>
+      <w:r>
+        <w:rPr>
+          <w:rFonts w:ascii="Arial" w:eastAsia="Arial" w:hAnsi="Arial" w:cs="Arial"/>
+          <w:szCs w:val="20"/>
+        </w:rPr>
+        <w:t xml:space="preserve"> el </w:t>
+      </w:r>
+      <w:proofErr w:type="spellStart"/>
+      <w:r>
+        <w:rPr>
+          <w:rFonts w:ascii="Arial" w:eastAsia="Arial" w:hAnsi="Arial" w:cs="Arial"/>
+          <w:szCs w:val="20"/>
+        </w:rPr>
+        <w:t>metodo</w:t>
+      </w:r>
+      <w:proofErr w:type="spellEnd"/>
+      <w:r>
+        <w:rPr>
+          <w:rFonts w:ascii="Arial" w:eastAsia="Arial" w:hAnsi="Arial" w:cs="Arial"/>
+          <w:szCs w:val="20"/>
+        </w:rPr>
+        <w:t xml:space="preserve"> </w:t>
+      </w:r>
+      <w:proofErr w:type="spellStart"/>
+      <w:r>
+        <w:rPr>
+          <w:rFonts w:ascii="Arial" w:eastAsia="Arial" w:hAnsi="Arial" w:cs="Arial"/>
+          <w:szCs w:val="20"/>
+        </w:rPr>
+        <w:t>publishResults</w:t>
+      </w:r>
+      <w:proofErr w:type="spellEnd"/>
+      <w:r>
+        <w:rPr>
+          <w:rFonts w:ascii="Arial" w:eastAsia="Arial" w:hAnsi="Arial" w:cs="Arial"/>
+          <w:szCs w:val="20"/>
+        </w:rPr>
+        <w:t xml:space="preserve"> asigna los valores a la lista actual para que se muestren solo las notas que coincidan en el titulo con lo ingresado al </w:t>
+      </w:r>
+      <w:proofErr w:type="spellStart"/>
+      <w:r>
+        <w:rPr>
+          <w:rFonts w:ascii="Arial" w:eastAsia="Arial" w:hAnsi="Arial" w:cs="Arial"/>
+          <w:szCs w:val="20"/>
+        </w:rPr>
+        <w:t>SerachView</w:t>
+      </w:r>
+      <w:proofErr w:type="spellEnd"/>
+      <w:r>
+        <w:rPr>
+          <w:rFonts w:ascii="Arial" w:eastAsia="Arial" w:hAnsi="Arial" w:cs="Arial"/>
+          <w:szCs w:val="20"/>
+        </w:rPr>
+        <w:t>.</w:t>
       </w:r>
     </w:p>
     <w:p>
@@ -15680,7 +18356,7 @@
                     <pic:cNvPicPr/>
                   </pic:nvPicPr>
                   <pic:blipFill>
-                    <a:blip r:embed="rId82">
+                    <a:blip r:embed="rId89">
                       <a:extLst>
                         <a:ext uri="{28A0092B-C50C-407E-A947-70E740481C1C}">
                           <a14:useLocalDpi xmlns:a14="http://schemas.microsoft.com/office/drawing/2010/main" val="0"/>
@@ -15873,7 +18549,7 @@
                     <pic:cNvPicPr/>
                   </pic:nvPicPr>
                   <pic:blipFill>
-                    <a:blip r:embed="rId83"/>
+                    <a:blip r:embed="rId90"/>
                     <a:stretch>
                       <a:fillRect/>
                     </a:stretch>
@@ -15923,7 +18599,7 @@
                     <pic:cNvPicPr/>
                   </pic:nvPicPr>
                   <pic:blipFill>
-                    <a:blip r:embed="rId84"/>
+                    <a:blip r:embed="rId91"/>
                     <a:stretch>
                       <a:fillRect/>
                     </a:stretch>
@@ -15967,7 +18643,87 @@
           <w:rFonts w:ascii="Arial" w:eastAsia="Arial" w:hAnsi="Arial" w:cs="Arial"/>
           <w:szCs w:val="20"/>
         </w:rPr>
-        <w:t>Se utilizaron los mismos metodos y clase en el AdaptadorTM para realizar el mismo porcedimiento de filtrado, pero esta vez va dirijido a las EntidadesTM, mostrando asi una lista de tareas multimedia.</w:t>
+        <w:t xml:space="preserve">Se utilizaron los mismos </w:t>
+      </w:r>
+      <w:proofErr w:type="spellStart"/>
+      <w:r>
+        <w:rPr>
+          <w:rFonts w:ascii="Arial" w:eastAsia="Arial" w:hAnsi="Arial" w:cs="Arial"/>
+          <w:szCs w:val="20"/>
+        </w:rPr>
+        <w:t>metodos</w:t>
+      </w:r>
+      <w:proofErr w:type="spellEnd"/>
+      <w:r>
+        <w:rPr>
+          <w:rFonts w:ascii="Arial" w:eastAsia="Arial" w:hAnsi="Arial" w:cs="Arial"/>
+          <w:szCs w:val="20"/>
+        </w:rPr>
+        <w:t xml:space="preserve"> y clase en el AdaptadorTM para realizar el mismo </w:t>
+      </w:r>
+      <w:proofErr w:type="spellStart"/>
+      <w:r>
+        <w:rPr>
+          <w:rFonts w:ascii="Arial" w:eastAsia="Arial" w:hAnsi="Arial" w:cs="Arial"/>
+          <w:szCs w:val="20"/>
+        </w:rPr>
+        <w:t>porcedimiento</w:t>
+      </w:r>
+      <w:proofErr w:type="spellEnd"/>
+      <w:r>
+        <w:rPr>
+          <w:rFonts w:ascii="Arial" w:eastAsia="Arial" w:hAnsi="Arial" w:cs="Arial"/>
+          <w:szCs w:val="20"/>
+        </w:rPr>
+        <w:t xml:space="preserve"> de filtrado, pero esta vez va </w:t>
+      </w:r>
+      <w:proofErr w:type="spellStart"/>
+      <w:r>
+        <w:rPr>
+          <w:rFonts w:ascii="Arial" w:eastAsia="Arial" w:hAnsi="Arial" w:cs="Arial"/>
+          <w:szCs w:val="20"/>
+        </w:rPr>
+        <w:t>dirijido</w:t>
+      </w:r>
+      <w:proofErr w:type="spellEnd"/>
+      <w:r>
+        <w:rPr>
+          <w:rFonts w:ascii="Arial" w:eastAsia="Arial" w:hAnsi="Arial" w:cs="Arial"/>
+          <w:szCs w:val="20"/>
+        </w:rPr>
+        <w:t xml:space="preserve"> a las </w:t>
+      </w:r>
+      <w:proofErr w:type="spellStart"/>
+      <w:r>
+        <w:rPr>
+          <w:rFonts w:ascii="Arial" w:eastAsia="Arial" w:hAnsi="Arial" w:cs="Arial"/>
+          <w:szCs w:val="20"/>
+        </w:rPr>
+        <w:t>EntidadesTM</w:t>
+      </w:r>
+      <w:proofErr w:type="spellEnd"/>
+      <w:r>
+        <w:rPr>
+          <w:rFonts w:ascii="Arial" w:eastAsia="Arial" w:hAnsi="Arial" w:cs="Arial"/>
+          <w:szCs w:val="20"/>
+        </w:rPr>
+        <w:t xml:space="preserve">, mostrando </w:t>
+      </w:r>
+      <w:proofErr w:type="spellStart"/>
+      <w:r>
+        <w:rPr>
+          <w:rFonts w:ascii="Arial" w:eastAsia="Arial" w:hAnsi="Arial" w:cs="Arial"/>
+          <w:szCs w:val="20"/>
+        </w:rPr>
+        <w:t>asi</w:t>
+      </w:r>
+      <w:proofErr w:type="spellEnd"/>
+      <w:r>
+        <w:rPr>
+          <w:rFonts w:ascii="Arial" w:eastAsia="Arial" w:hAnsi="Arial" w:cs="Arial"/>
+          <w:szCs w:val="20"/>
+        </w:rPr>
+        <w:t xml:space="preserve"> una lista de tareas multimedia.</w:t>
       </w:r>
     </w:p>
     <w:p>
@@ -16017,7 +18773,7 @@
                     <pic:cNvPicPr/>
                   </pic:nvPicPr>
                   <pic:blipFill>
-                    <a:blip r:embed="rId85">
+                    <a:blip r:embed="rId92">
                       <a:extLst>
                         <a:ext uri="{28A0092B-C50C-407E-A947-70E740481C1C}">
                           <a14:useLocalDpi xmlns:a14="http://schemas.microsoft.com/office/drawing/2010/main" val="0"/>
@@ -16093,7 +18849,87 @@
           <w:rFonts w:ascii="Arial" w:eastAsia="Arial" w:hAnsi="Arial" w:cs="Arial"/>
           <w:szCs w:val="20"/>
         </w:rPr>
-        <w:t>En la clase MainActivity se le agrego el comportamiento al SearchView de modo que al nosotros ingresar caracteres este efectue un filtro de busqueda sobre los ListView de notas y tareas multimedia.</w:t>
+        <w:t xml:space="preserve">En la clase </w:t>
+      </w:r>
+      <w:proofErr w:type="spellStart"/>
+      <w:r>
+        <w:rPr>
+          <w:rFonts w:ascii="Arial" w:eastAsia="Arial" w:hAnsi="Arial" w:cs="Arial"/>
+          <w:szCs w:val="20"/>
+        </w:rPr>
+        <w:t>MainActivity</w:t>
+      </w:r>
+      <w:proofErr w:type="spellEnd"/>
+      <w:r>
+        <w:rPr>
+          <w:rFonts w:ascii="Arial" w:eastAsia="Arial" w:hAnsi="Arial" w:cs="Arial"/>
+          <w:szCs w:val="20"/>
+        </w:rPr>
+        <w:t xml:space="preserve"> se le agrego el comportamiento al </w:t>
+      </w:r>
+      <w:proofErr w:type="spellStart"/>
+      <w:r>
+        <w:rPr>
+          <w:rFonts w:ascii="Arial" w:eastAsia="Arial" w:hAnsi="Arial" w:cs="Arial"/>
+          <w:szCs w:val="20"/>
+        </w:rPr>
+        <w:t>SearchView</w:t>
+      </w:r>
+      <w:proofErr w:type="spellEnd"/>
+      <w:r>
+        <w:rPr>
+          <w:rFonts w:ascii="Arial" w:eastAsia="Arial" w:hAnsi="Arial" w:cs="Arial"/>
+          <w:szCs w:val="20"/>
+        </w:rPr>
+        <w:t xml:space="preserve"> de modo que al nosotros ingresar caracteres este </w:t>
+      </w:r>
+      <w:proofErr w:type="spellStart"/>
+      <w:r>
+        <w:rPr>
+          <w:rFonts w:ascii="Arial" w:eastAsia="Arial" w:hAnsi="Arial" w:cs="Arial"/>
+          <w:szCs w:val="20"/>
+        </w:rPr>
+        <w:t>efectue</w:t>
+      </w:r>
+      <w:proofErr w:type="spellEnd"/>
+      <w:r>
+        <w:rPr>
+          <w:rFonts w:ascii="Arial" w:eastAsia="Arial" w:hAnsi="Arial" w:cs="Arial"/>
+          <w:szCs w:val="20"/>
+        </w:rPr>
+        <w:t xml:space="preserve"> un filtro de </w:t>
+      </w:r>
+      <w:proofErr w:type="spellStart"/>
+      <w:r>
+        <w:rPr>
+          <w:rFonts w:ascii="Arial" w:eastAsia="Arial" w:hAnsi="Arial" w:cs="Arial"/>
+          <w:szCs w:val="20"/>
+        </w:rPr>
+        <w:t>busqueda</w:t>
+      </w:r>
+      <w:proofErr w:type="spellEnd"/>
+      <w:r>
+        <w:rPr>
+          <w:rFonts w:ascii="Arial" w:eastAsia="Arial" w:hAnsi="Arial" w:cs="Arial"/>
+          <w:szCs w:val="20"/>
+        </w:rPr>
+        <w:t xml:space="preserve"> sobre los </w:t>
+      </w:r>
+      <w:proofErr w:type="spellStart"/>
+      <w:r>
+        <w:rPr>
+          <w:rFonts w:ascii="Arial" w:eastAsia="Arial" w:hAnsi="Arial" w:cs="Arial"/>
+          <w:szCs w:val="20"/>
+        </w:rPr>
+        <w:t>ListView</w:t>
+      </w:r>
+      <w:proofErr w:type="spellEnd"/>
+      <w:r>
+        <w:rPr>
+          <w:rFonts w:ascii="Arial" w:eastAsia="Arial" w:hAnsi="Arial" w:cs="Arial"/>
+          <w:szCs w:val="20"/>
+        </w:rPr>
+        <w:t xml:space="preserve"> de notas y tareas multimedia.</w:t>
       </w:r>
     </w:p>
     <w:p>
@@ -16167,7 +19003,7 @@
                     <pic:cNvPicPr/>
                   </pic:nvPicPr>
                   <pic:blipFill>
-                    <a:blip r:embed="rId86">
+                    <a:blip r:embed="rId93">
                       <a:extLst>
                         <a:ext uri="{28A0092B-C50C-407E-A947-70E740481C1C}">
                           <a14:useLocalDpi xmlns:a14="http://schemas.microsoft.com/office/drawing/2010/main" val="0"/>
@@ -16227,7 +19063,7 @@
                     <pic:cNvPicPr/>
                   </pic:nvPicPr>
                   <pic:blipFill>
-                    <a:blip r:embed="rId87">
+                    <a:blip r:embed="rId94">
                       <a:extLst>
                         <a:ext uri="{28A0092B-C50C-407E-A947-70E740481C1C}">
                           <a14:useLocalDpi xmlns:a14="http://schemas.microsoft.com/office/drawing/2010/main" val="0"/>
@@ -16303,10 +19139,88 @@
           <w:rFonts w:ascii="Arial" w:eastAsia="Arial" w:hAnsi="Arial" w:cs="Arial"/>
           <w:szCs w:val="20"/>
         </w:rPr>
-        <w:t>Las validaciones generadas son para evitar fallos en la app ya que si no se cuenta con notas o tareas multimedia en el ListView el filtrado de busqueda produce errores, esto se soluciono indicando que solamente realice la filtracion si hay datos en los 2 ListView o por lo menos en 1 a la vez.</w:t>
-      </w:r>
-      <w:bookmarkStart w:id="1" w:name="_GoBack"/>
-      <w:bookmarkEnd w:id="1"/>
+        <w:t xml:space="preserve">Las validaciones generadas son para evitar fallos en la app ya que si no se cuenta con notas o tareas multimedia en el </w:t>
+      </w:r>
+      <w:proofErr w:type="spellStart"/>
+      <w:r>
+        <w:rPr>
+          <w:rFonts w:ascii="Arial" w:eastAsia="Arial" w:hAnsi="Arial" w:cs="Arial"/>
+          <w:szCs w:val="20"/>
+        </w:rPr>
+        <w:t>ListView</w:t>
+      </w:r>
+      <w:proofErr w:type="spellEnd"/>
+      <w:r>
+        <w:rPr>
+          <w:rFonts w:ascii="Arial" w:eastAsia="Arial" w:hAnsi="Arial" w:cs="Arial"/>
+          <w:szCs w:val="20"/>
+        </w:rPr>
+        <w:t xml:space="preserve"> el filtrado de </w:t>
+      </w:r>
+      <w:proofErr w:type="spellStart"/>
+      <w:r>
+        <w:rPr>
+          <w:rFonts w:ascii="Arial" w:eastAsia="Arial" w:hAnsi="Arial" w:cs="Arial"/>
+          <w:szCs w:val="20"/>
+        </w:rPr>
+        <w:t>busqueda</w:t>
+      </w:r>
+      <w:proofErr w:type="spellEnd"/>
+      <w:r>
+        <w:rPr>
+          <w:rFonts w:ascii="Arial" w:eastAsia="Arial" w:hAnsi="Arial" w:cs="Arial"/>
+          <w:szCs w:val="20"/>
+        </w:rPr>
+        <w:t xml:space="preserve"> produce errores, esto se </w:t>
+      </w:r>
+      <w:proofErr w:type="spellStart"/>
+      <w:r>
+        <w:rPr>
+          <w:rFonts w:ascii="Arial" w:eastAsia="Arial" w:hAnsi="Arial" w:cs="Arial"/>
+          <w:szCs w:val="20"/>
+        </w:rPr>
+        <w:t>soluciono</w:t>
+      </w:r>
+      <w:proofErr w:type="spellEnd"/>
+      <w:r>
+        <w:rPr>
+          <w:rFonts w:ascii="Arial" w:eastAsia="Arial" w:hAnsi="Arial" w:cs="Arial"/>
+          <w:szCs w:val="20"/>
+        </w:rPr>
+        <w:t xml:space="preserve"> indicando que solamente realice la </w:t>
+      </w:r>
+      <w:proofErr w:type="spellStart"/>
+      <w:r>
+        <w:rPr>
+          <w:rFonts w:ascii="Arial" w:eastAsia="Arial" w:hAnsi="Arial" w:cs="Arial"/>
+          <w:szCs w:val="20"/>
+        </w:rPr>
+        <w:t>filtracion</w:t>
+      </w:r>
+      <w:proofErr w:type="spellEnd"/>
+      <w:r>
+        <w:rPr>
+          <w:rFonts w:ascii="Arial" w:eastAsia="Arial" w:hAnsi="Arial" w:cs="Arial"/>
+          <w:szCs w:val="20"/>
+        </w:rPr>
+        <w:t xml:space="preserve"> si hay datos en los 2 </w:t>
+      </w:r>
+      <w:proofErr w:type="spellStart"/>
+      <w:r>
+        <w:rPr>
+          <w:rFonts w:ascii="Arial" w:eastAsia="Arial" w:hAnsi="Arial" w:cs="Arial"/>
+          <w:szCs w:val="20"/>
+        </w:rPr>
+        <w:t>ListView</w:t>
+      </w:r>
+      <w:proofErr w:type="spellEnd"/>
+      <w:r>
+        <w:rPr>
+          <w:rFonts w:ascii="Arial" w:eastAsia="Arial" w:hAnsi="Arial" w:cs="Arial"/>
+          <w:szCs w:val="20"/>
+        </w:rPr>
+        <w:t xml:space="preserve"> o por lo menos en 1 a la vez.</w:t>
+      </w:r>
     </w:p>
     <w:p>
       <w:pPr>
@@ -16635,7 +19549,7 @@
             <o:lock v:ext="edit" aspectratio="t"/>
           </v:shapetype>
           <v:shape id="_x0000_s1026" type="#_x0000_t75" style="position:absolute;margin-left:10.65pt;margin-top:13.75pt;width:197.85pt;height:327.75pt;z-index:251697152;mso-position-horizontal-relative:text;mso-position-vertical-relative:text">
-            <v:imagedata r:id="rId88" o:title="1"/>
+            <v:imagedata r:id="rId95" o:title="1"/>
             <w10:wrap type="square"/>
           </v:shape>
         </w:pict>
@@ -16755,7 +19669,7 @@
         </w:rPr>
         <w:pict>
           <v:shape id="_x0000_s1027" type="#_x0000_t75" style="position:absolute;margin-left:351.95pt;margin-top:3.8pt;width:174.7pt;height:310.65pt;z-index:251699200;mso-position-horizontal-relative:text;mso-position-vertical-relative:text">
-            <v:imagedata r:id="rId89" o:title="2"/>
+            <v:imagedata r:id="rId96" o:title="2"/>
             <w10:wrap type="square"/>
           </v:shape>
         </w:pict>
@@ -17002,7 +19916,7 @@
         </w:rPr>
         <w:pict>
           <v:shape id="_x0000_s1028" type="#_x0000_t75" style="position:absolute;margin-left:21.45pt;margin-top:8.6pt;width:174.85pt;height:288.35pt;z-index:251701248;mso-position-horizontal-relative:text;mso-position-vertical-relative:text">
-            <v:imagedata r:id="rId90" o:title="3"/>
+            <v:imagedata r:id="rId97" o:title="3"/>
             <w10:wrap type="square"/>
           </v:shape>
         </w:pict>
@@ -17268,7 +20182,7 @@
         <w:lastRenderedPageBreak/>
         <w:pict>
           <v:shape id="_x0000_s1029" type="#_x0000_t75" style="position:absolute;margin-left:-.15pt;margin-top:0;width:205.85pt;height:296.4pt;z-index:251703296;mso-position-horizontal-relative:text;mso-position-vertical-relative:text">
-            <v:imagedata r:id="rId91" o:title="4"/>
+            <v:imagedata r:id="rId98" o:title="4"/>
             <w10:wrap type="square"/>
           </v:shape>
         </w:pict>
@@ -17348,7 +20262,7 @@
         </w:rPr>
         <w:pict>
           <v:shape id="_x0000_s1030" type="#_x0000_t75" style="position:absolute;margin-left:270.65pt;margin-top:9.05pt;width:224.55pt;height:399.2pt;z-index:251705344;mso-position-horizontal-relative:text;mso-position-vertical-relative:text">
-            <v:imagedata r:id="rId92" o:title="5"/>
+            <v:imagedata r:id="rId99" o:title="5"/>
             <w10:wrap type="square"/>
           </v:shape>
         </w:pict>
@@ -17563,7 +20477,7 @@
         </w:rPr>
         <w:pict>
           <v:shape id="_x0000_s1031" type="#_x0000_t75" style="position:absolute;margin-left:-.15pt;margin-top:6.75pt;width:223.55pt;height:326.75pt;z-index:251707392;mso-position-horizontal-relative:text;mso-position-vertical-relative:text">
-            <v:imagedata r:id="rId93" o:title="6"/>
+            <v:imagedata r:id="rId100" o:title="6"/>
             <w10:wrap type="square"/>
           </v:shape>
         </w:pict>
@@ -17886,7 +20800,7 @@
         <w:lastRenderedPageBreak/>
         <w:pict>
           <v:shape id="_x0000_s1032" type="#_x0000_t75" style="position:absolute;margin-left:13.65pt;margin-top:.35pt;width:210.8pt;height:311.3pt;z-index:251709440;mso-position-horizontal-relative:text;mso-position-vertical-relative:text">
-            <v:imagedata r:id="rId94" o:title="7"/>
+            <v:imagedata r:id="rId101" o:title="7"/>
             <w10:wrap type="square"/>
           </v:shape>
         </w:pict>
@@ -17993,7 +20907,7 @@
         </w:rPr>
         <w:pict>
           <v:shape id="_x0000_s1033" type="#_x0000_t75" style="position:absolute;margin-left:291.8pt;margin-top:4.2pt;width:228.35pt;height:406pt;z-index:251711488;mso-position-horizontal-relative:text;mso-position-vertical-relative:text">
-            <v:imagedata r:id="rId95" o:title="8"/>
+            <v:imagedata r:id="rId102" o:title="8"/>
             <w10:wrap type="square"/>
           </v:shape>
         </w:pict>
@@ -18217,7 +21131,7 @@
         </w:rPr>
         <w:pict>
           <v:shape id="_x0000_s1034" type="#_x0000_t75" style="position:absolute;margin-left:.55pt;margin-top:5.6pt;width:210.25pt;height:300pt;z-index:251713536;mso-position-horizontal-relative:text;mso-position-vertical-relative:text">
-            <v:imagedata r:id="rId96" o:title="9"/>
+            <v:imagedata r:id="rId103" o:title="9"/>
             <w10:wrap type="square"/>
           </v:shape>
         </w:pict>
@@ -18448,7 +21362,7 @@
         <w:lastRenderedPageBreak/>
         <w:pict>
           <v:shape id="_x0000_s1035" type="#_x0000_t75" style="position:absolute;margin-left:10.7pt;margin-top:.25pt;width:221.65pt;height:298.55pt;z-index:251715584;mso-position-horizontal-relative:text;mso-position-vertical-relative:text">
-            <v:imagedata r:id="rId97" o:title="10"/>
+            <v:imagedata r:id="rId104" o:title="10"/>
             <w10:wrap type="square"/>
           </v:shape>
         </w:pict>
@@ -18482,7 +21396,39 @@
           <w:rFonts w:ascii="Arial" w:eastAsia="Arial" w:hAnsi="Arial" w:cs="Arial"/>
           <w:szCs w:val="20"/>
         </w:rPr>
-        <w:t>Se agregaron más notas para que se aprecie el funcionamiento del ListView. Se visualizan las notas empezando por las de fecha y clave mas reciente.</w:t>
+        <w:t xml:space="preserve">Se agregaron más notas para que se aprecie el funcionamiento del </w:t>
+      </w:r>
+      <w:proofErr w:type="spellStart"/>
+      <w:r>
+        <w:rPr>
+          <w:rFonts w:ascii="Arial" w:eastAsia="Arial" w:hAnsi="Arial" w:cs="Arial"/>
+          <w:szCs w:val="20"/>
+        </w:rPr>
+        <w:t>ListView</w:t>
+      </w:r>
+      <w:proofErr w:type="spellEnd"/>
+      <w:r>
+        <w:rPr>
+          <w:rFonts w:ascii="Arial" w:eastAsia="Arial" w:hAnsi="Arial" w:cs="Arial"/>
+          <w:szCs w:val="20"/>
+        </w:rPr>
+        <w:t xml:space="preserve">. Se visualizan las notas empezando por las de fecha y clave </w:t>
+      </w:r>
+      <w:proofErr w:type="spellStart"/>
+      <w:r>
+        <w:rPr>
+          <w:rFonts w:ascii="Arial" w:eastAsia="Arial" w:hAnsi="Arial" w:cs="Arial"/>
+          <w:szCs w:val="20"/>
+        </w:rPr>
+        <w:t>mas</w:t>
+      </w:r>
+      <w:proofErr w:type="spellEnd"/>
+      <w:r>
+        <w:rPr>
+          <w:rFonts w:ascii="Arial" w:eastAsia="Arial" w:hAnsi="Arial" w:cs="Arial"/>
+          <w:szCs w:val="20"/>
+        </w:rPr>
+        <w:t xml:space="preserve"> reciente.</w:t>
       </w:r>
     </w:p>
     <w:p>
@@ -18585,7 +21531,7 @@
         </w:rPr>
         <w:pict>
           <v:shape id="_x0000_s1036" type="#_x0000_t75" style="position:absolute;margin-left:308.55pt;margin-top:10.9pt;width:208.35pt;height:322.95pt;z-index:251717632;mso-position-horizontal-relative:text;mso-position-vertical-relative:text">
-            <v:imagedata r:id="rId98" o:title="11"/>
+            <v:imagedata r:id="rId105" o:title="11"/>
             <w10:wrap type="square"/>
           </v:shape>
         </w:pict>
@@ -22086,7 +25032,7 @@
 </file>
 
 <file path=customXml/itemProps1.xml><?xml version="1.0" encoding="utf-8"?>
-<ds:datastoreItem xmlns:ds="http://schemas.openxmlformats.org/officeDocument/2006/customXml" ds:itemID="{8E9E4B69-DC1E-4F02-9C13-EB0AD1E139A4}">
+<ds:datastoreItem xmlns:ds="http://schemas.openxmlformats.org/officeDocument/2006/customXml" ds:itemID="{D24CE077-8182-4B5F-9EC4-25B79C6B56AC}">
   <ds:schemaRefs>
     <ds:schemaRef ds:uri="http://schemas.openxmlformats.org/officeDocument/2006/bibliography"/>
   </ds:schemaRefs>

--- a/INFORME TÉCNICO/Proyecto Final - Avance.docx
+++ b/INFORME TÉCNICO/Proyecto Final - Avance.docx
@@ -12528,21 +12528,44 @@
       </w:pPr>
       <w:r>
         <w:rPr>
+          <w:rFonts w:ascii="Arial" w:eastAsia="Arial" w:hAnsi="Arial" w:cs="Arial"/>
+          <w:szCs w:val="20"/>
+        </w:rPr>
+        <w:t>Los métodos para tomar un video tienen las mismas funciones que los métodos para tomar fotos, solo que cambia en algunas variables clases, funciones y métodos que se usan, ya que estos están específicamente empleados para videos.</w:t>
+      </w:r>
+    </w:p>
+    <w:p>
+      <w:pPr>
+        <w:rPr>
+          <w:rFonts w:ascii="Arial" w:eastAsia="Arial" w:hAnsi="Arial" w:cs="Arial"/>
+          <w:szCs w:val="20"/>
+        </w:rPr>
+      </w:pPr>
+    </w:p>
+    <w:p>
+      <w:pPr>
+        <w:rPr>
+          <w:rFonts w:ascii="Arial" w:eastAsia="Arial" w:hAnsi="Arial" w:cs="Arial"/>
+          <w:szCs w:val="20"/>
+        </w:rPr>
+      </w:pPr>
+      <w:r>
+        <w:rPr>
           <w:noProof/>
         </w:rPr>
         <w:drawing>
-          <wp:anchor distT="0" distB="0" distL="114300" distR="114300" simplePos="0" relativeHeight="251757568" behindDoc="0" locked="0" layoutInCell="1" allowOverlap="1">
+          <wp:anchor distT="0" distB="0" distL="114300" distR="114300" simplePos="0" relativeHeight="251765760" behindDoc="0" locked="0" layoutInCell="1" allowOverlap="1">
             <wp:simplePos x="0" y="0"/>
             <wp:positionH relativeFrom="margin">
               <wp:align>left</wp:align>
             </wp:positionH>
             <wp:positionV relativeFrom="paragraph">
-              <wp:posOffset>605790</wp:posOffset>
+              <wp:posOffset>1724025</wp:posOffset>
             </wp:positionV>
-            <wp:extent cx="6691630" cy="3676015"/>
-            <wp:effectExtent l="0" t="0" r="0" b="635"/>
+            <wp:extent cx="6691630" cy="4229100"/>
+            <wp:effectExtent l="0" t="0" r="0" b="0"/>
             <wp:wrapSquare wrapText="bothSides"/>
-            <wp:docPr id="84" name="Imagen 84"/>
+            <wp:docPr id="45" name="Imagen 45"/>
             <wp:cNvGraphicFramePr>
               <a:graphicFrameLocks xmlns:a="http://schemas.openxmlformats.org/drawingml/2006/main" noChangeAspect="1"/>
             </wp:cNvGraphicFramePr>
@@ -12568,7 +12591,7 @@
                   <pic:spPr>
                     <a:xfrm>
                       <a:off x="0" y="0"/>
-                      <a:ext cx="6691630" cy="3676015"/>
+                      <a:ext cx="6691630" cy="4229100"/>
                     </a:xfrm>
                     <a:prstGeom prst="rect">
                       <a:avLst/>
@@ -12588,150 +12611,21 @@
       </w:r>
       <w:r>
         <w:rPr>
-          <w:rFonts w:ascii="Arial" w:eastAsia="Arial" w:hAnsi="Arial" w:cs="Arial"/>
-          <w:szCs w:val="20"/>
-        </w:rPr>
-        <w:t>Los métodos para tomar un video tienen las mismas funciones que los métodos para tomar fotos, solo que cambia en algunas variables clases, funciones y métodos que se usan, ya que estos están específicamente empleados para videos.</w:t>
-      </w:r>
-    </w:p>
-    <w:p>
-      <w:pPr>
-        <w:rPr>
-          <w:rFonts w:ascii="Arial" w:eastAsia="Arial" w:hAnsi="Arial" w:cs="Arial"/>
-          <w:szCs w:val="20"/>
-        </w:rPr>
-      </w:pPr>
-    </w:p>
-    <w:p>
-      <w:pPr>
-        <w:rPr>
-          <w:rFonts w:ascii="Arial" w:eastAsia="Arial" w:hAnsi="Arial" w:cs="Arial"/>
-          <w:szCs w:val="20"/>
-        </w:rPr>
-      </w:pPr>
-      <w:r>
-        <w:rPr>
-          <w:rFonts w:ascii="Arial" w:eastAsia="Arial" w:hAnsi="Arial" w:cs="Arial"/>
-          <w:szCs w:val="20"/>
-        </w:rPr>
-        <w:t xml:space="preserve">Por ultimo en </w:t>
-      </w:r>
-      <w:proofErr w:type="spellStart"/>
-      <w:r>
-        <w:rPr>
-          <w:rFonts w:ascii="Arial" w:eastAsia="Arial" w:hAnsi="Arial" w:cs="Arial"/>
-          <w:szCs w:val="20"/>
-        </w:rPr>
-        <w:t>onActivityResult</w:t>
-      </w:r>
-      <w:proofErr w:type="spellEnd"/>
-      <w:r>
-        <w:rPr>
-          <w:rFonts w:ascii="Arial" w:eastAsia="Arial" w:hAnsi="Arial" w:cs="Arial"/>
-          <w:szCs w:val="20"/>
-        </w:rPr>
-        <w:t xml:space="preserve"> después de tomar la foto</w:t>
-      </w:r>
-      <w:r>
-        <w:rPr>
-          <w:rFonts w:ascii="Arial" w:eastAsia="Arial" w:hAnsi="Arial" w:cs="Arial"/>
-          <w:szCs w:val="20"/>
-        </w:rPr>
-        <w:t xml:space="preserve"> o video</w:t>
-      </w:r>
-      <w:r>
-        <w:rPr>
-          <w:rFonts w:ascii="Arial" w:eastAsia="Arial" w:hAnsi="Arial" w:cs="Arial"/>
-          <w:szCs w:val="20"/>
-        </w:rPr>
-        <w:t xml:space="preserve">, se transforma la ruta en Uri, se añade a una lista una nueva </w:t>
-      </w:r>
-      <w:proofErr w:type="spellStart"/>
-      <w:r>
-        <w:rPr>
-          <w:rFonts w:ascii="Arial" w:eastAsia="Arial" w:hAnsi="Arial" w:cs="Arial"/>
-          <w:szCs w:val="20"/>
-        </w:rPr>
-        <w:t>EntidadM</w:t>
-      </w:r>
-      <w:proofErr w:type="spellEnd"/>
-      <w:r>
-        <w:rPr>
-          <w:rFonts w:ascii="Arial" w:eastAsia="Arial" w:hAnsi="Arial" w:cs="Arial"/>
-          <w:szCs w:val="20"/>
-        </w:rPr>
-        <w:t xml:space="preserve">, además se agrega a otras 2 listas el tipo y la Uri, para hacer acciones posteriores. Ya al final se le establece la lista al adaptador y se muestra en el </w:t>
-      </w:r>
-      <w:proofErr w:type="spellStart"/>
-      <w:r>
-        <w:rPr>
-          <w:rFonts w:ascii="Arial" w:eastAsia="Arial" w:hAnsi="Arial" w:cs="Arial"/>
-          <w:szCs w:val="20"/>
-        </w:rPr>
-        <w:t>ListView</w:t>
-      </w:r>
-      <w:proofErr w:type="spellEnd"/>
-      <w:r>
-        <w:rPr>
-          <w:rFonts w:ascii="Arial" w:eastAsia="Arial" w:hAnsi="Arial" w:cs="Arial"/>
-          <w:szCs w:val="20"/>
-        </w:rPr>
-        <w:t>.</w:t>
-      </w:r>
-      <w:r>
-        <w:rPr>
-          <w:rFonts w:ascii="Arial" w:eastAsia="Arial" w:hAnsi="Arial" w:cs="Arial"/>
-          <w:szCs w:val="20"/>
-        </w:rPr>
-        <w:t xml:space="preserve"> Se hicieron validaciones para realizar diferentes funciones</w:t>
-      </w:r>
-      <w:r>
-        <w:rPr>
-          <w:rFonts w:ascii="Arial" w:eastAsia="Arial" w:hAnsi="Arial" w:cs="Arial"/>
-          <w:szCs w:val="20"/>
-        </w:rPr>
-        <w:t xml:space="preserve"> correspondientes a</w:t>
-      </w:r>
-      <w:r>
-        <w:rPr>
-          <w:rFonts w:ascii="Arial" w:eastAsia="Arial" w:hAnsi="Arial" w:cs="Arial"/>
-          <w:szCs w:val="20"/>
-        </w:rPr>
-        <w:t xml:space="preserve"> si es foto o video.</w:t>
-      </w:r>
-    </w:p>
-    <w:p>
-      <w:pPr>
-        <w:rPr>
-          <w:rFonts w:ascii="Arial" w:eastAsia="Arial" w:hAnsi="Arial" w:cs="Arial"/>
-          <w:szCs w:val="20"/>
-        </w:rPr>
-      </w:pPr>
-    </w:p>
-    <w:p>
-      <w:pPr>
-        <w:rPr>
-          <w:rFonts w:ascii="Arial" w:eastAsia="Arial" w:hAnsi="Arial" w:cs="Arial"/>
-          <w:szCs w:val="20"/>
-        </w:rPr>
-      </w:pPr>
-      <w:r>
-        <w:rPr>
           <w:noProof/>
         </w:rPr>
         <w:drawing>
-          <wp:anchor distT="0" distB="0" distL="114300" distR="114300" simplePos="0" relativeHeight="251725824" behindDoc="0" locked="0" layoutInCell="1" allowOverlap="1">
+          <wp:anchor distT="0" distB="0" distL="114300" distR="114300" simplePos="0" relativeHeight="251764736" behindDoc="0" locked="0" layoutInCell="1" allowOverlap="1">
             <wp:simplePos x="0" y="0"/>
             <wp:positionH relativeFrom="column">
-              <wp:posOffset>-64135</wp:posOffset>
+              <wp:posOffset>2540</wp:posOffset>
             </wp:positionH>
             <wp:positionV relativeFrom="paragraph">
-              <wp:posOffset>19050</wp:posOffset>
+              <wp:posOffset>0</wp:posOffset>
             </wp:positionV>
-            <wp:extent cx="6581775" cy="676275"/>
-            <wp:effectExtent l="0" t="0" r="9525" b="9525"/>
+            <wp:extent cx="6505575" cy="1200150"/>
+            <wp:effectExtent l="0" t="0" r="9525" b="0"/>
             <wp:wrapSquare wrapText="bothSides"/>
-            <wp:docPr id="46" name="Imagen 46"/>
+            <wp:docPr id="31" name="Imagen 31"/>
             <wp:cNvGraphicFramePr>
               <a:graphicFrameLocks xmlns:a="http://schemas.openxmlformats.org/drawingml/2006/main" noChangeAspect="1"/>
             </wp:cNvGraphicFramePr>
@@ -12757,7 +12651,7 @@
                   <pic:spPr>
                     <a:xfrm>
                       <a:off x="0" y="0"/>
-                      <a:ext cx="6581775" cy="676275"/>
+                      <a:ext cx="6505575" cy="1200150"/>
                     </a:xfrm>
                     <a:prstGeom prst="rect">
                       <a:avLst/>
@@ -12780,29 +12674,338 @@
           <w:rFonts w:ascii="Arial" w:eastAsia="Arial" w:hAnsi="Arial" w:cs="Arial"/>
           <w:szCs w:val="20"/>
         </w:rPr>
-        <w:t>También asignamos los permisos en el Archivo Manifestó para poder escribir en la memoria externa y usar la cámara.</w:t>
-      </w:r>
-    </w:p>
-    <w:p>
-      <w:pPr>
-        <w:rPr>
-          <w:rFonts w:ascii="Arial" w:eastAsia="Arial" w:hAnsi="Arial" w:cs="Arial"/>
-          <w:szCs w:val="20"/>
-        </w:rPr>
-      </w:pPr>
-    </w:p>
-    <w:p>
-      <w:pPr>
-        <w:rPr>
-          <w:rFonts w:ascii="Arial" w:eastAsia="Arial" w:hAnsi="Arial" w:cs="Arial"/>
-          <w:szCs w:val="20"/>
-        </w:rPr>
-      </w:pPr>
-      <w:r>
+        <w:t>Solo se necesita del método CargarImagen para poder seleccionar alguna foto de la galería de nuestro dispositivo móvil.</w:t>
+      </w:r>
+    </w:p>
+    <w:p>
+      <w:pPr>
+        <w:rPr>
+          <w:rFonts w:ascii="Arial" w:eastAsia="Arial" w:hAnsi="Arial" w:cs="Arial"/>
+          <w:szCs w:val="20"/>
+        </w:rPr>
+      </w:pPr>
+    </w:p>
+    <w:p>
+      <w:pPr>
+        <w:rPr>
+          <w:rFonts w:ascii="Arial" w:eastAsia="Arial" w:hAnsi="Arial" w:cs="Arial"/>
+          <w:szCs w:val="20"/>
+        </w:rPr>
+      </w:pPr>
+      <w:r>
+        <w:rPr>
+          <w:rFonts w:ascii="Arial" w:eastAsia="Arial" w:hAnsi="Arial" w:cs="Arial"/>
+          <w:szCs w:val="20"/>
+        </w:rPr>
+        <w:t xml:space="preserve">Por ultimo en </w:t>
+      </w:r>
+      <w:proofErr w:type="spellStart"/>
+      <w:r>
+        <w:rPr>
+          <w:rFonts w:ascii="Arial" w:eastAsia="Arial" w:hAnsi="Arial" w:cs="Arial"/>
+          <w:szCs w:val="20"/>
+        </w:rPr>
+        <w:t>onActivityResult</w:t>
+      </w:r>
+      <w:proofErr w:type="spellEnd"/>
+      <w:r>
+        <w:rPr>
+          <w:rFonts w:ascii="Arial" w:eastAsia="Arial" w:hAnsi="Arial" w:cs="Arial"/>
+          <w:szCs w:val="20"/>
+        </w:rPr>
+        <w:t xml:space="preserve"> después de tomar la foto</w:t>
+      </w:r>
+      <w:r>
+        <w:rPr>
+          <w:rFonts w:ascii="Arial" w:eastAsia="Arial" w:hAnsi="Arial" w:cs="Arial"/>
+          <w:szCs w:val="20"/>
+        </w:rPr>
+        <w:t xml:space="preserve">, </w:t>
+      </w:r>
+      <w:r>
+        <w:rPr>
+          <w:rFonts w:ascii="Arial" w:eastAsia="Arial" w:hAnsi="Arial" w:cs="Arial"/>
+          <w:szCs w:val="20"/>
+        </w:rPr>
+        <w:t>video</w:t>
+      </w:r>
+      <w:r>
+        <w:rPr>
+          <w:rFonts w:ascii="Arial" w:eastAsia="Arial" w:hAnsi="Arial" w:cs="Arial"/>
+          <w:szCs w:val="20"/>
+        </w:rPr>
+        <w:t xml:space="preserve"> o seleccionar la imagen de la galería;</w:t>
+      </w:r>
+      <w:r>
+        <w:rPr>
+          <w:rFonts w:ascii="Arial" w:eastAsia="Arial" w:hAnsi="Arial" w:cs="Arial"/>
+          <w:szCs w:val="20"/>
+        </w:rPr>
+        <w:t xml:space="preserve"> se transforma la ruta en Uri, se añade a una lista una nueva </w:t>
+      </w:r>
+      <w:proofErr w:type="spellStart"/>
+      <w:r>
+        <w:rPr>
+          <w:rFonts w:ascii="Arial" w:eastAsia="Arial" w:hAnsi="Arial" w:cs="Arial"/>
+          <w:szCs w:val="20"/>
+        </w:rPr>
+        <w:t>EntidadM</w:t>
+      </w:r>
+      <w:proofErr w:type="spellEnd"/>
+      <w:r>
+        <w:rPr>
+          <w:rFonts w:ascii="Arial" w:eastAsia="Arial" w:hAnsi="Arial" w:cs="Arial"/>
+          <w:szCs w:val="20"/>
+        </w:rPr>
+        <w:t xml:space="preserve">, además se agrega a otras 2 listas el tipo y la Uri, para hacer acciones posteriores. Ya al final se le establece la lista al adaptador y se muestra en el </w:t>
+      </w:r>
+      <w:proofErr w:type="spellStart"/>
+      <w:r>
+        <w:rPr>
+          <w:rFonts w:ascii="Arial" w:eastAsia="Arial" w:hAnsi="Arial" w:cs="Arial"/>
+          <w:szCs w:val="20"/>
+        </w:rPr>
+        <w:t>ListView</w:t>
+      </w:r>
+      <w:proofErr w:type="spellEnd"/>
+      <w:r>
+        <w:rPr>
+          <w:rFonts w:ascii="Arial" w:eastAsia="Arial" w:hAnsi="Arial" w:cs="Arial"/>
+          <w:szCs w:val="20"/>
+        </w:rPr>
+        <w:t>.</w:t>
+      </w:r>
+      <w:r>
+        <w:rPr>
+          <w:rFonts w:ascii="Arial" w:eastAsia="Arial" w:hAnsi="Arial" w:cs="Arial"/>
+          <w:szCs w:val="20"/>
+        </w:rPr>
+        <w:t xml:space="preserve"> Se hicieron validaciones para realizar diferentes funciones</w:t>
+      </w:r>
+      <w:r>
+        <w:rPr>
+          <w:rFonts w:ascii="Arial" w:eastAsia="Arial" w:hAnsi="Arial" w:cs="Arial"/>
+          <w:szCs w:val="20"/>
+        </w:rPr>
+        <w:t xml:space="preserve"> correspondientes a</w:t>
+      </w:r>
+      <w:r>
+        <w:rPr>
+          <w:rFonts w:ascii="Arial" w:eastAsia="Arial" w:hAnsi="Arial" w:cs="Arial"/>
+          <w:szCs w:val="20"/>
+        </w:rPr>
+        <w:t xml:space="preserve"> si es foto, </w:t>
+      </w:r>
+      <w:r>
+        <w:rPr>
+          <w:rFonts w:ascii="Arial" w:eastAsia="Arial" w:hAnsi="Arial" w:cs="Arial"/>
+          <w:szCs w:val="20"/>
+        </w:rPr>
+        <w:t>video</w:t>
+      </w:r>
+      <w:r>
+        <w:rPr>
+          <w:rFonts w:ascii="Arial" w:eastAsia="Arial" w:hAnsi="Arial" w:cs="Arial"/>
+          <w:szCs w:val="20"/>
+        </w:rPr>
+        <w:t xml:space="preserve"> o imagen de </w:t>
+      </w:r>
+      <w:proofErr w:type="spellStart"/>
+      <w:r>
+        <w:rPr>
+          <w:rFonts w:ascii="Arial" w:eastAsia="Arial" w:hAnsi="Arial" w:cs="Arial"/>
+          <w:szCs w:val="20"/>
+        </w:rPr>
+        <w:t>galeria</w:t>
+      </w:r>
+      <w:proofErr w:type="spellEnd"/>
+      <w:r>
+        <w:rPr>
+          <w:rFonts w:ascii="Arial" w:eastAsia="Arial" w:hAnsi="Arial" w:cs="Arial"/>
+          <w:szCs w:val="20"/>
+        </w:rPr>
+        <w:t>.</w:t>
+      </w:r>
+    </w:p>
+    <w:p>
+      <w:pPr>
+        <w:rPr>
+          <w:rFonts w:ascii="Arial" w:eastAsia="Arial" w:hAnsi="Arial" w:cs="Arial"/>
+          <w:szCs w:val="20"/>
+        </w:rPr>
+      </w:pPr>
+    </w:p>
+    <w:p>
+      <w:pPr>
         <w:rPr>
           <w:noProof/>
         </w:rPr>
+      </w:pPr>
+      <w:r>
+        <w:rPr>
+          <w:noProof/>
+        </w:rPr>
         <w:lastRenderedPageBreak/>
+        <w:drawing>
+          <wp:anchor distT="0" distB="0" distL="114300" distR="114300" simplePos="0" relativeHeight="251766784" behindDoc="0" locked="0" layoutInCell="1" allowOverlap="1">
+            <wp:simplePos x="0" y="0"/>
+            <wp:positionH relativeFrom="column">
+              <wp:posOffset>621665</wp:posOffset>
+            </wp:positionH>
+            <wp:positionV relativeFrom="paragraph">
+              <wp:posOffset>0</wp:posOffset>
+            </wp:positionV>
+            <wp:extent cx="5276850" cy="1285875"/>
+            <wp:effectExtent l="0" t="0" r="0" b="9525"/>
+            <wp:wrapSquare wrapText="bothSides"/>
+            <wp:docPr id="61" name="Imagen 61"/>
+            <wp:cNvGraphicFramePr>
+              <a:graphicFrameLocks xmlns:a="http://schemas.openxmlformats.org/drawingml/2006/main" noChangeAspect="1"/>
+            </wp:cNvGraphicFramePr>
+            <a:graphic xmlns:a="http://schemas.openxmlformats.org/drawingml/2006/main">
+              <a:graphicData uri="http://schemas.openxmlformats.org/drawingml/2006/picture">
+                <pic:pic xmlns:pic="http://schemas.openxmlformats.org/drawingml/2006/picture">
+                  <pic:nvPicPr>
+                    <pic:cNvPr id="1" name=""/>
+                    <pic:cNvPicPr/>
+                  </pic:nvPicPr>
+                  <pic:blipFill>
+                    <a:blip r:embed="rId54">
+                      <a:extLst>
+                        <a:ext uri="{28A0092B-C50C-407E-A947-70E740481C1C}">
+                          <a14:useLocalDpi xmlns:a14="http://schemas.microsoft.com/office/drawing/2010/main" val="0"/>
+                        </a:ext>
+                      </a:extLst>
+                    </a:blip>
+                    <a:stretch>
+                      <a:fillRect/>
+                    </a:stretch>
+                  </pic:blipFill>
+                  <pic:spPr>
+                    <a:xfrm>
+                      <a:off x="0" y="0"/>
+                      <a:ext cx="5276850" cy="1285875"/>
+                    </a:xfrm>
+                    <a:prstGeom prst="rect">
+                      <a:avLst/>
+                    </a:prstGeom>
+                  </pic:spPr>
+                </pic:pic>
+              </a:graphicData>
+            </a:graphic>
+            <wp14:sizeRelH relativeFrom="page">
+              <wp14:pctWidth>0</wp14:pctWidth>
+            </wp14:sizeRelH>
+            <wp14:sizeRelV relativeFrom="page">
+              <wp14:pctHeight>0</wp14:pctHeight>
+            </wp14:sizeRelV>
+          </wp:anchor>
+        </w:drawing>
+      </w:r>
+    </w:p>
+    <w:p>
+      <w:pPr>
+        <w:rPr>
+          <w:noProof/>
+        </w:rPr>
+      </w:pPr>
+    </w:p>
+    <w:p>
+      <w:pPr>
+        <w:rPr>
+          <w:rFonts w:ascii="Arial" w:eastAsia="Arial" w:hAnsi="Arial" w:cs="Arial"/>
+          <w:szCs w:val="20"/>
+        </w:rPr>
+      </w:pPr>
+    </w:p>
+    <w:p>
+      <w:pPr>
+        <w:rPr>
+          <w:rFonts w:ascii="Arial" w:eastAsia="Arial" w:hAnsi="Arial" w:cs="Arial"/>
+          <w:szCs w:val="20"/>
+        </w:rPr>
+      </w:pPr>
+    </w:p>
+    <w:p>
+      <w:pPr>
+        <w:rPr>
+          <w:rFonts w:ascii="Arial" w:eastAsia="Arial" w:hAnsi="Arial" w:cs="Arial"/>
+          <w:szCs w:val="20"/>
+        </w:rPr>
+      </w:pPr>
+    </w:p>
+    <w:p>
+      <w:pPr>
+        <w:rPr>
+          <w:rFonts w:ascii="Arial" w:eastAsia="Arial" w:hAnsi="Arial" w:cs="Arial"/>
+          <w:szCs w:val="20"/>
+        </w:rPr>
+      </w:pPr>
+    </w:p>
+    <w:p>
+      <w:pPr>
+        <w:rPr>
+          <w:rFonts w:ascii="Arial" w:eastAsia="Arial" w:hAnsi="Arial" w:cs="Arial"/>
+          <w:szCs w:val="20"/>
+        </w:rPr>
+      </w:pPr>
+    </w:p>
+    <w:p>
+      <w:pPr>
+        <w:rPr>
+          <w:rFonts w:ascii="Arial" w:eastAsia="Arial" w:hAnsi="Arial" w:cs="Arial"/>
+          <w:szCs w:val="20"/>
+        </w:rPr>
+      </w:pPr>
+    </w:p>
+    <w:p>
+      <w:pPr>
+        <w:rPr>
+          <w:rFonts w:ascii="Arial" w:eastAsia="Arial" w:hAnsi="Arial" w:cs="Arial"/>
+          <w:szCs w:val="20"/>
+        </w:rPr>
+      </w:pPr>
+      <w:r>
+        <w:rPr>
+          <w:rFonts w:ascii="Arial" w:eastAsia="Arial" w:hAnsi="Arial" w:cs="Arial"/>
+          <w:szCs w:val="20"/>
+        </w:rPr>
+        <w:t>También asignamos los permisos en el Archivo Manifestó para poder escribir</w:t>
+      </w:r>
+      <w:r>
+        <w:rPr>
+          <w:rFonts w:ascii="Arial" w:eastAsia="Arial" w:hAnsi="Arial" w:cs="Arial"/>
+          <w:szCs w:val="20"/>
+        </w:rPr>
+        <w:t xml:space="preserve"> o leer en la memoria externa y</w:t>
+      </w:r>
+      <w:r>
+        <w:rPr>
+          <w:rFonts w:ascii="Arial" w:eastAsia="Arial" w:hAnsi="Arial" w:cs="Arial"/>
+          <w:szCs w:val="20"/>
+        </w:rPr>
+        <w:t xml:space="preserve"> usar la cámara.</w:t>
+      </w:r>
+    </w:p>
+    <w:p>
+      <w:pPr>
+        <w:rPr>
+          <w:rFonts w:ascii="Arial" w:eastAsia="Arial" w:hAnsi="Arial" w:cs="Arial"/>
+          <w:szCs w:val="20"/>
+        </w:rPr>
+      </w:pPr>
+    </w:p>
+    <w:p>
+      <w:pPr>
+        <w:rPr>
+          <w:rFonts w:ascii="Arial" w:eastAsia="Arial" w:hAnsi="Arial" w:cs="Arial"/>
+          <w:szCs w:val="20"/>
+        </w:rPr>
+      </w:pPr>
+      <w:r>
+        <w:rPr>
+          <w:noProof/>
+        </w:rPr>
         <w:drawing>
           <wp:anchor distT="0" distB="0" distL="114300" distR="114300" simplePos="0" relativeHeight="251726848" behindDoc="0" locked="0" layoutInCell="1" allowOverlap="1">
             <wp:simplePos x="0" y="0"/>
@@ -12827,7 +13030,7 @@
                     <pic:cNvPicPr/>
                   </pic:nvPicPr>
                   <pic:blipFill>
-                    <a:blip r:embed="rId54">
+                    <a:blip r:embed="rId55">
                       <a:extLst>
                         <a:ext uri="{28A0092B-C50C-407E-A947-70E740481C1C}">
                           <a14:useLocalDpi xmlns:a14="http://schemas.microsoft.com/office/drawing/2010/main" val="0"/>
@@ -12983,7 +13186,30 @@
           <w:rFonts w:ascii="Arial" w:eastAsia="Arial" w:hAnsi="Arial" w:cs="Arial"/>
           <w:szCs w:val="20"/>
         </w:rPr>
-        <w:t>E igual se utilizó el provider para dar los permisos, y decirle en donde se van a guardar las fotos.</w:t>
+        <w:t xml:space="preserve">E igual se utilizó el provider para dar los permisos, y decirle en </w:t>
+      </w:r>
+      <w:r>
+        <w:rPr>
+          <w:rFonts w:ascii="Arial" w:eastAsia="Arial" w:hAnsi="Arial" w:cs="Arial"/>
+          <w:szCs w:val="20"/>
+        </w:rPr>
+        <w:t xml:space="preserve">donde se van a guardar las </w:t>
+      </w:r>
+      <w:proofErr w:type="spellStart"/>
+      <w:r>
+        <w:rPr>
+          <w:rFonts w:ascii="Arial" w:eastAsia="Arial" w:hAnsi="Arial" w:cs="Arial"/>
+          <w:szCs w:val="20"/>
+        </w:rPr>
+        <w:t>multimedias</w:t>
+      </w:r>
+      <w:proofErr w:type="spellEnd"/>
+      <w:r>
+        <w:rPr>
+          <w:rFonts w:ascii="Arial" w:eastAsia="Arial" w:hAnsi="Arial" w:cs="Arial"/>
+          <w:szCs w:val="20"/>
+        </w:rPr>
+        <w:t>.</w:t>
       </w:r>
     </w:p>
     <w:p>
@@ -13021,7 +13247,7 @@
                     <pic:cNvPicPr/>
                   </pic:nvPicPr>
                   <pic:blipFill>
-                    <a:blip r:embed="rId55"/>
+                    <a:blip r:embed="rId56"/>
                     <a:stretch>
                       <a:fillRect/>
                     </a:stretch>
@@ -13131,6 +13357,7 @@
         <w:rPr>
           <w:noProof/>
         </w:rPr>
+        <w:lastRenderedPageBreak/>
         <w:drawing>
           <wp:anchor distT="0" distB="0" distL="114300" distR="114300" simplePos="0" relativeHeight="251727872" behindDoc="0" locked="0" layoutInCell="1" allowOverlap="1">
             <wp:simplePos x="0" y="0"/>
@@ -13155,7 +13382,7 @@
                     <pic:cNvPicPr/>
                   </pic:nvPicPr>
                   <pic:blipFill>
-                    <a:blip r:embed="rId56">
+                    <a:blip r:embed="rId57">
                       <a:extLst>
                         <a:ext uri="{28A0092B-C50C-407E-A947-70E740481C1C}">
                           <a14:useLocalDpi xmlns:a14="http://schemas.microsoft.com/office/drawing/2010/main" val="0"/>
@@ -13429,7 +13656,6 @@
         <w:rPr>
           <w:noProof/>
         </w:rPr>
-        <w:lastRenderedPageBreak/>
         <w:drawing>
           <wp:anchor distT="0" distB="0" distL="114300" distR="114300" simplePos="0" relativeHeight="251729920" behindDoc="0" locked="0" layoutInCell="1" allowOverlap="1">
             <wp:simplePos x="0" y="0"/>
@@ -13454,7 +13680,7 @@
                     <pic:cNvPicPr/>
                   </pic:nvPicPr>
                   <pic:blipFill>
-                    <a:blip r:embed="rId57">
+                    <a:blip r:embed="rId58">
                       <a:extLst>
                         <a:ext uri="{28A0092B-C50C-407E-A947-70E740481C1C}">
                           <a14:useLocalDpi xmlns:a14="http://schemas.microsoft.com/office/drawing/2010/main" val="0"/>
@@ -13689,6 +13915,7 @@
         <w:rPr>
           <w:noProof/>
         </w:rPr>
+        <w:lastRenderedPageBreak/>
         <w:drawing>
           <wp:anchor distT="0" distB="0" distL="114300" distR="114300" simplePos="0" relativeHeight="251730944" behindDoc="0" locked="0" layoutInCell="1" allowOverlap="1">
             <wp:simplePos x="0" y="0"/>
@@ -13713,7 +13940,7 @@
                     <pic:cNvPicPr/>
                   </pic:nvPicPr>
                   <pic:blipFill>
-                    <a:blip r:embed="rId58">
+                    <a:blip r:embed="rId59">
                       <a:extLst>
                         <a:ext uri="{28A0092B-C50C-407E-A947-70E740481C1C}">
                           <a14:useLocalDpi xmlns:a14="http://schemas.microsoft.com/office/drawing/2010/main" val="0"/>
@@ -13834,7 +14061,6 @@
         <w:rPr>
           <w:noProof/>
         </w:rPr>
-        <w:lastRenderedPageBreak/>
         <w:drawing>
           <wp:anchor distT="0" distB="0" distL="114300" distR="114300" simplePos="0" relativeHeight="251739136" behindDoc="0" locked="0" layoutInCell="1" allowOverlap="1">
             <wp:simplePos x="0" y="0"/>
@@ -13859,7 +14085,7 @@
                     <pic:cNvPicPr/>
                   </pic:nvPicPr>
                   <pic:blipFill>
-                    <a:blip r:embed="rId59">
+                    <a:blip r:embed="rId60">
                       <a:extLst>
                         <a:ext uri="{28A0092B-C50C-407E-A947-70E740481C1C}">
                           <a14:useLocalDpi xmlns:a14="http://schemas.microsoft.com/office/drawing/2010/main" val="0"/>
@@ -14015,7 +14241,7 @@
                     <pic:cNvPicPr/>
                   </pic:nvPicPr>
                   <pic:blipFill>
-                    <a:blip r:embed="rId60">
+                    <a:blip r:embed="rId61">
                       <a:extLst>
                         <a:ext uri="{28A0092B-C50C-407E-A947-70E740481C1C}">
                           <a14:useLocalDpi xmlns:a14="http://schemas.microsoft.com/office/drawing/2010/main" val="0"/>
@@ -14082,6 +14308,7 @@
         <w:rPr>
           <w:noProof/>
         </w:rPr>
+        <w:lastRenderedPageBreak/>
         <w:drawing>
           <wp:anchor distT="0" distB="0" distL="114300" distR="114300" simplePos="0" relativeHeight="251735040" behindDoc="0" locked="0" layoutInCell="1" allowOverlap="1">
             <wp:simplePos x="0" y="0"/>
@@ -14106,7 +14333,7 @@
                     <pic:cNvPicPr/>
                   </pic:nvPicPr>
                   <pic:blipFill>
-                    <a:blip r:embed="rId61">
+                    <a:blip r:embed="rId62">
                       <a:extLst>
                         <a:ext uri="{28A0092B-C50C-407E-A947-70E740481C1C}">
                           <a14:useLocalDpi xmlns:a14="http://schemas.microsoft.com/office/drawing/2010/main" val="0"/>
@@ -14181,7 +14408,7 @@
                     <pic:cNvPicPr/>
                   </pic:nvPicPr>
                   <pic:blipFill>
-                    <a:blip r:embed="rId62">
+                    <a:blip r:embed="rId63">
                       <a:extLst>
                         <a:ext uri="{28A0092B-C50C-407E-A947-70E740481C1C}">
                           <a14:useLocalDpi xmlns:a14="http://schemas.microsoft.com/office/drawing/2010/main" val="0"/>
@@ -14337,7 +14564,7 @@
                     <pic:cNvPicPr/>
                   </pic:nvPicPr>
                   <pic:blipFill>
-                    <a:blip r:embed="rId63">
+                    <a:blip r:embed="rId64">
                       <a:extLst>
                         <a:ext uri="{28A0092B-C50C-407E-A947-70E740481C1C}">
                           <a14:useLocalDpi xmlns:a14="http://schemas.microsoft.com/office/drawing/2010/main" val="0"/>
@@ -14413,7 +14640,7 @@
                     <pic:cNvPicPr/>
                   </pic:nvPicPr>
                   <pic:blipFill>
-                    <a:blip r:embed="rId64">
+                    <a:blip r:embed="rId65">
                       <a:extLst>
                         <a:ext uri="{28A0092B-C50C-407E-A947-70E740481C1C}">
                           <a14:useLocalDpi xmlns:a14="http://schemas.microsoft.com/office/drawing/2010/main" val="0"/>
@@ -14670,7 +14897,7 @@
                     <pic:cNvPicPr/>
                   </pic:nvPicPr>
                   <pic:blipFill>
-                    <a:blip r:embed="rId65">
+                    <a:blip r:embed="rId66">
                       <a:extLst>
                         <a:ext uri="{28A0092B-C50C-407E-A947-70E740481C1C}">
                           <a14:useLocalDpi xmlns:a14="http://schemas.microsoft.com/office/drawing/2010/main" val="0"/>
@@ -14793,7 +15020,7 @@
                     <pic:cNvPicPr/>
                   </pic:nvPicPr>
                   <pic:blipFill>
-                    <a:blip r:embed="rId66">
+                    <a:blip r:embed="rId67">
                       <a:extLst>
                         <a:ext uri="{28A0092B-C50C-407E-A947-70E740481C1C}">
                           <a14:useLocalDpi xmlns:a14="http://schemas.microsoft.com/office/drawing/2010/main" val="0"/>
@@ -15089,7 +15316,7 @@
                     <pic:cNvPicPr/>
                   </pic:nvPicPr>
                   <pic:blipFill>
-                    <a:blip r:embed="rId67">
+                    <a:blip r:embed="rId68">
                       <a:extLst>
                         <a:ext uri="{28A0092B-C50C-407E-A947-70E740481C1C}">
                           <a14:useLocalDpi xmlns:a14="http://schemas.microsoft.com/office/drawing/2010/main" val="0"/>
@@ -15149,7 +15376,7 @@
                     <pic:cNvPicPr/>
                   </pic:nvPicPr>
                   <pic:blipFill>
-                    <a:blip r:embed="rId68">
+                    <a:blip r:embed="rId69">
                       <a:extLst>
                         <a:ext uri="{28A0092B-C50C-407E-A947-70E740481C1C}">
                           <a14:useLocalDpi xmlns:a14="http://schemas.microsoft.com/office/drawing/2010/main" val="0"/>
@@ -15219,7 +15446,31 @@
           <w:color w:val="000000"/>
           <w:szCs w:val="20"/>
         </w:rPr>
-        <w:t>Se crearon 2 actividades para que una muestre la foto, mientras que la otra es para ver el video.</w:t>
+        <w:t>Se crearon 2 actividades para que una muestre la foto</w:t>
+      </w:r>
+      <w:r>
+        <w:rPr>
+          <w:rFonts w:ascii="Arial" w:eastAsia="Arial" w:hAnsi="Arial" w:cs="Arial"/>
+          <w:color w:val="000000"/>
+          <w:szCs w:val="20"/>
+        </w:rPr>
+        <w:t xml:space="preserve"> o imagen de la </w:t>
+      </w:r>
+      <w:r>
+        <w:rPr>
+          <w:rFonts w:ascii="Arial" w:eastAsia="Arial" w:hAnsi="Arial" w:cs="Arial"/>
+          <w:color w:val="000000"/>
+          <w:szCs w:val="20"/>
+        </w:rPr>
+        <w:t>galería</w:t>
+      </w:r>
+      <w:r>
+        <w:rPr>
+          <w:rFonts w:ascii="Arial" w:eastAsia="Arial" w:hAnsi="Arial" w:cs="Arial"/>
+          <w:color w:val="000000"/>
+          <w:szCs w:val="20"/>
+        </w:rPr>
+        <w:t>, mientras que la otra es para ver el video.</w:t>
       </w:r>
     </w:p>
     <w:p>
@@ -15233,23 +15484,33 @@
           <w:szCs w:val="20"/>
         </w:rPr>
       </w:pPr>
+    </w:p>
+    <w:p>
+      <w:pPr>
+        <w:jc w:val="both"/>
+        <w:rPr>
+          <w:rFonts w:ascii="Arial" w:eastAsia="Arial" w:hAnsi="Arial" w:cs="Arial"/>
+          <w:color w:val="000000"/>
+          <w:szCs w:val="20"/>
+        </w:rPr>
+      </w:pPr>
       <w:r>
         <w:rPr>
           <w:noProof/>
         </w:rPr>
         <w:drawing>
-          <wp:anchor distT="0" distB="0" distL="114300" distR="114300" simplePos="0" relativeHeight="251760640" behindDoc="0" locked="0" layoutInCell="1" allowOverlap="1">
+          <wp:anchor distT="0" distB="0" distL="114300" distR="114300" simplePos="0" relativeHeight="251767808" behindDoc="0" locked="0" layoutInCell="1" allowOverlap="1">
             <wp:simplePos x="0" y="0"/>
-            <wp:positionH relativeFrom="column">
-              <wp:posOffset>68580</wp:posOffset>
+            <wp:positionH relativeFrom="margin">
+              <wp:align>left</wp:align>
             </wp:positionH>
             <wp:positionV relativeFrom="paragraph">
-              <wp:posOffset>238760</wp:posOffset>
+              <wp:posOffset>13970</wp:posOffset>
             </wp:positionV>
-            <wp:extent cx="6315075" cy="2619375"/>
-            <wp:effectExtent l="0" t="0" r="9525" b="9525"/>
+            <wp:extent cx="4610100" cy="3320415"/>
+            <wp:effectExtent l="0" t="0" r="0" b="0"/>
             <wp:wrapSquare wrapText="bothSides"/>
-            <wp:docPr id="87" name="Imagen 87"/>
+            <wp:docPr id="91" name="Imagen 91"/>
             <wp:cNvGraphicFramePr>
               <a:graphicFrameLocks xmlns:a="http://schemas.openxmlformats.org/drawingml/2006/main" noChangeAspect="1"/>
             </wp:cNvGraphicFramePr>
@@ -15261,7 +15522,7 @@
                     <pic:cNvPicPr/>
                   </pic:nvPicPr>
                   <pic:blipFill>
-                    <a:blip r:embed="rId69">
+                    <a:blip r:embed="rId70">
                       <a:extLst>
                         <a:ext uri="{28A0092B-C50C-407E-A947-70E740481C1C}">
                           <a14:useLocalDpi xmlns:a14="http://schemas.microsoft.com/office/drawing/2010/main" val="0"/>
@@ -15275,7 +15536,7 @@
                   <pic:spPr>
                     <a:xfrm>
                       <a:off x="0" y="0"/>
-                      <a:ext cx="6315075" cy="2619375"/>
+                      <a:ext cx="4610100" cy="3320415"/>
                     </a:xfrm>
                     <a:prstGeom prst="rect">
                       <a:avLst/>
@@ -15303,13 +15564,95 @@
           <w:szCs w:val="20"/>
         </w:rPr>
       </w:pPr>
-      <w:r>
+    </w:p>
+    <w:p>
+      <w:pPr>
+        <w:jc w:val="both"/>
         <w:rPr>
           <w:rFonts w:ascii="Arial" w:eastAsia="Arial" w:hAnsi="Arial" w:cs="Arial"/>
           <w:color w:val="000000"/>
           <w:szCs w:val="20"/>
         </w:rPr>
-        <w:t>En el AdaptadorMultimedias se agregó comportamiento al componente ImageView, para que al momento de que el usuario presione el icono de la multimedia lo envié a la actividad que corresponde con la Uri como parámetro.</w:t>
+      </w:pPr>
+    </w:p>
+    <w:p>
+      <w:pPr>
+        <w:jc w:val="both"/>
+        <w:rPr>
+          <w:rFonts w:ascii="Arial" w:eastAsia="Arial" w:hAnsi="Arial" w:cs="Arial"/>
+          <w:color w:val="000000"/>
+          <w:szCs w:val="20"/>
+        </w:rPr>
+      </w:pPr>
+    </w:p>
+    <w:p>
+      <w:pPr>
+        <w:jc w:val="both"/>
+        <w:rPr>
+          <w:rFonts w:ascii="Arial" w:eastAsia="Arial" w:hAnsi="Arial" w:cs="Arial"/>
+          <w:color w:val="000000"/>
+          <w:szCs w:val="20"/>
+        </w:rPr>
+      </w:pPr>
+      <w:r>
+        <w:rPr>
+          <w:rFonts w:ascii="Arial" w:eastAsia="Arial" w:hAnsi="Arial" w:cs="Arial"/>
+          <w:color w:val="000000"/>
+          <w:szCs w:val="20"/>
+        </w:rPr>
+        <w:t xml:space="preserve">En el </w:t>
+      </w:r>
+      <w:proofErr w:type="spellStart"/>
+      <w:r>
+        <w:rPr>
+          <w:rFonts w:ascii="Arial" w:eastAsia="Arial" w:hAnsi="Arial" w:cs="Arial"/>
+          <w:color w:val="000000"/>
+          <w:szCs w:val="20"/>
+        </w:rPr>
+        <w:t>AdaptadorMultimedias</w:t>
+      </w:r>
+      <w:proofErr w:type="spellEnd"/>
+      <w:r>
+        <w:rPr>
+          <w:rFonts w:ascii="Arial" w:eastAsia="Arial" w:hAnsi="Arial" w:cs="Arial"/>
+          <w:color w:val="000000"/>
+          <w:szCs w:val="20"/>
+        </w:rPr>
+        <w:t xml:space="preserve"> se agregó comporta</w:t>
+      </w:r>
+      <w:r>
+        <w:rPr>
+          <w:rFonts w:ascii="Arial" w:eastAsia="Arial" w:hAnsi="Arial" w:cs="Arial"/>
+          <w:color w:val="000000"/>
+          <w:szCs w:val="20"/>
+        </w:rPr>
+        <w:t xml:space="preserve">miento al componente </w:t>
+      </w:r>
+      <w:proofErr w:type="spellStart"/>
+      <w:r>
+        <w:rPr>
+          <w:rFonts w:ascii="Arial" w:eastAsia="Arial" w:hAnsi="Arial" w:cs="Arial"/>
+          <w:color w:val="000000"/>
+          <w:szCs w:val="20"/>
+        </w:rPr>
+        <w:t>ImageView</w:t>
+      </w:r>
+      <w:proofErr w:type="spellEnd"/>
+      <w:r>
+        <w:rPr>
+          <w:rFonts w:ascii="Arial" w:eastAsia="Arial" w:hAnsi="Arial" w:cs="Arial"/>
+          <w:color w:val="000000"/>
+          <w:szCs w:val="20"/>
+        </w:rPr>
+        <w:t xml:space="preserve"> </w:t>
+      </w:r>
+      <w:r>
+        <w:rPr>
+          <w:rFonts w:ascii="Arial" w:eastAsia="Arial" w:hAnsi="Arial" w:cs="Arial"/>
+          <w:color w:val="000000"/>
+          <w:szCs w:val="20"/>
+        </w:rPr>
+        <w:t>para que al momento de que el usuario presione el icono de la multimedia lo envié a la actividad que corresponde con la Uri como parámetro.</w:t>
       </w:r>
     </w:p>
     <w:p>
@@ -15380,7 +15723,7 @@
                     <pic:cNvPicPr/>
                   </pic:nvPicPr>
                   <pic:blipFill>
-                    <a:blip r:embed="rId70">
+                    <a:blip r:embed="rId71">
                       <a:extLst>
                         <a:ext uri="{28A0092B-C50C-407E-A947-70E740481C1C}">
                           <a14:useLocalDpi xmlns:a14="http://schemas.microsoft.com/office/drawing/2010/main" val="0"/>
@@ -15440,7 +15783,7 @@
                     <pic:cNvPicPr/>
                   </pic:nvPicPr>
                   <pic:blipFill>
-                    <a:blip r:embed="rId71">
+                    <a:blip r:embed="rId72">
                       <a:extLst>
                         <a:ext uri="{28A0092B-C50C-407E-A947-70E740481C1C}">
                           <a14:useLocalDpi xmlns:a14="http://schemas.microsoft.com/office/drawing/2010/main" val="0"/>
@@ -15577,7 +15920,7 @@
                     <pic:cNvPicPr/>
                   </pic:nvPicPr>
                   <pic:blipFill>
-                    <a:blip r:embed="rId72">
+                    <a:blip r:embed="rId73">
                       <a:extLst>
                         <a:ext uri="{28A0092B-C50C-407E-A947-70E740481C1C}">
                           <a14:useLocalDpi xmlns:a14="http://schemas.microsoft.com/office/drawing/2010/main" val="0"/>
@@ -15833,7 +16176,7 @@
                     <pic:cNvPicPr/>
                   </pic:nvPicPr>
                   <pic:blipFill>
-                    <a:blip r:embed="rId73">
+                    <a:blip r:embed="rId74">
                       <a:extLst>
                         <a:ext uri="{28A0092B-C50C-407E-A947-70E740481C1C}">
                           <a14:useLocalDpi xmlns:a14="http://schemas.microsoft.com/office/drawing/2010/main" val="0"/>
@@ -15956,7 +16299,7 @@
                     <pic:cNvPicPr/>
                   </pic:nvPicPr>
                   <pic:blipFill>
-                    <a:blip r:embed="rId74">
+                    <a:blip r:embed="rId75">
                       <a:extLst>
                         <a:ext uri="{28A0092B-C50C-407E-A947-70E740481C1C}">
                           <a14:useLocalDpi xmlns:a14="http://schemas.microsoft.com/office/drawing/2010/main" val="0"/>
@@ -16241,7 +16584,7 @@
                     <pic:cNvPicPr/>
                   </pic:nvPicPr>
                   <pic:blipFill>
-                    <a:blip r:embed="rId75"/>
+                    <a:blip r:embed="rId76"/>
                     <a:stretch>
                       <a:fillRect/>
                     </a:stretch>
@@ -16306,7 +16649,7 @@
                     <pic:cNvPicPr/>
                   </pic:nvPicPr>
                   <pic:blipFill>
-                    <a:blip r:embed="rId76">
+                    <a:blip r:embed="rId77">
                       <a:extLst>
                         <a:ext uri="{28A0092B-C50C-407E-A947-70E740481C1C}">
                           <a14:useLocalDpi xmlns:a14="http://schemas.microsoft.com/office/drawing/2010/main" val="0"/>
@@ -16437,7 +16780,7 @@
                     <pic:cNvPicPr/>
                   </pic:nvPicPr>
                   <pic:blipFill>
-                    <a:blip r:embed="rId77">
+                    <a:blip r:embed="rId78">
                       <a:extLst>
                         <a:ext uri="{28A0092B-C50C-407E-A947-70E740481C1C}">
                           <a14:useLocalDpi xmlns:a14="http://schemas.microsoft.com/office/drawing/2010/main" val="0"/>
@@ -16574,7 +16917,7 @@
                     <pic:cNvPicPr/>
                   </pic:nvPicPr>
                   <pic:blipFill>
-                    <a:blip r:embed="rId78"/>
+                    <a:blip r:embed="rId79"/>
                     <a:stretch>
                       <a:fillRect/>
                     </a:stretch>
@@ -16643,94 +16986,6 @@
             <wp:extent cx="5953125" cy="3609975"/>
             <wp:effectExtent l="0" t="0" r="9525" b="9525"/>
             <wp:docPr id="26" name="Imagen 26"/>
-            <wp:cNvGraphicFramePr>
-              <a:graphicFrameLocks xmlns:a="http://schemas.openxmlformats.org/drawingml/2006/main" noChangeAspect="1"/>
-            </wp:cNvGraphicFramePr>
-            <a:graphic xmlns:a="http://schemas.openxmlformats.org/drawingml/2006/main">
-              <a:graphicData uri="http://schemas.openxmlformats.org/drawingml/2006/picture">
-                <pic:pic xmlns:pic="http://schemas.openxmlformats.org/drawingml/2006/picture">
-                  <pic:nvPicPr>
-                    <pic:cNvPr id="1" name=""/>
-                    <pic:cNvPicPr/>
-                  </pic:nvPicPr>
-                  <pic:blipFill>
-                    <a:blip r:embed="rId79"/>
-                    <a:stretch>
-                      <a:fillRect/>
-                    </a:stretch>
-                  </pic:blipFill>
-                  <pic:spPr>
-                    <a:xfrm>
-                      <a:off x="0" y="0"/>
-                      <a:ext cx="5953125" cy="3609975"/>
-                    </a:xfrm>
-                    <a:prstGeom prst="rect">
-                      <a:avLst/>
-                    </a:prstGeom>
-                  </pic:spPr>
-                </pic:pic>
-              </a:graphicData>
-            </a:graphic>
-          </wp:inline>
-        </w:drawing>
-      </w:r>
-    </w:p>
-    <w:p>
-      <w:pPr>
-        <w:jc w:val="both"/>
-        <w:rPr>
-          <w:rFonts w:ascii="Arial" w:eastAsia="Arial" w:hAnsi="Arial" w:cs="Arial"/>
-          <w:szCs w:val="20"/>
-        </w:rPr>
-      </w:pPr>
-      <w:r>
-        <w:rPr>
-          <w:rFonts w:ascii="Arial" w:eastAsia="Arial" w:hAnsi="Arial" w:cs="Arial"/>
-          <w:szCs w:val="20"/>
-        </w:rPr>
-        <w:t xml:space="preserve">Se añadió en la clase AdaptadorTM el comportamiento a varios </w:t>
-      </w:r>
-      <w:proofErr w:type="spellStart"/>
-      <w:r>
-        <w:rPr>
-          <w:rFonts w:ascii="Arial" w:eastAsia="Arial" w:hAnsi="Arial" w:cs="Arial"/>
-          <w:szCs w:val="20"/>
-        </w:rPr>
-        <w:t>TextView</w:t>
-      </w:r>
-      <w:proofErr w:type="spellEnd"/>
-      <w:r>
-        <w:rPr>
-          <w:rFonts w:ascii="Arial" w:eastAsia="Arial" w:hAnsi="Arial" w:cs="Arial"/>
-          <w:szCs w:val="20"/>
-        </w:rPr>
-        <w:t xml:space="preserve"> para que envíen la clave de la tarea multimedia seleccionada a otra actividad.</w:t>
-      </w:r>
-    </w:p>
-    <w:p>
-      <w:pPr>
-        <w:rPr>
-          <w:rFonts w:ascii="Arial" w:eastAsia="Arial" w:hAnsi="Arial" w:cs="Arial"/>
-          <w:szCs w:val="20"/>
-        </w:rPr>
-      </w:pPr>
-    </w:p>
-    <w:p>
-      <w:pPr>
-        <w:rPr>
-          <w:rFonts w:ascii="Arial" w:eastAsia="Arial" w:hAnsi="Arial" w:cs="Arial"/>
-          <w:szCs w:val="20"/>
-        </w:rPr>
-      </w:pPr>
-      <w:r>
-        <w:rPr>
-          <w:noProof/>
-        </w:rPr>
-        <w:drawing>
-          <wp:inline distT="0" distB="0" distL="0" distR="0" wp14:anchorId="66B56C10" wp14:editId="5FACDF81">
-            <wp:extent cx="4743450" cy="2552700"/>
-            <wp:effectExtent l="0" t="0" r="0" b="0"/>
-            <wp:docPr id="27" name="Imagen 27"/>
             <wp:cNvGraphicFramePr>
               <a:graphicFrameLocks xmlns:a="http://schemas.openxmlformats.org/drawingml/2006/main" noChangeAspect="1"/>
             </wp:cNvGraphicFramePr>
@@ -16750,7 +17005,7 @@
                   <pic:spPr>
                     <a:xfrm>
                       <a:off x="0" y="0"/>
-                      <a:ext cx="4743450" cy="2552700"/>
+                      <a:ext cx="5953125" cy="3609975"/>
                     </a:xfrm>
                     <a:prstGeom prst="rect">
                       <a:avLst/>
@@ -16765,6 +17020,46 @@
     </w:p>
     <w:p>
       <w:pPr>
+        <w:jc w:val="both"/>
+        <w:rPr>
+          <w:rFonts w:ascii="Arial" w:eastAsia="Arial" w:hAnsi="Arial" w:cs="Arial"/>
+          <w:szCs w:val="20"/>
+        </w:rPr>
+      </w:pPr>
+      <w:r>
+        <w:rPr>
+          <w:rFonts w:ascii="Arial" w:eastAsia="Arial" w:hAnsi="Arial" w:cs="Arial"/>
+          <w:szCs w:val="20"/>
+        </w:rPr>
+        <w:t xml:space="preserve">Se añadió en la clase AdaptadorTM el comportamiento a varios </w:t>
+      </w:r>
+      <w:proofErr w:type="spellStart"/>
+      <w:r>
+        <w:rPr>
+          <w:rFonts w:ascii="Arial" w:eastAsia="Arial" w:hAnsi="Arial" w:cs="Arial"/>
+          <w:szCs w:val="20"/>
+        </w:rPr>
+        <w:t>TextView</w:t>
+      </w:r>
+      <w:proofErr w:type="spellEnd"/>
+      <w:r>
+        <w:rPr>
+          <w:rFonts w:ascii="Arial" w:eastAsia="Arial" w:hAnsi="Arial" w:cs="Arial"/>
+          <w:szCs w:val="20"/>
+        </w:rPr>
+        <w:t xml:space="preserve"> para que envíen la clave de la tarea multimedia seleccionada a otra actividad.</w:t>
+      </w:r>
+    </w:p>
+    <w:p>
+      <w:pPr>
+        <w:rPr>
+          <w:rFonts w:ascii="Arial" w:eastAsia="Arial" w:hAnsi="Arial" w:cs="Arial"/>
+          <w:szCs w:val="20"/>
+        </w:rPr>
+      </w:pPr>
+    </w:p>
+    <w:p>
+      <w:pPr>
         <w:rPr>
           <w:rFonts w:ascii="Arial" w:eastAsia="Arial" w:hAnsi="Arial" w:cs="Arial"/>
           <w:szCs w:val="20"/>
@@ -16774,12 +17069,11 @@
         <w:rPr>
           <w:noProof/>
         </w:rPr>
-        <w:lastRenderedPageBreak/>
         <w:drawing>
-          <wp:inline distT="0" distB="0" distL="0" distR="0" wp14:anchorId="6E3A91CB" wp14:editId="596F9DD5">
-            <wp:extent cx="5648325" cy="4495800"/>
-            <wp:effectExtent l="0" t="0" r="9525" b="0"/>
-            <wp:docPr id="53" name="Imagen 53"/>
+          <wp:inline distT="0" distB="0" distL="0" distR="0" wp14:anchorId="66B56C10" wp14:editId="5FACDF81">
+            <wp:extent cx="4743450" cy="2552700"/>
+            <wp:effectExtent l="0" t="0" r="0" b="0"/>
+            <wp:docPr id="27" name="Imagen 27"/>
             <wp:cNvGraphicFramePr>
               <a:graphicFrameLocks xmlns:a="http://schemas.openxmlformats.org/drawingml/2006/main" noChangeAspect="1"/>
             </wp:cNvGraphicFramePr>
@@ -16799,7 +17093,7 @@
                   <pic:spPr>
                     <a:xfrm>
                       <a:off x="0" y="0"/>
-                      <a:ext cx="5648325" cy="4495800"/>
+                      <a:ext cx="4743450" cy="2552700"/>
                     </a:xfrm>
                     <a:prstGeom prst="rect">
                       <a:avLst/>
@@ -16814,59 +17108,8 @@
     </w:p>
     <w:p>
       <w:pPr>
-        <w:jc w:val="both"/>
-        <w:rPr>
-          <w:rFonts w:ascii="Arial" w:eastAsia="Arial" w:hAnsi="Arial" w:cs="Arial"/>
-          <w:szCs w:val="20"/>
-        </w:rPr>
-      </w:pPr>
-      <w:r>
-        <w:rPr>
-          <w:rFonts w:ascii="Arial" w:eastAsia="Arial" w:hAnsi="Arial" w:cs="Arial"/>
-          <w:szCs w:val="20"/>
-        </w:rPr>
-        <w:t xml:space="preserve">En la clase tarea multimedia se hizo referencia a los componentes de la interfaz gráfica, además </w:t>
-      </w:r>
-    </w:p>
-    <w:p>
-      <w:pPr>
-        <w:jc w:val="both"/>
-        <w:rPr>
-          <w:rFonts w:ascii="Arial" w:eastAsia="Arial" w:hAnsi="Arial" w:cs="Arial"/>
-          <w:szCs w:val="20"/>
-        </w:rPr>
-      </w:pPr>
-      <w:r>
-        <w:rPr>
-          <w:rFonts w:ascii="Arial" w:eastAsia="Arial" w:hAnsi="Arial" w:cs="Arial"/>
-          <w:szCs w:val="20"/>
-        </w:rPr>
-        <w:t>Se guarda la clave recibida desde el adaptador para posteriormente enviarla como parámetro en varios métodos los cuales obtienen todos los datos referentes a la tarea multimedia, por último, se asignan los valores a los componentes para que se muestren al iniciarse la actividad.</w:t>
-      </w:r>
-    </w:p>
-    <w:p>
-      <w:pPr>
-        <w:rPr>
-          <w:rFonts w:ascii="Arial" w:eastAsia="Arial" w:hAnsi="Arial" w:cs="Arial"/>
-          <w:sz w:val="20"/>
-          <w:szCs w:val="20"/>
-        </w:rPr>
-      </w:pPr>
-    </w:p>
-    <w:p>
-      <w:pPr>
-        <w:rPr>
-          <w:rFonts w:ascii="Arial" w:eastAsia="Arial" w:hAnsi="Arial" w:cs="Arial"/>
-          <w:sz w:val="20"/>
-          <w:szCs w:val="20"/>
-        </w:rPr>
-      </w:pPr>
-    </w:p>
-    <w:p>
-      <w:pPr>
-        <w:rPr>
-          <w:rFonts w:ascii="Arial" w:eastAsia="Arial" w:hAnsi="Arial" w:cs="Arial"/>
-          <w:sz w:val="20"/>
+        <w:rPr>
+          <w:rFonts w:ascii="Arial" w:eastAsia="Arial" w:hAnsi="Arial" w:cs="Arial"/>
           <w:szCs w:val="20"/>
         </w:rPr>
       </w:pPr>
@@ -16874,11 +17117,12 @@
         <w:rPr>
           <w:noProof/>
         </w:rPr>
+        <w:lastRenderedPageBreak/>
         <w:drawing>
-          <wp:inline distT="0" distB="0" distL="0" distR="0" wp14:anchorId="509426D3" wp14:editId="5EA24331">
-            <wp:extent cx="5429250" cy="2752725"/>
-            <wp:effectExtent l="0" t="0" r="0" b="9525"/>
-            <wp:docPr id="54" name="Imagen 54"/>
+          <wp:inline distT="0" distB="0" distL="0" distR="0" wp14:anchorId="6E3A91CB" wp14:editId="596F9DD5">
+            <wp:extent cx="5648325" cy="4495800"/>
+            <wp:effectExtent l="0" t="0" r="9525" b="0"/>
+            <wp:docPr id="53" name="Imagen 53"/>
             <wp:cNvGraphicFramePr>
               <a:graphicFrameLocks xmlns:a="http://schemas.openxmlformats.org/drawingml/2006/main" noChangeAspect="1"/>
             </wp:cNvGraphicFramePr>
@@ -16898,6 +17142,105 @@
                   <pic:spPr>
                     <a:xfrm>
                       <a:off x="0" y="0"/>
+                      <a:ext cx="5648325" cy="4495800"/>
+                    </a:xfrm>
+                    <a:prstGeom prst="rect">
+                      <a:avLst/>
+                    </a:prstGeom>
+                  </pic:spPr>
+                </pic:pic>
+              </a:graphicData>
+            </a:graphic>
+          </wp:inline>
+        </w:drawing>
+      </w:r>
+    </w:p>
+    <w:p>
+      <w:pPr>
+        <w:jc w:val="both"/>
+        <w:rPr>
+          <w:rFonts w:ascii="Arial" w:eastAsia="Arial" w:hAnsi="Arial" w:cs="Arial"/>
+          <w:szCs w:val="20"/>
+        </w:rPr>
+      </w:pPr>
+      <w:r>
+        <w:rPr>
+          <w:rFonts w:ascii="Arial" w:eastAsia="Arial" w:hAnsi="Arial" w:cs="Arial"/>
+          <w:szCs w:val="20"/>
+        </w:rPr>
+        <w:t xml:space="preserve">En la clase tarea multimedia se hizo referencia a los componentes de la interfaz gráfica, además </w:t>
+      </w:r>
+    </w:p>
+    <w:p>
+      <w:pPr>
+        <w:jc w:val="both"/>
+        <w:rPr>
+          <w:rFonts w:ascii="Arial" w:eastAsia="Arial" w:hAnsi="Arial" w:cs="Arial"/>
+          <w:szCs w:val="20"/>
+        </w:rPr>
+      </w:pPr>
+      <w:r>
+        <w:rPr>
+          <w:rFonts w:ascii="Arial" w:eastAsia="Arial" w:hAnsi="Arial" w:cs="Arial"/>
+          <w:szCs w:val="20"/>
+        </w:rPr>
+        <w:t>Se guarda la clave recibida desde el adaptador para posteriormente enviarla como parámetro en varios métodos los cuales obtienen todos los datos referentes a la tarea multimedia, por último, se asignan los valores a los componentes para que se muestren al iniciarse la actividad.</w:t>
+      </w:r>
+    </w:p>
+    <w:p>
+      <w:pPr>
+        <w:rPr>
+          <w:rFonts w:ascii="Arial" w:eastAsia="Arial" w:hAnsi="Arial" w:cs="Arial"/>
+          <w:sz w:val="20"/>
+          <w:szCs w:val="20"/>
+        </w:rPr>
+      </w:pPr>
+    </w:p>
+    <w:p>
+      <w:pPr>
+        <w:rPr>
+          <w:rFonts w:ascii="Arial" w:eastAsia="Arial" w:hAnsi="Arial" w:cs="Arial"/>
+          <w:sz w:val="20"/>
+          <w:szCs w:val="20"/>
+        </w:rPr>
+      </w:pPr>
+    </w:p>
+    <w:p>
+      <w:pPr>
+        <w:rPr>
+          <w:rFonts w:ascii="Arial" w:eastAsia="Arial" w:hAnsi="Arial" w:cs="Arial"/>
+          <w:sz w:val="20"/>
+          <w:szCs w:val="20"/>
+        </w:rPr>
+      </w:pPr>
+      <w:r>
+        <w:rPr>
+          <w:noProof/>
+        </w:rPr>
+        <w:drawing>
+          <wp:inline distT="0" distB="0" distL="0" distR="0" wp14:anchorId="509426D3" wp14:editId="5EA24331">
+            <wp:extent cx="5429250" cy="2752725"/>
+            <wp:effectExtent l="0" t="0" r="0" b="9525"/>
+            <wp:docPr id="54" name="Imagen 54"/>
+            <wp:cNvGraphicFramePr>
+              <a:graphicFrameLocks xmlns:a="http://schemas.openxmlformats.org/drawingml/2006/main" noChangeAspect="1"/>
+            </wp:cNvGraphicFramePr>
+            <a:graphic xmlns:a="http://schemas.openxmlformats.org/drawingml/2006/main">
+              <a:graphicData uri="http://schemas.openxmlformats.org/drawingml/2006/picture">
+                <pic:pic xmlns:pic="http://schemas.openxmlformats.org/drawingml/2006/picture">
+                  <pic:nvPicPr>
+                    <pic:cNvPr id="1" name=""/>
+                    <pic:cNvPicPr/>
+                  </pic:nvPicPr>
+                  <pic:blipFill>
+                    <a:blip r:embed="rId83"/>
+                    <a:stretch>
+                      <a:fillRect/>
+                    </a:stretch>
+                  </pic:blipFill>
+                  <pic:spPr>
+                    <a:xfrm>
+                      <a:off x="0" y="0"/>
                       <a:ext cx="5429250" cy="2752725"/>
                     </a:xfrm>
                     <a:prstGeom prst="rect">
@@ -17036,7 +17379,7 @@
         </w:rPr>
         <w:lastRenderedPageBreak/>
         <w:drawing>
-          <wp:anchor distT="0" distB="0" distL="114300" distR="114300" simplePos="0" relativeHeight="251763712" behindDoc="0" locked="0" layoutInCell="1" allowOverlap="1">
+          <wp:anchor distT="0" distB="0" distL="114300" distR="114300" simplePos="0" relativeHeight="251768832" behindDoc="0" locked="0" layoutInCell="1" allowOverlap="1">
             <wp:simplePos x="0" y="0"/>
             <wp:positionH relativeFrom="margin">
               <wp:align>left</wp:align>
@@ -17044,10 +17387,10 @@
             <wp:positionV relativeFrom="paragraph">
               <wp:posOffset>0</wp:posOffset>
             </wp:positionV>
-            <wp:extent cx="6619875" cy="3686175"/>
-            <wp:effectExtent l="0" t="0" r="9525" b="9525"/>
+            <wp:extent cx="6562725" cy="4667250"/>
+            <wp:effectExtent l="0" t="0" r="9525" b="0"/>
             <wp:wrapSquare wrapText="bothSides"/>
-            <wp:docPr id="90" name="Imagen 90"/>
+            <wp:docPr id="92" name="Imagen 92"/>
             <wp:cNvGraphicFramePr>
               <a:graphicFrameLocks xmlns:a="http://schemas.openxmlformats.org/drawingml/2006/main" noChangeAspect="1"/>
             </wp:cNvGraphicFramePr>
@@ -17059,7 +17402,7 @@
                     <pic:cNvPicPr/>
                   </pic:nvPicPr>
                   <pic:blipFill>
-                    <a:blip r:embed="rId83">
+                    <a:blip r:embed="rId84">
                       <a:extLst>
                         <a:ext uri="{28A0092B-C50C-407E-A947-70E740481C1C}">
                           <a14:useLocalDpi xmlns:a14="http://schemas.microsoft.com/office/drawing/2010/main" val="0"/>
@@ -17073,7 +17416,7 @@
                   <pic:spPr>
                     <a:xfrm>
                       <a:off x="0" y="0"/>
-                      <a:ext cx="6619875" cy="3686175"/>
+                      <a:ext cx="6562725" cy="4667250"/>
                     </a:xfrm>
                     <a:prstGeom prst="rect">
                       <a:avLst/>
@@ -17135,7 +17478,37 @@
           <w:rFonts w:ascii="Arial" w:eastAsia="Arial" w:hAnsi="Arial" w:cs="Arial"/>
           <w:szCs w:val="20"/>
         </w:rPr>
-        <w:t xml:space="preserve"> Se hicieron validaciones para que cambien algunos valores si es una foto o video.</w:t>
+        <w:t xml:space="preserve"> Se hicieron validaciones para que cambien </w:t>
+      </w:r>
+      <w:r>
+        <w:rPr>
+          <w:rFonts w:ascii="Arial" w:eastAsia="Arial" w:hAnsi="Arial" w:cs="Arial"/>
+          <w:szCs w:val="20"/>
+        </w:rPr>
+        <w:t xml:space="preserve">algunos valores si es una foto, </w:t>
+      </w:r>
+      <w:r>
+        <w:rPr>
+          <w:rFonts w:ascii="Arial" w:eastAsia="Arial" w:hAnsi="Arial" w:cs="Arial"/>
+          <w:szCs w:val="20"/>
+        </w:rPr>
+        <w:t>video</w:t>
+      </w:r>
+      <w:r>
+        <w:rPr>
+          <w:rFonts w:ascii="Arial" w:eastAsia="Arial" w:hAnsi="Arial" w:cs="Arial"/>
+          <w:szCs w:val="20"/>
+        </w:rPr>
+        <w:t xml:space="preserve"> o imagen de galería</w:t>
+      </w:r>
+      <w:bookmarkStart w:id="1" w:name="_GoBack"/>
+      <w:bookmarkEnd w:id="1"/>
+      <w:r>
+        <w:rPr>
+          <w:rFonts w:ascii="Arial" w:eastAsia="Arial" w:hAnsi="Arial" w:cs="Arial"/>
+          <w:szCs w:val="20"/>
+        </w:rPr>
+        <w:t>.</w:t>
       </w:r>
     </w:p>
     <w:p>
@@ -17197,7 +17570,7 @@
                     <pic:cNvPicPr/>
                   </pic:nvPicPr>
                   <pic:blipFill>
-                    <a:blip r:embed="rId84"/>
+                    <a:blip r:embed="rId85"/>
                     <a:stretch>
                       <a:fillRect/>
                     </a:stretch>
@@ -17345,7 +17718,6 @@
     </w:p>
     <w:p>
       <w:pPr>
-        <w:jc w:val="center"/>
         <w:rPr>
           <w:rFonts w:ascii="Arial" w:eastAsia="Arial" w:hAnsi="Arial" w:cs="Arial"/>
           <w:b/>
@@ -17366,56 +17738,6 @@
           <w:szCs w:val="20"/>
         </w:rPr>
       </w:pPr>
-    </w:p>
-    <w:p>
-      <w:pPr>
-        <w:jc w:val="center"/>
-        <w:rPr>
-          <w:rFonts w:ascii="Arial" w:eastAsia="Arial" w:hAnsi="Arial" w:cs="Arial"/>
-          <w:b/>
-          <w:color w:val="000000"/>
-          <w:sz w:val="32"/>
-          <w:szCs w:val="20"/>
-        </w:rPr>
-      </w:pPr>
-    </w:p>
-    <w:p>
-      <w:pPr>
-        <w:jc w:val="center"/>
-        <w:rPr>
-          <w:rFonts w:ascii="Arial" w:eastAsia="Arial" w:hAnsi="Arial" w:cs="Arial"/>
-          <w:b/>
-          <w:color w:val="000000"/>
-          <w:sz w:val="32"/>
-          <w:szCs w:val="20"/>
-        </w:rPr>
-      </w:pPr>
-    </w:p>
-    <w:p>
-      <w:pPr>
-        <w:jc w:val="center"/>
-        <w:rPr>
-          <w:rFonts w:ascii="Arial" w:eastAsia="Arial" w:hAnsi="Arial" w:cs="Arial"/>
-          <w:b/>
-          <w:color w:val="000000"/>
-          <w:sz w:val="32"/>
-          <w:szCs w:val="20"/>
-        </w:rPr>
-      </w:pPr>
-    </w:p>
-    <w:p>
-      <w:pPr>
-        <w:jc w:val="center"/>
-        <w:rPr>
-          <w:rFonts w:ascii="Arial" w:eastAsia="Arial" w:hAnsi="Arial" w:cs="Arial"/>
-          <w:b/>
-          <w:color w:val="000000"/>
-          <w:sz w:val="32"/>
-          <w:szCs w:val="20"/>
-        </w:rPr>
-      </w:pPr>
-      <w:bookmarkStart w:id="1" w:name="_GoBack"/>
-      <w:bookmarkEnd w:id="1"/>
       <w:r>
         <w:rPr>
           <w:rFonts w:ascii="Arial" w:eastAsia="Arial" w:hAnsi="Arial" w:cs="Arial"/>
@@ -17475,7 +17797,7 @@
                     <pic:cNvPicPr/>
                   </pic:nvPicPr>
                   <pic:blipFill>
-                    <a:blip r:embed="rId85">
+                    <a:blip r:embed="rId86">
                       <a:extLst>
                         <a:ext uri="{28A0092B-C50C-407E-A947-70E740481C1C}">
                           <a14:useLocalDpi xmlns:a14="http://schemas.microsoft.com/office/drawing/2010/main" val="0"/>
@@ -17756,7 +18078,7 @@
                     <pic:cNvPicPr/>
                   </pic:nvPicPr>
                   <pic:blipFill>
-                    <a:blip r:embed="rId86">
+                    <a:blip r:embed="rId87">
                       <a:extLst>
                         <a:ext uri="{28A0092B-C50C-407E-A947-70E740481C1C}">
                           <a14:useLocalDpi xmlns:a14="http://schemas.microsoft.com/office/drawing/2010/main" val="0"/>
@@ -18053,7 +18375,7 @@
                     <pic:cNvPicPr/>
                   </pic:nvPicPr>
                   <pic:blipFill>
-                    <a:blip r:embed="rId87">
+                    <a:blip r:embed="rId88">
                       <a:extLst>
                         <a:ext uri="{28A0092B-C50C-407E-A947-70E740481C1C}">
                           <a14:useLocalDpi xmlns:a14="http://schemas.microsoft.com/office/drawing/2010/main" val="0"/>
@@ -18201,7 +18523,7 @@
                     <pic:cNvPicPr/>
                   </pic:nvPicPr>
                   <pic:blipFill>
-                    <a:blip r:embed="rId88"/>
+                    <a:blip r:embed="rId89"/>
                     <a:stretch>
                       <a:fillRect/>
                     </a:stretch>
@@ -18356,7 +18678,7 @@
                     <pic:cNvPicPr/>
                   </pic:nvPicPr>
                   <pic:blipFill>
-                    <a:blip r:embed="rId89">
+                    <a:blip r:embed="rId90">
                       <a:extLst>
                         <a:ext uri="{28A0092B-C50C-407E-A947-70E740481C1C}">
                           <a14:useLocalDpi xmlns:a14="http://schemas.microsoft.com/office/drawing/2010/main" val="0"/>
@@ -18549,7 +18871,7 @@
                     <pic:cNvPicPr/>
                   </pic:nvPicPr>
                   <pic:blipFill>
-                    <a:blip r:embed="rId90"/>
+                    <a:blip r:embed="rId91"/>
                     <a:stretch>
                       <a:fillRect/>
                     </a:stretch>
@@ -18599,7 +18921,7 @@
                     <pic:cNvPicPr/>
                   </pic:nvPicPr>
                   <pic:blipFill>
-                    <a:blip r:embed="rId91"/>
+                    <a:blip r:embed="rId92"/>
                     <a:stretch>
                       <a:fillRect/>
                     </a:stretch>
@@ -18773,7 +19095,7 @@
                     <pic:cNvPicPr/>
                   </pic:nvPicPr>
                   <pic:blipFill>
-                    <a:blip r:embed="rId92">
+                    <a:blip r:embed="rId93">
                       <a:extLst>
                         <a:ext uri="{28A0092B-C50C-407E-A947-70E740481C1C}">
                           <a14:useLocalDpi xmlns:a14="http://schemas.microsoft.com/office/drawing/2010/main" val="0"/>
@@ -19003,7 +19325,7 @@
                     <pic:cNvPicPr/>
                   </pic:nvPicPr>
                   <pic:blipFill>
-                    <a:blip r:embed="rId93">
+                    <a:blip r:embed="rId94">
                       <a:extLst>
                         <a:ext uri="{28A0092B-C50C-407E-A947-70E740481C1C}">
                           <a14:useLocalDpi xmlns:a14="http://schemas.microsoft.com/office/drawing/2010/main" val="0"/>
@@ -19063,7 +19385,7 @@
                     <pic:cNvPicPr/>
                   </pic:nvPicPr>
                   <pic:blipFill>
-                    <a:blip r:embed="rId94">
+                    <a:blip r:embed="rId95">
                       <a:extLst>
                         <a:ext uri="{28A0092B-C50C-407E-A947-70E740481C1C}">
                           <a14:useLocalDpi xmlns:a14="http://schemas.microsoft.com/office/drawing/2010/main" val="0"/>
@@ -19549,7 +19871,7 @@
             <o:lock v:ext="edit" aspectratio="t"/>
           </v:shapetype>
           <v:shape id="_x0000_s1026" type="#_x0000_t75" style="position:absolute;margin-left:10.65pt;margin-top:13.75pt;width:197.85pt;height:327.75pt;z-index:251697152;mso-position-horizontal-relative:text;mso-position-vertical-relative:text">
-            <v:imagedata r:id="rId95" o:title="1"/>
+            <v:imagedata r:id="rId96" o:title="1"/>
             <w10:wrap type="square"/>
           </v:shape>
         </w:pict>
@@ -19669,7 +19991,7 @@
         </w:rPr>
         <w:pict>
           <v:shape id="_x0000_s1027" type="#_x0000_t75" style="position:absolute;margin-left:351.95pt;margin-top:3.8pt;width:174.7pt;height:310.65pt;z-index:251699200;mso-position-horizontal-relative:text;mso-position-vertical-relative:text">
-            <v:imagedata r:id="rId96" o:title="2"/>
+            <v:imagedata r:id="rId97" o:title="2"/>
             <w10:wrap type="square"/>
           </v:shape>
         </w:pict>
@@ -19916,7 +20238,7 @@
         </w:rPr>
         <w:pict>
           <v:shape id="_x0000_s1028" type="#_x0000_t75" style="position:absolute;margin-left:21.45pt;margin-top:8.6pt;width:174.85pt;height:288.35pt;z-index:251701248;mso-position-horizontal-relative:text;mso-position-vertical-relative:text">
-            <v:imagedata r:id="rId97" o:title="3"/>
+            <v:imagedata r:id="rId98" o:title="3"/>
             <w10:wrap type="square"/>
           </v:shape>
         </w:pict>
@@ -20182,7 +20504,7 @@
         <w:lastRenderedPageBreak/>
         <w:pict>
           <v:shape id="_x0000_s1029" type="#_x0000_t75" style="position:absolute;margin-left:-.15pt;margin-top:0;width:205.85pt;height:296.4pt;z-index:251703296;mso-position-horizontal-relative:text;mso-position-vertical-relative:text">
-            <v:imagedata r:id="rId98" o:title="4"/>
+            <v:imagedata r:id="rId99" o:title="4"/>
             <w10:wrap type="square"/>
           </v:shape>
         </w:pict>
@@ -20262,7 +20584,7 @@
         </w:rPr>
         <w:pict>
           <v:shape id="_x0000_s1030" type="#_x0000_t75" style="position:absolute;margin-left:270.65pt;margin-top:9.05pt;width:224.55pt;height:399.2pt;z-index:251705344;mso-position-horizontal-relative:text;mso-position-vertical-relative:text">
-            <v:imagedata r:id="rId99" o:title="5"/>
+            <v:imagedata r:id="rId100" o:title="5"/>
             <w10:wrap type="square"/>
           </v:shape>
         </w:pict>
@@ -20477,7 +20799,7 @@
         </w:rPr>
         <w:pict>
           <v:shape id="_x0000_s1031" type="#_x0000_t75" style="position:absolute;margin-left:-.15pt;margin-top:6.75pt;width:223.55pt;height:326.75pt;z-index:251707392;mso-position-horizontal-relative:text;mso-position-vertical-relative:text">
-            <v:imagedata r:id="rId100" o:title="6"/>
+            <v:imagedata r:id="rId101" o:title="6"/>
             <w10:wrap type="square"/>
           </v:shape>
         </w:pict>
@@ -20800,7 +21122,7 @@
         <w:lastRenderedPageBreak/>
         <w:pict>
           <v:shape id="_x0000_s1032" type="#_x0000_t75" style="position:absolute;margin-left:13.65pt;margin-top:.35pt;width:210.8pt;height:311.3pt;z-index:251709440;mso-position-horizontal-relative:text;mso-position-vertical-relative:text">
-            <v:imagedata r:id="rId101" o:title="7"/>
+            <v:imagedata r:id="rId102" o:title="7"/>
             <w10:wrap type="square"/>
           </v:shape>
         </w:pict>
@@ -20907,7 +21229,7 @@
         </w:rPr>
         <w:pict>
           <v:shape id="_x0000_s1033" type="#_x0000_t75" style="position:absolute;margin-left:291.8pt;margin-top:4.2pt;width:228.35pt;height:406pt;z-index:251711488;mso-position-horizontal-relative:text;mso-position-vertical-relative:text">
-            <v:imagedata r:id="rId102" o:title="8"/>
+            <v:imagedata r:id="rId103" o:title="8"/>
             <w10:wrap type="square"/>
           </v:shape>
         </w:pict>
@@ -21131,7 +21453,7 @@
         </w:rPr>
         <w:pict>
           <v:shape id="_x0000_s1034" type="#_x0000_t75" style="position:absolute;margin-left:.55pt;margin-top:5.6pt;width:210.25pt;height:300pt;z-index:251713536;mso-position-horizontal-relative:text;mso-position-vertical-relative:text">
-            <v:imagedata r:id="rId103" o:title="9"/>
+            <v:imagedata r:id="rId104" o:title="9"/>
             <w10:wrap type="square"/>
           </v:shape>
         </w:pict>
@@ -21362,7 +21684,7 @@
         <w:lastRenderedPageBreak/>
         <w:pict>
           <v:shape id="_x0000_s1035" type="#_x0000_t75" style="position:absolute;margin-left:10.7pt;margin-top:.25pt;width:221.65pt;height:298.55pt;z-index:251715584;mso-position-horizontal-relative:text;mso-position-vertical-relative:text">
-            <v:imagedata r:id="rId104" o:title="10"/>
+            <v:imagedata r:id="rId105" o:title="10"/>
             <w10:wrap type="square"/>
           </v:shape>
         </w:pict>
@@ -21531,7 +21853,7 @@
         </w:rPr>
         <w:pict>
           <v:shape id="_x0000_s1036" type="#_x0000_t75" style="position:absolute;margin-left:308.55pt;margin-top:10.9pt;width:208.35pt;height:322.95pt;z-index:251717632;mso-position-horizontal-relative:text;mso-position-vertical-relative:text">
-            <v:imagedata r:id="rId105" o:title="11"/>
+            <v:imagedata r:id="rId106" o:title="11"/>
             <w10:wrap type="square"/>
           </v:shape>
         </w:pict>
@@ -25032,7 +25354,7 @@
 </file>
 
 <file path=customXml/itemProps1.xml><?xml version="1.0" encoding="utf-8"?>
-<ds:datastoreItem xmlns:ds="http://schemas.openxmlformats.org/officeDocument/2006/customXml" ds:itemID="{D24CE077-8182-4B5F-9EC4-25B79C6B56AC}">
+<ds:datastoreItem xmlns:ds="http://schemas.openxmlformats.org/officeDocument/2006/customXml" ds:itemID="{293A2B68-1C0E-401A-A8A1-1F5E8381EFF1}">
   <ds:schemaRefs>
     <ds:schemaRef ds:uri="http://schemas.openxmlformats.org/officeDocument/2006/bibliography"/>
   </ds:schemaRefs>
